--- a/kicad/project/switching_board/スイッチング基板解説書.docx
+++ b/kicad/project/switching_board/スイッチング基板解説書.docx
@@ -1295,6 +1295,7 @@
       </w:pPr>
       <w:bookmarkStart w:id="0" w:name="_Toc76644832"/>
       <w:r>
+        <w:lastRenderedPageBreak/>
         <w:t>基板の役割</w:t>
       </w:r>
       <w:bookmarkEnd w:id="0"/>
@@ -1577,6 +1578,7 @@
         <w:rPr>
           <w:rFonts w:hint="eastAsia"/>
         </w:rPr>
+        <w:lastRenderedPageBreak/>
         <w:t xml:space="preserve">　</w:t>
       </w:r>
       <w:bookmarkStart w:id="2" w:name="_Toc76644834"/>
@@ -1884,7 +1886,7 @@
           </mc:Choice>
           <mc:Fallback>
             <w:pict>
-              <v:shapetype w14:anchorId="0B260FF0" id="_x0000_t57" coordsize="21600,21600" o:spt="57" adj="2700" path="m,10800qy10800,,21600,10800,10800,21600,,10800xar@0@0@16@16@12@14@15@13xar@0@0@16@16@13@15@14@12xe">
+              <v:shapetype w14:anchorId="47F5B5CE" id="_x0000_t57" coordsize="21600,21600" o:spt="57" adj="2700" path="m,10800qy10800,,21600,10800,10800,21600,,10800xar@0@0@16@16@12@14@15@13xar@0@0@16@16@13@15@14@12xe">
                 <v:stroke joinstyle="miter"/>
                 <v:formulas>
                   <v:f eqn="val #0"/>
@@ -2180,6 +2182,7 @@
           <w:noProof/>
           <w:lang w:val="ja-JP"/>
         </w:rPr>
+        <w:lastRenderedPageBreak/>
         <mc:AlternateContent>
           <mc:Choice Requires="wpg">
             <w:drawing>
@@ -2290,7 +2293,7 @@
           </mc:Choice>
           <mc:Fallback>
             <w:pict>
-              <v:group w14:anchorId="08A27FA9" id="グループ化 22" o:spid="_x0000_s1026" style="position:absolute;left:0;text-align:left;margin-left:0;margin-top:60.35pt;width:349.45pt;height:117.8pt;z-index:251526144;mso-position-horizontal:center;mso-position-horizontal-relative:margin;mso-width-relative:margin;mso-height-relative:margin" coordsize="44386,14966" o:gfxdata="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">
+              <v:group w14:anchorId="1F0FAFA9" id="グループ化 22" o:spid="_x0000_s1026" style="position:absolute;left:0;text-align:left;margin-left:0;margin-top:60.35pt;width:349.45pt;height:117.8pt;z-index:251526144;mso-position-horizontal:center;mso-position-horizontal-relative:margin;mso-width-relative:margin;mso-height-relative:margin" coordsize="44386,14966" o:gfxdata="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">
                 <v:shapetype id="_x0000_t75" coordsize="21600,21600" o:spt="75" o:preferrelative="t" path="m@4@5l@4@11@9@11@9@5xe" filled="f" stroked="f">
                   <v:stroke joinstyle="miter"/>
                   <v:formulas>
@@ -2836,6 +2839,7 @@
         <w:rPr>
           <w:rFonts w:hint="eastAsia"/>
         </w:rPr>
+        <w:lastRenderedPageBreak/>
         <w:t>回路設計</w:t>
       </w:r>
       <w:bookmarkEnd w:id="3"/>
@@ -3028,6 +3032,7 @@
         <w:rPr>
           <w:rFonts w:hint="eastAsia"/>
         </w:rPr>
+        <w:lastRenderedPageBreak/>
         <w:t>電源出力</w:t>
       </w:r>
       <w:bookmarkEnd w:id="4"/>
@@ -3130,13 +3135,8 @@
         </w:rPr>
         <w:t>(</w:t>
       </w:r>
-      <w:proofErr w:type="spellStart"/>
-      <w:r>
-        <w:t>Output_conn</w:t>
-      </w:r>
-      <w:proofErr w:type="spellEnd"/>
-      <w:r>
-        <w:t>)</w:t>
+      <w:r>
+        <w:t>Output_conn)</w:t>
       </w:r>
       <w:r>
         <w:rPr>
@@ -3241,7 +3241,7 @@
           </mc:Choice>
           <mc:Fallback>
             <w:pict>
-              <v:line w14:anchorId="3C759B75" id="直線コネクタ 12" o:spid="_x0000_s1026" style="position:absolute;left:0;text-align:left;z-index:251537408;visibility:visible;mso-wrap-style:square;mso-width-percent:0;mso-height-percent:0;mso-wrap-distance-left:9pt;mso-wrap-distance-top:0;mso-wrap-distance-right:9pt;mso-wrap-distance-bottom:0;mso-position-horizontal:absolute;mso-position-horizontal-relative:text;mso-position-vertical:absolute;mso-position-vertical-relative:text;mso-width-percent:0;mso-height-percent:0;mso-width-relative:margin;mso-height-relative:margin" from="149.7pt,107.65pt" to="192pt,109.9pt" o:gfxdata="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" strokecolor="red" strokeweight="6pt">
+              <v:line w14:anchorId="24CE15C4" id="直線コネクタ 12" o:spid="_x0000_s1026" style="position:absolute;left:0;text-align:left;z-index:251537408;visibility:visible;mso-wrap-style:square;mso-width-percent:0;mso-height-percent:0;mso-wrap-distance-left:9pt;mso-wrap-distance-top:0;mso-wrap-distance-right:9pt;mso-wrap-distance-bottom:0;mso-position-horizontal:absolute;mso-position-horizontal-relative:text;mso-position-vertical:absolute;mso-position-vertical-relative:text;mso-width-percent:0;mso-height-percent:0;mso-width-relative:margin;mso-height-relative:margin" from="149.7pt,107.65pt" to="192pt,109.9pt" o:gfxdata="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" strokecolor="red" strokeweight="6pt">
                 <v:stroke joinstyle="miter"/>
                 <o:lock v:ext="edit" shapetype="f"/>
               </v:line>
@@ -3320,7 +3320,7 @@
           </mc:Choice>
           <mc:Fallback>
             <w:pict>
-              <v:line w14:anchorId="51EA9EA5" id="直線コネクタ 12" o:spid="_x0000_s1026" style="position:absolute;left:0;text-align:left;flip:y;z-index:251668480;visibility:visible;mso-wrap-style:square;mso-width-percent:0;mso-height-percent:0;mso-wrap-distance-left:9pt;mso-wrap-distance-top:0;mso-wrap-distance-right:9pt;mso-wrap-distance-bottom:0;mso-position-horizontal:absolute;mso-position-horizontal-relative:text;mso-position-vertical:absolute;mso-position-vertical-relative:text;mso-width-percent:0;mso-height-percent:0;mso-width-relative:margin;mso-height-relative:margin" from="149.1pt,117.85pt" to="190.4pt,119.15pt" o:gfxdata="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" strokecolor="#272727 [2749]" strokeweight="6pt">
+              <v:line w14:anchorId="2437CEFB" id="直線コネクタ 12" o:spid="_x0000_s1026" style="position:absolute;left:0;text-align:left;flip:y;z-index:251668480;visibility:visible;mso-wrap-style:square;mso-width-percent:0;mso-height-percent:0;mso-wrap-distance-left:9pt;mso-wrap-distance-top:0;mso-wrap-distance-right:9pt;mso-wrap-distance-bottom:0;mso-position-horizontal:absolute;mso-position-horizontal-relative:text;mso-position-vertical:absolute;mso-position-vertical-relative:text;mso-width-percent:0;mso-height-percent:0;mso-width-relative:margin;mso-height-relative:margin" from="149.1pt,117.85pt" to="190.4pt,119.15pt" o:gfxdata="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" strokecolor="#272727 [2749]" strokeweight="6pt">
                 <v:stroke joinstyle="miter"/>
                 <o:lock v:ext="edit" shapetype="f"/>
               </v:line>
@@ -3437,7 +3437,7 @@
           </mc:Choice>
           <mc:Fallback>
             <w:pict>
-              <v:roundrect w14:anchorId="0A45B85A" id="四角形: 角を丸くする 6" o:spid="_x0000_s1026" style="position:absolute;left:0;text-align:left;margin-left:350.1pt;margin-top:99.8pt;width:126.25pt;height:26.85pt;z-index:251626496;visibility:visible;mso-wrap-style:square;mso-width-percent:0;mso-height-percent:0;mso-wrap-distance-left:9pt;mso-wrap-distance-top:0;mso-wrap-distance-right:9pt;mso-wrap-distance-bottom:0;mso-position-horizontal:absolute;mso-position-horizontal-relative:text;mso-position-vertical:absolute;mso-position-vertical-relative:text;mso-width-percent:0;mso-height-percent:0;mso-width-relative:margin;mso-height-relative:margin;v-text-anchor:middle" arcsize="10923f" o:gfxdata="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" fillcolor="#b4c6e7 [1300]" strokecolor="#8eaadb [1940]" strokeweight="1pt">
+              <v:roundrect w14:anchorId="0A45B85A" id="四角形: 角を丸くする 6" o:spid="_x0000_s1026" style="position:absolute;left:0;text-align:left;margin-left:350.1pt;margin-top:99.8pt;width:126.25pt;height:26.85pt;z-index:251626496;visibility:visible;mso-wrap-style:square;mso-width-percent:0;mso-height-percent:0;mso-wrap-distance-left:9pt;mso-wrap-distance-top:0;mso-wrap-distance-right:9pt;mso-wrap-distance-bottom:0;mso-position-horizontal:absolute;mso-position-horizontal-relative:text;mso-position-vertical:absolute;mso-position-vertical-relative:text;mso-width-percent:0;mso-height-percent:0;mso-width-relative:margin;mso-height-relative:margin;v-text-anchor:middle" arcsize="10923f" o:gfxdata="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" fillcolor="#b4c6e7 [1300]" strokecolor="#8eaadb [1940]" strokeweight="1pt">
                 <v:stroke joinstyle="miter"/>
                 <v:textbox>
                   <w:txbxContent>
@@ -3544,7 +3544,7 @@
           </mc:Choice>
           <mc:Fallback>
             <w:pict>
-              <v:line w14:anchorId="454248A0" id="直線コネクタ 12" o:spid="_x0000_s1026" style="position:absolute;left:0;text-align:left;z-index:251658240;visibility:visible;mso-wrap-style:square;mso-width-percent:0;mso-height-percent:0;mso-wrap-distance-left:9pt;mso-wrap-distance-top:0;mso-wrap-distance-right:9pt;mso-wrap-distance-bottom:0;mso-position-horizontal:absolute;mso-position-horizontal-relative:text;mso-position-vertical:absolute;mso-position-vertical-relative:text;mso-width-percent:0;mso-height-percent:0;mso-width-relative:margin;mso-height-relative:margin" from="318.9pt,113.05pt" to="349.1pt,113.05pt" o:gfxdata="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" strokecolor="red" strokeweight="6pt">
+              <v:line w14:anchorId="36A8E62B" id="直線コネクタ 12" o:spid="_x0000_s1026" style="position:absolute;left:0;text-align:left;z-index:251658240;visibility:visible;mso-wrap-style:square;mso-width-percent:0;mso-height-percent:0;mso-wrap-distance-left:9pt;mso-wrap-distance-top:0;mso-wrap-distance-right:9pt;mso-wrap-distance-bottom:0;mso-position-horizontal:absolute;mso-position-horizontal-relative:text;mso-position-vertical:absolute;mso-position-vertical-relative:text;mso-width-percent:0;mso-height-percent:0;mso-width-relative:margin;mso-height-relative:margin" from="318.9pt,113.05pt" to="349.1pt,113.05pt" o:gfxdata="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" strokecolor="red" strokeweight="6pt">
                 <v:stroke joinstyle="miter"/>
                 <o:lock v:ext="edit" shapetype="f"/>
               </v:line>
@@ -3657,7 +3657,7 @@
           </mc:Choice>
           <mc:Fallback>
             <w:pict>
-              <v:roundrect w14:anchorId="55138216" id="四角形: 角を丸くする 5" o:spid="_x0000_s1027" style="position:absolute;left:0;text-align:left;margin-left:190.5pt;margin-top:99.75pt;width:127.85pt;height:26pt;z-index:251600896;visibility:visible;mso-wrap-style:square;mso-width-percent:0;mso-height-percent:0;mso-wrap-distance-left:9pt;mso-wrap-distance-top:0;mso-wrap-distance-right:9pt;mso-wrap-distance-bottom:0;mso-position-horizontal:absolute;mso-position-horizontal-relative:text;mso-position-vertical:absolute;mso-position-vertical-relative:text;mso-width-percent:0;mso-height-percent:0;mso-width-relative:margin;mso-height-relative:margin;v-text-anchor:middle" arcsize="10923f" o:gfxdata="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" fillcolor="#e7e6e6 [3214]" strokecolor="#823b0b [1605]" strokeweight="1pt">
+              <v:roundrect w14:anchorId="55138216" id="四角形: 角を丸くする 5" o:spid="_x0000_s1027" style="position:absolute;left:0;text-align:left;margin-left:190.5pt;margin-top:99.75pt;width:127.85pt;height:26pt;z-index:251600896;visibility:visible;mso-wrap-style:square;mso-width-percent:0;mso-height-percent:0;mso-wrap-distance-left:9pt;mso-wrap-distance-top:0;mso-wrap-distance-right:9pt;mso-wrap-distance-bottom:0;mso-position-horizontal:absolute;mso-position-horizontal-relative:text;mso-position-vertical:absolute;mso-position-vertical-relative:text;mso-width-percent:0;mso-height-percent:0;mso-width-relative:margin;mso-height-relative:margin;v-text-anchor:middle" arcsize="10923f" o:gfxdata="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" fillcolor="#e7e6e6 [3214]" strokecolor="#823b0b [1605]" strokeweight="1pt">
                 <v:stroke joinstyle="miter"/>
                 <v:textbox>
                   <w:txbxContent>
@@ -3773,6 +3773,7 @@
       </w:pPr>
       <w:bookmarkStart w:id="5" w:name="_Toc76644837"/>
       <w:r>
+        <w:lastRenderedPageBreak/>
         <w:t>2.1.1 n-MOSFET</w:t>
       </w:r>
       <w:bookmarkEnd w:id="5"/>
@@ -4272,7 +4273,7 @@
           </mc:Choice>
           <mc:Fallback>
             <w:pict>
-              <v:rect w14:anchorId="1EFA8AE9" id="正方形/長方形 42" o:spid="_x0000_s1026" style="position:absolute;left:0;text-align:left;margin-left:18.1pt;margin-top:16pt;width:398.7pt;height:40.3pt;z-index:251684864;visibility:visible;mso-wrap-style:square;mso-wrap-distance-left:9pt;mso-wrap-distance-top:0;mso-wrap-distance-right:9pt;mso-wrap-distance-bottom:0;mso-position-horizontal:absolute;mso-position-horizontal-relative:text;mso-position-vertical:absolute;mso-position-vertical-relative:text;v-text-anchor:middle" o:gfxdata="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" filled="f" strokecolor="red" strokeweight="3pt"/>
+              <v:rect w14:anchorId="5B4AA003" id="正方形/長方形 42" o:spid="_x0000_s1026" style="position:absolute;left:0;text-align:left;margin-left:18.1pt;margin-top:16pt;width:398.7pt;height:40.3pt;z-index:251684864;visibility:visible;mso-wrap-style:square;mso-wrap-distance-left:9pt;mso-wrap-distance-top:0;mso-wrap-distance-right:9pt;mso-wrap-distance-bottom:0;mso-position-horizontal:absolute;mso-position-horizontal-relative:text;mso-position-vertical:absolute;mso-position-vertical-relative:text;v-text-anchor:middle" o:gfxdata="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" filled="f" strokecolor="red" strokeweight="3pt"/>
             </w:pict>
           </mc:Fallback>
         </mc:AlternateContent>
@@ -4577,6 +4578,7 @@
         <w:rPr>
           <w:rFonts w:hint="eastAsia"/>
         </w:rPr>
+        <w:lastRenderedPageBreak/>
         <w:t>2</w:t>
       </w:r>
       <w:r>
@@ -4832,7 +4834,7 @@
                 <v:stroke joinstyle="miter"/>
                 <v:path gradientshapeok="t" o:connecttype="rect"/>
               </v:shapetype>
-              <v:shape id="テキスト ボックス 57" o:spid="_x0000_s1028" type="#_x0000_t202" style="position:absolute;left:0;text-align:left;margin-left:180.2pt;margin-top:123.6pt;width:80.6pt;height:25.25pt;z-index:251769856;visibility:visible;mso-wrap-style:square;mso-width-percent:0;mso-height-percent:0;mso-wrap-distance-left:9pt;mso-wrap-distance-top:0;mso-wrap-distance-right:9pt;mso-wrap-distance-bottom:0;mso-position-horizontal:absolute;mso-position-horizontal-relative:text;mso-position-vertical:absolute;mso-position-vertical-relative:text;mso-width-percent:0;mso-height-percent:0;mso-width-relative:margin;mso-height-relative:margin;v-text-anchor:top" o:gfxdata="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" filled="f" stroked="f" strokeweight=".5pt">
+              <v:shape id="テキスト ボックス 57" o:spid="_x0000_s1028" type="#_x0000_t202" style="position:absolute;left:0;text-align:left;margin-left:180.2pt;margin-top:123.6pt;width:80.6pt;height:25.25pt;z-index:251769856;visibility:visible;mso-wrap-style:square;mso-width-percent:0;mso-height-percent:0;mso-wrap-distance-left:9pt;mso-wrap-distance-top:0;mso-wrap-distance-right:9pt;mso-wrap-distance-bottom:0;mso-position-horizontal:absolute;mso-position-horizontal-relative:text;mso-position-vertical:absolute;mso-position-vertical-relative:text;mso-width-percent:0;mso-height-percent:0;mso-width-relative:margin;mso-height-relative:margin;v-text-anchor:top" o:gfxdata="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" filled="f" stroked="f" strokeweight=".5pt">
                 <v:textbox>
                   <w:txbxContent>
                     <w:p>
@@ -4925,7 +4927,7 @@
           </mc:Choice>
           <mc:Fallback>
             <w:pict>
-              <v:oval w14:anchorId="149B98FB" id="楕円 44" o:spid="_x0000_s1026" style="position:absolute;left:0;text-align:left;margin-left:199.05pt;margin-top:145.6pt;width:33.95pt;height:33.95pt;z-index:251691008;visibility:visible;mso-wrap-style:square;mso-width-percent:0;mso-height-percent:0;mso-wrap-distance-left:9pt;mso-wrap-distance-top:0;mso-wrap-distance-right:9pt;mso-wrap-distance-bottom:0;mso-position-horizontal:absolute;mso-position-horizontal-relative:margin;mso-position-vertical:absolute;mso-position-vertical-relative:text;mso-width-percent:0;mso-height-percent:0;mso-width-relative:margin;mso-height-relative:margin;v-text-anchor:middle" o:gfxdata="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" filled="f" strokecolor="red" strokeweight="4.5pt">
+              <v:oval w14:anchorId="7FF20D06" id="楕円 44" o:spid="_x0000_s1026" style="position:absolute;left:0;text-align:left;margin-left:199.05pt;margin-top:145.6pt;width:33.95pt;height:33.95pt;z-index:251691008;visibility:visible;mso-wrap-style:square;mso-width-percent:0;mso-height-percent:0;mso-wrap-distance-left:9pt;mso-wrap-distance-top:0;mso-wrap-distance-right:9pt;mso-wrap-distance-bottom:0;mso-position-horizontal:absolute;mso-position-horizontal-relative:margin;mso-position-vertical:absolute;mso-position-vertical-relative:text;mso-width-percent:0;mso-height-percent:0;mso-width-relative:margin;mso-height-relative:margin;v-text-anchor:middle" o:gfxdata="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" filled="f" strokecolor="red" strokeweight="4.5pt">
                 <v:stroke joinstyle="miter"/>
                 <w10:wrap anchorx="margin"/>
               </v:oval>
@@ -5237,7 +5239,7 @@
           </mc:Choice>
           <mc:Fallback>
             <w:pict>
-              <v:shape w14:anchorId="38C97A89" id="テキスト ボックス 50" o:spid="_x0000_s1029" type="#_x0000_t202" style="position:absolute;left:0;text-align:left;margin-left:207.2pt;margin-top:71.3pt;width:80.6pt;height:25.25pt;z-index:251758592;visibility:visible;mso-wrap-style:square;mso-width-percent:0;mso-height-percent:0;mso-wrap-distance-left:9pt;mso-wrap-distance-top:0;mso-wrap-distance-right:9pt;mso-wrap-distance-bottom:0;mso-position-horizontal:absolute;mso-position-horizontal-relative:text;mso-position-vertical:absolute;mso-position-vertical-relative:text;mso-width-percent:0;mso-height-percent:0;mso-width-relative:margin;mso-height-relative:margin;v-text-anchor:top" o:gfxdata="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" filled="f" stroked="f" strokeweight=".5pt">
+              <v:shape w14:anchorId="38C97A89" id="テキスト ボックス 50" o:spid="_x0000_s1029" type="#_x0000_t202" style="position:absolute;left:0;text-align:left;margin-left:207.2pt;margin-top:71.3pt;width:80.6pt;height:25.25pt;z-index:251758592;visibility:visible;mso-wrap-style:square;mso-width-percent:0;mso-height-percent:0;mso-wrap-distance-left:9pt;mso-wrap-distance-top:0;mso-wrap-distance-right:9pt;mso-wrap-distance-bottom:0;mso-position-horizontal:absolute;mso-position-horizontal-relative:text;mso-position-vertical:absolute;mso-position-vertical-relative:text;mso-width-percent:0;mso-height-percent:0;mso-width-relative:margin;mso-height-relative:margin;v-text-anchor:top" o:gfxdata="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" filled="f" stroked="f" strokeweight=".5pt">
                 <v:textbox>
                   <w:txbxContent>
                     <w:p>
@@ -5416,7 +5418,7 @@
           </mc:Choice>
           <mc:Fallback>
             <w:pict>
-              <v:shape w14:anchorId="7D6075C4" id="テキスト ボックス 49" o:spid="_x0000_s1030" type="#_x0000_t202" style="position:absolute;left:0;text-align:left;margin-left:335.65pt;margin-top:112.15pt;width:131.1pt;height:25.25pt;z-index:251744256;visibility:visible;mso-wrap-style:square;mso-width-percent:0;mso-height-percent:0;mso-wrap-distance-left:9pt;mso-wrap-distance-top:0;mso-wrap-distance-right:9pt;mso-wrap-distance-bottom:0;mso-position-horizontal:absolute;mso-position-horizontal-relative:text;mso-position-vertical:absolute;mso-position-vertical-relative:text;mso-width-percent:0;mso-height-percent:0;mso-width-relative:margin;mso-height-relative:margin;v-text-anchor:top" o:gfxdata="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" filled="f" stroked="f" strokeweight=".5pt">
+              <v:shape w14:anchorId="7D6075C4" id="テキスト ボックス 49" o:spid="_x0000_s1030" type="#_x0000_t202" style="position:absolute;left:0;text-align:left;margin-left:335.65pt;margin-top:112.15pt;width:131.1pt;height:25.25pt;z-index:251744256;visibility:visible;mso-wrap-style:square;mso-width-percent:0;mso-height-percent:0;mso-wrap-distance-left:9pt;mso-wrap-distance-top:0;mso-wrap-distance-right:9pt;mso-wrap-distance-bottom:0;mso-position-horizontal:absolute;mso-position-horizontal-relative:text;mso-position-vertical:absolute;mso-position-vertical-relative:text;mso-width-percent:0;mso-height-percent:0;mso-width-relative:margin;mso-height-relative:margin;v-text-anchor:top" o:gfxdata="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" filled="f" stroked="f" strokeweight=".5pt">
                 <v:textbox>
                   <w:txbxContent>
                     <w:p>
@@ -5619,7 +5621,7 @@
           </mc:Choice>
           <mc:Fallback>
             <w:pict>
-              <v:shape w14:anchorId="1C66B14D" id="テキスト ボックス 47" o:spid="_x0000_s1031" type="#_x0000_t202" style="position:absolute;left:0;text-align:left;margin-left:254.5pt;margin-top:115.4pt;width:31.15pt;height:25.25pt;z-index:251721728;visibility:visible;mso-wrap-style:square;mso-width-percent:0;mso-height-percent:0;mso-wrap-distance-left:9pt;mso-wrap-distance-top:0;mso-wrap-distance-right:9pt;mso-wrap-distance-bottom:0;mso-position-horizontal:absolute;mso-position-horizontal-relative:text;mso-position-vertical:absolute;mso-position-vertical-relative:text;mso-width-percent:0;mso-height-percent:0;mso-width-relative:margin;mso-height-relative:margin;v-text-anchor:top" o:gfxdata="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" filled="f" stroked="f" strokeweight=".5pt">
+              <v:shape w14:anchorId="1C66B14D" id="テキスト ボックス 47" o:spid="_x0000_s1031" type="#_x0000_t202" style="position:absolute;left:0;text-align:left;margin-left:254.5pt;margin-top:115.4pt;width:31.15pt;height:25.25pt;z-index:251721728;visibility:visible;mso-wrap-style:square;mso-width-percent:0;mso-height-percent:0;mso-wrap-distance-left:9pt;mso-wrap-distance-top:0;mso-wrap-distance-right:9pt;mso-wrap-distance-bottom:0;mso-position-horizontal:absolute;mso-position-horizontal-relative:text;mso-position-vertical:absolute;mso-position-vertical-relative:text;mso-width-percent:0;mso-height-percent:0;mso-width-relative:margin;mso-height-relative:margin;v-text-anchor:top" o:gfxdata="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" filled="f" stroked="f" strokeweight=".5pt">
                 <v:textbox>
                   <w:txbxContent>
                     <w:p>
@@ -5723,7 +5725,7 @@
           </mc:Choice>
           <mc:Fallback>
             <w:pict>
-              <v:shapetype w14:anchorId="2A1BFC2D" id="_x0000_t32" coordsize="21600,21600" o:spt="32" o:oned="t" path="m,l21600,21600e" filled="f">
+              <v:shapetype w14:anchorId="14274633" id="_x0000_t32" coordsize="21600,21600" o:spt="32" o:oned="t" path="m,l21600,21600e" filled="f">
                 <v:path arrowok="t" fillok="f" o:connecttype="none"/>
                 <o:lock v:ext="edit" shapetype="t"/>
               </v:shapetype>
@@ -5818,6 +5820,7 @@
         <w:rPr>
           <w:rFonts w:hint="eastAsia"/>
         </w:rPr>
+        <w:lastRenderedPageBreak/>
         <w:t>ここでコンデンサの働きについて</w:t>
       </w:r>
       <w:r>
@@ -6181,7 +6184,7 @@
           </mc:Choice>
           <mc:Fallback>
             <w:pict>
-              <v:shape w14:anchorId="40755E0E" id="&quot;禁止&quot;マーク 56" o:spid="_x0000_s1026" type="#_x0000_t57" style="position:absolute;left:0;text-align:left;margin-left:248.5pt;margin-top:26.55pt;width:61.25pt;height:61.25pt;z-index:251763712;visibility:visible;mso-wrap-style:square;mso-width-percent:0;mso-height-percent:0;mso-wrap-distance-left:9pt;mso-wrap-distance-top:0;mso-wrap-distance-right:9pt;mso-wrap-distance-bottom:0;mso-position-horizontal:absolute;mso-position-horizontal-relative:text;mso-position-vertical:absolute;mso-position-vertical-relative:text;mso-width-percent:0;mso-height-percent:0;mso-width-relative:margin;mso-height-relative:margin;v-text-anchor:middle" o:gfxdata="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" adj="4050" fillcolor="red" strokecolor="#1f3763 [1604]" strokeweight="1pt"/>
+              <v:shape w14:anchorId="744E0848" id="&quot;禁止&quot;マーク 56" o:spid="_x0000_s1026" type="#_x0000_t57" style="position:absolute;left:0;text-align:left;margin-left:248.5pt;margin-top:26.55pt;width:61.25pt;height:61.25pt;z-index:251763712;visibility:visible;mso-wrap-style:square;mso-width-percent:0;mso-height-percent:0;mso-wrap-distance-left:9pt;mso-wrap-distance-top:0;mso-wrap-distance-right:9pt;mso-wrap-distance-bottom:0;mso-position-horizontal:absolute;mso-position-horizontal-relative:text;mso-position-vertical:absolute;mso-position-vertical-relative:text;mso-width-percent:0;mso-height-percent:0;mso-width-relative:margin;mso-height-relative:margin;v-text-anchor:middle" o:gfxdata="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" adj="4050" fillcolor="red" strokecolor="#1f3763 [1604]" strokeweight="1pt"/>
             </w:pict>
           </mc:Fallback>
         </mc:AlternateContent>
@@ -6511,6 +6514,7 @@
         <w:rPr>
           <w:noProof/>
         </w:rPr>
+        <w:lastRenderedPageBreak/>
         <w:drawing>
           <wp:inline distT="0" distB="0" distL="0" distR="0" wp14:anchorId="544027BA" wp14:editId="7CF0938C">
             <wp:extent cx="3937635" cy="4715510"/>
@@ -6804,15 +6808,7 @@
         <w:t>8</w:t>
       </w:r>
       <w:r>
-        <w:t xml:space="preserve"> </w:t>
-      </w:r>
-      <w:proofErr w:type="spellStart"/>
-      <w:r>
-        <w:t>nC</w:t>
-      </w:r>
-      <w:proofErr w:type="spellEnd"/>
-      <w:r>
-        <w:t xml:space="preserve"> </w:t>
+        <w:t xml:space="preserve"> nC </w:t>
       </w:r>
       <w:r>
         <w:rPr>
@@ -7167,13 +7163,8 @@
         <w:t>今回は時間を5</w:t>
       </w:r>
       <w:r>
-        <w:t xml:space="preserve">000 </w:t>
-      </w:r>
-      <w:proofErr w:type="spellStart"/>
-      <w:r>
-        <w:t>nsec</w:t>
-      </w:r>
-      <w:proofErr w:type="spellEnd"/>
+        <w:t>000 nsec</w:t>
+      </w:r>
       <w:r>
         <w:rPr>
           <w:rFonts w:hint="eastAsia"/>
@@ -7438,6 +7429,7 @@
         <w:rPr>
           <w:rFonts w:hint="eastAsia"/>
         </w:rPr>
+        <w:lastRenderedPageBreak/>
         <w:t>よって，(</w:t>
       </w:r>
       <w:r>
@@ -7527,16 +7519,8 @@
         <w:rPr>
           <w:rFonts w:eastAsiaTheme="minorHAnsi" w:cs="ＭＳ 明朝"/>
         </w:rPr>
-        <w:t xml:space="preserve"> </w:t>
-      </w:r>
-      <w:proofErr w:type="spellStart"/>
-      <w:r>
-        <w:rPr>
-          <w:rFonts w:eastAsiaTheme="minorHAnsi" w:cs="ＭＳ 明朝"/>
-        </w:rPr>
-        <w:t>nsec</w:t>
-      </w:r>
-      <w:proofErr w:type="spellEnd"/>
+        <w:t xml:space="preserve"> nsec</w:t>
+      </w:r>
       <w:r>
         <w:rPr>
           <w:rFonts w:hint="eastAsia"/>
@@ -7652,13 +7636,8 @@
         <w:t>5</w:t>
       </w:r>
       <w:r>
-        <w:t xml:space="preserve">800 </w:t>
-      </w:r>
-      <w:proofErr w:type="spellStart"/>
-      <w:r>
-        <w:t>nsec</w:t>
-      </w:r>
-      <w:proofErr w:type="spellEnd"/>
+        <w:t>800 nsec</w:t>
+      </w:r>
       <w:r>
         <w:rPr>
           <w:rFonts w:hint="eastAsia"/>
@@ -7783,7 +7762,7 @@
           </mc:Choice>
           <mc:Fallback>
             <w:pict>
-              <v:shape w14:anchorId="7520E2F2" id="テキスト ボックス 63" o:spid="_x0000_s1032" type="#_x0000_t202" style="position:absolute;left:0;text-align:left;margin-left:205.05pt;margin-top:57.6pt;width:84.9pt;height:25.25pt;z-index:251800576;visibility:visible;mso-wrap-style:square;mso-width-percent:0;mso-height-percent:0;mso-wrap-distance-left:9pt;mso-wrap-distance-top:0;mso-wrap-distance-right:9pt;mso-wrap-distance-bottom:0;mso-position-horizontal:absolute;mso-position-horizontal-relative:text;mso-position-vertical:absolute;mso-position-vertical-relative:text;mso-width-percent:0;mso-height-percent:0;mso-width-relative:margin;mso-height-relative:margin;v-text-anchor:top" o:gfxdata="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" filled="f" stroked="f" strokeweight=".5pt">
+              <v:shape w14:anchorId="7520E2F2" id="テキスト ボックス 63" o:spid="_x0000_s1032" type="#_x0000_t202" style="position:absolute;left:0;text-align:left;margin-left:205.05pt;margin-top:57.6pt;width:84.9pt;height:25.25pt;z-index:251800576;visibility:visible;mso-wrap-style:square;mso-width-percent:0;mso-height-percent:0;mso-wrap-distance-left:9pt;mso-wrap-distance-top:0;mso-wrap-distance-right:9pt;mso-wrap-distance-bottom:0;mso-position-horizontal:absolute;mso-position-horizontal-relative:text;mso-position-vertical:absolute;mso-position-vertical-relative:text;mso-width-percent:0;mso-height-percent:0;mso-width-relative:margin;mso-height-relative:margin;v-text-anchor:top" o:gfxdata="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" filled="f" stroked="f" strokeweight=".5pt">
                 <v:textbox>
                   <w:txbxContent>
                     <w:p>
@@ -7870,7 +7849,7 @@
           </mc:Choice>
           <mc:Fallback>
             <w:pict>
-              <v:shape w14:anchorId="0A48EA15" id="直線矢印コネクタ 62" o:spid="_x0000_s1026" type="#_x0000_t32" style="position:absolute;left:0;text-align:left;margin-left:221.15pt;margin-top:59.5pt;width:57.7pt;height:0;flip:y;z-index:251785216;visibility:visible;mso-wrap-style:square;mso-width-percent:0;mso-height-percent:0;mso-wrap-distance-left:9pt;mso-wrap-distance-top:0;mso-wrap-distance-right:9pt;mso-wrap-distance-bottom:0;mso-position-horizontal:absolute;mso-position-horizontal-relative:text;mso-position-vertical:absolute;mso-position-vertical-relative:text;mso-width-percent:0;mso-height-percent:0;mso-width-relative:margin;mso-height-relative:margin" o:gfxdata="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" strokecolor="red" strokeweight="3pt">
+              <v:shape w14:anchorId="7AC1310B" id="直線矢印コネクタ 62" o:spid="_x0000_s1026" type="#_x0000_t32" style="position:absolute;left:0;text-align:left;margin-left:221.15pt;margin-top:59.5pt;width:57.7pt;height:0;flip:y;z-index:251785216;visibility:visible;mso-wrap-style:square;mso-width-percent:0;mso-height-percent:0;mso-wrap-distance-left:9pt;mso-wrap-distance-top:0;mso-wrap-distance-right:9pt;mso-wrap-distance-bottom:0;mso-position-horizontal:absolute;mso-position-horizontal-relative:text;mso-position-vertical:absolute;mso-position-vertical-relative:text;mso-width-percent:0;mso-height-percent:0;mso-width-relative:margin;mso-height-relative:margin" o:gfxdata="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" strokecolor="red" strokeweight="3pt">
                 <v:stroke endarrow="block" joinstyle="miter"/>
               </v:shape>
             </w:pict>
@@ -8179,6 +8158,7 @@
         <w:rPr>
           <w:rFonts w:hint="eastAsia"/>
         </w:rPr>
+        <w:lastRenderedPageBreak/>
         <w:t>2</w:t>
       </w:r>
       <w:r>
@@ -8391,7 +8371,7 @@
           </mc:Choice>
           <mc:Fallback>
             <w:pict>
-              <v:shape w14:anchorId="025A8858" id="テキスト ボックス 64" o:spid="_x0000_s1033" type="#_x0000_t202" style="position:absolute;left:0;text-align:left;margin-left:186.25pt;margin-top:200.55pt;width:112.85pt;height:25.25pt;z-index:251808768;visibility:visible;mso-wrap-style:square;mso-width-percent:0;mso-height-percent:0;mso-wrap-distance-left:9pt;mso-wrap-distance-top:0;mso-wrap-distance-right:9pt;mso-wrap-distance-bottom:0;mso-position-horizontal:absolute;mso-position-horizontal-relative:text;mso-position-vertical:absolute;mso-position-vertical-relative:text;mso-width-percent:0;mso-height-percent:0;mso-width-relative:margin;mso-height-relative:margin;v-text-anchor:top" o:gfxdata="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" filled="f" stroked="f" strokeweight=".5pt">
+              <v:shape w14:anchorId="025A8858" id="テキスト ボックス 64" o:spid="_x0000_s1033" type="#_x0000_t202" style="position:absolute;left:0;text-align:left;margin-left:186.25pt;margin-top:200.55pt;width:112.85pt;height:25.25pt;z-index:251808768;visibility:visible;mso-wrap-style:square;mso-width-percent:0;mso-height-percent:0;mso-wrap-distance-left:9pt;mso-wrap-distance-top:0;mso-wrap-distance-right:9pt;mso-wrap-distance-bottom:0;mso-position-horizontal:absolute;mso-position-horizontal-relative:text;mso-position-vertical:absolute;mso-position-vertical-relative:text;mso-width-percent:0;mso-height-percent:0;mso-width-relative:margin;mso-height-relative:margin;v-text-anchor:top" o:gfxdata="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" filled="f" stroked="f" strokeweight=".5pt">
                 <v:textbox>
                   <w:txbxContent>
                     <w:p>
@@ -8490,7 +8470,7 @@
           </mc:Choice>
           <mc:Fallback>
             <w:pict>
-              <v:oval w14:anchorId="02E0A962" id="楕円 65" o:spid="_x0000_s1026" style="position:absolute;left:0;text-align:left;margin-left:220.55pt;margin-top:164.95pt;width:33.95pt;height:33.95pt;z-index:251804672;visibility:visible;mso-wrap-style:square;mso-width-percent:0;mso-height-percent:0;mso-wrap-distance-left:9pt;mso-wrap-distance-top:0;mso-wrap-distance-right:9pt;mso-wrap-distance-bottom:0;mso-position-horizontal:absolute;mso-position-horizontal-relative:margin;mso-position-vertical:absolute;mso-position-vertical-relative:text;mso-width-percent:0;mso-height-percent:0;mso-width-relative:margin;mso-height-relative:margin;v-text-anchor:middle" o:gfxdata="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" filled="f" strokecolor="red" strokeweight="4.5pt">
+              <v:oval w14:anchorId="1CC05DD6" id="楕円 65" o:spid="_x0000_s1026" style="position:absolute;left:0;text-align:left;margin-left:220.55pt;margin-top:164.95pt;width:33.95pt;height:33.95pt;z-index:251804672;visibility:visible;mso-wrap-style:square;mso-width-percent:0;mso-height-percent:0;mso-wrap-distance-left:9pt;mso-wrap-distance-top:0;mso-wrap-distance-right:9pt;mso-wrap-distance-bottom:0;mso-position-horizontal:absolute;mso-position-horizontal-relative:margin;mso-position-vertical:absolute;mso-position-vertical-relative:text;mso-width-percent:0;mso-height-percent:0;mso-width-relative:margin;mso-height-relative:margin;v-text-anchor:middle" o:gfxdata="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" filled="f" strokecolor="red" strokeweight="4.5pt">
                 <v:stroke joinstyle="miter"/>
                 <w10:wrap anchorx="margin"/>
               </v:oval>
@@ -8620,6 +8600,21 @@
           <w:rFonts w:hint="eastAsia"/>
         </w:rPr>
         <w:t>与えられていない場合，</w:t>
+      </w:r>
+      <w:r>
+        <w:rPr>
+          <w:rFonts w:hint="eastAsia"/>
+        </w:rPr>
+        <w:t>n</w:t>
+      </w:r>
+      <w:r>
+        <w:t>-MOSFET</w:t>
+      </w:r>
+      <w:r>
+        <w:rPr>
+          <w:rFonts w:hint="eastAsia"/>
+        </w:rPr>
+        <w:t>から見たGate電位が不明になります．</w:t>
       </w:r>
     </w:p>
     <w:p>
@@ -10022,6 +10017,7 @@
   </w:compat>
   <w:rsids>
     <w:rsidRoot w:val="005364A7"/>
+    <w:rsid w:val="004F5DE8"/>
     <w:rsid w:val="005364A7"/>
   </w:rsids>
   <m:mathPr>
@@ -11042,16 +11038,8 @@
 <file path=customXml/itemProps4.xml><?xml version="1.0" encoding="utf-8"?>
 <ds:datastoreItem xmlns:ds="http://schemas.openxmlformats.org/officeDocument/2006/customXml" ds:itemID="{CAC0F438-0B1A-4243-8B05-26F9A8B53466}">
   <ds:schemaRefs>
-    <ds:schemaRef ds:uri="http://purl.org/dc/dcmitype/"/>
-    <ds:schemaRef ds:uri="http://schemas.microsoft.com/office/2006/documentManagement/types"/>
-    <ds:schemaRef ds:uri="http://www.w3.org/XML/1998/namespace"/>
-    <ds:schemaRef ds:uri="315dd49f-3b55-4205-953a-d2406ea01244"/>
+    <ds:schemaRef ds:uri="http://schemas.microsoft.com/office/2006/metadata/properties"/>
     <ds:schemaRef ds:uri="http://schemas.microsoft.com/office/infopath/2007/PartnerControls"/>
-    <ds:schemaRef ds:uri="http://purl.org/dc/elements/1.1/"/>
-    <ds:schemaRef ds:uri="http://purl.org/dc/terms/"/>
-    <ds:schemaRef ds:uri="http://schemas.openxmlformats.org/package/2006/metadata/core-properties"/>
-    <ds:schemaRef ds:uri="a102220d-3f4a-4aae-9346-998e32c941f9"/>
-    <ds:schemaRef ds:uri="http://schemas.microsoft.com/office/2006/metadata/properties"/>
   </ds:schemaRefs>
 </ds:datastoreItem>
 </file>

--- a/kicad/project/switching_board/スイッチング基板解説書.docx
+++ b/kicad/project/switching_board/スイッチング基板解説書.docx
@@ -44,7 +44,13 @@
         <w:t>スイッチング基板</w:t>
       </w:r>
       <w:r>
-        <w:t>_回路図v1.0.0_20210707</w:t>
+        <w:t>_回路図v1.</w:t>
+      </w:r>
+      <w:r>
+        <w:t>1</w:t>
+      </w:r>
+      <w:r>
+        <w:t>.0_20210707</w:t>
       </w:r>
       <w:r>
         <w:rPr>
@@ -423,7 +429,7 @@
           <w:r>
             <w:fldChar w:fldCharType="separate"/>
           </w:r>
-          <w:hyperlink w:anchor="_Toc76644832" w:history="1">
+          <w:hyperlink w:anchor="_Toc76921010" w:history="1">
             <w:r>
               <w:rPr>
                 <w:rStyle w:val="a9"/>
@@ -463,7 +469,7 @@
                 <w:noProof/>
                 <w:webHidden/>
               </w:rPr>
-              <w:instrText xml:space="preserve"> PAGEREF _Toc76644832 \h </w:instrText>
+              <w:instrText xml:space="preserve"> PAGEREF _Toc76921010 \h </w:instrText>
             </w:r>
             <w:r>
               <w:rPr>
@@ -505,7 +511,7 @@
               <w:noProof/>
             </w:rPr>
           </w:pPr>
-          <w:hyperlink w:anchor="_Toc76644833" w:history="1">
+          <w:hyperlink w:anchor="_Toc76921011" w:history="1">
             <w:r>
               <w:rPr>
                 <w:rStyle w:val="a9"/>
@@ -545,7 +551,7 @@
                 <w:noProof/>
                 <w:webHidden/>
               </w:rPr>
-              <w:instrText xml:space="preserve"> PAGEREF _Toc76644833 \h </w:instrText>
+              <w:instrText xml:space="preserve"> PAGEREF _Toc76921011 \h </w:instrText>
             </w:r>
             <w:r>
               <w:rPr>
@@ -587,7 +593,7 @@
               <w:noProof/>
             </w:rPr>
           </w:pPr>
-          <w:hyperlink w:anchor="_Toc76644834" w:history="1">
+          <w:hyperlink w:anchor="_Toc76921012" w:history="1">
             <w:r>
               <w:rPr>
                 <w:rStyle w:val="a9"/>
@@ -627,7 +633,7 @@
                 <w:noProof/>
                 <w:webHidden/>
               </w:rPr>
-              <w:instrText xml:space="preserve"> PAGEREF _Toc76644834 \h </w:instrText>
+              <w:instrText xml:space="preserve"> PAGEREF _Toc76921012 \h </w:instrText>
             </w:r>
             <w:r>
               <w:rPr>
@@ -669,7 +675,7 @@
               <w:noProof/>
             </w:rPr>
           </w:pPr>
-          <w:hyperlink w:anchor="_Toc76644835" w:history="1">
+          <w:hyperlink w:anchor="_Toc76921013" w:history="1">
             <w:r>
               <w:rPr>
                 <w:rStyle w:val="a9"/>
@@ -709,7 +715,7 @@
                 <w:noProof/>
                 <w:webHidden/>
               </w:rPr>
-              <w:instrText xml:space="preserve"> PAGEREF _Toc76644835 \h </w:instrText>
+              <w:instrText xml:space="preserve"> PAGEREF _Toc76921013 \h </w:instrText>
             </w:r>
             <w:r>
               <w:rPr>
@@ -751,7 +757,7 @@
               <w:noProof/>
             </w:rPr>
           </w:pPr>
-          <w:hyperlink w:anchor="_Toc76644836" w:history="1">
+          <w:hyperlink w:anchor="_Toc76921014" w:history="1">
             <w:r>
               <w:rPr>
                 <w:rStyle w:val="a9"/>
@@ -791,7 +797,7 @@
                 <w:noProof/>
                 <w:webHidden/>
               </w:rPr>
-              <w:instrText xml:space="preserve"> PAGEREF _Toc76644836 \h </w:instrText>
+              <w:instrText xml:space="preserve"> PAGEREF _Toc76921014 \h </w:instrText>
             </w:r>
             <w:r>
               <w:rPr>
@@ -825,20 +831,31 @@
         <w:p>
           <w:pPr>
             <w:pStyle w:val="31"/>
-            <w:tabs>
-              <w:tab w:val="right" w:leader="dot" w:pos="8494"/>
-            </w:tabs>
             <w:rPr>
               <w:noProof/>
             </w:rPr>
           </w:pPr>
-          <w:hyperlink w:anchor="_Toc76644837" w:history="1">
+          <w:hyperlink w:anchor="_Toc76921015" w:history="1">
             <w:r>
               <w:rPr>
                 <w:rStyle w:val="a9"/>
                 <w:noProof/>
               </w:rPr>
-              <w:t>2.1.1 n-MOSFET</w:t>
+              <w:t>2.1.1</w:t>
+            </w:r>
+            <w:r>
+              <w:rPr>
+                <w:rStyle w:val="a9"/>
+                <w:noProof/>
+              </w:rPr>
+              <w:t>.</w:t>
+            </w:r>
+            <w:r>
+              <w:rPr>
+                <w:rStyle w:val="a9"/>
+                <w:noProof/>
+              </w:rPr>
+              <w:t xml:space="preserve"> n-MOSFET</w:t>
             </w:r>
             <w:r>
               <w:rPr>
@@ -859,7 +876,7 @@
                 <w:noProof/>
                 <w:webHidden/>
               </w:rPr>
-              <w:instrText xml:space="preserve"> PAGEREF _Toc76644837 \h </w:instrText>
+              <w:instrText xml:space="preserve"> PAGEREF _Toc76921015 \h </w:instrText>
             </w:r>
             <w:r>
               <w:rPr>
@@ -893,20 +910,31 @@
         <w:p>
           <w:pPr>
             <w:pStyle w:val="31"/>
-            <w:tabs>
-              <w:tab w:val="right" w:leader="dot" w:pos="8494"/>
-            </w:tabs>
             <w:rPr>
               <w:noProof/>
             </w:rPr>
           </w:pPr>
-          <w:hyperlink w:anchor="_Toc76644838" w:history="1">
+          <w:hyperlink w:anchor="_Toc76921016" w:history="1">
             <w:r>
               <w:rPr>
                 <w:rStyle w:val="a9"/>
                 <w:noProof/>
               </w:rPr>
-              <w:t>2.1.2 ゲート抵抗</w:t>
+              <w:t>2.1.2</w:t>
+            </w:r>
+            <w:r>
+              <w:rPr>
+                <w:rStyle w:val="a9"/>
+                <w:noProof/>
+              </w:rPr>
+              <w:t>.</w:t>
+            </w:r>
+            <w:r>
+              <w:rPr>
+                <w:rStyle w:val="a9"/>
+                <w:noProof/>
+              </w:rPr>
+              <w:t xml:space="preserve"> ゲート抵抗</w:t>
             </w:r>
             <w:r>
               <w:rPr>
@@ -927,7 +955,7 @@
                 <w:noProof/>
                 <w:webHidden/>
               </w:rPr>
-              <w:instrText xml:space="preserve"> PAGEREF _Toc76644838 \h </w:instrText>
+              <w:instrText xml:space="preserve"> PAGEREF _Toc76921016 \h </w:instrText>
             </w:r>
             <w:r>
               <w:rPr>
@@ -961,20 +989,31 @@
         <w:p>
           <w:pPr>
             <w:pStyle w:val="31"/>
-            <w:tabs>
-              <w:tab w:val="right" w:leader="dot" w:pos="8494"/>
-            </w:tabs>
             <w:rPr>
               <w:noProof/>
             </w:rPr>
           </w:pPr>
-          <w:hyperlink w:anchor="_Toc76644839" w:history="1">
+          <w:hyperlink w:anchor="_Toc76921017" w:history="1">
             <w:r>
               <w:rPr>
                 <w:rStyle w:val="a9"/>
                 <w:noProof/>
               </w:rPr>
-              <w:t>2.1.3 ゲートソース間抵抗</w:t>
+              <w:t>2.1.3</w:t>
+            </w:r>
+            <w:r>
+              <w:rPr>
+                <w:rStyle w:val="a9"/>
+                <w:noProof/>
+              </w:rPr>
+              <w:t>.</w:t>
+            </w:r>
+            <w:r>
+              <w:rPr>
+                <w:rStyle w:val="a9"/>
+                <w:noProof/>
+              </w:rPr>
+              <w:t xml:space="preserve"> ゲートソース間抵抗</w:t>
             </w:r>
             <w:r>
               <w:rPr>
@@ -995,7 +1034,7 @@
                 <w:noProof/>
                 <w:webHidden/>
               </w:rPr>
-              <w:instrText xml:space="preserve"> PAGEREF _Toc76644839 \h </w:instrText>
+              <w:instrText xml:space="preserve"> PAGEREF _Toc76921017 \h </w:instrText>
             </w:r>
             <w:r>
               <w:rPr>
@@ -1015,7 +1054,7 @@
                 <w:noProof/>
                 <w:webHidden/>
               </w:rPr>
-              <w:t>11</w:t>
+              <w:t>12</w:t>
             </w:r>
             <w:r>
               <w:rPr>
@@ -1029,20 +1068,31 @@
         <w:p>
           <w:pPr>
             <w:pStyle w:val="31"/>
-            <w:tabs>
-              <w:tab w:val="right" w:leader="dot" w:pos="8494"/>
-            </w:tabs>
             <w:rPr>
               <w:noProof/>
             </w:rPr>
           </w:pPr>
-          <w:hyperlink w:anchor="_Toc76644840" w:history="1">
+          <w:hyperlink w:anchor="_Toc76921018" w:history="1">
             <w:r>
               <w:rPr>
                 <w:rStyle w:val="a9"/>
                 <w:noProof/>
               </w:rPr>
-              <w:t>2.1.4 ヒューズ</w:t>
+              <w:t>2.1.4</w:t>
+            </w:r>
+            <w:r>
+              <w:rPr>
+                <w:rStyle w:val="a9"/>
+                <w:noProof/>
+              </w:rPr>
+              <w:t>.</w:t>
+            </w:r>
+            <w:r>
+              <w:rPr>
+                <w:rStyle w:val="a9"/>
+                <w:noProof/>
+              </w:rPr>
+              <w:t xml:space="preserve"> ヒューズ</w:t>
             </w:r>
             <w:r>
               <w:rPr>
@@ -1063,7 +1113,7 @@
                 <w:noProof/>
                 <w:webHidden/>
               </w:rPr>
-              <w:instrText xml:space="preserve"> PAGEREF _Toc76644840 \h </w:instrText>
+              <w:instrText xml:space="preserve"> PAGEREF _Toc76921018 \h </w:instrText>
             </w:r>
             <w:r>
               <w:rPr>
@@ -1083,7 +1133,7 @@
                 <w:noProof/>
                 <w:webHidden/>
               </w:rPr>
-              <w:t>11</w:t>
+              <w:t>15</w:t>
             </w:r>
             <w:r>
               <w:rPr>
@@ -1105,7 +1155,7 @@
               <w:noProof/>
             </w:rPr>
           </w:pPr>
-          <w:hyperlink w:anchor="_Toc76644841" w:history="1">
+          <w:hyperlink w:anchor="_Toc76921019" w:history="1">
             <w:r>
               <w:rPr>
                 <w:rStyle w:val="a9"/>
@@ -1145,7 +1195,7 @@
                 <w:noProof/>
                 <w:webHidden/>
               </w:rPr>
-              <w:instrText xml:space="preserve"> PAGEREF _Toc76644841 \h </w:instrText>
+              <w:instrText xml:space="preserve"> PAGEREF _Toc76921019 \h </w:instrText>
             </w:r>
             <w:r>
               <w:rPr>
@@ -1165,7 +1215,150 @@
                 <w:noProof/>
                 <w:webHidden/>
               </w:rPr>
-              <w:t>11</w:t>
+              <w:t>15</w:t>
+            </w:r>
+            <w:r>
+              <w:rPr>
+                <w:noProof/>
+                <w:webHidden/>
+              </w:rPr>
+              <w:fldChar w:fldCharType="end"/>
+            </w:r>
+          </w:hyperlink>
+        </w:p>
+        <w:p>
+          <w:pPr>
+            <w:pStyle w:val="31"/>
+            <w:rPr>
+              <w:noProof/>
+            </w:rPr>
+          </w:pPr>
+          <w:hyperlink w:anchor="_Toc76921020" w:history="1">
+            <w:r>
+              <w:rPr>
+                <w:rStyle w:val="a9"/>
+                <w:noProof/>
+              </w:rPr>
+              <w:t>2.2.1.</w:t>
+            </w:r>
+            <w:r>
+              <w:rPr>
+                <w:noProof/>
+              </w:rPr>
+              <w:t xml:space="preserve"> </w:t>
+            </w:r>
+            <w:r>
+              <w:rPr>
+                <w:rStyle w:val="a9"/>
+                <w:noProof/>
+              </w:rPr>
+              <w:t>3端子レギュレータ</w:t>
+            </w:r>
+            <w:r>
+              <w:rPr>
+                <w:noProof/>
+                <w:webHidden/>
+              </w:rPr>
+              <w:tab/>
+            </w:r>
+            <w:r>
+              <w:rPr>
+                <w:noProof/>
+                <w:webHidden/>
+              </w:rPr>
+              <w:fldChar w:fldCharType="begin"/>
+            </w:r>
+            <w:r>
+              <w:rPr>
+                <w:noProof/>
+                <w:webHidden/>
+              </w:rPr>
+              <w:instrText xml:space="preserve"> PAGEREF _Toc76921020 \h </w:instrText>
+            </w:r>
+            <w:r>
+              <w:rPr>
+                <w:noProof/>
+                <w:webHidden/>
+              </w:rPr>
+            </w:r>
+            <w:r>
+              <w:rPr>
+                <w:noProof/>
+                <w:webHidden/>
+              </w:rPr>
+              <w:fldChar w:fldCharType="separate"/>
+            </w:r>
+            <w:r>
+              <w:rPr>
+                <w:noProof/>
+                <w:webHidden/>
+              </w:rPr>
+              <w:t>16</w:t>
+            </w:r>
+            <w:r>
+              <w:rPr>
+                <w:noProof/>
+                <w:webHidden/>
+              </w:rPr>
+              <w:fldChar w:fldCharType="end"/>
+            </w:r>
+          </w:hyperlink>
+        </w:p>
+        <w:p>
+          <w:pPr>
+            <w:pStyle w:val="31"/>
+            <w:rPr>
+              <w:noProof/>
+            </w:rPr>
+          </w:pPr>
+          <w:hyperlink w:anchor="_Toc76921021" w:history="1">
+            <w:r>
+              <w:rPr>
+                <w:rStyle w:val="a9"/>
+                <w:noProof/>
+              </w:rPr>
+              <w:t>2.2.2. LED</w:t>
+            </w:r>
+            <w:r>
+              <w:rPr>
+                <w:noProof/>
+                <w:webHidden/>
+              </w:rPr>
+              <w:tab/>
+            </w:r>
+            <w:r>
+              <w:rPr>
+                <w:noProof/>
+                <w:webHidden/>
+              </w:rPr>
+              <w:fldChar w:fldCharType="begin"/>
+            </w:r>
+            <w:r>
+              <w:rPr>
+                <w:noProof/>
+                <w:webHidden/>
+              </w:rPr>
+              <w:instrText xml:space="preserve"> PAGEREF _Toc76921021 \h </w:instrText>
+            </w:r>
+            <w:r>
+              <w:rPr>
+                <w:noProof/>
+                <w:webHidden/>
+              </w:rPr>
+            </w:r>
+            <w:r>
+              <w:rPr>
+                <w:noProof/>
+                <w:webHidden/>
+              </w:rPr>
+              <w:fldChar w:fldCharType="separate"/>
+            </w:r>
+            <w:r>
+              <w:rPr>
+                <w:noProof/>
+                <w:webHidden/>
+              </w:rPr>
+              <w:t>16</w:t>
             </w:r>
             <w:r>
               <w:rPr>
@@ -1186,7 +1379,7 @@
               <w:noProof/>
             </w:rPr>
           </w:pPr>
-          <w:hyperlink w:anchor="_Toc76644842" w:history="1">
+          <w:hyperlink w:anchor="_Toc76921022" w:history="1">
             <w:r>
               <w:rPr>
                 <w:rStyle w:val="a9"/>
@@ -1213,7 +1406,7 @@
                 <w:noProof/>
                 <w:webHidden/>
               </w:rPr>
-              <w:instrText xml:space="preserve"> PAGEREF _Toc76644842 \h </w:instrText>
+              <w:instrText xml:space="preserve"> PAGEREF _Toc76921022 \h </w:instrText>
             </w:r>
             <w:r>
               <w:rPr>
@@ -1233,7 +1426,7 @@
                 <w:noProof/>
                 <w:webHidden/>
               </w:rPr>
-              <w:t>11</w:t>
+              <w:t>16</w:t>
             </w:r>
             <w:r>
               <w:rPr>
@@ -1293,7 +1486,7 @@
           <w:bottom w:val="single" w:sz="6" w:space="1" w:color="auto"/>
         </w:pBdr>
       </w:pPr>
-      <w:bookmarkStart w:id="0" w:name="_Toc76644832"/>
+      <w:bookmarkStart w:id="0" w:name="_Toc76921010"/>
       <w:r>
         <w:lastRenderedPageBreak/>
         <w:t>基板の役割</w:t>
@@ -1308,7 +1501,7 @@
           <w:numId w:val="2"/>
         </w:numPr>
       </w:pPr>
-      <w:bookmarkStart w:id="1" w:name="_Toc76644833"/>
+      <w:bookmarkStart w:id="1" w:name="_Toc76921011"/>
       <w:r>
         <w:rPr>
           <w:rFonts w:hint="eastAsia"/>
@@ -1581,7 +1774,7 @@
         <w:lastRenderedPageBreak/>
         <w:t xml:space="preserve">　</w:t>
       </w:r>
-      <w:bookmarkStart w:id="2" w:name="_Toc76644834"/>
+      <w:bookmarkStart w:id="2" w:name="_Toc76921012"/>
       <w:r>
         <w:rPr>
           <w:rFonts w:hint="eastAsia"/>
@@ -1886,7 +2079,7 @@
           </mc:Choice>
           <mc:Fallback>
             <w:pict>
-              <v:shapetype w14:anchorId="47F5B5CE" id="_x0000_t57" coordsize="21600,21600" o:spt="57" adj="2700" path="m,10800qy10800,,21600,10800,10800,21600,,10800xar@0@0@16@16@12@14@15@13xar@0@0@16@16@13@15@14@12xe">
+              <v:shapetype w14:anchorId="254BEA6D" id="_x0000_t57" coordsize="21600,21600" o:spt="57" adj="2700" path="m,10800qy10800,,21600,10800,10800,21600,,10800xar@0@0@16@16@12@14@15@13xar@0@0@16@16@13@15@14@12xe">
                 <v:stroke joinstyle="miter"/>
                 <v:formulas>
                   <v:f eqn="val #0"/>
@@ -2293,7 +2486,7 @@
           </mc:Choice>
           <mc:Fallback>
             <w:pict>
-              <v:group w14:anchorId="1F0FAFA9" id="グループ化 22" o:spid="_x0000_s1026" style="position:absolute;left:0;text-align:left;margin-left:0;margin-top:60.35pt;width:349.45pt;height:117.8pt;z-index:251526144;mso-position-horizontal:center;mso-position-horizontal-relative:margin;mso-width-relative:margin;mso-height-relative:margin" coordsize="44386,14966" o:gfxdata="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">
+              <v:group w14:anchorId="17C920C2" id="グループ化 22" o:spid="_x0000_s1026" style="position:absolute;left:0;text-align:left;margin-left:0;margin-top:60.35pt;width:349.45pt;height:117.8pt;z-index:251526144;mso-position-horizontal:center;mso-position-horizontal-relative:margin;mso-width-relative:margin;mso-height-relative:margin" coordsize="44386,14966" o:gfxdata="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">
                 <v:shapetype id="_x0000_t75" coordsize="21600,21600" o:spt="75" o:preferrelative="t" path="m@4@5l@4@11@9@11@9@5xe" filled="f" stroked="f">
                   <v:stroke joinstyle="miter"/>
                   <v:formulas>
@@ -2834,7 +3027,7 @@
           <w:bottom w:val="single" w:sz="6" w:space="1" w:color="auto"/>
         </w:pBdr>
       </w:pPr>
-      <w:bookmarkStart w:id="3" w:name="_Toc76644835"/>
+      <w:bookmarkStart w:id="3" w:name="_Toc76921013"/>
       <w:r>
         <w:rPr>
           <w:rFonts w:hint="eastAsia"/>
@@ -2915,7 +3108,13 @@
         <w:t>スイッチング基板</w:t>
       </w:r>
       <w:r>
-        <w:t>_回路図v1.0.0_20210707</w:t>
+        <w:t>_回路図v1.</w:t>
+      </w:r>
+      <w:r>
+        <w:t>1</w:t>
+      </w:r>
+      <w:r>
+        <w:t>.0_20210707</w:t>
       </w:r>
       <w:r>
         <w:rPr>
@@ -3027,7 +3226,7 @@
           <w:numId w:val="2"/>
         </w:numPr>
       </w:pPr>
-      <w:bookmarkStart w:id="4" w:name="_Toc76644836"/>
+      <w:bookmarkStart w:id="4" w:name="_Toc76921014"/>
       <w:r>
         <w:rPr>
           <w:rFonts w:hint="eastAsia"/>
@@ -3135,8 +3334,13 @@
         </w:rPr>
         <w:t>(</w:t>
       </w:r>
-      <w:r>
-        <w:t>Output_conn)</w:t>
+      <w:proofErr w:type="spellStart"/>
+      <w:r>
+        <w:t>Output_conn</w:t>
+      </w:r>
+      <w:proofErr w:type="spellEnd"/>
+      <w:r>
+        <w:t>)</w:t>
       </w:r>
       <w:r>
         <w:rPr>
@@ -3241,7 +3445,7 @@
           </mc:Choice>
           <mc:Fallback>
             <w:pict>
-              <v:line w14:anchorId="24CE15C4" id="直線コネクタ 12" o:spid="_x0000_s1026" style="position:absolute;left:0;text-align:left;z-index:251537408;visibility:visible;mso-wrap-style:square;mso-width-percent:0;mso-height-percent:0;mso-wrap-distance-left:9pt;mso-wrap-distance-top:0;mso-wrap-distance-right:9pt;mso-wrap-distance-bottom:0;mso-position-horizontal:absolute;mso-position-horizontal-relative:text;mso-position-vertical:absolute;mso-position-vertical-relative:text;mso-width-percent:0;mso-height-percent:0;mso-width-relative:margin;mso-height-relative:margin" from="149.7pt,107.65pt" to="192pt,109.9pt" o:gfxdata="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" strokecolor="red" strokeweight="6pt">
+              <v:line w14:anchorId="71008D21" id="直線コネクタ 12" o:spid="_x0000_s1026" style="position:absolute;left:0;text-align:left;z-index:251537408;visibility:visible;mso-wrap-style:square;mso-width-percent:0;mso-height-percent:0;mso-wrap-distance-left:9pt;mso-wrap-distance-top:0;mso-wrap-distance-right:9pt;mso-wrap-distance-bottom:0;mso-position-horizontal:absolute;mso-position-horizontal-relative:text;mso-position-vertical:absolute;mso-position-vertical-relative:text;mso-width-percent:0;mso-height-percent:0;mso-width-relative:margin;mso-height-relative:margin" from="149.7pt,107.65pt" to="192pt,109.9pt" o:gfxdata="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" strokecolor="red" strokeweight="6pt">
                 <v:stroke joinstyle="miter"/>
                 <o:lock v:ext="edit" shapetype="f"/>
               </v:line>
@@ -3320,7 +3524,7 @@
           </mc:Choice>
           <mc:Fallback>
             <w:pict>
-              <v:line w14:anchorId="2437CEFB" id="直線コネクタ 12" o:spid="_x0000_s1026" style="position:absolute;left:0;text-align:left;flip:y;z-index:251668480;visibility:visible;mso-wrap-style:square;mso-width-percent:0;mso-height-percent:0;mso-wrap-distance-left:9pt;mso-wrap-distance-top:0;mso-wrap-distance-right:9pt;mso-wrap-distance-bottom:0;mso-position-horizontal:absolute;mso-position-horizontal-relative:text;mso-position-vertical:absolute;mso-position-vertical-relative:text;mso-width-percent:0;mso-height-percent:0;mso-width-relative:margin;mso-height-relative:margin" from="149.1pt,117.85pt" to="190.4pt,119.15pt" o:gfxdata="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" strokecolor="#272727 [2749]" strokeweight="6pt">
+              <v:line w14:anchorId="0325F998" id="直線コネクタ 12" o:spid="_x0000_s1026" style="position:absolute;left:0;text-align:left;flip:y;z-index:251668480;visibility:visible;mso-wrap-style:square;mso-width-percent:0;mso-height-percent:0;mso-wrap-distance-left:9pt;mso-wrap-distance-top:0;mso-wrap-distance-right:9pt;mso-wrap-distance-bottom:0;mso-position-horizontal:absolute;mso-position-horizontal-relative:text;mso-position-vertical:absolute;mso-position-vertical-relative:text;mso-width-percent:0;mso-height-percent:0;mso-width-relative:margin;mso-height-relative:margin" from="149.1pt,117.85pt" to="190.4pt,119.15pt" o:gfxdata="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" strokecolor="#272727 [2749]" strokeweight="6pt">
                 <v:stroke joinstyle="miter"/>
                 <o:lock v:ext="edit" shapetype="f"/>
               </v:line>
@@ -3544,7 +3748,7 @@
           </mc:Choice>
           <mc:Fallback>
             <w:pict>
-              <v:line w14:anchorId="36A8E62B" id="直線コネクタ 12" o:spid="_x0000_s1026" style="position:absolute;left:0;text-align:left;z-index:251658240;visibility:visible;mso-wrap-style:square;mso-width-percent:0;mso-height-percent:0;mso-wrap-distance-left:9pt;mso-wrap-distance-top:0;mso-wrap-distance-right:9pt;mso-wrap-distance-bottom:0;mso-position-horizontal:absolute;mso-position-horizontal-relative:text;mso-position-vertical:absolute;mso-position-vertical-relative:text;mso-width-percent:0;mso-height-percent:0;mso-width-relative:margin;mso-height-relative:margin" from="318.9pt,113.05pt" to="349.1pt,113.05pt" o:gfxdata="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" strokecolor="red" strokeweight="6pt">
+              <v:line w14:anchorId="6559BCED" id="直線コネクタ 12" o:spid="_x0000_s1026" style="position:absolute;left:0;text-align:left;z-index:251658240;visibility:visible;mso-wrap-style:square;mso-width-percent:0;mso-height-percent:0;mso-wrap-distance-left:9pt;mso-wrap-distance-top:0;mso-wrap-distance-right:9pt;mso-wrap-distance-bottom:0;mso-position-horizontal:absolute;mso-position-horizontal-relative:text;mso-position-vertical:absolute;mso-position-vertical-relative:text;mso-width-percent:0;mso-height-percent:0;mso-width-relative:margin;mso-height-relative:margin" from="318.9pt,113.05pt" to="349.1pt,113.05pt" o:gfxdata="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" strokecolor="red" strokeweight="6pt">
                 <v:stroke joinstyle="miter"/>
                 <o:lock v:ext="edit" shapetype="f"/>
               </v:line>
@@ -3769,9 +3973,9 @@
     <w:p>
       <w:pPr>
         <w:pStyle w:val="3"/>
-        <w:ind w:leftChars="0"/>
-      </w:pPr>
-      <w:bookmarkStart w:id="5" w:name="_Toc76644837"/>
+        <w:ind w:leftChars="0" w:left="0"/>
+      </w:pPr>
+      <w:bookmarkStart w:id="5" w:name="_Toc76921015"/>
       <w:r>
         <w:lastRenderedPageBreak/>
         <w:t>2.1.1 n-MOSFET</w:t>
@@ -3798,7 +4002,19 @@
         <w:rPr>
           <w:rFonts w:hint="eastAsia"/>
         </w:rPr>
-        <w:t>です．この</w:t>
+        <w:t>で</w:t>
+      </w:r>
+      <w:r>
+        <w:rPr>
+          <w:rFonts w:hint="eastAsia"/>
+        </w:rPr>
+        <w:t>トランジスタの一種です．</w:t>
+      </w:r>
+      <w:r>
+        <w:rPr>
+          <w:rFonts w:hint="eastAsia"/>
+        </w:rPr>
+        <w:t>この</w:t>
       </w:r>
       <w:r>
         <w:rPr>
@@ -4273,7 +4489,7 @@
           </mc:Choice>
           <mc:Fallback>
             <w:pict>
-              <v:rect w14:anchorId="5B4AA003" id="正方形/長方形 42" o:spid="_x0000_s1026" style="position:absolute;left:0;text-align:left;margin-left:18.1pt;margin-top:16pt;width:398.7pt;height:40.3pt;z-index:251684864;visibility:visible;mso-wrap-style:square;mso-wrap-distance-left:9pt;mso-wrap-distance-top:0;mso-wrap-distance-right:9pt;mso-wrap-distance-bottom:0;mso-position-horizontal:absolute;mso-position-horizontal-relative:text;mso-position-vertical:absolute;mso-position-vertical-relative:text;v-text-anchor:middle" o:gfxdata="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" filled="f" strokecolor="red" strokeweight="3pt"/>
+              <v:rect w14:anchorId="17C4409C" id="正方形/長方形 42" o:spid="_x0000_s1026" style="position:absolute;left:0;text-align:left;margin-left:18.1pt;margin-top:16pt;width:398.7pt;height:40.3pt;z-index:251684864;visibility:visible;mso-wrap-style:square;mso-wrap-distance-left:9pt;mso-wrap-distance-top:0;mso-wrap-distance-right:9pt;mso-wrap-distance-bottom:0;mso-position-horizontal:absolute;mso-position-horizontal-relative:text;mso-position-vertical:absolute;mso-position-vertical-relative:text;v-text-anchor:middle" o:gfxdata="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" filled="f" strokecolor="red" strokeweight="3pt"/>
             </w:pict>
           </mc:Fallback>
         </mc:AlternateContent>
@@ -4571,9 +4787,9 @@
     <w:p>
       <w:pPr>
         <w:pStyle w:val="3"/>
-        <w:ind w:leftChars="0"/>
-      </w:pPr>
-      <w:bookmarkStart w:id="6" w:name="_Toc76644838"/>
+        <w:ind w:leftChars="0" w:left="0"/>
+      </w:pPr>
+      <w:bookmarkStart w:id="6" w:name="_Toc76921016"/>
       <w:r>
         <w:rPr>
           <w:rFonts w:hint="eastAsia"/>
@@ -4927,7 +5143,7 @@
           </mc:Choice>
           <mc:Fallback>
             <w:pict>
-              <v:oval w14:anchorId="7FF20D06" id="楕円 44" o:spid="_x0000_s1026" style="position:absolute;left:0;text-align:left;margin-left:199.05pt;margin-top:145.6pt;width:33.95pt;height:33.95pt;z-index:251691008;visibility:visible;mso-wrap-style:square;mso-width-percent:0;mso-height-percent:0;mso-wrap-distance-left:9pt;mso-wrap-distance-top:0;mso-wrap-distance-right:9pt;mso-wrap-distance-bottom:0;mso-position-horizontal:absolute;mso-position-horizontal-relative:margin;mso-position-vertical:absolute;mso-position-vertical-relative:text;mso-width-percent:0;mso-height-percent:0;mso-width-relative:margin;mso-height-relative:margin;v-text-anchor:middle" o:gfxdata="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" filled="f" strokecolor="red" strokeweight="4.5pt">
+              <v:oval w14:anchorId="62C2E8C3" id="楕円 44" o:spid="_x0000_s1026" style="position:absolute;left:0;text-align:left;margin-left:199.05pt;margin-top:145.6pt;width:33.95pt;height:33.95pt;z-index:251691008;visibility:visible;mso-wrap-style:square;mso-width-percent:0;mso-height-percent:0;mso-wrap-distance-left:9pt;mso-wrap-distance-top:0;mso-wrap-distance-right:9pt;mso-wrap-distance-bottom:0;mso-position-horizontal:absolute;mso-position-horizontal-relative:margin;mso-position-vertical:absolute;mso-position-vertical-relative:text;mso-width-percent:0;mso-height-percent:0;mso-width-relative:margin;mso-height-relative:margin;v-text-anchor:middle" o:gfxdata="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" filled="f" strokecolor="red" strokeweight="4.5pt">
                 <v:stroke joinstyle="miter"/>
                 <w10:wrap anchorx="margin"/>
               </v:oval>
@@ -5725,7 +5941,7 @@
           </mc:Choice>
           <mc:Fallback>
             <w:pict>
-              <v:shapetype w14:anchorId="14274633" id="_x0000_t32" coordsize="21600,21600" o:spt="32" o:oned="t" path="m,l21600,21600e" filled="f">
+              <v:shapetype w14:anchorId="66E4EA2F" id="_x0000_t32" coordsize="21600,21600" o:spt="32" o:oned="t" path="m,l21600,21600e" filled="f">
                 <v:path arrowok="t" fillok="f" o:connecttype="none"/>
                 <o:lock v:ext="edit" shapetype="t"/>
               </v:shapetype>
@@ -6097,7 +6313,16 @@
         <w:rPr>
           <w:rFonts w:hint="eastAsia"/>
         </w:rPr>
-        <w:t>ショートにならないように</w:t>
+        <w:t>スイッチング用の電源回路(ドライブ回路</w:t>
+      </w:r>
+      <w:r>
+        <w:t>)</w:t>
+      </w:r>
+      <w:r>
+        <w:rPr>
+          <w:rFonts w:hint="eastAsia"/>
+        </w:rPr>
+        <w:t>の保護のために</w:t>
       </w:r>
       <w:r>
         <w:rPr>
@@ -6184,7 +6409,7 @@
           </mc:Choice>
           <mc:Fallback>
             <w:pict>
-              <v:shape w14:anchorId="744E0848" id="&quot;禁止&quot;マーク 56" o:spid="_x0000_s1026" type="#_x0000_t57" style="position:absolute;left:0;text-align:left;margin-left:248.5pt;margin-top:26.55pt;width:61.25pt;height:61.25pt;z-index:251763712;visibility:visible;mso-wrap-style:square;mso-width-percent:0;mso-height-percent:0;mso-wrap-distance-left:9pt;mso-wrap-distance-top:0;mso-wrap-distance-right:9pt;mso-wrap-distance-bottom:0;mso-position-horizontal:absolute;mso-position-horizontal-relative:text;mso-position-vertical:absolute;mso-position-vertical-relative:text;mso-width-percent:0;mso-height-percent:0;mso-width-relative:margin;mso-height-relative:margin;v-text-anchor:middle" o:gfxdata="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" adj="4050" fillcolor="red" strokecolor="#1f3763 [1604]" strokeweight="1pt"/>
+              <v:shape w14:anchorId="4620B284" id="&quot;禁止&quot;マーク 56" o:spid="_x0000_s1026" type="#_x0000_t57" style="position:absolute;left:0;text-align:left;margin-left:248.5pt;margin-top:26.55pt;width:61.25pt;height:61.25pt;z-index:251763712;visibility:visible;mso-wrap-style:square;mso-width-percent:0;mso-height-percent:0;mso-wrap-distance-left:9pt;mso-wrap-distance-top:0;mso-wrap-distance-right:9pt;mso-wrap-distance-bottom:0;mso-position-horizontal:absolute;mso-position-horizontal-relative:text;mso-position-vertical:absolute;mso-position-vertical-relative:text;mso-width-percent:0;mso-height-percent:0;mso-width-relative:margin;mso-height-relative:margin;v-text-anchor:middle" o:gfxdata="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" adj="4050" fillcolor="red" strokecolor="#1f3763 [1604]" strokeweight="1pt"/>
             </w:pict>
           </mc:Fallback>
         </mc:AlternateContent>
@@ -6808,7 +7033,15 @@
         <w:t>8</w:t>
       </w:r>
       <w:r>
-        <w:t xml:space="preserve"> nC </w:t>
+        <w:t xml:space="preserve"> </w:t>
+      </w:r>
+      <w:proofErr w:type="spellStart"/>
+      <w:r>
+        <w:t>nC</w:t>
+      </w:r>
+      <w:proofErr w:type="spellEnd"/>
+      <w:r>
+        <w:t xml:space="preserve"> </w:t>
       </w:r>
       <w:r>
         <w:rPr>
@@ -7163,8 +7396,13 @@
         <w:t>今回は時間を5</w:t>
       </w:r>
       <w:r>
-        <w:t>000 nsec</w:t>
-      </w:r>
+        <w:t xml:space="preserve">000 </w:t>
+      </w:r>
+      <w:proofErr w:type="spellStart"/>
+      <w:r>
+        <w:t>nsec</w:t>
+      </w:r>
+      <w:proofErr w:type="spellEnd"/>
       <w:r>
         <w:rPr>
           <w:rFonts w:hint="eastAsia"/>
@@ -7519,8 +7757,16 @@
         <w:rPr>
           <w:rFonts w:eastAsiaTheme="minorHAnsi" w:cs="ＭＳ 明朝"/>
         </w:rPr>
-        <w:t xml:space="preserve"> nsec</w:t>
-      </w:r>
+        <w:t xml:space="preserve"> </w:t>
+      </w:r>
+      <w:proofErr w:type="spellStart"/>
+      <w:r>
+        <w:rPr>
+          <w:rFonts w:eastAsiaTheme="minorHAnsi" w:cs="ＭＳ 明朝"/>
+        </w:rPr>
+        <w:t>nsec</w:t>
+      </w:r>
+      <w:proofErr w:type="spellEnd"/>
       <w:r>
         <w:rPr>
           <w:rFonts w:hint="eastAsia"/>
@@ -7636,8 +7882,13 @@
         <w:t>5</w:t>
       </w:r>
       <w:r>
-        <w:t>800 nsec</w:t>
-      </w:r>
+        <w:t xml:space="preserve">800 </w:t>
+      </w:r>
+      <w:proofErr w:type="spellStart"/>
+      <w:r>
+        <w:t>nsec</w:t>
+      </w:r>
+      <w:proofErr w:type="spellEnd"/>
       <w:r>
         <w:rPr>
           <w:rFonts w:hint="eastAsia"/>
@@ -7849,7 +8100,7 @@
           </mc:Choice>
           <mc:Fallback>
             <w:pict>
-              <v:shape w14:anchorId="7AC1310B" id="直線矢印コネクタ 62" o:spid="_x0000_s1026" type="#_x0000_t32" style="position:absolute;left:0;text-align:left;margin-left:221.15pt;margin-top:59.5pt;width:57.7pt;height:0;flip:y;z-index:251785216;visibility:visible;mso-wrap-style:square;mso-width-percent:0;mso-height-percent:0;mso-wrap-distance-left:9pt;mso-wrap-distance-top:0;mso-wrap-distance-right:9pt;mso-wrap-distance-bottom:0;mso-position-horizontal:absolute;mso-position-horizontal-relative:text;mso-position-vertical:absolute;mso-position-vertical-relative:text;mso-width-percent:0;mso-height-percent:0;mso-width-relative:margin;mso-height-relative:margin" o:gfxdata="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" strokecolor="red" strokeweight="3pt">
+              <v:shape w14:anchorId="535BEBE2" id="直線矢印コネクタ 62" o:spid="_x0000_s1026" type="#_x0000_t32" style="position:absolute;left:0;text-align:left;margin-left:221.15pt;margin-top:59.5pt;width:57.7pt;height:0;flip:y;z-index:251785216;visibility:visible;mso-wrap-style:square;mso-width-percent:0;mso-height-percent:0;mso-wrap-distance-left:9pt;mso-wrap-distance-top:0;mso-wrap-distance-right:9pt;mso-wrap-distance-bottom:0;mso-position-horizontal:absolute;mso-position-horizontal-relative:text;mso-position-vertical:absolute;mso-position-vertical-relative:text;mso-width-percent:0;mso-height-percent:0;mso-width-relative:margin;mso-height-relative:margin" o:gfxdata="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" strokecolor="red" strokeweight="3pt">
                 <v:stroke endarrow="block" joinstyle="miter"/>
               </v:shape>
             </w:pict>
@@ -8151,9 +8402,9 @@
     <w:p>
       <w:pPr>
         <w:pStyle w:val="3"/>
-        <w:ind w:leftChars="0" w:left="0" w:firstLine="400"/>
-      </w:pPr>
-      <w:bookmarkStart w:id="7" w:name="_Toc76644839"/>
+        <w:ind w:leftChars="0" w:left="0"/>
+      </w:pPr>
+      <w:bookmarkStart w:id="7" w:name="_Toc76921017"/>
       <w:r>
         <w:rPr>
           <w:rFonts w:hint="eastAsia"/>
@@ -8193,7 +8444,46 @@
           <w:rPr>
             <w:rStyle w:val="a9"/>
           </w:rPr>
-          <w:t>https://ana-dig.com/fet_gate2/</w:t>
+          <w:t>https://ana-dig</w:t>
+        </w:r>
+        <w:r>
+          <w:rPr>
+            <w:rStyle w:val="a9"/>
+          </w:rPr>
+          <w:t>.</w:t>
+        </w:r>
+        <w:r>
+          <w:rPr>
+            <w:rStyle w:val="a9"/>
+          </w:rPr>
+          <w:t>com/fet_gate2/</w:t>
+        </w:r>
+      </w:hyperlink>
+    </w:p>
+    <w:p>
+      <w:pPr>
+        <w:rPr>
+          <w:rFonts w:hint="eastAsia"/>
+        </w:rPr>
+      </w:pPr>
+      <w:r>
+        <w:tab/>
+      </w:r>
+      <w:r>
+        <w:tab/>
+      </w:r>
+      <w:r>
+        <w:rPr>
+          <w:rFonts w:hint="eastAsia"/>
+        </w:rPr>
+        <w:t xml:space="preserve">　</w:t>
+      </w:r>
+      <w:hyperlink r:id="rId33" w:history="1">
+        <w:r>
+          <w:rPr>
+            <w:rStyle w:val="a9"/>
+          </w:rPr>
+          <w:t>https://detail-infomation.com/mosfet-gate-to-source-resistor/</w:t>
         </w:r>
       </w:hyperlink>
     </w:p>
@@ -8470,7 +8760,7 @@
           </mc:Choice>
           <mc:Fallback>
             <w:pict>
-              <v:oval w14:anchorId="1CC05DD6" id="楕円 65" o:spid="_x0000_s1026" style="position:absolute;left:0;text-align:left;margin-left:220.55pt;margin-top:164.95pt;width:33.95pt;height:33.95pt;z-index:251804672;visibility:visible;mso-wrap-style:square;mso-width-percent:0;mso-height-percent:0;mso-wrap-distance-left:9pt;mso-wrap-distance-top:0;mso-wrap-distance-right:9pt;mso-wrap-distance-bottom:0;mso-position-horizontal:absolute;mso-position-horizontal-relative:margin;mso-position-vertical:absolute;mso-position-vertical-relative:text;mso-width-percent:0;mso-height-percent:0;mso-width-relative:margin;mso-height-relative:margin;v-text-anchor:middle" o:gfxdata="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" filled="f" strokecolor="red" strokeweight="4.5pt">
+              <v:oval w14:anchorId="2D47D685" id="楕円 65" o:spid="_x0000_s1026" style="position:absolute;left:0;text-align:left;margin-left:220.55pt;margin-top:164.95pt;width:33.95pt;height:33.95pt;z-index:251804672;visibility:visible;mso-wrap-style:square;mso-width-percent:0;mso-height-percent:0;mso-wrap-distance-left:9pt;mso-wrap-distance-top:0;mso-wrap-distance-right:9pt;mso-wrap-distance-bottom:0;mso-position-horizontal:absolute;mso-position-horizontal-relative:margin;mso-position-vertical:absolute;mso-position-vertical-relative:text;mso-width-percent:0;mso-height-percent:0;mso-width-relative:margin;mso-height-relative:margin;v-text-anchor:middle" o:gfxdata="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" filled="f" strokecolor="red" strokeweight="4.5pt">
                 <v:stroke joinstyle="miter"/>
                 <w10:wrap anchorx="margin"/>
               </v:oval>
@@ -8547,7 +8837,19 @@
         <w:rPr>
           <w:rFonts w:hint="eastAsia"/>
         </w:rPr>
-        <w:t>図11　ゲート</w:t>
+        <w:t>図1</w:t>
+      </w:r>
+      <w:r>
+        <w:rPr>
+          <w:rFonts w:hint="eastAsia"/>
+        </w:rPr>
+        <w:t>7</w:t>
+      </w:r>
+      <w:r>
+        <w:rPr>
+          <w:rFonts w:hint="eastAsia"/>
+        </w:rPr>
+        <w:t xml:space="preserve">　ゲート</w:t>
       </w:r>
       <w:r>
         <w:rPr>
@@ -8570,9 +8872,6 @@
     <w:p>
       <w:pPr>
         <w:ind w:left="360" w:firstLineChars="128" w:firstLine="269"/>
-        <w:rPr>
-          <w:rFonts w:hint="eastAsia"/>
-        </w:rPr>
       </w:pPr>
       <w:r>
         <w:rPr>
@@ -8587,25 +8886,754 @@
         <w:t>です．</w:t>
       </w:r>
       <w:r>
-        <w:t>Gate</w:t>
-      </w:r>
-      <w:r>
-        <w:rPr>
-          <w:rFonts w:hint="eastAsia"/>
-        </w:rPr>
-        <w:t>に制御用の電圧が</w:t>
-      </w:r>
-      <w:r>
-        <w:rPr>
-          <w:rFonts w:hint="eastAsia"/>
-        </w:rPr>
-        <w:t>与えられていない場合，</w:t>
-      </w:r>
-      <w:r>
-        <w:rPr>
-          <w:rFonts w:hint="eastAsia"/>
-        </w:rPr>
-        <w:t>n</w:t>
+        <w:t xml:space="preserve"> </w:t>
+      </w:r>
+    </w:p>
+    <w:p>
+      <w:pPr>
+        <w:ind w:left="360" w:firstLineChars="128" w:firstLine="269"/>
+        <w:rPr>
+          <w:rFonts w:hint="eastAsia"/>
+        </w:rPr>
+      </w:pPr>
+      <w:r>
+        <w:rPr>
+          <w:rFonts w:hint="eastAsia"/>
+        </w:rPr>
+        <w:t>簡単な思考テストをしてみましょう．</w:t>
+      </w:r>
+    </w:p>
+    <w:p>
+      <w:pPr>
+        <w:ind w:left="360" w:firstLineChars="128" w:firstLine="269"/>
+        <w:jc w:val="center"/>
+      </w:pPr>
+      <w:r>
+        <mc:AlternateContent>
+          <mc:Choice Requires="wps">
+            <w:drawing>
+              <wp:anchor distT="0" distB="0" distL="114300" distR="114300" simplePos="0" relativeHeight="251811840" behindDoc="0" locked="0" layoutInCell="1" allowOverlap="1" wp14:anchorId="5A6146A3" wp14:editId="6037A41A">
+                <wp:simplePos x="0" y="0"/>
+                <wp:positionH relativeFrom="column">
+                  <wp:posOffset>3041147</wp:posOffset>
+                </wp:positionH>
+                <wp:positionV relativeFrom="paragraph">
+                  <wp:posOffset>1267195</wp:posOffset>
+                </wp:positionV>
+                <wp:extent cx="968811" cy="320722"/>
+                <wp:effectExtent l="0" t="0" r="0" b="3175"/>
+                <wp:wrapNone/>
+                <wp:docPr id="70" name="テキスト ボックス 70"/>
+                <wp:cNvGraphicFramePr/>
+                <a:graphic xmlns:a="http://schemas.openxmlformats.org/drawingml/2006/main">
+                  <a:graphicData uri="http://schemas.microsoft.com/office/word/2010/wordprocessingShape">
+                    <wps:wsp>
+                      <wps:cNvSpPr txBox="1"/>
+                      <wps:spPr>
+                        <a:xfrm>
+                          <a:off x="0" y="0"/>
+                          <a:ext cx="968811" cy="320722"/>
+                        </a:xfrm>
+                        <a:prstGeom prst="rect">
+                          <a:avLst/>
+                        </a:prstGeom>
+                        <a:noFill/>
+                        <a:ln w="6350">
+                          <a:noFill/>
+                        </a:ln>
+                      </wps:spPr>
+                      <wps:txbx>
+                        <w:txbxContent>
+                          <w:p>
+                            <w:pPr>
+                              <w:rPr>
+                                <w:rFonts w:hint="eastAsia"/>
+                                <w:i/>
+                              </w:rPr>
+                            </w:pPr>
+                            <m:oMathPara>
+                              <m:oMath>
+                                <m:sSub>
+                                  <m:sSubPr>
+                                    <m:ctrlPr>
+                                      <w:rPr>
+                                        <w:rFonts w:ascii="Cambria Math" w:hAnsi="Cambria Math"/>
+                                        <w:i/>
+                                      </w:rPr>
+                                    </m:ctrlPr>
+                                  </m:sSubPr>
+                                  <m:e>
+                                    <m:r>
+                                      <w:rPr>
+                                        <w:rFonts w:ascii="Cambria Math" w:hAnsi="Cambria Math"/>
+                                      </w:rPr>
+                                      <m:t>V</m:t>
+                                    </m:r>
+                                  </m:e>
+                                  <m:sub>
+                                    <m:r>
+                                      <w:rPr>
+                                        <w:rFonts w:ascii="Cambria Math" w:hAnsi="Cambria Math"/>
+                                      </w:rPr>
+                                      <m:t>GS</m:t>
+                                    </m:r>
+                                  </m:sub>
+                                </m:sSub>
+                                <m:r>
+                                  <w:rPr>
+                                    <w:rFonts w:ascii="Cambria Math" w:hAnsi="Cambria Math"/>
+                                  </w:rPr>
+                                  <m:t>= ???</m:t>
+                                </m:r>
+                              </m:oMath>
+                            </m:oMathPara>
+                          </w:p>
+                        </w:txbxContent>
+                      </wps:txbx>
+                      <wps:bodyPr rot="0" spcFirstLastPara="0" vertOverflow="overflow" horzOverflow="overflow" vert="horz" wrap="square" lIns="91440" tIns="45720" rIns="91440" bIns="45720" numCol="1" spcCol="0" rtlCol="0" fromWordArt="0" anchor="t" anchorCtr="0" forceAA="0" compatLnSpc="1">
+                        <a:prstTxWarp prst="textNoShape">
+                          <a:avLst/>
+                        </a:prstTxWarp>
+                        <a:noAutofit/>
+                      </wps:bodyPr>
+                    </wps:wsp>
+                  </a:graphicData>
+                </a:graphic>
+                <wp14:sizeRelH relativeFrom="margin">
+                  <wp14:pctWidth>0</wp14:pctWidth>
+                </wp14:sizeRelH>
+                <wp14:sizeRelV relativeFrom="margin">
+                  <wp14:pctHeight>0</wp14:pctHeight>
+                </wp14:sizeRelV>
+              </wp:anchor>
+            </w:drawing>
+          </mc:Choice>
+          <mc:Fallback>
+            <w:pict>
+              <v:shape w14:anchorId="5A6146A3" id="テキスト ボックス 70" o:spid="_x0000_s1034" type="#_x0000_t202" style="position:absolute;left:0;text-align:left;margin-left:239.45pt;margin-top:99.8pt;width:76.3pt;height:25.25pt;z-index:251811840;visibility:visible;mso-wrap-style:square;mso-width-percent:0;mso-height-percent:0;mso-wrap-distance-left:9pt;mso-wrap-distance-top:0;mso-wrap-distance-right:9pt;mso-wrap-distance-bottom:0;mso-position-horizontal:absolute;mso-position-horizontal-relative:text;mso-position-vertical:absolute;mso-position-vertical-relative:text;mso-width-percent:0;mso-height-percent:0;mso-width-relative:margin;mso-height-relative:margin;v-text-anchor:top" o:gfxdata="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" filled="f" stroked="f" strokeweight=".5pt">
+                <v:textbox>
+                  <w:txbxContent>
+                    <w:p>
+                      <w:pPr>
+                        <w:rPr>
+                          <w:rFonts w:hint="eastAsia"/>
+                          <w:i/>
+                        </w:rPr>
+                      </w:pPr>
+                      <m:oMathPara>
+                        <m:oMath>
+                          <m:sSub>
+                            <m:sSubPr>
+                              <m:ctrlPr>
+                                <w:rPr>
+                                  <w:rFonts w:ascii="Cambria Math" w:hAnsi="Cambria Math"/>
+                                  <w:i/>
+                                </w:rPr>
+                              </m:ctrlPr>
+                            </m:sSubPr>
+                            <m:e>
+                              <m:r>
+                                <w:rPr>
+                                  <w:rFonts w:ascii="Cambria Math" w:hAnsi="Cambria Math"/>
+                                </w:rPr>
+                                <m:t>V</m:t>
+                              </m:r>
+                            </m:e>
+                            <m:sub>
+                              <m:r>
+                                <w:rPr>
+                                  <w:rFonts w:ascii="Cambria Math" w:hAnsi="Cambria Math"/>
+                                </w:rPr>
+                                <m:t>GS</m:t>
+                              </m:r>
+                            </m:sub>
+                          </m:sSub>
+                          <m:r>
+                            <w:rPr>
+                              <w:rFonts w:ascii="Cambria Math" w:hAnsi="Cambria Math"/>
+                            </w:rPr>
+                            <m:t>= ???</m:t>
+                          </m:r>
+                        </m:oMath>
+                      </m:oMathPara>
+                    </w:p>
+                  </w:txbxContent>
+                </v:textbox>
+              </v:shape>
+            </w:pict>
+          </mc:Fallback>
+        </mc:AlternateContent>
+      </w:r>
+      <w:r>
+        <mc:AlternateContent>
+          <mc:Choice Requires="wps">
+            <w:drawing>
+              <wp:anchor distT="0" distB="0" distL="114300" distR="114300" simplePos="0" relativeHeight="251810816" behindDoc="0" locked="0" layoutInCell="1" allowOverlap="1" wp14:anchorId="7E662EB2" wp14:editId="129F5BFD">
+                <wp:simplePos x="0" y="0"/>
+                <wp:positionH relativeFrom="column">
+                  <wp:posOffset>3907837</wp:posOffset>
+                </wp:positionH>
+                <wp:positionV relativeFrom="paragraph">
+                  <wp:posOffset>1009033</wp:posOffset>
+                </wp:positionV>
+                <wp:extent cx="22253" cy="814885"/>
+                <wp:effectExtent l="76200" t="38100" r="53975" b="4445"/>
+                <wp:wrapNone/>
+                <wp:docPr id="69" name="直線矢印コネクタ 69"/>
+                <wp:cNvGraphicFramePr/>
+                <a:graphic xmlns:a="http://schemas.openxmlformats.org/drawingml/2006/main">
+                  <a:graphicData uri="http://schemas.microsoft.com/office/word/2010/wordprocessingShape">
+                    <wps:wsp>
+                      <wps:cNvCnPr/>
+                      <wps:spPr>
+                        <a:xfrm flipV="1">
+                          <a:off x="0" y="0"/>
+                          <a:ext cx="22253" cy="814885"/>
+                        </a:xfrm>
+                        <a:prstGeom prst="straightConnector1">
+                          <a:avLst/>
+                        </a:prstGeom>
+                        <a:ln w="38100">
+                          <a:solidFill>
+                            <a:srgbClr val="FF0000"/>
+                          </a:solidFill>
+                          <a:tailEnd type="triangle"/>
+                        </a:ln>
+                      </wps:spPr>
+                      <wps:style>
+                        <a:lnRef idx="1">
+                          <a:schemeClr val="accent1"/>
+                        </a:lnRef>
+                        <a:fillRef idx="0">
+                          <a:schemeClr val="accent1"/>
+                        </a:fillRef>
+                        <a:effectRef idx="0">
+                          <a:schemeClr val="accent1"/>
+                        </a:effectRef>
+                        <a:fontRef idx="minor">
+                          <a:schemeClr val="tx1"/>
+                        </a:fontRef>
+                      </wps:style>
+                      <wps:bodyPr/>
+                    </wps:wsp>
+                  </a:graphicData>
+                </a:graphic>
+                <wp14:sizeRelH relativeFrom="margin">
+                  <wp14:pctWidth>0</wp14:pctWidth>
+                </wp14:sizeRelH>
+                <wp14:sizeRelV relativeFrom="margin">
+                  <wp14:pctHeight>0</wp14:pctHeight>
+                </wp14:sizeRelV>
+              </wp:anchor>
+            </w:drawing>
+          </mc:Choice>
+          <mc:Fallback>
+            <w:pict>
+              <v:shape w14:anchorId="7EDBC450" id="直線矢印コネクタ 69" o:spid="_x0000_s1026" type="#_x0000_t32" style="position:absolute;left:0;text-align:left;margin-left:307.7pt;margin-top:79.45pt;width:1.75pt;height:64.15pt;flip:y;z-index:251810816;visibility:visible;mso-wrap-style:square;mso-width-percent:0;mso-height-percent:0;mso-wrap-distance-left:9pt;mso-wrap-distance-top:0;mso-wrap-distance-right:9pt;mso-wrap-distance-bottom:0;mso-position-horizontal:absolute;mso-position-horizontal-relative:text;mso-position-vertical:absolute;mso-position-vertical-relative:text;mso-width-percent:0;mso-height-percent:0;mso-width-relative:margin;mso-height-relative:margin" o:gfxdata="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" strokecolor="red" strokeweight="3pt">
+                <v:stroke endarrow="block" joinstyle="miter"/>
+              </v:shape>
+            </w:pict>
+          </mc:Fallback>
+        </mc:AlternateContent>
+      </w:r>
+      <w:r>
+        <w:rPr>
+          <w:noProof/>
+        </w:rPr>
+        <w:drawing>
+          <wp:inline distT="0" distB="0" distL="0" distR="0" wp14:anchorId="706E0EA2" wp14:editId="1C418377">
+            <wp:extent cx="3282287" cy="2338968"/>
+            <wp:effectExtent l="0" t="0" r="0" b="4445"/>
+            <wp:docPr id="68" name="図 68"/>
+            <wp:cNvGraphicFramePr>
+              <a:graphicFrameLocks xmlns:a="http://schemas.openxmlformats.org/drawingml/2006/main" noChangeAspect="1"/>
+            </wp:cNvGraphicFramePr>
+            <a:graphic xmlns:a="http://schemas.openxmlformats.org/drawingml/2006/main">
+              <a:graphicData uri="http://schemas.openxmlformats.org/drawingml/2006/picture">
+                <pic:pic xmlns:pic="http://schemas.openxmlformats.org/drawingml/2006/picture">
+                  <pic:nvPicPr>
+                    <pic:cNvPr id="0" name="Picture 16"/>
+                    <pic:cNvPicPr>
+                      <a:picLocks noChangeAspect="1" noChangeArrowheads="1"/>
+                    </pic:cNvPicPr>
+                  </pic:nvPicPr>
+                  <pic:blipFill>
+                    <a:blip r:embed="rId34" cstate="print">
+                      <a:extLst>
+                        <a:ext uri="{28A0092B-C50C-407E-A947-70E740481C1C}">
+                          <a14:useLocalDpi xmlns:a14="http://schemas.microsoft.com/office/drawing/2010/main" val="0"/>
+                        </a:ext>
+                      </a:extLst>
+                    </a:blip>
+                    <a:srcRect/>
+                    <a:stretch>
+                      <a:fillRect/>
+                    </a:stretch>
+                  </pic:blipFill>
+                  <pic:spPr bwMode="auto">
+                    <a:xfrm>
+                      <a:off x="0" y="0"/>
+                      <a:ext cx="3296570" cy="2349146"/>
+                    </a:xfrm>
+                    <a:prstGeom prst="rect">
+                      <a:avLst/>
+                    </a:prstGeom>
+                    <a:noFill/>
+                    <a:ln>
+                      <a:noFill/>
+                    </a:ln>
+                  </pic:spPr>
+                </pic:pic>
+              </a:graphicData>
+            </a:graphic>
+          </wp:inline>
+        </w:drawing>
+      </w:r>
+    </w:p>
+    <w:p>
+      <w:pPr>
+        <w:ind w:left="360" w:firstLineChars="128" w:firstLine="269"/>
+        <w:jc w:val="center"/>
+        <w:rPr>
+          <w:rFonts w:hint="eastAsia"/>
+        </w:rPr>
+      </w:pPr>
+      <w:r>
+        <w:rPr>
+          <w:rFonts w:hint="eastAsia"/>
+        </w:rPr>
+        <w:t>図1</w:t>
+      </w:r>
+      <w:r>
+        <w:rPr>
+          <w:rFonts w:hint="eastAsia"/>
+        </w:rPr>
+        <w:t>8</w:t>
+      </w:r>
+      <w:r>
+        <w:rPr>
+          <w:rFonts w:hint="eastAsia"/>
+        </w:rPr>
+        <w:t xml:space="preserve">　</w:t>
+      </w:r>
+      <w:r>
+        <w:t>n-MOSFET</w:t>
+      </w:r>
+      <w:r>
+        <w:rPr>
+          <w:rFonts w:hint="eastAsia"/>
+        </w:rPr>
+        <w:t>等価回路</w:t>
+      </w:r>
+    </w:p>
+    <w:p>
+      <w:pPr>
+        <w:ind w:left="360" w:firstLineChars="128" w:firstLine="269"/>
+      </w:pPr>
+      <w:r>
+        <w:rPr>
+          <w:rFonts w:hint="eastAsia"/>
+        </w:rPr>
+        <w:lastRenderedPageBreak/>
+        <w:t>図12の回路上のスイッチがオフ，つまり回路がつながっていない場合を考えます．</w:t>
+      </w:r>
+    </w:p>
+    <w:p>
+      <w:pPr>
+        <w:ind w:left="360" w:firstLineChars="128" w:firstLine="269"/>
+      </w:pPr>
+      <w:r>
+        <w:rPr>
+          <w:rFonts w:hint="eastAsia"/>
+        </w:rPr>
+        <w:t>スイッチがオフ</w:t>
+      </w:r>
+      <w:r>
+        <w:rPr>
+          <w:rFonts w:hint="eastAsia"/>
+        </w:rPr>
+        <w:t>だからといって，G</w:t>
+      </w:r>
+      <w:r>
+        <w:t>ate</w:t>
+      </w:r>
+      <w:r>
+        <w:rPr>
+          <w:rFonts w:hint="eastAsia"/>
+        </w:rPr>
+        <w:t>の電圧が</w:t>
+      </w:r>
+      <w:r>
+        <w:rPr>
+          <w:rFonts w:hint="eastAsia"/>
+        </w:rPr>
+        <w:t>0</w:t>
+      </w:r>
+      <w:r>
+        <w:t>V</w:t>
+      </w:r>
+      <w:r>
+        <w:rPr>
+          <w:rFonts w:hint="eastAsia"/>
+        </w:rPr>
+        <w:t>となることが決まるわけではありません．</w:t>
+      </w:r>
+      <w:r>
+        <w:rPr>
+          <w:rFonts w:hint="eastAsia"/>
+        </w:rPr>
+        <w:t>そもそも</w:t>
+      </w:r>
+      <w:r>
+        <w:rPr>
+          <w:rFonts w:hint="eastAsia"/>
+        </w:rPr>
+        <w:t>電圧の基準となる</w:t>
+      </w:r>
+      <w:r>
+        <w:rPr>
+          <w:rFonts w:hint="eastAsia"/>
+        </w:rPr>
+        <w:t>0</w:t>
+      </w:r>
+      <w:r>
+        <w:t xml:space="preserve"> V</w:t>
+      </w:r>
+      <w:r>
+        <w:rPr>
+          <w:rFonts w:hint="eastAsia"/>
+        </w:rPr>
+        <w:t>というのはG</w:t>
+      </w:r>
+      <w:r>
+        <w:t>ND</w:t>
+      </w:r>
+      <w:r>
+        <w:rPr>
+          <w:rFonts w:hint="eastAsia"/>
+        </w:rPr>
+        <w:t>線の電位のことであり，</w:t>
+      </w:r>
+      <w:r>
+        <w:rPr>
+          <w:rFonts w:hint="eastAsia"/>
+        </w:rPr>
+        <w:t>高電位をもつ電圧源からGNDにつながる回路があって初めて電圧が決まります．スイッチがオフであるため，回路として不成立であり，そもそも電圧を規定できません．このような状態を電気回路の世界では配線が「浮いている」と表現する様です．</w:t>
+      </w:r>
+    </w:p>
+    <w:p>
+      <w:pPr>
+        <w:ind w:left="360" w:firstLineChars="128" w:firstLine="269"/>
+      </w:pPr>
+      <w:r>
+        <w:rPr>
+          <w:rFonts w:hint="eastAsia"/>
+        </w:rPr>
+        <w:t>また，G</w:t>
+      </w:r>
+      <w:r>
+        <w:t>ate-Source</w:t>
+      </w:r>
+      <w:r>
+        <w:rPr>
+          <w:rFonts w:hint="eastAsia"/>
+        </w:rPr>
+        <w:t>間をコンデンサで表現したように，D</w:t>
+      </w:r>
+      <w:r>
+        <w:t>rain-Source</w:t>
+      </w:r>
+      <w:r>
+        <w:rPr>
+          <w:rFonts w:hint="eastAsia"/>
+        </w:rPr>
+        <w:t>間のスイッチをオフにするためにはコンデンサ内の電荷を逃がして</w:t>
+      </w:r>
+      <w:r>
+        <w:rPr>
+          <w:rFonts w:hint="eastAsia"/>
+        </w:rPr>
+        <w:t>やる必要があります．しかし図12の回路ではコンデンサにたまった電荷を逃がす経路が存在しません．</w:t>
+      </w:r>
+      <w:r>
+        <w:t xml:space="preserve"> </w:t>
+      </w:r>
+    </w:p>
+    <w:p>
+      <w:pPr>
+        <w:ind w:left="360" w:firstLineChars="128" w:firstLine="269"/>
+        <w:jc w:val="center"/>
+      </w:pPr>
+      <w:r>
+        <mc:AlternateContent>
+          <mc:Choice Requires="wps">
+            <w:drawing>
+              <wp:anchor distT="0" distB="0" distL="114300" distR="114300" simplePos="0" relativeHeight="251814912" behindDoc="0" locked="0" layoutInCell="1" allowOverlap="1" wp14:anchorId="1968F11E" wp14:editId="376FE1EE">
+                <wp:simplePos x="0" y="0"/>
+                <wp:positionH relativeFrom="column">
+                  <wp:posOffset>3239040</wp:posOffset>
+                </wp:positionH>
+                <wp:positionV relativeFrom="paragraph">
+                  <wp:posOffset>1294879</wp:posOffset>
+                </wp:positionV>
+                <wp:extent cx="1589348" cy="320722"/>
+                <wp:effectExtent l="0" t="0" r="0" b="3175"/>
+                <wp:wrapNone/>
+                <wp:docPr id="73" name="テキスト ボックス 73"/>
+                <wp:cNvGraphicFramePr/>
+                <a:graphic xmlns:a="http://schemas.openxmlformats.org/drawingml/2006/main">
+                  <a:graphicData uri="http://schemas.microsoft.com/office/word/2010/wordprocessingShape">
+                    <wps:wsp>
+                      <wps:cNvSpPr txBox="1"/>
+                      <wps:spPr>
+                        <a:xfrm>
+                          <a:off x="0" y="0"/>
+                          <a:ext cx="1589348" cy="320722"/>
+                        </a:xfrm>
+                        <a:prstGeom prst="rect">
+                          <a:avLst/>
+                        </a:prstGeom>
+                        <a:noFill/>
+                        <a:ln w="6350">
+                          <a:noFill/>
+                        </a:ln>
+                      </wps:spPr>
+                      <wps:txbx>
+                        <w:txbxContent>
+                          <w:p>
+                            <w:pPr>
+                              <w:rPr>
+                                <w:rFonts w:hint="eastAsia"/>
+                                <w:iCs/>
+                              </w:rPr>
+                            </w:pPr>
+                            <w:r>
+                              <w:rPr>
+                                <w:rFonts w:hint="eastAsia"/>
+                                <w:iCs/>
+                              </w:rPr>
+                              <w:t>コンデンサからの放電</w:t>
+                            </w:r>
+                          </w:p>
+                        </w:txbxContent>
+                      </wps:txbx>
+                      <wps:bodyPr rot="0" spcFirstLastPara="0" vertOverflow="overflow" horzOverflow="overflow" vert="horz" wrap="square" lIns="91440" tIns="45720" rIns="91440" bIns="45720" numCol="1" spcCol="0" rtlCol="0" fromWordArt="0" anchor="t" anchorCtr="0" forceAA="0" compatLnSpc="1">
+                        <a:prstTxWarp prst="textNoShape">
+                          <a:avLst/>
+                        </a:prstTxWarp>
+                        <a:noAutofit/>
+                      </wps:bodyPr>
+                    </wps:wsp>
+                  </a:graphicData>
+                </a:graphic>
+                <wp14:sizeRelH relativeFrom="margin">
+                  <wp14:pctWidth>0</wp14:pctWidth>
+                </wp14:sizeRelH>
+                <wp14:sizeRelV relativeFrom="margin">
+                  <wp14:pctHeight>0</wp14:pctHeight>
+                </wp14:sizeRelV>
+              </wp:anchor>
+            </w:drawing>
+          </mc:Choice>
+          <mc:Fallback>
+            <w:pict>
+              <v:shape w14:anchorId="1968F11E" id="テキスト ボックス 73" o:spid="_x0000_s1035" type="#_x0000_t202" style="position:absolute;left:0;text-align:left;margin-left:255.05pt;margin-top:101.95pt;width:125.15pt;height:25.25pt;z-index:251814912;visibility:visible;mso-wrap-style:square;mso-width-percent:0;mso-height-percent:0;mso-wrap-distance-left:9pt;mso-wrap-distance-top:0;mso-wrap-distance-right:9pt;mso-wrap-distance-bottom:0;mso-position-horizontal:absolute;mso-position-horizontal-relative:text;mso-position-vertical:absolute;mso-position-vertical-relative:text;mso-width-percent:0;mso-height-percent:0;mso-width-relative:margin;mso-height-relative:margin;v-text-anchor:top" o:gfxdata="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" filled="f" stroked="f" strokeweight=".5pt">
+                <v:textbox>
+                  <w:txbxContent>
+                    <w:p>
+                      <w:pPr>
+                        <w:rPr>
+                          <w:rFonts w:hint="eastAsia"/>
+                          <w:iCs/>
+                        </w:rPr>
+                      </w:pPr>
+                      <w:r>
+                        <w:rPr>
+                          <w:rFonts w:hint="eastAsia"/>
+                          <w:iCs/>
+                        </w:rPr>
+                        <w:t>コンデンサからの放電</w:t>
+                      </w:r>
+                    </w:p>
+                  </w:txbxContent>
+                </v:textbox>
+              </v:shape>
+            </w:pict>
+          </mc:Fallback>
+        </mc:AlternateContent>
+      </w:r>
+      <w:r>
+        <mc:AlternateContent>
+          <mc:Choice Requires="wps">
+            <w:drawing>
+              <wp:anchor distT="0" distB="0" distL="114300" distR="114300" simplePos="0" relativeHeight="251816960" behindDoc="0" locked="0" layoutInCell="1" allowOverlap="1" wp14:anchorId="59F749B4" wp14:editId="4D4BD5BD">
+                <wp:simplePos x="0" y="0"/>
+                <wp:positionH relativeFrom="column">
+                  <wp:posOffset>3785291</wp:posOffset>
+                </wp:positionH>
+                <wp:positionV relativeFrom="paragraph">
+                  <wp:posOffset>1226545</wp:posOffset>
+                </wp:positionV>
+                <wp:extent cx="483879" cy="7108"/>
+                <wp:effectExtent l="0" t="95250" r="0" b="107315"/>
+                <wp:wrapNone/>
+                <wp:docPr id="74" name="直線矢印コネクタ 74"/>
+                <wp:cNvGraphicFramePr/>
+                <a:graphic xmlns:a="http://schemas.openxmlformats.org/drawingml/2006/main">
+                  <a:graphicData uri="http://schemas.microsoft.com/office/word/2010/wordprocessingShape">
+                    <wps:wsp>
+                      <wps:cNvCnPr/>
+                      <wps:spPr>
+                        <a:xfrm flipH="1" flipV="1">
+                          <a:off x="0" y="0"/>
+                          <a:ext cx="483879" cy="7108"/>
+                        </a:xfrm>
+                        <a:prstGeom prst="straightConnector1">
+                          <a:avLst/>
+                        </a:prstGeom>
+                        <a:ln w="38100">
+                          <a:solidFill>
+                            <a:srgbClr val="FF0000"/>
+                          </a:solidFill>
+                          <a:tailEnd type="triangle"/>
+                        </a:ln>
+                      </wps:spPr>
+                      <wps:style>
+                        <a:lnRef idx="1">
+                          <a:schemeClr val="accent1"/>
+                        </a:lnRef>
+                        <a:fillRef idx="0">
+                          <a:schemeClr val="accent1"/>
+                        </a:fillRef>
+                        <a:effectRef idx="0">
+                          <a:schemeClr val="accent1"/>
+                        </a:effectRef>
+                        <a:fontRef idx="minor">
+                          <a:schemeClr val="tx1"/>
+                        </a:fontRef>
+                      </wps:style>
+                      <wps:bodyPr/>
+                    </wps:wsp>
+                  </a:graphicData>
+                </a:graphic>
+                <wp14:sizeRelH relativeFrom="margin">
+                  <wp14:pctWidth>0</wp14:pctWidth>
+                </wp14:sizeRelH>
+                <wp14:sizeRelV relativeFrom="margin">
+                  <wp14:pctHeight>0</wp14:pctHeight>
+                </wp14:sizeRelV>
+              </wp:anchor>
+            </w:drawing>
+          </mc:Choice>
+          <mc:Fallback>
+            <w:pict>
+              <v:shape w14:anchorId="57748818" id="直線矢印コネクタ 74" o:spid="_x0000_s1026" type="#_x0000_t32" style="position:absolute;left:0;text-align:left;margin-left:298.05pt;margin-top:96.6pt;width:38.1pt;height:.55pt;flip:x y;z-index:251816960;visibility:visible;mso-wrap-style:square;mso-width-percent:0;mso-height-percent:0;mso-wrap-distance-left:9pt;mso-wrap-distance-top:0;mso-wrap-distance-right:9pt;mso-wrap-distance-bottom:0;mso-position-horizontal:absolute;mso-position-horizontal-relative:text;mso-position-vertical:absolute;mso-position-vertical-relative:text;mso-width-percent:0;mso-height-percent:0;mso-width-relative:margin;mso-height-relative:margin" o:gfxdata="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" strokecolor="red" strokeweight="3pt">
+                <v:stroke endarrow="block" joinstyle="miter"/>
+              </v:shape>
+            </w:pict>
+          </mc:Fallback>
+        </mc:AlternateContent>
+      </w:r>
+      <w:r>
+        <w:rPr>
+          <w:noProof/>
+        </w:rPr>
+        <w:drawing>
+          <wp:inline distT="0" distB="0" distL="0" distR="0" wp14:anchorId="36B3F9AE" wp14:editId="02EF6EB1">
+            <wp:extent cx="4233035" cy="3050275"/>
+            <wp:effectExtent l="0" t="0" r="0" b="0"/>
+            <wp:docPr id="71" name="図 71"/>
+            <wp:cNvGraphicFramePr>
+              <a:graphicFrameLocks xmlns:a="http://schemas.openxmlformats.org/drawingml/2006/main" noChangeAspect="1"/>
+            </wp:cNvGraphicFramePr>
+            <a:graphic xmlns:a="http://schemas.openxmlformats.org/drawingml/2006/main">
+              <a:graphicData uri="http://schemas.openxmlformats.org/drawingml/2006/picture">
+                <pic:pic xmlns:pic="http://schemas.openxmlformats.org/drawingml/2006/picture">
+                  <pic:nvPicPr>
+                    <pic:cNvPr id="0" name="Picture 17"/>
+                    <pic:cNvPicPr>
+                      <a:picLocks noChangeAspect="1" noChangeArrowheads="1"/>
+                    </pic:cNvPicPr>
+                  </pic:nvPicPr>
+                  <pic:blipFill>
+                    <a:blip r:embed="rId35" cstate="print">
+                      <a:extLst>
+                        <a:ext uri="{28A0092B-C50C-407E-A947-70E740481C1C}">
+                          <a14:useLocalDpi xmlns:a14="http://schemas.microsoft.com/office/drawing/2010/main" val="0"/>
+                        </a:ext>
+                      </a:extLst>
+                    </a:blip>
+                    <a:srcRect/>
+                    <a:stretch>
+                      <a:fillRect/>
+                    </a:stretch>
+                  </pic:blipFill>
+                  <pic:spPr bwMode="auto">
+                    <a:xfrm>
+                      <a:off x="0" y="0"/>
+                      <a:ext cx="4238460" cy="3054184"/>
+                    </a:xfrm>
+                    <a:prstGeom prst="rect">
+                      <a:avLst/>
+                    </a:prstGeom>
+                    <a:noFill/>
+                    <a:ln>
+                      <a:noFill/>
+                    </a:ln>
+                  </pic:spPr>
+                </pic:pic>
+              </a:graphicData>
+            </a:graphic>
+          </wp:inline>
+        </w:drawing>
+      </w:r>
+    </w:p>
+    <w:p>
+      <w:pPr>
+        <w:ind w:left="360" w:firstLineChars="128" w:firstLine="269"/>
+        <w:jc w:val="center"/>
+      </w:pPr>
+      <w:r>
+        <w:rPr>
+          <w:rFonts w:hint="eastAsia"/>
+        </w:rPr>
+        <w:t>図19　ゲートソース間抵抗つき回路</w:t>
+      </w:r>
+    </w:p>
+    <w:p>
+      <w:pPr>
+        <w:ind w:left="360" w:firstLineChars="128" w:firstLine="269"/>
+        <w:jc w:val="left"/>
+      </w:pPr>
+      <w:r>
+        <w:rPr>
+          <w:rFonts w:hint="eastAsia"/>
+        </w:rPr>
+        <w:t>図19のように，ゲートソース間と並列に抵抗をつなげることで，スイッチがオフになったとしても，ゲートソース間のコンデンサにはGNDとつながる経路が出来上がり</w:t>
+      </w:r>
+      <w:r>
+        <w:rPr>
+          <w:rFonts w:hint="eastAsia"/>
+        </w:rPr>
+        <w:t>，コンデンサの電荷を逃がすことができ，G</w:t>
+      </w:r>
+      <w:r>
+        <w:t>ate</w:t>
+      </w:r>
+      <w:r>
+        <w:rPr>
+          <w:rFonts w:hint="eastAsia"/>
+        </w:rPr>
+        <w:t>への電位を0</w:t>
+      </w:r>
+      <w:r>
+        <w:t>V</w:t>
+      </w:r>
+      <w:r>
+        <w:rPr>
+          <w:rFonts w:hint="eastAsia"/>
+        </w:rPr>
+        <w:t>に保つことができるようになります．この抵抗があることで，n</w:t>
       </w:r>
       <w:r>
         <w:t>-MOSFET</w:t>
@@ -8614,12 +9642,1317 @@
         <w:rPr>
           <w:rFonts w:hint="eastAsia"/>
         </w:rPr>
-        <w:t>から見たGate電位が不明になります．</w:t>
+        <w:t>を確実に電源オンオフできるようになります．</w:t>
       </w:r>
     </w:p>
     <w:p>
       <w:pPr>
         <w:ind w:left="360" w:firstLineChars="128" w:firstLine="269"/>
+        <w:jc w:val="left"/>
+      </w:pPr>
+    </w:p>
+    <w:p>
+      <w:pPr>
+        <w:ind w:left="400" w:firstLineChars="99" w:firstLine="208"/>
+        <w:jc w:val="left"/>
+      </w:pPr>
+      <w:r>
+        <w:rPr>
+          <w:rFonts w:hint="eastAsia"/>
+        </w:rPr>
+        <w:t>では次に，どの値の抵抗を使えばよいのかについて説明します．</w:t>
+      </w:r>
+    </w:p>
+    <w:p>
+      <w:pPr>
+        <w:ind w:left="400" w:firstLineChars="99" w:firstLine="208"/>
+        <w:jc w:val="left"/>
+      </w:pPr>
+      <w:r>
+        <w:rPr>
+          <w:rFonts w:hint="eastAsia"/>
+        </w:rPr>
+        <w:t>初めに説明したように，この抵抗は</w:t>
+      </w:r>
+      <w:r>
+        <w:rPr>
+          <w:rFonts w:hint="eastAsia"/>
+        </w:rPr>
+        <w:t>電流を流すことを目的とはしていません．</w:t>
+      </w:r>
+      <w:r>
+        <w:br/>
+      </w:r>
+      <w:r>
+        <w:rPr>
+          <w:rFonts w:hint="eastAsia"/>
+        </w:rPr>
+        <w:t>そのため</w:t>
+      </w:r>
+      <w:r>
+        <w:rPr>
+          <w:rFonts w:hint="eastAsia"/>
+        </w:rPr>
+        <w:t>電流</w:t>
+      </w:r>
+      <w:r>
+        <w:rPr>
+          <w:rFonts w:hint="eastAsia"/>
+        </w:rPr>
+        <w:t>はあまり流さず，電圧は小さくなるよう</w:t>
+      </w:r>
+      <w:r>
+        <w:rPr>
+          <w:rFonts w:hint="eastAsia"/>
+        </w:rPr>
+        <w:t>にゲート抵抗に対して十分に大きい抵抗値に</w:t>
+      </w:r>
+      <w:r>
+        <w:rPr>
+          <w:rFonts w:hint="eastAsia"/>
+        </w:rPr>
+        <w:t>設計します．</w:t>
+      </w:r>
+    </w:p>
+    <w:p>
+      <w:pPr>
+        <w:ind w:left="400" w:firstLineChars="99" w:firstLine="208"/>
+        <w:jc w:val="left"/>
+      </w:pPr>
+      <w:r>
+        <w:rPr>
+          <w:rFonts w:hint="eastAsia"/>
+        </w:rPr>
+        <w:t>大きすぎると今度はコンデンサからの電荷の放出に影響を与えるため，</w:t>
+      </w:r>
+      <w:r>
+        <w:rPr>
+          <w:rFonts w:hint="eastAsia"/>
+        </w:rPr>
+        <w:t>ある程度の大きさにとどめる必要があります．</w:t>
+      </w:r>
+    </w:p>
+    <w:p>
+      <w:pPr>
+        <w:ind w:left="400" w:firstLineChars="99" w:firstLine="208"/>
+        <w:jc w:val="left"/>
+      </w:pPr>
+      <w:r>
+        <w:rPr>
+          <w:rFonts w:hint="eastAsia"/>
+        </w:rPr>
+        <w:lastRenderedPageBreak/>
+        <w:t>まず，</w:t>
+      </w:r>
+      <w:r>
+        <w:rPr>
+          <w:rFonts w:hint="eastAsia"/>
+        </w:rPr>
+        <w:t>ゲート電圧</w:t>
+      </w:r>
+      <m:oMath>
+        <m:sSub>
+          <m:sSubPr>
+            <m:ctrlPr>
+              <w:rPr>
+                <w:rFonts w:ascii="Cambria Math" w:hAnsi="Cambria Math"/>
+                <w:i/>
+              </w:rPr>
+            </m:ctrlPr>
+          </m:sSubPr>
+          <m:e>
+            <m:r>
+              <w:rPr>
+                <w:rFonts w:ascii="Cambria Math" w:hAnsi="Cambria Math"/>
+              </w:rPr>
+              <m:t>V</m:t>
+            </m:r>
+          </m:e>
+          <m:sub>
+            <m:r>
+              <w:rPr>
+                <w:rFonts w:ascii="Cambria Math" w:hAnsi="Cambria Math"/>
+              </w:rPr>
+              <m:t>GS</m:t>
+            </m:r>
+          </m:sub>
+        </m:sSub>
+      </m:oMath>
+      <w:r>
+        <w:rPr>
+          <w:rFonts w:hint="eastAsia"/>
+        </w:rPr>
+        <w:t>の電圧とドレイン電流</w:t>
+      </w:r>
+      <m:oMath>
+        <m:sSub>
+          <m:sSubPr>
+            <m:ctrlPr>
+              <w:rPr>
+                <w:rFonts w:ascii="Cambria Math" w:hAnsi="Cambria Math"/>
+                <w:i/>
+              </w:rPr>
+            </m:ctrlPr>
+          </m:sSubPr>
+          <m:e>
+            <m:r>
+              <w:rPr>
+                <w:rFonts w:ascii="Cambria Math" w:hAnsi="Cambria Math"/>
+              </w:rPr>
+              <m:t>I</m:t>
+            </m:r>
+          </m:e>
+          <m:sub>
+            <m:r>
+              <w:rPr>
+                <w:rFonts w:ascii="Cambria Math" w:hAnsi="Cambria Math"/>
+              </w:rPr>
+              <m:t>D</m:t>
+            </m:r>
+          </m:sub>
+        </m:sSub>
+      </m:oMath>
+      <w:r>
+        <w:rPr>
+          <w:rFonts w:hint="eastAsia"/>
+        </w:rPr>
+        <w:t>のグラフを見て，</w:t>
+      </w:r>
+      <m:oMath>
+        <m:sSub>
+          <m:sSubPr>
+            <m:ctrlPr>
+              <w:rPr>
+                <w:rFonts w:ascii="Cambria Math" w:hAnsi="Cambria Math"/>
+                <w:i/>
+              </w:rPr>
+            </m:ctrlPr>
+          </m:sSubPr>
+          <m:e>
+            <m:r>
+              <w:rPr>
+                <w:rFonts w:ascii="Cambria Math" w:hAnsi="Cambria Math"/>
+              </w:rPr>
+              <m:t>V</m:t>
+            </m:r>
+          </m:e>
+          <m:sub>
+            <m:r>
+              <w:rPr>
+                <w:rFonts w:ascii="Cambria Math" w:hAnsi="Cambria Math"/>
+              </w:rPr>
+              <m:t>GS</m:t>
+            </m:r>
+          </m:sub>
+        </m:sSub>
+      </m:oMath>
+      <w:r>
+        <w:rPr>
+          <w:rFonts w:hint="eastAsia"/>
+        </w:rPr>
+        <w:t>に印加する電圧</w:t>
+      </w:r>
+      <w:r>
+        <w:rPr>
+          <w:rFonts w:hint="eastAsia"/>
+        </w:rPr>
+        <w:t>の下限を検討します．</w:t>
+      </w:r>
+    </w:p>
+    <w:p>
+      <w:pPr>
+        <w:ind w:left="400" w:firstLineChars="99" w:firstLine="208"/>
+        <w:jc w:val="center"/>
+      </w:pPr>
+      <w:r>
+        <w:rPr>
+          <w:noProof/>
+        </w:rPr>
+        <w:drawing>
+          <wp:inline distT="0" distB="0" distL="0" distR="0" wp14:anchorId="5BC91692" wp14:editId="7DA1748D">
+            <wp:extent cx="3555242" cy="3866728"/>
+            <wp:effectExtent l="0" t="0" r="7620" b="635"/>
+            <wp:docPr id="76" name="図 76"/>
+            <wp:cNvGraphicFramePr>
+              <a:graphicFrameLocks xmlns:a="http://schemas.openxmlformats.org/drawingml/2006/main" noChangeAspect="1"/>
+            </wp:cNvGraphicFramePr>
+            <a:graphic xmlns:a="http://schemas.openxmlformats.org/drawingml/2006/main">
+              <a:graphicData uri="http://schemas.openxmlformats.org/drawingml/2006/picture">
+                <pic:pic xmlns:pic="http://schemas.openxmlformats.org/drawingml/2006/picture">
+                  <pic:nvPicPr>
+                    <pic:cNvPr id="0" name="Picture 18"/>
+                    <pic:cNvPicPr>
+                      <a:picLocks noChangeAspect="1" noChangeArrowheads="1"/>
+                    </pic:cNvPicPr>
+                  </pic:nvPicPr>
+                  <pic:blipFill>
+                    <a:blip r:embed="rId36">
+                      <a:extLst>
+                        <a:ext uri="{28A0092B-C50C-407E-A947-70E740481C1C}">
+                          <a14:useLocalDpi xmlns:a14="http://schemas.microsoft.com/office/drawing/2010/main" val="0"/>
+                        </a:ext>
+                      </a:extLst>
+                    </a:blip>
+                    <a:srcRect/>
+                    <a:stretch>
+                      <a:fillRect/>
+                    </a:stretch>
+                  </pic:blipFill>
+                  <pic:spPr bwMode="auto">
+                    <a:xfrm>
+                      <a:off x="0" y="0"/>
+                      <a:ext cx="3560379" cy="3872315"/>
+                    </a:xfrm>
+                    <a:prstGeom prst="rect">
+                      <a:avLst/>
+                    </a:prstGeom>
+                    <a:noFill/>
+                    <a:ln>
+                      <a:noFill/>
+                    </a:ln>
+                  </pic:spPr>
+                </pic:pic>
+              </a:graphicData>
+            </a:graphic>
+          </wp:inline>
+        </w:drawing>
+      </w:r>
+    </w:p>
+    <w:p>
+      <w:pPr>
+        <w:ind w:left="400" w:firstLineChars="99" w:firstLine="208"/>
+        <w:jc w:val="center"/>
+        <w:rPr>
+          <w:rFonts w:hint="eastAsia"/>
+        </w:rPr>
+      </w:pPr>
+      <w:r>
+        <w:rPr>
+          <w:rFonts w:hint="eastAsia"/>
+        </w:rPr>
+        <w:t xml:space="preserve">図20　</w:t>
+      </w:r>
+      <m:oMath>
+        <m:sSub>
+          <m:sSubPr>
+            <m:ctrlPr>
+              <w:rPr>
+                <w:rFonts w:ascii="Cambria Math" w:hAnsi="Cambria Math"/>
+                <w:i/>
+              </w:rPr>
+            </m:ctrlPr>
+          </m:sSubPr>
+          <m:e>
+            <m:r>
+              <w:rPr>
+                <w:rFonts w:ascii="Cambria Math" w:hAnsi="Cambria Math"/>
+              </w:rPr>
+              <m:t>V</m:t>
+            </m:r>
+          </m:e>
+          <m:sub>
+            <m:r>
+              <w:rPr>
+                <w:rFonts w:ascii="Cambria Math" w:hAnsi="Cambria Math"/>
+              </w:rPr>
+              <m:t>GS</m:t>
+            </m:r>
+          </m:sub>
+        </m:sSub>
+        <m:r>
+          <w:rPr>
+            <w:rFonts w:ascii="Cambria Math" w:hAnsi="Cambria Math"/>
+          </w:rPr>
+          <m:t>-</m:t>
+        </m:r>
+        <m:sSub>
+          <m:sSubPr>
+            <m:ctrlPr>
+              <w:rPr>
+                <w:rFonts w:ascii="Cambria Math" w:hAnsi="Cambria Math"/>
+                <w:i/>
+              </w:rPr>
+            </m:ctrlPr>
+          </m:sSubPr>
+          <m:e>
+            <m:r>
+              <w:rPr>
+                <w:rFonts w:ascii="Cambria Math" w:hAnsi="Cambria Math"/>
+              </w:rPr>
+              <m:t>I</m:t>
+            </m:r>
+          </m:e>
+          <m:sub>
+            <m:r>
+              <w:rPr>
+                <w:rFonts w:ascii="Cambria Math" w:hAnsi="Cambria Math"/>
+              </w:rPr>
+              <m:t>D</m:t>
+            </m:r>
+          </m:sub>
+        </m:sSub>
+      </m:oMath>
+      <w:r>
+        <w:rPr>
+          <w:rFonts w:hint="eastAsia"/>
+        </w:rPr>
+        <w:t>グラフ</w:t>
+      </w:r>
+    </w:p>
+    <w:p>
+      <w:pPr>
+        <w:ind w:left="400" w:firstLineChars="99" w:firstLine="208"/>
+        <w:jc w:val="left"/>
+      </w:pPr>
+      <w:r>
+        <w:rPr>
+          <w:rFonts w:hint="eastAsia"/>
+        </w:rPr>
+        <w:t>図20より，</w:t>
+      </w:r>
+      <m:oMath>
+        <m:sSub>
+          <m:sSubPr>
+            <m:ctrlPr>
+              <w:rPr>
+                <w:rFonts w:ascii="Cambria Math" w:hAnsi="Cambria Math"/>
+                <w:i/>
+              </w:rPr>
+            </m:ctrlPr>
+          </m:sSubPr>
+          <m:e>
+            <m:r>
+              <w:rPr>
+                <w:rFonts w:ascii="Cambria Math" w:hAnsi="Cambria Math"/>
+              </w:rPr>
+              <m:t>V</m:t>
+            </m:r>
+          </m:e>
+          <m:sub>
+            <m:r>
+              <w:rPr>
+                <w:rFonts w:ascii="Cambria Math" w:hAnsi="Cambria Math"/>
+              </w:rPr>
+              <m:t>GS</m:t>
+            </m:r>
+          </m:sub>
+        </m:sSub>
+      </m:oMath>
+      <w:r>
+        <w:rPr>
+          <w:rFonts w:hint="eastAsia"/>
+        </w:rPr>
+        <w:t>が7</w:t>
+      </w:r>
+      <w:r>
+        <w:t>V</w:t>
+      </w:r>
+      <w:r>
+        <w:rPr>
+          <w:rFonts w:hint="eastAsia"/>
+        </w:rPr>
+        <w:t>以上ならば，</w:t>
+      </w:r>
+      <m:oMath>
+        <m:sSub>
+          <m:sSubPr>
+            <m:ctrlPr>
+              <w:rPr>
+                <w:rFonts w:ascii="Cambria Math" w:hAnsi="Cambria Math"/>
+                <w:i/>
+              </w:rPr>
+            </m:ctrlPr>
+          </m:sSubPr>
+          <m:e>
+            <m:r>
+              <w:rPr>
+                <w:rFonts w:ascii="Cambria Math" w:hAnsi="Cambria Math"/>
+              </w:rPr>
+              <m:t>I</m:t>
+            </m:r>
+          </m:e>
+          <m:sub>
+            <m:r>
+              <w:rPr>
+                <w:rFonts w:ascii="Cambria Math" w:hAnsi="Cambria Math"/>
+              </w:rPr>
+              <m:t>D</m:t>
+            </m:r>
+          </m:sub>
+        </m:sSub>
+      </m:oMath>
+      <w:r>
+        <w:rPr>
+          <w:rFonts w:hint="eastAsia"/>
+        </w:rPr>
+        <w:t>が飽和することがわかります．ですので，</w:t>
+      </w:r>
+      <m:oMath>
+        <m:sSub>
+          <m:sSubPr>
+            <m:ctrlPr>
+              <w:rPr>
+                <w:rFonts w:ascii="Cambria Math" w:hAnsi="Cambria Math"/>
+                <w:i/>
+              </w:rPr>
+            </m:ctrlPr>
+          </m:sSubPr>
+          <m:e>
+            <m:r>
+              <w:rPr>
+                <w:rFonts w:ascii="Cambria Math" w:hAnsi="Cambria Math"/>
+              </w:rPr>
+              <m:t>V</m:t>
+            </m:r>
+          </m:e>
+          <m:sub>
+            <m:r>
+              <w:rPr>
+                <w:rFonts w:ascii="Cambria Math" w:hAnsi="Cambria Math"/>
+              </w:rPr>
+              <m:t>GS</m:t>
+            </m:r>
+          </m:sub>
+        </m:sSub>
+      </m:oMath>
+      <w:r>
+        <w:rPr>
+          <w:rFonts w:hint="eastAsia"/>
+        </w:rPr>
+        <w:t>の最低電圧を7</w:t>
+      </w:r>
+      <w:r>
+        <w:t xml:space="preserve"> V </w:t>
+      </w:r>
+      <w:r>
+        <w:rPr>
+          <w:rFonts w:hint="eastAsia"/>
+        </w:rPr>
+        <w:t>とし，抵抗値を決定してみましょう．</w:t>
+      </w:r>
+      <m:oMath>
+        <m:sSub>
+          <m:sSubPr>
+            <m:ctrlPr>
+              <w:rPr>
+                <w:rFonts w:ascii="Cambria Math" w:hAnsi="Cambria Math"/>
+                <w:i/>
+              </w:rPr>
+            </m:ctrlPr>
+          </m:sSubPr>
+          <m:e>
+            <m:r>
+              <w:rPr>
+                <w:rFonts w:ascii="Cambria Math" w:hAnsi="Cambria Math"/>
+              </w:rPr>
+              <m:t>V</m:t>
+            </m:r>
+          </m:e>
+          <m:sub>
+            <m:r>
+              <w:rPr>
+                <w:rFonts w:ascii="Cambria Math" w:hAnsi="Cambria Math"/>
+              </w:rPr>
+              <m:t>GS</m:t>
+            </m:r>
+          </m:sub>
+        </m:sSub>
+      </m:oMath>
+      <w:r>
+        <w:rPr>
+          <w:rFonts w:hint="eastAsia"/>
+        </w:rPr>
+        <w:t>の電圧源は1</w:t>
+      </w:r>
+      <w:r>
+        <w:t xml:space="preserve">2 V </w:t>
+      </w:r>
+      <w:r>
+        <w:rPr>
+          <w:rFonts w:hint="eastAsia"/>
+        </w:rPr>
+        <w:t>なので，ゲート抵抗</w:t>
+      </w:r>
+      <m:oMath>
+        <m:sSub>
+          <m:sSubPr>
+            <m:ctrlPr>
+              <w:rPr>
+                <w:rFonts w:ascii="Cambria Math" w:hAnsi="Cambria Math"/>
+                <w:i/>
+              </w:rPr>
+            </m:ctrlPr>
+          </m:sSubPr>
+          <m:e>
+            <m:r>
+              <w:rPr>
+                <w:rFonts w:ascii="Cambria Math" w:hAnsi="Cambria Math"/>
+              </w:rPr>
+              <m:t>R</m:t>
+            </m:r>
+          </m:e>
+          <m:sub>
+            <m:r>
+              <w:rPr>
+                <w:rFonts w:ascii="Cambria Math" w:hAnsi="Cambria Math"/>
+              </w:rPr>
+              <m:t>G</m:t>
+            </m:r>
+          </m:sub>
+        </m:sSub>
+      </m:oMath>
+      <w:r>
+        <w:rPr>
+          <w:rFonts w:hint="eastAsia"/>
+        </w:rPr>
+        <w:t>とゲートソース間抵抗</w:t>
+      </w:r>
+      <m:oMath>
+        <m:sSub>
+          <m:sSubPr>
+            <m:ctrlPr>
+              <w:rPr>
+                <w:rFonts w:ascii="Cambria Math" w:hAnsi="Cambria Math"/>
+                <w:i/>
+              </w:rPr>
+            </m:ctrlPr>
+          </m:sSubPr>
+          <m:e>
+            <m:r>
+              <w:rPr>
+                <w:rFonts w:ascii="Cambria Math" w:hAnsi="Cambria Math"/>
+              </w:rPr>
+              <m:t>R</m:t>
+            </m:r>
+          </m:e>
+          <m:sub>
+            <m:r>
+              <w:rPr>
+                <w:rFonts w:ascii="Cambria Math" w:hAnsi="Cambria Math"/>
+              </w:rPr>
+              <m:t>GS</m:t>
+            </m:r>
+          </m:sub>
+        </m:sSub>
+      </m:oMath>
+      <w:r>
+        <w:rPr>
+          <w:rFonts w:hint="eastAsia"/>
+        </w:rPr>
+        <w:t>の比は</w:t>
+      </w:r>
+      <w:r>
+        <w:rPr>
+          <w:rFonts w:hint="eastAsia"/>
+        </w:rPr>
+        <w:t>，分圧の関係から</w:t>
+      </w:r>
+      <w:r>
+        <w:br/>
+      </w:r>
+      <m:oMathPara>
+        <m:oMath>
+          <m:eqArr>
+            <m:eqArrPr>
+              <m:maxDist m:val="1"/>
+              <m:ctrlPr>
+                <w:rPr>
+                  <w:rFonts w:ascii="Cambria Math" w:hAnsi="Cambria Math"/>
+                  <w:i/>
+                </w:rPr>
+              </m:ctrlPr>
+            </m:eqArrPr>
+            <m:e>
+              <m:sSub>
+                <m:sSubPr>
+                  <m:ctrlPr>
+                    <w:rPr>
+                      <w:rFonts w:ascii="Cambria Math" w:hAnsi="Cambria Math"/>
+                      <w:i/>
+                    </w:rPr>
+                  </m:ctrlPr>
+                </m:sSubPr>
+                <m:e>
+                  <m:r>
+                    <w:rPr>
+                      <w:rFonts w:ascii="Cambria Math" w:hAnsi="Cambria Math"/>
+                    </w:rPr>
+                    <m:t>R</m:t>
+                  </m:r>
+                </m:e>
+                <m:sub>
+                  <m:r>
+                    <w:rPr>
+                      <w:rFonts w:ascii="Cambria Math" w:hAnsi="Cambria Math"/>
+                    </w:rPr>
+                    <m:t>G</m:t>
+                  </m:r>
+                </m:sub>
+              </m:sSub>
+              <m:r>
+                <w:rPr>
+                  <w:rFonts w:ascii="Cambria Math" w:hAnsi="Cambria Math"/>
+                </w:rPr>
+                <m:t>:</m:t>
+              </m:r>
+              <m:sSub>
+                <m:sSubPr>
+                  <m:ctrlPr>
+                    <w:rPr>
+                      <w:rFonts w:ascii="Cambria Math" w:hAnsi="Cambria Math"/>
+                      <w:i/>
+                    </w:rPr>
+                  </m:ctrlPr>
+                </m:sSubPr>
+                <m:e>
+                  <m:r>
+                    <w:rPr>
+                      <w:rFonts w:ascii="Cambria Math" w:hAnsi="Cambria Math"/>
+                    </w:rPr>
+                    <m:t>R</m:t>
+                  </m:r>
+                </m:e>
+                <m:sub>
+                  <m:r>
+                    <w:rPr>
+                      <w:rFonts w:ascii="Cambria Math" w:hAnsi="Cambria Math"/>
+                    </w:rPr>
+                    <m:t>GS</m:t>
+                  </m:r>
+                </m:sub>
+              </m:sSub>
+              <m:r>
+                <w:rPr>
+                  <w:rFonts w:ascii="Cambria Math" w:hAnsi="Cambria Math"/>
+                </w:rPr>
+                <m:t>=5:7#</m:t>
+              </m:r>
+              <m:d>
+                <m:dPr>
+                  <m:ctrlPr>
+                    <w:rPr>
+                      <w:rFonts w:ascii="Cambria Math" w:hAnsi="Cambria Math"/>
+                      <w:i/>
+                    </w:rPr>
+                  </m:ctrlPr>
+                </m:dPr>
+                <m:e>
+                  <m:r>
+                    <w:rPr>
+                      <w:rFonts w:ascii="Cambria Math" w:hAnsi="Cambria Math"/>
+                    </w:rPr>
+                    <m:t>4</m:t>
+                  </m:r>
+                </m:e>
+              </m:d>
+            </m:e>
+          </m:eqArr>
+        </m:oMath>
+      </m:oMathPara>
+    </w:p>
+    <w:p>
+      <w:pPr>
+        <w:ind w:left="400" w:firstLineChars="99" w:firstLine="208"/>
+        <w:jc w:val="left"/>
+      </w:pPr>
+      <w:r>
+        <w:rPr>
+          <w:rFonts w:hint="eastAsia"/>
+        </w:rPr>
+        <w:t>と定まります．今回</w:t>
+      </w:r>
+      <m:oMath>
+        <m:sSub>
+          <m:sSubPr>
+            <m:ctrlPr>
+              <w:rPr>
+                <w:rFonts w:ascii="Cambria Math" w:hAnsi="Cambria Math"/>
+                <w:i/>
+              </w:rPr>
+            </m:ctrlPr>
+          </m:sSubPr>
+          <m:e>
+            <m:r>
+              <w:rPr>
+                <w:rFonts w:ascii="Cambria Math" w:hAnsi="Cambria Math"/>
+              </w:rPr>
+              <m:t>R</m:t>
+            </m:r>
+          </m:e>
+          <m:sub>
+            <m:r>
+              <w:rPr>
+                <w:rFonts w:ascii="Cambria Math" w:hAnsi="Cambria Math"/>
+              </w:rPr>
+              <m:t>G</m:t>
+            </m:r>
+          </m:sub>
+        </m:sSub>
+      </m:oMath>
+      <w:r>
+        <w:rPr>
+          <w:rFonts w:hint="eastAsia"/>
+        </w:rPr>
+        <w:t xml:space="preserve">は前項より1 </w:t>
+      </w:r>
+      <m:oMath>
+        <m:r>
+          <w:rPr>
+            <w:rFonts w:ascii="Cambria Math" w:hAnsi="Cambria Math"/>
+          </w:rPr>
+          <m:t>k</m:t>
+        </m:r>
+        <m:r>
+          <m:rPr>
+            <m:sty m:val="p"/>
+          </m:rPr>
+          <w:rPr>
+            <w:rFonts w:ascii="Cambria Math" w:hAnsi="Cambria Math"/>
+          </w:rPr>
+          <m:t>Ω</m:t>
+        </m:r>
+      </m:oMath>
+      <w:r>
+        <w:rPr>
+          <w:rFonts w:hint="eastAsia"/>
+        </w:rPr>
+        <w:t>と定めたので，</w:t>
+      </w:r>
+      <m:oMath>
+        <m:sSub>
+          <m:sSubPr>
+            <m:ctrlPr>
+              <w:rPr>
+                <w:rFonts w:ascii="Cambria Math" w:hAnsi="Cambria Math"/>
+                <w:i/>
+              </w:rPr>
+            </m:ctrlPr>
+          </m:sSubPr>
+          <m:e>
+            <m:r>
+              <w:rPr>
+                <w:rFonts w:ascii="Cambria Math" w:hAnsi="Cambria Math"/>
+              </w:rPr>
+              <m:t>R</m:t>
+            </m:r>
+          </m:e>
+          <m:sub>
+            <m:r>
+              <w:rPr>
+                <w:rFonts w:ascii="Cambria Math" w:hAnsi="Cambria Math"/>
+              </w:rPr>
+              <m:t>GS</m:t>
+            </m:r>
+          </m:sub>
+        </m:sSub>
+      </m:oMath>
+      <w:r>
+        <w:rPr>
+          <w:rFonts w:hint="eastAsia"/>
+        </w:rPr>
+        <w:t>は最低1</w:t>
+      </w:r>
+      <w:r>
+        <w:t>.4</w:t>
+      </w:r>
+      <m:oMath>
+        <m:r>
+          <w:rPr>
+            <w:rFonts w:ascii="Cambria Math" w:hAnsi="Cambria Math"/>
+          </w:rPr>
+          <m:t xml:space="preserve"> </m:t>
+        </m:r>
+        <m:r>
+          <w:rPr>
+            <w:rFonts w:ascii="Cambria Math" w:hAnsi="Cambria Math"/>
+          </w:rPr>
+          <m:t>k</m:t>
+        </m:r>
+        <m:r>
+          <m:rPr>
+            <m:sty m:val="p"/>
+          </m:rPr>
+          <w:rPr>
+            <w:rFonts w:ascii="Cambria Math" w:hAnsi="Cambria Math"/>
+          </w:rPr>
+          <m:t>Ω</m:t>
+        </m:r>
+      </m:oMath>
+      <w:r>
+        <w:rPr>
+          <w:rFonts w:hint="eastAsia"/>
+        </w:rPr>
+        <w:t>にすればよいです．しかし，この抵抗値は最低限ですので，これよりも</w:t>
+      </w:r>
+      <w:r>
+        <w:rPr>
+          <w:rFonts w:hint="eastAsia"/>
+          <w:u w:val="single"/>
+        </w:rPr>
+        <w:t>大きい抵抗値を設定しておけば，</w:t>
+      </w:r>
+      <m:oMath>
+        <m:sSub>
+          <m:sSubPr>
+            <m:ctrlPr>
+              <w:rPr>
+                <w:rFonts w:ascii="Cambria Math" w:hAnsi="Cambria Math"/>
+                <w:i/>
+                <w:u w:val="single"/>
+              </w:rPr>
+            </m:ctrlPr>
+          </m:sSubPr>
+          <m:e>
+            <m:r>
+              <w:rPr>
+                <w:rFonts w:ascii="Cambria Math" w:hAnsi="Cambria Math"/>
+                <w:u w:val="single"/>
+              </w:rPr>
+              <m:t>V</m:t>
+            </m:r>
+          </m:e>
+          <m:sub>
+            <m:r>
+              <w:rPr>
+                <w:rFonts w:ascii="Cambria Math" w:hAnsi="Cambria Math"/>
+                <w:u w:val="single"/>
+              </w:rPr>
+              <m:t>GS</m:t>
+            </m:r>
+          </m:sub>
+        </m:sSub>
+      </m:oMath>
+      <w:r>
+        <w:rPr>
+          <w:rFonts w:hint="eastAsia"/>
+          <w:u w:val="single"/>
+        </w:rPr>
+        <w:t>が7</w:t>
+      </w:r>
+      <w:r>
+        <w:rPr>
+          <w:u w:val="single"/>
+        </w:rPr>
+        <w:t xml:space="preserve"> V</w:t>
+      </w:r>
+      <w:r>
+        <w:rPr>
+          <w:rFonts w:hint="eastAsia"/>
+          <w:u w:val="single"/>
+        </w:rPr>
+        <w:t>を下回ることはありません．</w:t>
+      </w:r>
+    </w:p>
+    <w:p>
+      <w:pPr>
+        <w:ind w:left="400" w:firstLineChars="99" w:firstLine="208"/>
+        <w:jc w:val="left"/>
+        <w:rPr>
+          <w:rFonts w:hint="eastAsia"/>
+        </w:rPr>
+      </w:pPr>
+    </w:p>
+    <w:p>
+      <w:pPr>
+        <w:ind w:left="400" w:firstLineChars="99" w:firstLine="208"/>
+        <w:jc w:val="left"/>
+      </w:pPr>
+      <w:r>
+        <w:rPr>
+          <w:rFonts w:hint="eastAsia"/>
+        </w:rPr>
+        <w:t>参考サイトではつぎに，</w:t>
+      </w:r>
+      <m:oMath>
+        <m:sSub>
+          <m:sSubPr>
+            <m:ctrlPr>
+              <w:rPr>
+                <w:rFonts w:ascii="Cambria Math" w:hAnsi="Cambria Math"/>
+                <w:i/>
+              </w:rPr>
+            </m:ctrlPr>
+          </m:sSubPr>
+          <m:e>
+            <m:r>
+              <w:rPr>
+                <w:rFonts w:ascii="Cambria Math" w:hAnsi="Cambria Math"/>
+              </w:rPr>
+              <m:t>V</m:t>
+            </m:r>
+          </m:e>
+          <m:sub>
+            <m:r>
+              <w:rPr>
+                <w:rFonts w:ascii="Cambria Math" w:hAnsi="Cambria Math"/>
+              </w:rPr>
+              <m:t>GS</m:t>
+            </m:r>
+          </m:sub>
+        </m:sSub>
+      </m:oMath>
+      <w:r>
+        <w:rPr>
+          <w:rFonts w:hint="eastAsia"/>
+        </w:rPr>
+        <w:t>の電圧源が流せる電流量について検討していますが，今回の場合は，ここで用いる電流量の限界はひとまず無視できるものとして考えます．</w:t>
+      </w:r>
+      <w:r>
+        <w:rPr>
+          <w:rFonts w:hint="eastAsia"/>
+          <w:u w:val="single"/>
+        </w:rPr>
+        <w:t>もしスイッチング用電圧源をマイコン等から供給する場合は</w:t>
+      </w:r>
+      <w:r>
+        <w:rPr>
+          <w:rFonts w:hint="eastAsia"/>
+        </w:rPr>
+        <w:t>ここも十分に検討しましょう．</w:t>
+      </w:r>
+    </w:p>
+    <w:p>
+      <w:pPr>
+        <w:ind w:left="400" w:firstLineChars="99" w:firstLine="208"/>
+        <w:jc w:val="left"/>
+        <w:rPr>
+          <w:rFonts w:hint="eastAsia"/>
+        </w:rPr>
+      </w:pPr>
+      <w:r>
+        <w:rPr>
+          <w:rFonts w:hint="eastAsia"/>
+        </w:rPr>
+        <w:t>次に，ドレインに急激に電圧が加わった時に流れてしまうノイズ電流の影響を検討します．しかし，ノイズ電流が実際どれくらい流れるかは不明です．そのため，ある程度の抵抗値を設定しておき，エラーが発生した際に調整するのが現実的と思われます．</w:t>
+      </w:r>
+    </w:p>
+    <w:p>
+      <w:pPr>
+        <w:ind w:left="400" w:firstLineChars="99" w:firstLine="208"/>
+        <w:jc w:val="left"/>
+      </w:pPr>
+      <w:r>
+        <w:rPr>
+          <w:rFonts w:hint="eastAsia"/>
+        </w:rPr>
+        <w:lastRenderedPageBreak/>
+        <w:t>以上より，(</w:t>
+      </w:r>
+      <w:r>
+        <w:t>4)</w:t>
+      </w:r>
+      <w:r>
+        <w:rPr>
+          <w:rFonts w:hint="eastAsia"/>
+        </w:rPr>
+        <w:t>より</w:t>
+      </w:r>
+      <m:oMath>
+        <m:sSub>
+          <m:sSubPr>
+            <m:ctrlPr>
+              <w:rPr>
+                <w:rFonts w:ascii="Cambria Math" w:hAnsi="Cambria Math"/>
+                <w:i/>
+              </w:rPr>
+            </m:ctrlPr>
+          </m:sSubPr>
+          <m:e>
+            <m:r>
+              <w:rPr>
+                <w:rFonts w:ascii="Cambria Math" w:hAnsi="Cambria Math"/>
+              </w:rPr>
+              <m:t>R</m:t>
+            </m:r>
+          </m:e>
+          <m:sub>
+            <m:r>
+              <w:rPr>
+                <w:rFonts w:ascii="Cambria Math" w:hAnsi="Cambria Math"/>
+              </w:rPr>
+              <m:t>GS</m:t>
+            </m:r>
+          </m:sub>
+        </m:sSub>
+      </m:oMath>
+      <w:r>
+        <w:rPr>
+          <w:rFonts w:hint="eastAsia"/>
+        </w:rPr>
+        <w:t>には</w:t>
+      </w:r>
+      <w:r>
+        <w:rPr>
+          <w:rFonts w:hint="eastAsia"/>
+          <w:color w:val="FF0000"/>
+          <w:u w:val="single"/>
+        </w:rPr>
+        <w:t>最低</w:t>
+      </w:r>
+      <w:r>
+        <w:rPr>
+          <w:rFonts w:hint="eastAsia"/>
+        </w:rPr>
+        <w:t>1</w:t>
+      </w:r>
+      <w:r>
+        <w:t xml:space="preserve">.4 </w:t>
+      </w:r>
+      <m:oMath>
+        <m:r>
+          <w:rPr>
+            <w:rFonts w:ascii="Cambria Math" w:hAnsi="Cambria Math"/>
+          </w:rPr>
+          <m:t>k</m:t>
+        </m:r>
+        <m:r>
+          <m:rPr>
+            <m:sty m:val="p"/>
+          </m:rPr>
+          <w:rPr>
+            <w:rFonts w:ascii="Cambria Math" w:hAnsi="Cambria Math"/>
+          </w:rPr>
+          <m:t>Ω</m:t>
+        </m:r>
+      </m:oMath>
+      <w:r>
+        <w:rPr>
+          <w:rFonts w:hint="eastAsia"/>
+        </w:rPr>
+        <w:t>の抵抗を用いればよいことがわかります．今回はゲート抵抗</w:t>
+      </w:r>
+      <m:oMath>
+        <m:sSub>
+          <m:sSubPr>
+            <m:ctrlPr>
+              <w:rPr>
+                <w:rFonts w:ascii="Cambria Math" w:hAnsi="Cambria Math"/>
+                <w:i/>
+              </w:rPr>
+            </m:ctrlPr>
+          </m:sSubPr>
+          <m:e>
+            <m:r>
+              <w:rPr>
+                <w:rFonts w:ascii="Cambria Math" w:hAnsi="Cambria Math"/>
+              </w:rPr>
+              <m:t>R</m:t>
+            </m:r>
+          </m:e>
+          <m:sub>
+            <m:r>
+              <w:rPr>
+                <w:rFonts w:ascii="Cambria Math" w:hAnsi="Cambria Math"/>
+              </w:rPr>
+              <m:t>G</m:t>
+            </m:r>
+          </m:sub>
+        </m:sSub>
+      </m:oMath>
+      <w:r>
+        <w:rPr>
+          <w:rFonts w:hint="eastAsia"/>
+        </w:rPr>
+        <w:t>の10倍の値として10</w:t>
+      </w:r>
+      <m:oMath>
+        <m:r>
+          <w:rPr>
+            <w:rFonts w:ascii="Cambria Math" w:hAnsi="Cambria Math"/>
+          </w:rPr>
+          <m:t xml:space="preserve"> </m:t>
+        </m:r>
+        <m:r>
+          <w:rPr>
+            <w:rFonts w:ascii="Cambria Math" w:hAnsi="Cambria Math"/>
+          </w:rPr>
+          <m:t>k</m:t>
+        </m:r>
+        <m:r>
+          <m:rPr>
+            <m:sty m:val="p"/>
+          </m:rPr>
+          <w:rPr>
+            <w:rFonts w:ascii="Cambria Math" w:hAnsi="Cambria Math"/>
+          </w:rPr>
+          <m:t>Ω</m:t>
+        </m:r>
+      </m:oMath>
+      <w:r>
+        <w:rPr>
+          <w:rFonts w:hint="eastAsia"/>
+        </w:rPr>
+        <w:t>と定めました．この抵抗値であれば</w:t>
+      </w:r>
+      <m:oMath>
+        <m:sSub>
+          <m:sSubPr>
+            <m:ctrlPr>
+              <w:rPr>
+                <w:rFonts w:ascii="Cambria Math" w:hAnsi="Cambria Math"/>
+                <w:i/>
+              </w:rPr>
+            </m:ctrlPr>
+          </m:sSubPr>
+          <m:e>
+            <m:r>
+              <w:rPr>
+                <w:rFonts w:ascii="Cambria Math" w:hAnsi="Cambria Math"/>
+              </w:rPr>
+              <m:t>V</m:t>
+            </m:r>
+          </m:e>
+          <m:sub>
+            <m:r>
+              <w:rPr>
+                <w:rFonts w:ascii="Cambria Math" w:hAnsi="Cambria Math"/>
+              </w:rPr>
+              <m:t>GS</m:t>
+            </m:r>
+          </m:sub>
+        </m:sSub>
+      </m:oMath>
+      <w:r>
+        <w:rPr>
+          <w:rFonts w:hint="eastAsia"/>
+        </w:rPr>
+        <w:t>が閾値を超えるために必要なノイズ電流は0</w:t>
+      </w:r>
+      <w:r>
+        <w:t>.15 mA</w:t>
+      </w:r>
+      <w:r>
+        <w:rPr>
+          <w:rFonts w:hint="eastAsia"/>
+        </w:rPr>
+        <w:t>となります．</w:t>
+      </w:r>
+    </w:p>
+    <w:p>
+      <w:pPr>
+        <w:ind w:left="400" w:firstLineChars="99" w:firstLine="208"/>
+        <w:jc w:val="left"/>
+      </w:pPr>
+      <w:r>
+        <w:rPr>
+          <w:rFonts w:hint="eastAsia"/>
+        </w:rPr>
+        <w:t>バッテリ電源を印加したとき，</w:t>
+      </w:r>
+      <w:r>
+        <w:rPr>
+          <w:rFonts w:hint="eastAsia"/>
+          <w:u w:val="single"/>
+        </w:rPr>
+        <w:t>一瞬モータ</w:t>
+      </w:r>
+      <w:r>
+        <w:rPr>
+          <w:rFonts w:hint="eastAsia"/>
+          <w:u w:val="single"/>
+        </w:rPr>
+        <w:t>ー</w:t>
+      </w:r>
+      <w:r>
+        <w:rPr>
+          <w:rFonts w:hint="eastAsia"/>
+          <w:u w:val="single"/>
+        </w:rPr>
+        <w:t>ドライバに電源が</w:t>
+      </w:r>
+      <w:r>
+        <w:rPr>
+          <w:rFonts w:hint="eastAsia"/>
+          <w:u w:val="single"/>
+        </w:rPr>
+        <w:t>入る</w:t>
+      </w:r>
+      <w:r>
+        <w:rPr>
+          <w:rFonts w:hint="eastAsia"/>
+          <w:u w:val="single"/>
+        </w:rPr>
+        <w:t>場合は</w:t>
+      </w:r>
+      <w:r>
+        <w:rPr>
+          <w:rFonts w:hint="eastAsia"/>
+        </w:rPr>
+        <w:t>ノイズ電流で</w:t>
+      </w:r>
+      <m:oMath>
+        <m:sSub>
+          <m:sSubPr>
+            <m:ctrlPr>
+              <w:rPr>
+                <w:rFonts w:ascii="Cambria Math" w:hAnsi="Cambria Math"/>
+                <w:i/>
+              </w:rPr>
+            </m:ctrlPr>
+          </m:sSubPr>
+          <m:e>
+            <m:r>
+              <w:rPr>
+                <w:rFonts w:ascii="Cambria Math" w:hAnsi="Cambria Math"/>
+              </w:rPr>
+              <m:t>V</m:t>
+            </m:r>
+          </m:e>
+          <m:sub>
+            <m:r>
+              <w:rPr>
+                <w:rFonts w:ascii="Cambria Math" w:hAnsi="Cambria Math"/>
+              </w:rPr>
+              <m:t>GS</m:t>
+            </m:r>
+          </m:sub>
+        </m:sSub>
+      </m:oMath>
+      <w:r>
+        <w:rPr>
+          <w:rFonts w:hint="eastAsia"/>
+        </w:rPr>
+        <w:t>が閾値を超えてしまっていることになるので，</w:t>
+      </w:r>
+      <m:oMath>
+        <m:sSub>
+          <m:sSubPr>
+            <m:ctrlPr>
+              <w:rPr>
+                <w:rFonts w:ascii="Cambria Math" w:hAnsi="Cambria Math"/>
+                <w:i/>
+              </w:rPr>
+            </m:ctrlPr>
+          </m:sSubPr>
+          <m:e>
+            <m:r>
+              <w:rPr>
+                <w:rFonts w:ascii="Cambria Math" w:hAnsi="Cambria Math"/>
+              </w:rPr>
+              <m:t>R</m:t>
+            </m:r>
+          </m:e>
+          <m:sub>
+            <m:r>
+              <w:rPr>
+                <w:rFonts w:ascii="Cambria Math" w:hAnsi="Cambria Math"/>
+              </w:rPr>
+              <m:t>GS</m:t>
+            </m:r>
+          </m:sub>
+        </m:sSub>
+      </m:oMath>
+      <w:r>
+        <w:rPr>
+          <w:rFonts w:hint="eastAsia"/>
+        </w:rPr>
+        <w:t>の抵抗値をより小さくする必要があります．</w:t>
+      </w:r>
+    </w:p>
+    <w:p>
+      <w:pPr>
+        <w:ind w:left="400" w:firstLineChars="99" w:firstLine="208"/>
+        <w:jc w:val="left"/>
         <w:rPr>
           <w:rFonts w:hint="eastAsia"/>
         </w:rPr>
@@ -8628,9 +10961,9 @@
     <w:p>
       <w:pPr>
         <w:pStyle w:val="3"/>
-        <w:ind w:leftChars="0" w:left="0" w:firstLine="360"/>
-      </w:pPr>
-      <w:bookmarkStart w:id="8" w:name="_Toc76644840"/>
+        <w:ind w:leftChars="0" w:left="0"/>
+      </w:pPr>
+      <w:bookmarkStart w:id="8" w:name="_Toc76921018"/>
       <w:r>
         <w:t xml:space="preserve">2.1.4 </w:t>
       </w:r>
@@ -8644,6 +10977,154 @@
     </w:p>
     <w:p>
       <w:pPr>
+        <w:rPr>
+          <w:rFonts w:hint="eastAsia"/>
+        </w:rPr>
+      </w:pPr>
+      <w:r>
+        <w:rPr>
+          <w:rFonts w:hint="eastAsia"/>
+        </w:rPr>
+        <w:t xml:space="preserve">　　参考サイト </w:t>
+      </w:r>
+      <w:r>
+        <w:t xml:space="preserve">: </w:t>
+      </w:r>
+      <w:hyperlink r:id="rId37" w:history="1">
+        <w:r>
+          <w:rPr>
+            <w:rStyle w:val="a9"/>
+          </w:rPr>
+          <w:t>https://www.socfuse.com/ja/technical-info-data/3509/</w:t>
+        </w:r>
+      </w:hyperlink>
+    </w:p>
+    <w:p>
+      <w:pPr>
+        <w:ind w:left="360" w:firstLineChars="128" w:firstLine="269"/>
+        <w:rPr>
+          <w:b/>
+          <w:bCs/>
+          <w:color w:val="FF0000"/>
+          <w:u w:val="single"/>
+        </w:rPr>
+      </w:pPr>
+      <w:r>
+        <w:rPr>
+          <w:rFonts w:hint="eastAsia"/>
+        </w:rPr>
+        <w:t>この回路には各M</w:t>
+      </w:r>
+      <w:r>
+        <w:t>OSFET</w:t>
+      </w:r>
+      <w:r>
+        <w:rPr>
+          <w:rFonts w:hint="eastAsia"/>
+        </w:rPr>
+        <w:t>にヒューズを搭載しています．</w:t>
+      </w:r>
+      <w:r>
+        <w:rPr>
+          <w:rFonts w:hint="eastAsia"/>
+        </w:rPr>
+        <w:t>このヒューズの目的は，モータードライバへの出力段以降で発生したショートなどに対する対策として取り付けてい</w:t>
+      </w:r>
+      <w:r>
+        <w:rPr>
+          <w:rFonts w:hint="eastAsia"/>
+        </w:rPr>
+        <w:t>ます</w:t>
+      </w:r>
+      <w:r>
+        <w:rPr>
+          <w:rFonts w:hint="eastAsia"/>
+        </w:rPr>
+        <w:t>．</w:t>
+      </w:r>
+      <w:r>
+        <w:rPr>
+          <w:rFonts w:hint="eastAsia"/>
+          <w:b/>
+          <w:bCs/>
+          <w:color w:val="FF0000"/>
+          <w:u w:val="single"/>
+        </w:rPr>
+        <w:t>バッテリ保護用ではないことに注意して</w:t>
+      </w:r>
+      <w:r>
+        <w:rPr>
+          <w:rFonts w:hint="eastAsia"/>
+          <w:b/>
+          <w:bCs/>
+          <w:color w:val="FF0000"/>
+          <w:u w:val="single"/>
+        </w:rPr>
+        <w:t>ください</w:t>
+      </w:r>
+      <w:r>
+        <w:rPr>
+          <w:rFonts w:hint="eastAsia"/>
+          <w:b/>
+          <w:bCs/>
+          <w:color w:val="FF0000"/>
+          <w:u w:val="single"/>
+        </w:rPr>
+        <w:t>．</w:t>
+      </w:r>
+    </w:p>
+    <w:p>
+      <w:pPr>
+        <w:ind w:left="360" w:firstLineChars="128" w:firstLine="269"/>
+      </w:pPr>
+      <w:r>
+        <w:rPr>
+          <w:rFonts w:hint="eastAsia"/>
+        </w:rPr>
+        <w:t>ヒューズの選定は，本来であれば非常に厳密な測定に基づいて決定されるべきものです．（参考サイト</w:t>
+      </w:r>
+      <w:r>
+        <w:rPr>
+          <w:rFonts w:hint="eastAsia"/>
+        </w:rPr>
+        <w:t>をご覧ください</w:t>
+      </w:r>
+      <w:r>
+        <w:rPr>
+          <w:rFonts w:hint="eastAsia"/>
+        </w:rPr>
+        <w:t>）</w:t>
+      </w:r>
+    </w:p>
+    <w:p>
+      <w:pPr>
+        <w:ind w:left="360" w:firstLineChars="128" w:firstLine="269"/>
+      </w:pPr>
+      <w:r>
+        <w:rPr>
+          <w:rFonts w:hint="eastAsia"/>
+        </w:rPr>
+        <w:t>ですが現時点でヒューズの選定に必要な情報はほぼ得られていません．各モータードライバ以降で消費する電流，電圧の時系列データが必要ですので，今後それらの計測が必要です．</w:t>
+      </w:r>
+      <w:r>
+        <w:rPr>
+          <w:rFonts w:hint="eastAsia"/>
+          <w:b/>
+          <w:bCs/>
+          <w:u w:val="single"/>
+        </w:rPr>
+        <w:t>現時点ではお守り程度に思っておいてください</w:t>
+      </w:r>
+      <w:r>
+        <w:rPr>
+          <w:rFonts w:hint="eastAsia"/>
+        </w:rPr>
+        <w:t>．</w:t>
+      </w:r>
+    </w:p>
+    <w:p>
+      <w:pPr>
+        <w:ind w:left="360" w:firstLineChars="128" w:firstLine="269"/>
         <w:rPr>
           <w:rFonts w:hint="eastAsia"/>
         </w:rPr>
@@ -8657,7 +11138,7 @@
           <w:numId w:val="2"/>
         </w:numPr>
       </w:pPr>
-      <w:bookmarkStart w:id="9" w:name="_Toc76644841"/>
+      <w:bookmarkStart w:id="9" w:name="_Toc76921019"/>
       <w:r>
         <w:rPr>
           <w:rFonts w:hint="eastAsia"/>
@@ -8666,15 +11147,927 @@
       </w:r>
       <w:bookmarkEnd w:id="9"/>
     </w:p>
-    <w:p/>
+    <w:p>
+      <w:pPr>
+        <w:ind w:left="360"/>
+      </w:pPr>
+      <w:r>
+        <w:rPr>
+          <w:rFonts w:hint="eastAsia"/>
+        </w:rPr>
+        <w:t>電源入力を受ける部分は以下の回路図になっています．</w:t>
+      </w:r>
+    </w:p>
+    <w:p>
+      <w:pPr>
+        <w:ind w:left="360"/>
+        <w:jc w:val="center"/>
+      </w:pPr>
+      <w:r>
+        <w:rPr>
+          <w:rFonts w:hint="eastAsia"/>
+          <w:noProof/>
+        </w:rPr>
+        <w:drawing>
+          <wp:inline distT="0" distB="0" distL="0" distR="0" wp14:anchorId="4A7F4B48" wp14:editId="633BB5B0">
+            <wp:extent cx="5391150" cy="2211070"/>
+            <wp:effectExtent l="0" t="0" r="0" b="0"/>
+            <wp:docPr id="77" name="図 77"/>
+            <wp:cNvGraphicFramePr>
+              <a:graphicFrameLocks xmlns:a="http://schemas.openxmlformats.org/drawingml/2006/main" noChangeAspect="1"/>
+            </wp:cNvGraphicFramePr>
+            <a:graphic xmlns:a="http://schemas.openxmlformats.org/drawingml/2006/main">
+              <a:graphicData uri="http://schemas.openxmlformats.org/drawingml/2006/picture">
+                <pic:pic xmlns:pic="http://schemas.openxmlformats.org/drawingml/2006/picture">
+                  <pic:nvPicPr>
+                    <pic:cNvPr id="0" name="Picture 19"/>
+                    <pic:cNvPicPr>
+                      <a:picLocks noChangeAspect="1" noChangeArrowheads="1"/>
+                    </pic:cNvPicPr>
+                  </pic:nvPicPr>
+                  <pic:blipFill>
+                    <a:blip r:embed="rId38" cstate="print">
+                      <a:extLst>
+                        <a:ext uri="{28A0092B-C50C-407E-A947-70E740481C1C}">
+                          <a14:useLocalDpi xmlns:a14="http://schemas.microsoft.com/office/drawing/2010/main" val="0"/>
+                        </a:ext>
+                      </a:extLst>
+                    </a:blip>
+                    <a:srcRect/>
+                    <a:stretch>
+                      <a:fillRect/>
+                    </a:stretch>
+                  </pic:blipFill>
+                  <pic:spPr bwMode="auto">
+                    <a:xfrm>
+                      <a:off x="0" y="0"/>
+                      <a:ext cx="5391150" cy="2211070"/>
+                    </a:xfrm>
+                    <a:prstGeom prst="rect">
+                      <a:avLst/>
+                    </a:prstGeom>
+                    <a:noFill/>
+                    <a:ln>
+                      <a:noFill/>
+                    </a:ln>
+                  </pic:spPr>
+                </pic:pic>
+              </a:graphicData>
+            </a:graphic>
+          </wp:inline>
+        </w:drawing>
+      </w:r>
+    </w:p>
+    <w:p>
+      <w:pPr>
+        <w:jc w:val="center"/>
+      </w:pPr>
+      <w:r>
+        <w:rPr>
+          <w:rFonts w:hint="eastAsia"/>
+        </w:rPr>
+        <w:t xml:space="preserve">図21　電源入力段　</w:t>
+      </w:r>
+      <w:r>
+        <w:br/>
+      </w:r>
+      <w:r>
+        <w:rPr>
+          <w:rFonts w:hint="eastAsia"/>
+        </w:rPr>
+        <w:t>(回路上のP</w:t>
+      </w:r>
+      <w:r>
+        <w:t>WR_FLAG</w:t>
+      </w:r>
+      <w:r>
+        <w:rPr>
+          <w:rFonts w:hint="eastAsia"/>
+        </w:rPr>
+        <w:t>は回路</w:t>
+      </w:r>
+      <w:r>
+        <w:rPr>
+          <w:rFonts w:hint="eastAsia"/>
+        </w:rPr>
+        <w:t>には無関係です</w:t>
+      </w:r>
+      <w:r>
+        <w:t>)</w:t>
+      </w:r>
+    </w:p>
+    <w:p>
+      <w:pPr>
+        <w:ind w:left="360"/>
+      </w:pPr>
+    </w:p>
+    <w:p>
+      <w:pPr>
+        <w:ind w:left="360" w:firstLineChars="100" w:firstLine="210"/>
+      </w:pPr>
+      <w:r>
+        <w:rPr>
+          <w:rFonts w:hint="eastAsia"/>
+        </w:rPr>
+        <w:t>画面左側にあるB</w:t>
+      </w:r>
+      <w:r>
+        <w:t>attery</w:t>
+      </w:r>
+      <w:r>
+        <w:rPr>
+          <w:rFonts w:hint="eastAsia"/>
+        </w:rPr>
+        <w:t>がモーター用に用意している</w:t>
+      </w:r>
+      <w:r>
+        <w:t>Li-Po</w:t>
+      </w:r>
+      <w:r>
+        <w:rPr>
+          <w:rFonts w:hint="eastAsia"/>
+        </w:rPr>
+        <w:t>バッテリです．ここからV</w:t>
+      </w:r>
+      <w:r>
+        <w:t>DD</w:t>
+      </w:r>
+      <w:r>
+        <w:rPr>
+          <w:rFonts w:hint="eastAsia"/>
+        </w:rPr>
+        <w:t>につながり，前項で説明したM</w:t>
+      </w:r>
+      <w:r>
+        <w:t>OSFET</w:t>
+      </w:r>
+      <w:r>
+        <w:rPr>
+          <w:rFonts w:hint="eastAsia"/>
+        </w:rPr>
+        <w:t>のD</w:t>
+      </w:r>
+      <w:r>
+        <w:t>rain</w:t>
+      </w:r>
+      <w:r>
+        <w:rPr>
+          <w:rFonts w:hint="eastAsia"/>
+        </w:rPr>
+        <w:t>へ流れ込みます．</w:t>
+      </w:r>
+    </w:p>
+    <w:p>
+      <w:pPr>
+        <w:ind w:left="360" w:firstLineChars="100" w:firstLine="210"/>
+        <w:rPr>
+          <w:rFonts w:hint="eastAsia"/>
+        </w:rPr>
+      </w:pPr>
+      <w:r>
+        <w:rPr>
+          <w:rFonts w:hint="eastAsia"/>
+        </w:rPr>
+        <w:t>ここではバッテリから右側へつながっていっている回路について解説します．</w:t>
+      </w:r>
+      <w:r>
+        <w:tab/>
+        <w:t xml:space="preserve"> </w:t>
+      </w:r>
+    </w:p>
+    <w:p>
+      <w:pPr>
+        <w:pStyle w:val="3"/>
+        <w:numPr>
+          <w:ilvl w:val="2"/>
+          <w:numId w:val="2"/>
+        </w:numPr>
+        <w:ind w:leftChars="0"/>
+      </w:pPr>
+      <w:bookmarkStart w:id="10" w:name="_Toc76921020"/>
+      <w:r>
+        <w:rPr>
+          <w:rFonts w:hint="eastAsia"/>
+        </w:rPr>
+        <w:lastRenderedPageBreak/>
+        <w:t>3端子レギュレータ</w:t>
+      </w:r>
+      <w:bookmarkEnd w:id="10"/>
+    </w:p>
+    <w:p>
+      <w:pPr>
+        <w:ind w:left="284"/>
+        <w:jc w:val="center"/>
+      </w:pPr>
+      <w:r>
+        <w:rPr>
+          <w:noProof/>
+        </w:rPr>
+        <mc:AlternateContent>
+          <mc:Choice Requires="wps">
+            <w:drawing>
+              <wp:anchor distT="0" distB="0" distL="114300" distR="114300" simplePos="0" relativeHeight="251819008" behindDoc="0" locked="0" layoutInCell="1" allowOverlap="1" wp14:anchorId="4292DC46" wp14:editId="79A0098B">
+                <wp:simplePos x="0" y="0"/>
+                <wp:positionH relativeFrom="margin">
+                  <wp:posOffset>1989133</wp:posOffset>
+                </wp:positionH>
+                <wp:positionV relativeFrom="paragraph">
+                  <wp:posOffset>576618</wp:posOffset>
+                </wp:positionV>
+                <wp:extent cx="663338" cy="663338"/>
+                <wp:effectExtent l="19050" t="19050" r="41910" b="41910"/>
+                <wp:wrapNone/>
+                <wp:docPr id="80" name="楕円 80"/>
+                <wp:cNvGraphicFramePr/>
+                <a:graphic xmlns:a="http://schemas.openxmlformats.org/drawingml/2006/main">
+                  <a:graphicData uri="http://schemas.microsoft.com/office/word/2010/wordprocessingShape">
+                    <wps:wsp>
+                      <wps:cNvSpPr/>
+                      <wps:spPr>
+                        <a:xfrm>
+                          <a:off x="0" y="0"/>
+                          <a:ext cx="663338" cy="663338"/>
+                        </a:xfrm>
+                        <a:prstGeom prst="ellipse">
+                          <a:avLst/>
+                        </a:prstGeom>
+                        <a:noFill/>
+                        <a:ln w="57150">
+                          <a:solidFill>
+                            <a:srgbClr val="FF0000"/>
+                          </a:solidFill>
+                        </a:ln>
+                      </wps:spPr>
+                      <wps:style>
+                        <a:lnRef idx="2">
+                          <a:schemeClr val="accent1">
+                            <a:shade val="50000"/>
+                          </a:schemeClr>
+                        </a:lnRef>
+                        <a:fillRef idx="1">
+                          <a:schemeClr val="accent1"/>
+                        </a:fillRef>
+                        <a:effectRef idx="0">
+                          <a:schemeClr val="accent1"/>
+                        </a:effectRef>
+                        <a:fontRef idx="minor">
+                          <a:schemeClr val="lt1"/>
+                        </a:fontRef>
+                      </wps:style>
+                      <wps:bodyPr rot="0" spcFirstLastPara="0" vertOverflow="overflow" horzOverflow="overflow" vert="horz" wrap="square" lIns="91440" tIns="45720" rIns="91440" bIns="45720" numCol="1" spcCol="0" rtlCol="0" fromWordArt="0" anchor="ctr" anchorCtr="0" forceAA="0" compatLnSpc="1">
+                        <a:prstTxWarp prst="textNoShape">
+                          <a:avLst/>
+                        </a:prstTxWarp>
+                        <a:noAutofit/>
+                      </wps:bodyPr>
+                    </wps:wsp>
+                  </a:graphicData>
+                </a:graphic>
+                <wp14:sizeRelH relativeFrom="margin">
+                  <wp14:pctWidth>0</wp14:pctWidth>
+                </wp14:sizeRelH>
+                <wp14:sizeRelV relativeFrom="margin">
+                  <wp14:pctHeight>0</wp14:pctHeight>
+                </wp14:sizeRelV>
+              </wp:anchor>
+            </w:drawing>
+          </mc:Choice>
+          <mc:Fallback>
+            <w:pict>
+              <v:oval w14:anchorId="2E970BAE" id="楕円 80" o:spid="_x0000_s1026" style="position:absolute;left:0;text-align:left;margin-left:156.6pt;margin-top:45.4pt;width:52.25pt;height:52.25pt;z-index:251819008;visibility:visible;mso-wrap-style:square;mso-width-percent:0;mso-height-percent:0;mso-wrap-distance-left:9pt;mso-wrap-distance-top:0;mso-wrap-distance-right:9pt;mso-wrap-distance-bottom:0;mso-position-horizontal:absolute;mso-position-horizontal-relative:margin;mso-position-vertical:absolute;mso-position-vertical-relative:text;mso-width-percent:0;mso-height-percent:0;mso-width-relative:margin;mso-height-relative:margin;v-text-anchor:middle" o:gfxdata="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" filled="f" strokecolor="red" strokeweight="4.5pt">
+                <v:stroke joinstyle="miter"/>
+                <w10:wrap anchorx="margin"/>
+              </v:oval>
+            </w:pict>
+          </mc:Fallback>
+        </mc:AlternateContent>
+      </w:r>
+      <w:r>
+        <w:rPr>
+          <w:rFonts w:hint="eastAsia"/>
+          <w:noProof/>
+        </w:rPr>
+        <w:drawing>
+          <wp:inline distT="0" distB="0" distL="0" distR="0" wp14:anchorId="17C6ED69" wp14:editId="458EA6BE">
+            <wp:extent cx="5391150" cy="2211070"/>
+            <wp:effectExtent l="0" t="0" r="0" b="0"/>
+            <wp:docPr id="78" name="図 78"/>
+            <wp:cNvGraphicFramePr>
+              <a:graphicFrameLocks xmlns:a="http://schemas.openxmlformats.org/drawingml/2006/main" noChangeAspect="1"/>
+            </wp:cNvGraphicFramePr>
+            <a:graphic xmlns:a="http://schemas.openxmlformats.org/drawingml/2006/main">
+              <a:graphicData uri="http://schemas.openxmlformats.org/drawingml/2006/picture">
+                <pic:pic xmlns:pic="http://schemas.openxmlformats.org/drawingml/2006/picture">
+                  <pic:nvPicPr>
+                    <pic:cNvPr id="0" name="Picture 19"/>
+                    <pic:cNvPicPr>
+                      <a:picLocks noChangeAspect="1" noChangeArrowheads="1"/>
+                    </pic:cNvPicPr>
+                  </pic:nvPicPr>
+                  <pic:blipFill>
+                    <a:blip r:embed="rId38" cstate="print">
+                      <a:extLst>
+                        <a:ext uri="{28A0092B-C50C-407E-A947-70E740481C1C}">
+                          <a14:useLocalDpi xmlns:a14="http://schemas.microsoft.com/office/drawing/2010/main" val="0"/>
+                        </a:ext>
+                      </a:extLst>
+                    </a:blip>
+                    <a:srcRect/>
+                    <a:stretch>
+                      <a:fillRect/>
+                    </a:stretch>
+                  </pic:blipFill>
+                  <pic:spPr bwMode="auto">
+                    <a:xfrm>
+                      <a:off x="0" y="0"/>
+                      <a:ext cx="5391150" cy="2211070"/>
+                    </a:xfrm>
+                    <a:prstGeom prst="rect">
+                      <a:avLst/>
+                    </a:prstGeom>
+                    <a:noFill/>
+                    <a:ln>
+                      <a:noFill/>
+                    </a:ln>
+                  </pic:spPr>
+                </pic:pic>
+              </a:graphicData>
+            </a:graphic>
+          </wp:inline>
+        </w:drawing>
+      </w:r>
+    </w:p>
+    <w:p>
+      <w:pPr>
+        <w:ind w:left="284"/>
+        <w:jc w:val="center"/>
+        <w:rPr>
+          <w:rFonts w:hint="eastAsia"/>
+        </w:rPr>
+      </w:pPr>
+      <w:r>
+        <w:rPr>
+          <w:rFonts w:hint="eastAsia"/>
+        </w:rPr>
+        <w:t>図22　3端子レギュレータの位置</w:t>
+      </w:r>
+    </w:p>
+    <w:p>
+      <w:pPr>
+        <w:ind w:left="360" w:firstLineChars="100" w:firstLine="210"/>
+      </w:pPr>
+    </w:p>
+    <w:p>
+      <w:pPr>
+        <w:ind w:left="360" w:firstLineChars="100" w:firstLine="210"/>
+        <w:jc w:val="center"/>
+      </w:pPr>
+      <w:r>
+        <w:rPr>
+          <w:noProof/>
+        </w:rPr>
+        <w:drawing>
+          <wp:inline distT="0" distB="0" distL="0" distR="0" wp14:anchorId="59AE79EE" wp14:editId="1E17A6D4">
+            <wp:extent cx="3084394" cy="2314384"/>
+            <wp:effectExtent l="0" t="0" r="1905" b="0"/>
+            <wp:docPr id="81" name="図 81"/>
+            <wp:cNvGraphicFramePr>
+              <a:graphicFrameLocks xmlns:a="http://schemas.openxmlformats.org/drawingml/2006/main" noChangeAspect="1"/>
+            </wp:cNvGraphicFramePr>
+            <a:graphic xmlns:a="http://schemas.openxmlformats.org/drawingml/2006/main">
+              <a:graphicData uri="http://schemas.openxmlformats.org/drawingml/2006/picture">
+                <pic:pic xmlns:pic="http://schemas.openxmlformats.org/drawingml/2006/picture">
+                  <pic:nvPicPr>
+                    <pic:cNvPr id="0" name="Picture 20"/>
+                    <pic:cNvPicPr>
+                      <a:picLocks noChangeAspect="1" noChangeArrowheads="1"/>
+                    </pic:cNvPicPr>
+                  </pic:nvPicPr>
+                  <pic:blipFill>
+                    <a:blip r:embed="rId39">
+                      <a:extLst>
+                        <a:ext uri="{28A0092B-C50C-407E-A947-70E740481C1C}">
+                          <a14:useLocalDpi xmlns:a14="http://schemas.microsoft.com/office/drawing/2010/main" val="0"/>
+                        </a:ext>
+                      </a:extLst>
+                    </a:blip>
+                    <a:srcRect/>
+                    <a:stretch>
+                      <a:fillRect/>
+                    </a:stretch>
+                  </pic:blipFill>
+                  <pic:spPr bwMode="auto">
+                    <a:xfrm>
+                      <a:off x="0" y="0"/>
+                      <a:ext cx="3089034" cy="2317866"/>
+                    </a:xfrm>
+                    <a:prstGeom prst="rect">
+                      <a:avLst/>
+                    </a:prstGeom>
+                    <a:noFill/>
+                    <a:ln>
+                      <a:noFill/>
+                    </a:ln>
+                  </pic:spPr>
+                </pic:pic>
+              </a:graphicData>
+            </a:graphic>
+          </wp:inline>
+        </w:drawing>
+      </w:r>
+    </w:p>
+    <w:p>
+      <w:pPr>
+        <w:ind w:left="360" w:firstLineChars="100" w:firstLine="210"/>
+        <w:jc w:val="center"/>
+      </w:pPr>
+      <w:r>
+        <w:rPr>
+          <w:rFonts w:hint="eastAsia"/>
+        </w:rPr>
+        <w:t>図23　3端子レギュレータ</w:t>
+      </w:r>
+    </w:p>
+    <w:p>
+      <w:pPr>
+        <w:ind w:left="360" w:firstLineChars="100" w:firstLine="210"/>
+        <w:jc w:val="center"/>
+      </w:pPr>
+    </w:p>
+    <w:p>
+      <w:pPr>
+        <w:ind w:left="360" w:firstLineChars="100" w:firstLine="210"/>
+        <w:jc w:val="left"/>
+      </w:pPr>
+      <w:r>
+        <w:rPr>
+          <w:rFonts w:hint="eastAsia"/>
+        </w:rPr>
+        <w:t>図22の丸で囲んだ部分が図23に示された3端子レギュレータと呼ばれる素子です．</w:t>
+      </w:r>
+      <w:r>
+        <w:rPr>
+          <w:rFonts w:hint="eastAsia"/>
+        </w:rPr>
+        <w:t>バッテリの右側回路は基本的にすべてこの端子を動かすために必要なコンデンサ類です．</w:t>
+      </w:r>
+    </w:p>
+    <w:p>
+      <w:pPr>
+        <w:ind w:left="360" w:firstLineChars="100" w:firstLine="210"/>
+        <w:jc w:val="left"/>
+      </w:pPr>
+      <w:r>
+        <w:rPr>
+          <w:rFonts w:hint="eastAsia"/>
+        </w:rPr>
+        <w:t>3端子レギュレータとは，入力された電圧を，指定された電圧に変圧してくれる</w:t>
+      </w:r>
+      <w:r>
+        <w:br/>
+      </w:r>
+      <w:r>
+        <w:rPr>
+          <w:rFonts w:hint="eastAsia"/>
+        </w:rPr>
+        <w:t>素子です．今回</w:t>
+      </w:r>
+      <w:r>
+        <w:rPr>
+          <w:rFonts w:hint="eastAsia"/>
+        </w:rPr>
+        <w:t>は</w:t>
+      </w:r>
+      <w:r>
+        <w:rPr>
+          <w:rFonts w:hint="eastAsia"/>
+          <w:u w:val="single"/>
+        </w:rPr>
+        <w:t>バッテリからの</w:t>
+      </w:r>
+      <w:r>
+        <w:rPr>
+          <w:u w:val="single"/>
+        </w:rPr>
+        <w:t>24 V</w:t>
+      </w:r>
+      <w:r>
+        <w:rPr>
+          <w:rFonts w:hint="eastAsia"/>
+          <w:u w:val="single"/>
+        </w:rPr>
+        <w:t>を12</w:t>
+      </w:r>
+      <w:r>
+        <w:rPr>
+          <w:u w:val="single"/>
+        </w:rPr>
+        <w:t xml:space="preserve"> V</w:t>
+      </w:r>
+      <w:r>
+        <w:rPr>
+          <w:rFonts w:hint="eastAsia"/>
+          <w:u w:val="single"/>
+        </w:rPr>
+        <w:t>に降圧するため</w:t>
+      </w:r>
+      <w:r>
+        <w:rPr>
+          <w:rFonts w:hint="eastAsia"/>
+        </w:rPr>
+        <w:t>に用いています．</w:t>
+      </w:r>
+    </w:p>
+    <w:p>
+      <w:pPr>
+        <w:ind w:left="360" w:firstLineChars="100" w:firstLine="210"/>
+        <w:jc w:val="left"/>
+      </w:pPr>
+    </w:p>
+    <w:p>
+      <w:pPr>
+        <w:ind w:left="360" w:firstLineChars="100" w:firstLine="206"/>
+        <w:jc w:val="left"/>
+      </w:pPr>
+      <w:r>
+        <w:rPr>
+          <w:rFonts w:hint="eastAsia"/>
+          <w:b/>
+          <w:bCs/>
+          <w:u w:val="single"/>
+        </w:rPr>
+        <w:t>なぜ12</w:t>
+      </w:r>
+      <w:r>
+        <w:rPr>
+          <w:b/>
+          <w:bCs/>
+          <w:u w:val="single"/>
+        </w:rPr>
+        <w:t xml:space="preserve"> V</w:t>
+      </w:r>
+      <w:r>
+        <w:rPr>
+          <w:rFonts w:hint="eastAsia"/>
+          <w:b/>
+          <w:bCs/>
+          <w:u w:val="single"/>
+        </w:rPr>
+        <w:t>に降圧</w:t>
+      </w:r>
+      <w:r>
+        <w:rPr>
+          <w:rFonts w:hint="eastAsia"/>
+          <w:b/>
+          <w:bCs/>
+          <w:u w:val="single"/>
+        </w:rPr>
+        <w:t>しているのか？</w:t>
+      </w:r>
+      <w:r>
+        <w:rPr>
+          <w:rFonts w:hint="eastAsia"/>
+        </w:rPr>
+        <w:t>それは使用しているn</w:t>
+      </w:r>
+      <w:r>
+        <w:t>-MOSFET</w:t>
+      </w:r>
+      <w:r>
+        <w:rPr>
+          <w:rFonts w:hint="eastAsia"/>
+        </w:rPr>
+        <w:t>の</w:t>
+      </w:r>
+      <m:oMath>
+        <m:sSub>
+          <m:sSubPr>
+            <m:ctrlPr>
+              <w:rPr>
+                <w:rFonts w:ascii="Cambria Math" w:hAnsi="Cambria Math"/>
+                <w:i/>
+                <w:u w:val="single"/>
+              </w:rPr>
+            </m:ctrlPr>
+          </m:sSubPr>
+          <m:e>
+            <m:r>
+              <w:rPr>
+                <w:rFonts w:ascii="Cambria Math" w:hAnsi="Cambria Math"/>
+                <w:u w:val="single"/>
+              </w:rPr>
+              <m:t>V</m:t>
+            </m:r>
+          </m:e>
+          <m:sub>
+            <m:r>
+              <w:rPr>
+                <w:rFonts w:ascii="Cambria Math" w:hAnsi="Cambria Math"/>
+                <w:u w:val="single"/>
+              </w:rPr>
+              <m:t>GS</m:t>
+            </m:r>
+          </m:sub>
+        </m:sSub>
+      </m:oMath>
+      <w:r>
+        <w:rPr>
+          <w:rFonts w:hint="eastAsia"/>
+          <w:u w:val="single"/>
+        </w:rPr>
+        <w:t>絶対定格</w:t>
+      </w:r>
+      <w:r>
+        <w:rPr>
+          <w:rFonts w:hint="eastAsia"/>
+        </w:rPr>
+        <w:t>が最大</w:t>
+      </w:r>
+      <w:r>
+        <w:t xml:space="preserve"> 20V</w:t>
+      </w:r>
+      <w:r>
+        <w:rPr>
+          <w:rFonts w:hint="eastAsia"/>
+        </w:rPr>
+        <w:t>であったためです．バッテリからの電圧をそのまま入力してしまうと</w:t>
+      </w:r>
+      <w:r>
+        <w:t>n-MOSFET</w:t>
+      </w:r>
+      <w:r>
+        <w:rPr>
+          <w:rFonts w:hint="eastAsia"/>
+        </w:rPr>
+        <w:t>を破壊してしまうため，</w:t>
+      </w:r>
+      <w:r>
+        <w:rPr>
+          <w:rFonts w:hint="eastAsia"/>
+        </w:rPr>
+        <w:t>降圧する必要があるわけです．</w:t>
+      </w:r>
+    </w:p>
+    <w:p>
+      <w:pPr>
+        <w:ind w:left="360" w:firstLineChars="100" w:firstLine="210"/>
+        <w:jc w:val="left"/>
+      </w:pPr>
+      <w:r>
+        <w:rPr>
+          <w:rFonts w:hint="eastAsia"/>
+        </w:rPr>
+        <w:t>降圧するだけなら，分圧用の抵抗を直列つなぎにしてもよさそうですが，</w:t>
+      </w:r>
+      <w:r>
+        <w:rPr>
+          <w:rFonts w:hint="eastAsia"/>
+        </w:rPr>
+        <w:t>今回の電</w:t>
+      </w:r>
+      <w:r>
+        <w:rPr>
+          <w:rFonts w:hint="eastAsia"/>
+        </w:rPr>
+        <w:lastRenderedPageBreak/>
+        <w:t>圧源であるモータ</w:t>
+      </w:r>
+      <w:r>
+        <w:rPr>
+          <w:rFonts w:hint="eastAsia"/>
+        </w:rPr>
+        <w:t>ー</w:t>
+      </w:r>
+      <w:r>
+        <w:rPr>
+          <w:rFonts w:hint="eastAsia"/>
+        </w:rPr>
+        <w:t>用バッテリは，モーター駆動時に大電流を流すため，一時的に電圧が大きく変動します．この時，降圧する為に抵抗を用いていた場合は，その電圧変動の影響を直接受け，結果としてn</w:t>
+      </w:r>
+      <w:r>
+        <w:t>-MOSFET</w:t>
+      </w:r>
+      <w:r>
+        <w:rPr>
+          <w:rFonts w:hint="eastAsia"/>
+        </w:rPr>
+        <w:t>の動作を不安定化させてしまいます．これを防ぐために安定的に電圧を供給することのできる3端子レギュレータを採用しました．</w:t>
+      </w:r>
+    </w:p>
+    <w:p>
+      <w:pPr>
+        <w:ind w:left="360" w:firstLineChars="100" w:firstLine="210"/>
+        <w:jc w:val="left"/>
+      </w:pPr>
+    </w:p>
+    <w:p>
+      <w:pPr>
+        <w:ind w:left="360" w:firstLineChars="100" w:firstLine="210"/>
+        <w:jc w:val="left"/>
+      </w:pPr>
+      <w:r>
+        <w:rPr>
+          <w:rFonts w:hint="eastAsia"/>
+        </w:rPr>
+        <w:t>3端子レギュレータの両端にはコンデンサがついています．これらはどちらも電圧安定化，ノイズ除去のための素子です．</w:t>
+      </w:r>
+      <w:r>
+        <w:rPr>
+          <w:rFonts w:hint="eastAsia"/>
+        </w:rPr>
+        <w:t>本来ならば，左側にももう一つ容量の大きいコンデンサを配置したい</w:t>
+      </w:r>
+      <w:r>
+        <w:rPr>
+          <w:rFonts w:hint="eastAsia"/>
+        </w:rPr>
+        <w:t>ところですが，</w:t>
+      </w:r>
+      <w:r>
+        <w:rPr>
+          <w:rFonts w:hint="eastAsia"/>
+        </w:rPr>
+        <w:t>先ほど説明した通りモーター</w:t>
+      </w:r>
+      <w:r>
+        <w:rPr>
+          <w:rFonts w:hint="eastAsia"/>
+        </w:rPr>
+        <w:t>用バッテリは，モーター駆動時に大電流を流すため</w:t>
+      </w:r>
+      <w:r>
+        <w:rPr>
+          <w:rFonts w:hint="eastAsia"/>
+        </w:rPr>
+        <w:t>に電圧変動が大きく，多少容量の大きなコンデンサを配置してもあまり効果をえられないと考えられたので省略しています．</w:t>
+      </w:r>
+    </w:p>
+    <w:p>
+      <w:pPr>
+        <w:ind w:left="360" w:firstLineChars="100" w:firstLine="210"/>
+        <w:jc w:val="left"/>
+      </w:pPr>
+      <w:r>
+        <w:rPr>
+          <w:rFonts w:hint="eastAsia"/>
+        </w:rPr>
+        <w:t>（ノイズ除去用コンデンサについての詳細はここでの説明は省きます．基本的には使用する3端子レギュレータの仕様書に従って</w:t>
+      </w:r>
+      <w:r>
+        <w:rPr>
+          <w:rFonts w:hint="eastAsia"/>
+        </w:rPr>
+        <w:t>問題ありません</w:t>
+      </w:r>
+      <w:r>
+        <w:rPr>
+          <w:rFonts w:hint="eastAsia"/>
+        </w:rPr>
+        <w:t>．）</w:t>
+      </w:r>
+    </w:p>
+    <w:p>
+      <w:pPr>
+        <w:pStyle w:val="3"/>
+        <w:numPr>
+          <w:ilvl w:val="2"/>
+          <w:numId w:val="2"/>
+        </w:numPr>
+        <w:ind w:leftChars="0"/>
+      </w:pPr>
+      <w:bookmarkStart w:id="11" w:name="_Toc76921021"/>
+      <w:r>
+        <w:rPr>
+          <w:rFonts w:hint="eastAsia"/>
+        </w:rPr>
+        <w:t>LED</w:t>
+      </w:r>
+      <w:bookmarkEnd w:id="11"/>
+    </w:p>
+    <w:p>
+      <w:pPr>
+        <w:ind w:firstLineChars="150" w:firstLine="315"/>
+      </w:pPr>
+      <w:r>
+        <w:rPr>
+          <w:rFonts w:hint="eastAsia"/>
+        </w:rPr>
+        <w:t>L</w:t>
+      </w:r>
+      <w:r>
+        <w:t>ED</w:t>
+      </w:r>
+      <w:r>
+        <w:rPr>
+          <w:rFonts w:hint="eastAsia"/>
+        </w:rPr>
+        <w:t>がemergency</w:t>
+      </w:r>
+      <w:r>
+        <w:t xml:space="preserve"> Switch</w:t>
+      </w:r>
+      <w:r>
+        <w:rPr>
+          <w:rFonts w:hint="eastAsia"/>
+        </w:rPr>
+        <w:t>の後に接続されています．このLEDはモータードライバ等への電源供給が行われていることを示すインジケータです．</w:t>
+      </w:r>
+    </w:p>
+    <w:p>
+      <w:pPr>
+        <w:ind w:firstLineChars="150" w:firstLine="315"/>
+      </w:pPr>
+      <w:r>
+        <w:rPr>
+          <w:rFonts w:hint="eastAsia"/>
+        </w:rPr>
+        <w:t>LEDの抵抗値の決定は，LEDの電圧降下を意識して設計する必要があります．LEDは一般に1</w:t>
+      </w:r>
+      <w:r>
+        <w:t>~2 V</w:t>
+      </w:r>
+      <w:r>
+        <w:rPr>
+          <w:rFonts w:hint="eastAsia"/>
+        </w:rPr>
+        <w:t>の電圧降下を引き起こします．今回L</w:t>
+      </w:r>
+      <w:r>
+        <w:t>ED</w:t>
+      </w:r>
+      <w:r>
+        <w:rPr>
+          <w:rFonts w:hint="eastAsia"/>
+        </w:rPr>
+        <w:t>へ与えられる電圧は1</w:t>
+      </w:r>
+      <w:r>
+        <w:t>2V</w:t>
+      </w:r>
+      <w:r>
+        <w:rPr>
+          <w:rFonts w:hint="eastAsia"/>
+        </w:rPr>
+        <w:t>ですので，抵抗にかかる電圧は1</w:t>
+      </w:r>
+      <w:r>
+        <w:t xml:space="preserve">2 – 2 = 10 V </w:t>
+      </w:r>
+      <w:r>
+        <w:rPr>
+          <w:rFonts w:hint="eastAsia"/>
+        </w:rPr>
+        <w:t>です．今回LEDへ流れる電流は1</w:t>
+      </w:r>
+      <w:r>
+        <w:t>0 mA</w:t>
+      </w:r>
+      <w:r>
+        <w:rPr>
+          <w:rFonts w:hint="eastAsia"/>
+        </w:rPr>
+        <w:t>と定め，抵抗値はオームの法則より，1</w:t>
+      </w:r>
+      <w:r>
+        <w:t xml:space="preserve"> </w:t>
+      </w:r>
+      <m:oMath>
+        <m:r>
+          <w:rPr>
+            <w:rFonts w:ascii="Cambria Math" w:hAnsi="Cambria Math"/>
+          </w:rPr>
+          <m:t>k</m:t>
+        </m:r>
+        <m:r>
+          <m:rPr>
+            <m:sty m:val="p"/>
+          </m:rPr>
+          <w:rPr>
+            <w:rFonts w:ascii="Cambria Math" w:hAnsi="Cambria Math"/>
+          </w:rPr>
+          <m:t>Ω</m:t>
+        </m:r>
+      </m:oMath>
+      <w:r>
+        <w:rPr>
+          <w:rFonts w:hint="eastAsia"/>
+        </w:rPr>
+        <w:t>としました．</w:t>
+      </w:r>
+    </w:p>
+    <w:p>
+      <w:pPr>
+        <w:ind w:firstLineChars="150" w:firstLine="315"/>
+        <w:rPr>
+          <w:rFonts w:hint="eastAsia"/>
+        </w:rPr>
+      </w:pPr>
+    </w:p>
     <w:p>
       <w:pPr>
         <w:pStyle w:val="2"/>
-        <w:rPr>
-          <w:rFonts w:hint="eastAsia"/>
-        </w:rPr>
-      </w:pPr>
-      <w:bookmarkStart w:id="10" w:name="_Toc76644842"/>
+      </w:pPr>
+      <w:bookmarkStart w:id="12" w:name="_Toc76921022"/>
       <w:r>
         <w:rPr>
           <w:rFonts w:hint="eastAsia"/>
@@ -8690,11 +12083,1457 @@
         </w:rPr>
         <w:t>電圧監視回路</w:t>
       </w:r>
-      <w:bookmarkEnd w:id="10"/>
+      <w:bookmarkEnd w:id="12"/>
+    </w:p>
+    <w:p>
+      <w:pPr>
+        <w:jc w:val="center"/>
+      </w:pPr>
+      <w:r>
+        <w:rPr>
+          <w:noProof/>
+        </w:rPr>
+        <w:drawing>
+          <wp:inline distT="0" distB="0" distL="0" distR="0" wp14:anchorId="544E4A4A" wp14:editId="338EDF16">
+            <wp:extent cx="4715302" cy="2632016"/>
+            <wp:effectExtent l="0" t="0" r="0" b="0"/>
+            <wp:docPr id="82" name="図 82"/>
+            <wp:cNvGraphicFramePr>
+              <a:graphicFrameLocks xmlns:a="http://schemas.openxmlformats.org/drawingml/2006/main" noChangeAspect="1"/>
+            </wp:cNvGraphicFramePr>
+            <a:graphic xmlns:a="http://schemas.openxmlformats.org/drawingml/2006/main">
+              <a:graphicData uri="http://schemas.openxmlformats.org/drawingml/2006/picture">
+                <pic:pic xmlns:pic="http://schemas.openxmlformats.org/drawingml/2006/picture">
+                  <pic:nvPicPr>
+                    <pic:cNvPr id="0" name="Picture 21"/>
+                    <pic:cNvPicPr>
+                      <a:picLocks noChangeAspect="1" noChangeArrowheads="1"/>
+                    </pic:cNvPicPr>
+                  </pic:nvPicPr>
+                  <pic:blipFill>
+                    <a:blip r:embed="rId40" cstate="print">
+                      <a:extLst>
+                        <a:ext uri="{28A0092B-C50C-407E-A947-70E740481C1C}">
+                          <a14:useLocalDpi xmlns:a14="http://schemas.microsoft.com/office/drawing/2010/main" val="0"/>
+                        </a:ext>
+                      </a:extLst>
+                    </a:blip>
+                    <a:srcRect/>
+                    <a:stretch>
+                      <a:fillRect/>
+                    </a:stretch>
+                  </pic:blipFill>
+                  <pic:spPr bwMode="auto">
+                    <a:xfrm>
+                      <a:off x="0" y="0"/>
+                      <a:ext cx="4722896" cy="2636255"/>
+                    </a:xfrm>
+                    <a:prstGeom prst="rect">
+                      <a:avLst/>
+                    </a:prstGeom>
+                    <a:noFill/>
+                    <a:ln>
+                      <a:noFill/>
+                    </a:ln>
+                  </pic:spPr>
+                </pic:pic>
+              </a:graphicData>
+            </a:graphic>
+          </wp:inline>
+        </w:drawing>
+      </w:r>
+    </w:p>
+    <w:p>
+      <w:pPr>
+        <w:jc w:val="center"/>
+      </w:pPr>
+      <w:r>
+        <w:rPr>
+          <w:rFonts w:hint="eastAsia"/>
+        </w:rPr>
+        <w:t>図24　電圧監視回路</w:t>
+      </w:r>
+    </w:p>
+    <w:p>
+      <w:pPr>
+        <w:jc w:val="left"/>
+      </w:pPr>
+      <w:r>
+        <w:rPr>
+          <w:rFonts w:hint="eastAsia"/>
+        </w:rPr>
+        <w:t xml:space="preserve">　電圧を監視するために作成した回路です．</w:t>
+      </w:r>
+      <w:r>
+        <w:rPr>
+          <w:rFonts w:hint="eastAsia"/>
+        </w:rPr>
+        <w:t>この回路は大きく分けて次の3つの回路に分</w:t>
+      </w:r>
+      <w:r>
+        <w:rPr>
+          <w:rFonts w:hint="eastAsia"/>
+        </w:rPr>
+        <w:lastRenderedPageBreak/>
+        <w:t>割されます</w:t>
+      </w:r>
+    </w:p>
+    <w:p>
+      <w:pPr>
+        <w:pStyle w:val="a3"/>
+        <w:numPr>
+          <w:ilvl w:val="0"/>
+          <w:numId w:val="1"/>
+        </w:numPr>
+        <w:ind w:leftChars="0"/>
+        <w:jc w:val="left"/>
+      </w:pPr>
+      <w:r>
+        <w:rPr>
+          <w:rFonts w:hint="eastAsia"/>
+        </w:rPr>
+        <w:t>分圧回路</w:t>
+      </w:r>
+    </w:p>
+    <w:p>
+      <w:pPr>
+        <w:pStyle w:val="a3"/>
+        <w:numPr>
+          <w:ilvl w:val="0"/>
+          <w:numId w:val="1"/>
+        </w:numPr>
+        <w:ind w:leftChars="0"/>
+        <w:jc w:val="left"/>
+      </w:pPr>
+      <w:r>
+        <w:rPr>
+          <w:rFonts w:hint="eastAsia"/>
+        </w:rPr>
+        <w:t>クランプ回路</w:t>
+      </w:r>
+    </w:p>
+    <w:p>
+      <w:pPr>
+        <w:pStyle w:val="a3"/>
+        <w:numPr>
+          <w:ilvl w:val="0"/>
+          <w:numId w:val="1"/>
+        </w:numPr>
+        <w:ind w:leftChars="0"/>
+        <w:jc w:val="left"/>
+      </w:pPr>
+      <w:r>
+        <w:rPr>
+          <w:rFonts w:hint="eastAsia"/>
+        </w:rPr>
+        <w:t>ボルテージフォロア回路</w:t>
+      </w:r>
+    </w:p>
+    <w:p>
+      <w:pPr>
+        <w:jc w:val="left"/>
+      </w:pPr>
+      <w:r>
+        <w:rPr>
+          <w:rFonts w:hint="eastAsia"/>
+        </w:rPr>
+        <w:t>クランプ回路，ボルテージフォロア回路は両方ともマイコン保護用回路です．</w:t>
+      </w:r>
+    </w:p>
+    <w:p>
+      <w:pPr>
+        <w:jc w:val="left"/>
+      </w:pPr>
+      <w:r>
+        <w:rPr>
+          <w:rFonts w:hint="eastAsia"/>
+        </w:rPr>
+        <w:t>それぞれ確認しながら解説します．</w:t>
+      </w:r>
+    </w:p>
+    <w:p>
+      <w:pPr>
+        <w:pStyle w:val="3"/>
+        <w:ind w:leftChars="0" w:left="0"/>
+      </w:pPr>
+      <w:r>
+        <w:rPr>
+          <w:rFonts w:hint="eastAsia"/>
+        </w:rPr>
+        <w:t>2</w:t>
+      </w:r>
+      <w:r>
+        <w:t xml:space="preserve">.3.1. </w:t>
+      </w:r>
+      <w:r>
+        <w:rPr>
+          <w:rFonts w:hint="eastAsia"/>
+        </w:rPr>
+        <w:t>分圧回路</w:t>
+      </w:r>
+    </w:p>
+    <w:p>
+      <w:pPr>
+        <w:jc w:val="center"/>
+      </w:pPr>
+      <w:r>
+        <w:rPr>
+          <w:noProof/>
+        </w:rPr>
+        <w:drawing>
+          <wp:inline distT="0" distB="0" distL="0" distR="0" wp14:anchorId="50F61C6F" wp14:editId="20BE8261">
+            <wp:extent cx="1487606" cy="2631440"/>
+            <wp:effectExtent l="0" t="0" r="0" b="0"/>
+            <wp:docPr id="83" name="図 83"/>
+            <wp:cNvGraphicFramePr>
+              <a:graphicFrameLocks xmlns:a="http://schemas.openxmlformats.org/drawingml/2006/main" noChangeAspect="1"/>
+            </wp:cNvGraphicFramePr>
+            <a:graphic xmlns:a="http://schemas.openxmlformats.org/drawingml/2006/main">
+              <a:graphicData uri="http://schemas.openxmlformats.org/drawingml/2006/picture">
+                <pic:pic xmlns:pic="http://schemas.openxmlformats.org/drawingml/2006/picture">
+                  <pic:nvPicPr>
+                    <pic:cNvPr id="0" name="Picture 21"/>
+                    <pic:cNvPicPr>
+                      <a:picLocks noChangeAspect="1" noChangeArrowheads="1"/>
+                    </pic:cNvPicPr>
+                  </pic:nvPicPr>
+                  <pic:blipFill rotWithShape="1">
+                    <a:blip r:embed="rId40" cstate="print">
+                      <a:extLst>
+                        <a:ext uri="{28A0092B-C50C-407E-A947-70E740481C1C}">
+                          <a14:useLocalDpi xmlns:a14="http://schemas.microsoft.com/office/drawing/2010/main" val="0"/>
+                        </a:ext>
+                      </a:extLst>
+                    </a:blip>
+                    <a:srcRect r="68445"/>
+                    <a:stretch/>
+                  </pic:blipFill>
+                  <pic:spPr bwMode="auto">
+                    <a:xfrm>
+                      <a:off x="0" y="0"/>
+                      <a:ext cx="1490328" cy="2636255"/>
+                    </a:xfrm>
+                    <a:prstGeom prst="rect">
+                      <a:avLst/>
+                    </a:prstGeom>
+                    <a:noFill/>
+                    <a:ln>
+                      <a:noFill/>
+                    </a:ln>
+                    <a:extLst>
+                      <a:ext uri="{53640926-AAD7-44D8-BBD7-CCE9431645EC}">
+                        <a14:shadowObscured xmlns:a14="http://schemas.microsoft.com/office/drawing/2010/main"/>
+                      </a:ext>
+                    </a:extLst>
+                  </pic:spPr>
+                </pic:pic>
+              </a:graphicData>
+            </a:graphic>
+          </wp:inline>
+        </w:drawing>
+      </w:r>
+    </w:p>
+    <w:p>
+      <w:pPr>
+        <w:jc w:val="center"/>
+      </w:pPr>
+      <w:r>
+        <w:rPr>
+          <w:rFonts w:hint="eastAsia"/>
+        </w:rPr>
+        <w:t>図25　分圧回路</w:t>
+      </w:r>
+    </w:p>
+    <w:p>
+      <w:pPr>
+        <w:jc w:val="left"/>
+      </w:pPr>
+      <w:r>
+        <w:t>2.1</w:t>
+      </w:r>
+      <w:r>
+        <w:rPr>
+          <w:rFonts w:hint="eastAsia"/>
+        </w:rPr>
+        <w:t>章で解説したn</w:t>
+      </w:r>
+      <w:r>
+        <w:t>-MOSFET</w:t>
+      </w:r>
+      <w:r>
+        <w:rPr>
+          <w:rFonts w:hint="eastAsia"/>
+        </w:rPr>
+        <w:t>を利用した回路で，ヒューズを排し，その代わりに抵抗が２つ導入されてい</w:t>
+      </w:r>
+      <w:r>
+        <w:rPr>
+          <w:rFonts w:hint="eastAsia"/>
+        </w:rPr>
+        <w:t>ます</w:t>
+      </w:r>
+      <w:r>
+        <w:rPr>
+          <w:rFonts w:hint="eastAsia"/>
+        </w:rPr>
+        <w:t>．</w:t>
+      </w:r>
+    </w:p>
+    <w:p>
+      <w:pPr>
+        <w:ind w:firstLineChars="100" w:firstLine="210"/>
+        <w:jc w:val="left"/>
+      </w:pPr>
+      <w:r>
+        <w:rPr>
+          <w:rFonts w:hint="eastAsia"/>
+        </w:rPr>
+        <w:t>この２つの抵抗は，およそ9</w:t>
+      </w:r>
+      <w:r>
+        <w:t>:1</w:t>
+      </w:r>
+      <w:r>
+        <w:rPr>
+          <w:rFonts w:hint="eastAsia"/>
+        </w:rPr>
+        <w:t>の比になるように設計しています．これは入力電圧が最大30Vの時，出力電圧が3</w:t>
+      </w:r>
+      <w:r>
+        <w:t xml:space="preserve"> V</w:t>
+      </w:r>
+      <w:r>
+        <w:rPr>
+          <w:rFonts w:hint="eastAsia"/>
+        </w:rPr>
+        <w:t>になるようにするためです．</w:t>
+      </w:r>
+      <w:r>
+        <w:rPr>
+          <w:rFonts w:hint="eastAsia"/>
+        </w:rPr>
+        <w:t>入力電圧を最大3</w:t>
+      </w:r>
+      <w:r>
+        <w:t>0V</w:t>
+      </w:r>
+      <w:r>
+        <w:rPr>
+          <w:rFonts w:hint="eastAsia"/>
+        </w:rPr>
+        <w:t>としたのは，安全率のためです．マイコンが壊れると制御系がすべてダウンしてしまうため，余裕を持った安全率を設定する必要があります．</w:t>
+      </w:r>
+      <w:r>
+        <w:rPr>
+          <w:rFonts w:hint="eastAsia"/>
+        </w:rPr>
+        <w:t>また出力電圧が</w:t>
+      </w:r>
+      <w:r>
+        <w:rPr>
+          <w:rFonts w:hint="eastAsia"/>
+        </w:rPr>
+        <w:t>3</w:t>
+      </w:r>
+      <w:r>
+        <w:t>V</w:t>
+      </w:r>
+      <w:r>
+        <w:rPr>
+          <w:rFonts w:hint="eastAsia"/>
+        </w:rPr>
+        <w:t>とした理由は</w:t>
+      </w:r>
+      <w:r>
+        <w:rPr>
+          <w:rFonts w:hint="eastAsia"/>
+        </w:rPr>
+        <w:t>，マイコンが計測できる電圧値の範囲が0</w:t>
+      </w:r>
+      <w:r>
+        <w:t>~3.3 V</w:t>
+      </w:r>
+      <w:r>
+        <w:rPr>
+          <w:rFonts w:hint="eastAsia"/>
+        </w:rPr>
+        <w:t>となっているためです．</w:t>
+      </w:r>
+    </w:p>
+    <w:p>
+      <w:pPr>
+        <w:ind w:firstLineChars="100" w:firstLine="210"/>
+        <w:jc w:val="left"/>
+        <w:rPr>
+          <w:rFonts w:hint="eastAsia"/>
+        </w:rPr>
+      </w:pPr>
+      <w:r>
+        <w:rPr>
+          <w:rFonts w:hint="eastAsia"/>
+        </w:rPr>
+        <w:t>ここはただの分圧回路ですので解説は省略します．</w:t>
+      </w:r>
+    </w:p>
+    <w:p>
+      <w:pPr>
+        <w:jc w:val="left"/>
+      </w:pPr>
+      <w:r>
+        <w:rPr>
+          <w:rFonts w:hint="eastAsia"/>
+        </w:rPr>
+        <w:t xml:space="preserve">　</w:t>
+      </w:r>
+    </w:p>
+    <w:p>
+      <w:pPr>
+        <w:widowControl/>
+        <w:jc w:val="left"/>
+        <w:rPr>
+          <w:rFonts w:hint="eastAsia"/>
+        </w:rPr>
+      </w:pPr>
+      <w:r>
+        <w:br w:type="page"/>
+      </w:r>
+    </w:p>
+    <w:p>
+      <w:pPr>
+        <w:pStyle w:val="3"/>
+        <w:ind w:leftChars="0" w:left="0"/>
+      </w:pPr>
+      <w:r>
+        <w:rPr>
+          <w:rFonts w:hint="eastAsia"/>
+        </w:rPr>
+        <w:lastRenderedPageBreak/>
+        <w:t>2</w:t>
+      </w:r>
+      <w:r>
+        <w:t xml:space="preserve">.3.2. </w:t>
+      </w:r>
+      <w:r>
+        <w:rPr>
+          <w:rFonts w:hint="eastAsia"/>
+        </w:rPr>
+        <w:t>クランプ回路</w:t>
+      </w:r>
+    </w:p>
+    <w:p>
+      <w:pPr>
+        <w:rPr>
+          <w:rFonts w:hint="eastAsia"/>
+        </w:rPr>
+      </w:pPr>
+      <w:r>
+        <w:rPr>
+          <w:rFonts w:hint="eastAsia"/>
+        </w:rPr>
+        <w:t xml:space="preserve">参考資料 </w:t>
+      </w:r>
+      <w:r>
+        <w:t>:</w:t>
+      </w:r>
+      <w:hyperlink r:id="rId41" w:history="1">
+        <w:r>
+          <w:rPr>
+            <w:rStyle w:val="a9"/>
+          </w:rPr>
+          <w:t xml:space="preserve"> A-Dコンバータとアナログ入力のインターフェース</w:t>
+        </w:r>
+      </w:hyperlink>
+    </w:p>
+    <w:p>
+      <w:pPr>
+        <w:jc w:val="center"/>
+      </w:pPr>
+      <w:r>
+        <w:rPr>
+          <w:noProof/>
+        </w:rPr>
+        <mc:AlternateContent>
+          <mc:Choice Requires="wps">
+            <w:drawing>
+              <wp:anchor distT="0" distB="0" distL="114300" distR="114300" simplePos="0" relativeHeight="251835392" behindDoc="0" locked="0" layoutInCell="1" allowOverlap="1" wp14:anchorId="77546F27" wp14:editId="04A8FB94">
+                <wp:simplePos x="0" y="0"/>
+                <wp:positionH relativeFrom="column">
+                  <wp:posOffset>3203840</wp:posOffset>
+                </wp:positionH>
+                <wp:positionV relativeFrom="paragraph">
+                  <wp:posOffset>467957</wp:posOffset>
+                </wp:positionV>
+                <wp:extent cx="62344" cy="0"/>
+                <wp:effectExtent l="0" t="19050" r="33020" b="19050"/>
+                <wp:wrapNone/>
+                <wp:docPr id="93" name="直線コネクタ 93"/>
+                <wp:cNvGraphicFramePr/>
+                <a:graphic xmlns:a="http://schemas.openxmlformats.org/drawingml/2006/main">
+                  <a:graphicData uri="http://schemas.microsoft.com/office/word/2010/wordprocessingShape">
+                    <wps:wsp>
+                      <wps:cNvCnPr/>
+                      <wps:spPr>
+                        <a:xfrm flipV="1">
+                          <a:off x="0" y="0"/>
+                          <a:ext cx="62344" cy="0"/>
+                        </a:xfrm>
+                        <a:prstGeom prst="line">
+                          <a:avLst/>
+                        </a:prstGeom>
+                        <a:ln w="28575">
+                          <a:solidFill>
+                            <a:srgbClr val="FF0000"/>
+                          </a:solidFill>
+                        </a:ln>
+                      </wps:spPr>
+                      <wps:style>
+                        <a:lnRef idx="1">
+                          <a:schemeClr val="accent1"/>
+                        </a:lnRef>
+                        <a:fillRef idx="0">
+                          <a:schemeClr val="accent1"/>
+                        </a:fillRef>
+                        <a:effectRef idx="0">
+                          <a:schemeClr val="accent1"/>
+                        </a:effectRef>
+                        <a:fontRef idx="minor">
+                          <a:schemeClr val="tx1"/>
+                        </a:fontRef>
+                      </wps:style>
+                      <wps:bodyPr/>
+                    </wps:wsp>
+                  </a:graphicData>
+                </a:graphic>
+                <wp14:sizeRelH relativeFrom="margin">
+                  <wp14:pctWidth>0</wp14:pctWidth>
+                </wp14:sizeRelH>
+                <wp14:sizeRelV relativeFrom="margin">
+                  <wp14:pctHeight>0</wp14:pctHeight>
+                </wp14:sizeRelV>
+              </wp:anchor>
+            </w:drawing>
+          </mc:Choice>
+          <mc:Fallback>
+            <w:pict>
+              <v:line w14:anchorId="2323BA8F" id="直線コネクタ 93" o:spid="_x0000_s1026" style="position:absolute;left:0;text-align:left;flip:y;z-index:251835392;visibility:visible;mso-wrap-style:square;mso-width-percent:0;mso-height-percent:0;mso-wrap-distance-left:9pt;mso-wrap-distance-top:0;mso-wrap-distance-right:9pt;mso-wrap-distance-bottom:0;mso-position-horizontal:absolute;mso-position-horizontal-relative:text;mso-position-vertical:absolute;mso-position-vertical-relative:text;mso-width-percent:0;mso-height-percent:0;mso-width-relative:margin;mso-height-relative:margin" from="252.25pt,36.85pt" to="257.15pt,36.85pt" o:gfxdata="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" strokecolor="red" strokeweight="2.25pt">
+                <v:stroke joinstyle="miter"/>
+              </v:line>
+            </w:pict>
+          </mc:Fallback>
+        </mc:AlternateContent>
+      </w:r>
+      <w:r>
+        <w:rPr>
+          <w:noProof/>
+        </w:rPr>
+        <mc:AlternateContent>
+          <mc:Choice Requires="wps">
+            <w:drawing>
+              <wp:anchor distT="0" distB="0" distL="114300" distR="114300" simplePos="0" relativeHeight="251833344" behindDoc="0" locked="0" layoutInCell="1" allowOverlap="1" wp14:anchorId="7B2DBC31" wp14:editId="081EB867">
+                <wp:simplePos x="0" y="0"/>
+                <wp:positionH relativeFrom="column">
+                  <wp:posOffset>3203840</wp:posOffset>
+                </wp:positionH>
+                <wp:positionV relativeFrom="paragraph">
+                  <wp:posOffset>483026</wp:posOffset>
+                </wp:positionV>
+                <wp:extent cx="0" cy="203295"/>
+                <wp:effectExtent l="19050" t="19050" r="19050" b="6350"/>
+                <wp:wrapNone/>
+                <wp:docPr id="92" name="直線コネクタ 92"/>
+                <wp:cNvGraphicFramePr/>
+                <a:graphic xmlns:a="http://schemas.openxmlformats.org/drawingml/2006/main">
+                  <a:graphicData uri="http://schemas.microsoft.com/office/word/2010/wordprocessingShape">
+                    <wps:wsp>
+                      <wps:cNvCnPr/>
+                      <wps:spPr>
+                        <a:xfrm flipV="1">
+                          <a:off x="0" y="0"/>
+                          <a:ext cx="0" cy="203295"/>
+                        </a:xfrm>
+                        <a:prstGeom prst="line">
+                          <a:avLst/>
+                        </a:prstGeom>
+                        <a:ln w="28575">
+                          <a:solidFill>
+                            <a:srgbClr val="FF0000"/>
+                          </a:solidFill>
+                        </a:ln>
+                      </wps:spPr>
+                      <wps:style>
+                        <a:lnRef idx="1">
+                          <a:schemeClr val="accent1"/>
+                        </a:lnRef>
+                        <a:fillRef idx="0">
+                          <a:schemeClr val="accent1"/>
+                        </a:fillRef>
+                        <a:effectRef idx="0">
+                          <a:schemeClr val="accent1"/>
+                        </a:effectRef>
+                        <a:fontRef idx="minor">
+                          <a:schemeClr val="tx1"/>
+                        </a:fontRef>
+                      </wps:style>
+                      <wps:bodyPr/>
+                    </wps:wsp>
+                  </a:graphicData>
+                </a:graphic>
+                <wp14:sizeRelH relativeFrom="margin">
+                  <wp14:pctWidth>0</wp14:pctWidth>
+                </wp14:sizeRelH>
+                <wp14:sizeRelV relativeFrom="margin">
+                  <wp14:pctHeight>0</wp14:pctHeight>
+                </wp14:sizeRelV>
+              </wp:anchor>
+            </w:drawing>
+          </mc:Choice>
+          <mc:Fallback>
+            <w:pict>
+              <v:line w14:anchorId="4B82DFA0" id="直線コネクタ 92" o:spid="_x0000_s1026" style="position:absolute;left:0;text-align:left;flip:y;z-index:251833344;visibility:visible;mso-wrap-style:square;mso-width-percent:0;mso-height-percent:0;mso-wrap-distance-left:9pt;mso-wrap-distance-top:0;mso-wrap-distance-right:9pt;mso-wrap-distance-bottom:0;mso-position-horizontal:absolute;mso-position-horizontal-relative:text;mso-position-vertical:absolute;mso-position-vertical-relative:text;mso-width-percent:0;mso-height-percent:0;mso-width-relative:margin;mso-height-relative:margin" from="252.25pt,38.05pt" to="252.25pt,54.05pt" o:gfxdata="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" strokecolor="red" strokeweight="2.25pt">
+                <v:stroke joinstyle="miter"/>
+              </v:line>
+            </w:pict>
+          </mc:Fallback>
+        </mc:AlternateContent>
+      </w:r>
+      <w:r>
+        <w:rPr>
+          <w:noProof/>
+        </w:rPr>
+        <mc:AlternateContent>
+          <mc:Choice Requires="wps">
+            <w:drawing>
+              <wp:anchor distT="0" distB="0" distL="114300" distR="114300" simplePos="0" relativeHeight="251831296" behindDoc="0" locked="0" layoutInCell="1" allowOverlap="1" wp14:anchorId="0E291018" wp14:editId="5EAF5361">
+                <wp:simplePos x="0" y="0"/>
+                <wp:positionH relativeFrom="column">
+                  <wp:posOffset>2344030</wp:posOffset>
+                </wp:positionH>
+                <wp:positionV relativeFrom="paragraph">
+                  <wp:posOffset>687742</wp:posOffset>
+                </wp:positionV>
+                <wp:extent cx="847583" cy="10217"/>
+                <wp:effectExtent l="19050" t="19050" r="29210" b="27940"/>
+                <wp:wrapNone/>
+                <wp:docPr id="91" name="直線コネクタ 91"/>
+                <wp:cNvGraphicFramePr/>
+                <a:graphic xmlns:a="http://schemas.openxmlformats.org/drawingml/2006/main">
+                  <a:graphicData uri="http://schemas.microsoft.com/office/word/2010/wordprocessingShape">
+                    <wps:wsp>
+                      <wps:cNvCnPr/>
+                      <wps:spPr>
+                        <a:xfrm flipV="1">
+                          <a:off x="0" y="0"/>
+                          <a:ext cx="847583" cy="10217"/>
+                        </a:xfrm>
+                        <a:prstGeom prst="line">
+                          <a:avLst/>
+                        </a:prstGeom>
+                        <a:ln w="28575">
+                          <a:solidFill>
+                            <a:srgbClr val="FF0000"/>
+                          </a:solidFill>
+                        </a:ln>
+                      </wps:spPr>
+                      <wps:style>
+                        <a:lnRef idx="1">
+                          <a:schemeClr val="accent1"/>
+                        </a:lnRef>
+                        <a:fillRef idx="0">
+                          <a:schemeClr val="accent1"/>
+                        </a:fillRef>
+                        <a:effectRef idx="0">
+                          <a:schemeClr val="accent1"/>
+                        </a:effectRef>
+                        <a:fontRef idx="minor">
+                          <a:schemeClr val="tx1"/>
+                        </a:fontRef>
+                      </wps:style>
+                      <wps:bodyPr/>
+                    </wps:wsp>
+                  </a:graphicData>
+                </a:graphic>
+                <wp14:sizeRelH relativeFrom="margin">
+                  <wp14:pctWidth>0</wp14:pctWidth>
+                </wp14:sizeRelH>
+                <wp14:sizeRelV relativeFrom="margin">
+                  <wp14:pctHeight>0</wp14:pctHeight>
+                </wp14:sizeRelV>
+              </wp:anchor>
+            </w:drawing>
+          </mc:Choice>
+          <mc:Fallback>
+            <w:pict>
+              <v:line w14:anchorId="3E9A83FA" id="直線コネクタ 91" o:spid="_x0000_s1026" style="position:absolute;left:0;text-align:left;flip:y;z-index:251831296;visibility:visible;mso-wrap-style:square;mso-width-percent:0;mso-height-percent:0;mso-wrap-distance-left:9pt;mso-wrap-distance-top:0;mso-wrap-distance-right:9pt;mso-wrap-distance-bottom:0;mso-position-horizontal:absolute;mso-position-horizontal-relative:text;mso-position-vertical:absolute;mso-position-vertical-relative:text;mso-width-percent:0;mso-height-percent:0;mso-width-relative:margin;mso-height-relative:margin" from="184.55pt,54.15pt" to="251.3pt,54.95pt" o:gfxdata="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" strokecolor="red" strokeweight="2.25pt">
+                <v:stroke joinstyle="miter"/>
+              </v:line>
+            </w:pict>
+          </mc:Fallback>
+        </mc:AlternateContent>
+      </w:r>
+      <w:r>
+        <w:rPr>
+          <w:noProof/>
+        </w:rPr>
+        <mc:AlternateContent>
+          <mc:Choice Requires="wps">
+            <w:drawing>
+              <wp:anchor distT="0" distB="0" distL="114300" distR="114300" simplePos="0" relativeHeight="251829248" behindDoc="0" locked="0" layoutInCell="1" allowOverlap="1" wp14:anchorId="040C3EFE" wp14:editId="67E90741">
+                <wp:simplePos x="0" y="0"/>
+                <wp:positionH relativeFrom="column">
+                  <wp:posOffset>2330385</wp:posOffset>
+                </wp:positionH>
+                <wp:positionV relativeFrom="paragraph">
+                  <wp:posOffset>708215</wp:posOffset>
+                </wp:positionV>
+                <wp:extent cx="0" cy="155527"/>
+                <wp:effectExtent l="19050" t="19050" r="19050" b="16510"/>
+                <wp:wrapNone/>
+                <wp:docPr id="90" name="直線コネクタ 90"/>
+                <wp:cNvGraphicFramePr/>
+                <a:graphic xmlns:a="http://schemas.openxmlformats.org/drawingml/2006/main">
+                  <a:graphicData uri="http://schemas.microsoft.com/office/word/2010/wordprocessingShape">
+                    <wps:wsp>
+                      <wps:cNvCnPr/>
+                      <wps:spPr>
+                        <a:xfrm flipV="1">
+                          <a:off x="0" y="0"/>
+                          <a:ext cx="0" cy="155527"/>
+                        </a:xfrm>
+                        <a:prstGeom prst="line">
+                          <a:avLst/>
+                        </a:prstGeom>
+                        <a:ln w="28575">
+                          <a:solidFill>
+                            <a:srgbClr val="FF0000"/>
+                          </a:solidFill>
+                        </a:ln>
+                      </wps:spPr>
+                      <wps:style>
+                        <a:lnRef idx="1">
+                          <a:schemeClr val="accent1"/>
+                        </a:lnRef>
+                        <a:fillRef idx="0">
+                          <a:schemeClr val="accent1"/>
+                        </a:fillRef>
+                        <a:effectRef idx="0">
+                          <a:schemeClr val="accent1"/>
+                        </a:effectRef>
+                        <a:fontRef idx="minor">
+                          <a:schemeClr val="tx1"/>
+                        </a:fontRef>
+                      </wps:style>
+                      <wps:bodyPr/>
+                    </wps:wsp>
+                  </a:graphicData>
+                </a:graphic>
+                <wp14:sizeRelH relativeFrom="margin">
+                  <wp14:pctWidth>0</wp14:pctWidth>
+                </wp14:sizeRelH>
+                <wp14:sizeRelV relativeFrom="margin">
+                  <wp14:pctHeight>0</wp14:pctHeight>
+                </wp14:sizeRelV>
+              </wp:anchor>
+            </w:drawing>
+          </mc:Choice>
+          <mc:Fallback>
+            <w:pict>
+              <v:line w14:anchorId="5EF376B6" id="直線コネクタ 90" o:spid="_x0000_s1026" style="position:absolute;left:0;text-align:left;flip:y;z-index:251829248;visibility:visible;mso-wrap-style:square;mso-width-percent:0;mso-height-percent:0;mso-wrap-distance-left:9pt;mso-wrap-distance-top:0;mso-wrap-distance-right:9pt;mso-wrap-distance-bottom:0;mso-position-horizontal:absolute;mso-position-horizontal-relative:text;mso-position-vertical:absolute;mso-position-vertical-relative:text;mso-width-percent:0;mso-height-percent:0;mso-width-relative:margin;mso-height-relative:margin" from="183.5pt,55.75pt" to="183.5pt,68pt" o:gfxdata="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" strokecolor="red" strokeweight="2.25pt">
+                <v:stroke joinstyle="miter"/>
+              </v:line>
+            </w:pict>
+          </mc:Fallback>
+        </mc:AlternateContent>
+      </w:r>
+      <w:r>
+        <w:rPr>
+          <w:noProof/>
+        </w:rPr>
+        <mc:AlternateContent>
+          <mc:Choice Requires="wps">
+            <w:drawing>
+              <wp:anchor distT="0" distB="0" distL="114300" distR="114300" simplePos="0" relativeHeight="251827200" behindDoc="0" locked="0" layoutInCell="1" allowOverlap="1" wp14:anchorId="4F9F3660" wp14:editId="6070E1FE">
+                <wp:simplePos x="0" y="0"/>
+                <wp:positionH relativeFrom="column">
+                  <wp:posOffset>2106152</wp:posOffset>
+                </wp:positionH>
+                <wp:positionV relativeFrom="paragraph">
+                  <wp:posOffset>871865</wp:posOffset>
+                </wp:positionV>
+                <wp:extent cx="252484" cy="6824"/>
+                <wp:effectExtent l="19050" t="19050" r="33655" b="31750"/>
+                <wp:wrapNone/>
+                <wp:docPr id="89" name="直線コネクタ 89"/>
+                <wp:cNvGraphicFramePr/>
+                <a:graphic xmlns:a="http://schemas.openxmlformats.org/drawingml/2006/main">
+                  <a:graphicData uri="http://schemas.microsoft.com/office/word/2010/wordprocessingShape">
+                    <wps:wsp>
+                      <wps:cNvCnPr/>
+                      <wps:spPr>
+                        <a:xfrm>
+                          <a:off x="0" y="0"/>
+                          <a:ext cx="252484" cy="6824"/>
+                        </a:xfrm>
+                        <a:prstGeom prst="line">
+                          <a:avLst/>
+                        </a:prstGeom>
+                        <a:ln w="28575">
+                          <a:solidFill>
+                            <a:srgbClr val="FF0000"/>
+                          </a:solidFill>
+                        </a:ln>
+                      </wps:spPr>
+                      <wps:style>
+                        <a:lnRef idx="1">
+                          <a:schemeClr val="accent1"/>
+                        </a:lnRef>
+                        <a:fillRef idx="0">
+                          <a:schemeClr val="accent1"/>
+                        </a:fillRef>
+                        <a:effectRef idx="0">
+                          <a:schemeClr val="accent1"/>
+                        </a:effectRef>
+                        <a:fontRef idx="minor">
+                          <a:schemeClr val="tx1"/>
+                        </a:fontRef>
+                      </wps:style>
+                      <wps:bodyPr/>
+                    </wps:wsp>
+                  </a:graphicData>
+                </a:graphic>
+              </wp:anchor>
+            </w:drawing>
+          </mc:Choice>
+          <mc:Fallback>
+            <w:pict>
+              <v:line w14:anchorId="0B5B3F99" id="直線コネクタ 89" o:spid="_x0000_s1026" style="position:absolute;left:0;text-align:left;z-index:251827200;visibility:visible;mso-wrap-style:square;mso-wrap-distance-left:9pt;mso-wrap-distance-top:0;mso-wrap-distance-right:9pt;mso-wrap-distance-bottom:0;mso-position-horizontal:absolute;mso-position-horizontal-relative:text;mso-position-vertical:absolute;mso-position-vertical-relative:text" from="165.85pt,68.65pt" to="185.75pt,69.2pt" o:gfxdata="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" strokecolor="red" strokeweight="2.25pt">
+                <v:stroke joinstyle="miter"/>
+              </v:line>
+            </w:pict>
+          </mc:Fallback>
+        </mc:AlternateContent>
+      </w:r>
+      <w:r>
+        <w:rPr>
+          <w:noProof/>
+        </w:rPr>
+        <mc:AlternateContent>
+          <mc:Choice Requires="wps">
+            <w:drawing>
+              <wp:anchor distT="0" distB="0" distL="114300" distR="114300" simplePos="0" relativeHeight="251824128" behindDoc="0" locked="0" layoutInCell="1" allowOverlap="1" wp14:anchorId="03825805" wp14:editId="33E18BEC">
+                <wp:simplePos x="0" y="0"/>
+                <wp:positionH relativeFrom="column">
+                  <wp:posOffset>1696862</wp:posOffset>
+                </wp:positionH>
+                <wp:positionV relativeFrom="paragraph">
+                  <wp:posOffset>707324</wp:posOffset>
+                </wp:positionV>
+                <wp:extent cx="566383" cy="279779"/>
+                <wp:effectExtent l="0" t="0" r="0" b="6350"/>
+                <wp:wrapNone/>
+                <wp:docPr id="87" name="テキスト ボックス 87"/>
+                <wp:cNvGraphicFramePr/>
+                <a:graphic xmlns:a="http://schemas.openxmlformats.org/drawingml/2006/main">
+                  <a:graphicData uri="http://schemas.microsoft.com/office/word/2010/wordprocessingShape">
+                    <wps:wsp>
+                      <wps:cNvSpPr txBox="1"/>
+                      <wps:spPr>
+                        <a:xfrm>
+                          <a:off x="0" y="0"/>
+                          <a:ext cx="566383" cy="279779"/>
+                        </a:xfrm>
+                        <a:prstGeom prst="rect">
+                          <a:avLst/>
+                        </a:prstGeom>
+                        <a:noFill/>
+                        <a:ln w="6350">
+                          <a:noFill/>
+                        </a:ln>
+                      </wps:spPr>
+                      <wps:txbx>
+                        <w:txbxContent>
+                          <w:p>
+                            <w:pPr>
+                              <w:rPr>
+                                <w:rFonts w:hint="eastAsia"/>
+                              </w:rPr>
+                            </w:pPr>
+                            <w:r>
+                              <w:rPr>
+                                <w:rFonts w:hint="eastAsia"/>
+                              </w:rPr>
+                              <w:t>入力</w:t>
+                            </w:r>
+                          </w:p>
+                        </w:txbxContent>
+                      </wps:txbx>
+                      <wps:bodyPr rot="0" spcFirstLastPara="0" vertOverflow="overflow" horzOverflow="overflow" vert="horz" wrap="square" lIns="91440" tIns="45720" rIns="91440" bIns="45720" numCol="1" spcCol="0" rtlCol="0" fromWordArt="0" anchor="t" anchorCtr="0" forceAA="0" compatLnSpc="1">
+                        <a:prstTxWarp prst="textNoShape">
+                          <a:avLst/>
+                        </a:prstTxWarp>
+                        <a:noAutofit/>
+                      </wps:bodyPr>
+                    </wps:wsp>
+                  </a:graphicData>
+                </a:graphic>
+                <wp14:sizeRelH relativeFrom="margin">
+                  <wp14:pctWidth>0</wp14:pctWidth>
+                </wp14:sizeRelH>
+              </wp:anchor>
+            </w:drawing>
+          </mc:Choice>
+          <mc:Fallback>
+            <w:pict>
+              <v:shape w14:anchorId="03825805" id="テキスト ボックス 87" o:spid="_x0000_s1036" type="#_x0000_t202" style="position:absolute;left:0;text-align:left;margin-left:133.6pt;margin-top:55.7pt;width:44.6pt;height:22.05pt;z-index:251824128;visibility:visible;mso-wrap-style:square;mso-width-percent:0;mso-wrap-distance-left:9pt;mso-wrap-distance-top:0;mso-wrap-distance-right:9pt;mso-wrap-distance-bottom:0;mso-position-horizontal:absolute;mso-position-horizontal-relative:text;mso-position-vertical:absolute;mso-position-vertical-relative:text;mso-width-percent:0;mso-width-relative:margin;v-text-anchor:top" o:gfxdata="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" filled="f" stroked="f" strokeweight=".5pt">
+                <v:textbox>
+                  <w:txbxContent>
+                    <w:p>
+                      <w:pPr>
+                        <w:rPr>
+                          <w:rFonts w:hint="eastAsia"/>
+                        </w:rPr>
+                      </w:pPr>
+                      <w:r>
+                        <w:rPr>
+                          <w:rFonts w:hint="eastAsia"/>
+                        </w:rPr>
+                        <w:t>入力</w:t>
+                      </w:r>
+                    </w:p>
+                  </w:txbxContent>
+                </v:textbox>
+              </v:shape>
+            </w:pict>
+          </mc:Fallback>
+        </mc:AlternateContent>
+      </w:r>
+      <w:r>
+        <w:rPr>
+          <w:noProof/>
+        </w:rPr>
+        <mc:AlternateContent>
+          <mc:Choice Requires="wps">
+            <w:drawing>
+              <wp:anchor distT="0" distB="0" distL="114300" distR="114300" simplePos="0" relativeHeight="251820032" behindDoc="0" locked="0" layoutInCell="1" allowOverlap="1" wp14:anchorId="6745AFCF" wp14:editId="288323CB">
+                <wp:simplePos x="0" y="0"/>
+                <wp:positionH relativeFrom="column">
+                  <wp:posOffset>3190107</wp:posOffset>
+                </wp:positionH>
+                <wp:positionV relativeFrom="paragraph">
+                  <wp:posOffset>987036</wp:posOffset>
+                </wp:positionV>
+                <wp:extent cx="668740" cy="279779"/>
+                <wp:effectExtent l="0" t="0" r="0" b="6350"/>
+                <wp:wrapNone/>
+                <wp:docPr id="85" name="テキスト ボックス 85"/>
+                <wp:cNvGraphicFramePr/>
+                <a:graphic xmlns:a="http://schemas.openxmlformats.org/drawingml/2006/main">
+                  <a:graphicData uri="http://schemas.microsoft.com/office/word/2010/wordprocessingShape">
+                    <wps:wsp>
+                      <wps:cNvSpPr txBox="1"/>
+                      <wps:spPr>
+                        <a:xfrm>
+                          <a:off x="0" y="0"/>
+                          <a:ext cx="668740" cy="279779"/>
+                        </a:xfrm>
+                        <a:prstGeom prst="rect">
+                          <a:avLst/>
+                        </a:prstGeom>
+                        <a:noFill/>
+                        <a:ln w="6350">
+                          <a:noFill/>
+                        </a:ln>
+                      </wps:spPr>
+                      <wps:txbx>
+                        <w:txbxContent>
+                          <w:p>
+                            <w:r>
+                              <w:rPr>
+                                <w:rFonts w:hint="eastAsia"/>
+                              </w:rPr>
+                              <w:t>GND</w:t>
+                            </w:r>
+                          </w:p>
+                        </w:txbxContent>
+                      </wps:txbx>
+                      <wps:bodyPr rot="0" spcFirstLastPara="0" vertOverflow="overflow" horzOverflow="overflow" vert="horz" wrap="square" lIns="91440" tIns="45720" rIns="91440" bIns="45720" numCol="1" spcCol="0" rtlCol="0" fromWordArt="0" anchor="t" anchorCtr="0" forceAA="0" compatLnSpc="1">
+                        <a:prstTxWarp prst="textNoShape">
+                          <a:avLst/>
+                        </a:prstTxWarp>
+                        <a:noAutofit/>
+                      </wps:bodyPr>
+                    </wps:wsp>
+                  </a:graphicData>
+                </a:graphic>
+              </wp:anchor>
+            </w:drawing>
+          </mc:Choice>
+          <mc:Fallback>
+            <w:pict>
+              <v:shape w14:anchorId="6745AFCF" id="テキスト ボックス 85" o:spid="_x0000_s1037" type="#_x0000_t202" style="position:absolute;left:0;text-align:left;margin-left:251.2pt;margin-top:77.7pt;width:52.65pt;height:22.05pt;z-index:251820032;visibility:visible;mso-wrap-style:square;mso-wrap-distance-left:9pt;mso-wrap-distance-top:0;mso-wrap-distance-right:9pt;mso-wrap-distance-bottom:0;mso-position-horizontal:absolute;mso-position-horizontal-relative:text;mso-position-vertical:absolute;mso-position-vertical-relative:text;v-text-anchor:top" o:gfxdata="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" filled="f" stroked="f" strokeweight=".5pt">
+                <v:textbox>
+                  <w:txbxContent>
+                    <w:p>
+                      <w:r>
+                        <w:rPr>
+                          <w:rFonts w:hint="eastAsia"/>
+                        </w:rPr>
+                        <w:t>GND</w:t>
+                      </w:r>
+                    </w:p>
+                  </w:txbxContent>
+                </v:textbox>
+              </v:shape>
+            </w:pict>
+          </mc:Fallback>
+        </mc:AlternateContent>
+      </w:r>
+      <w:r>
+        <w:rPr>
+          <w:noProof/>
+        </w:rPr>
+        <mc:AlternateContent>
+          <mc:Choice Requires="wps">
+            <w:drawing>
+              <wp:anchor distT="0" distB="0" distL="114300" distR="114300" simplePos="0" relativeHeight="251826176" behindDoc="0" locked="0" layoutInCell="1" allowOverlap="1" wp14:anchorId="6CBB7D92" wp14:editId="460D9437">
+                <wp:simplePos x="0" y="0"/>
+                <wp:positionH relativeFrom="column">
+                  <wp:posOffset>3213782</wp:posOffset>
+                </wp:positionH>
+                <wp:positionV relativeFrom="paragraph">
+                  <wp:posOffset>429336</wp:posOffset>
+                </wp:positionV>
+                <wp:extent cx="566383" cy="279779"/>
+                <wp:effectExtent l="0" t="0" r="0" b="6350"/>
+                <wp:wrapNone/>
+                <wp:docPr id="88" name="テキスト ボックス 88"/>
+                <wp:cNvGraphicFramePr/>
+                <a:graphic xmlns:a="http://schemas.openxmlformats.org/drawingml/2006/main">
+                  <a:graphicData uri="http://schemas.microsoft.com/office/word/2010/wordprocessingShape">
+                    <wps:wsp>
+                      <wps:cNvSpPr txBox="1"/>
+                      <wps:spPr>
+                        <a:xfrm>
+                          <a:off x="0" y="0"/>
+                          <a:ext cx="566383" cy="279779"/>
+                        </a:xfrm>
+                        <a:prstGeom prst="rect">
+                          <a:avLst/>
+                        </a:prstGeom>
+                        <a:noFill/>
+                        <a:ln w="6350">
+                          <a:noFill/>
+                        </a:ln>
+                      </wps:spPr>
+                      <wps:txbx>
+                        <w:txbxContent>
+                          <w:p>
+                            <w:pPr>
+                              <w:rPr>
+                                <w:rFonts w:hint="eastAsia"/>
+                              </w:rPr>
+                            </w:pPr>
+                            <w:r>
+                              <w:rPr>
+                                <w:rFonts w:hint="eastAsia"/>
+                              </w:rPr>
+                              <w:t>出力</w:t>
+                            </w:r>
+                          </w:p>
+                        </w:txbxContent>
+                      </wps:txbx>
+                      <wps:bodyPr rot="0" spcFirstLastPara="0" vertOverflow="overflow" horzOverflow="overflow" vert="horz" wrap="square" lIns="91440" tIns="45720" rIns="91440" bIns="45720" numCol="1" spcCol="0" rtlCol="0" fromWordArt="0" anchor="t" anchorCtr="0" forceAA="0" compatLnSpc="1">
+                        <a:prstTxWarp prst="textNoShape">
+                          <a:avLst/>
+                        </a:prstTxWarp>
+                        <a:noAutofit/>
+                      </wps:bodyPr>
+                    </wps:wsp>
+                  </a:graphicData>
+                </a:graphic>
+                <wp14:sizeRelH relativeFrom="margin">
+                  <wp14:pctWidth>0</wp14:pctWidth>
+                </wp14:sizeRelH>
+              </wp:anchor>
+            </w:drawing>
+          </mc:Choice>
+          <mc:Fallback>
+            <w:pict>
+              <v:shape w14:anchorId="6CBB7D92" id="テキスト ボックス 88" o:spid="_x0000_s1038" type="#_x0000_t202" style="position:absolute;left:0;text-align:left;margin-left:253.05pt;margin-top:33.8pt;width:44.6pt;height:22.05pt;z-index:251826176;visibility:visible;mso-wrap-style:square;mso-width-percent:0;mso-wrap-distance-left:9pt;mso-wrap-distance-top:0;mso-wrap-distance-right:9pt;mso-wrap-distance-bottom:0;mso-position-horizontal:absolute;mso-position-horizontal-relative:text;mso-position-vertical:absolute;mso-position-vertical-relative:text;mso-width-percent:0;mso-width-relative:margin;v-text-anchor:top" o:gfxdata="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" filled="f" stroked="f" strokeweight=".5pt">
+                <v:textbox>
+                  <w:txbxContent>
+                    <w:p>
+                      <w:pPr>
+                        <w:rPr>
+                          <w:rFonts w:hint="eastAsia"/>
+                        </w:rPr>
+                      </w:pPr>
+                      <w:r>
+                        <w:rPr>
+                          <w:rFonts w:hint="eastAsia"/>
+                        </w:rPr>
+                        <w:t>出力</w:t>
+                      </w:r>
+                    </w:p>
+                  </w:txbxContent>
+                </v:textbox>
+              </v:shape>
+            </w:pict>
+          </mc:Fallback>
+        </mc:AlternateContent>
+      </w:r>
+      <w:r>
+        <w:rPr>
+          <w:noProof/>
+        </w:rPr>
+        <mc:AlternateContent>
+          <mc:Choice Requires="wps">
+            <w:drawing>
+              <wp:anchor distT="0" distB="0" distL="114300" distR="114300" simplePos="0" relativeHeight="251822080" behindDoc="0" locked="0" layoutInCell="1" allowOverlap="1" wp14:anchorId="50BC1744" wp14:editId="5620811D">
+                <wp:simplePos x="0" y="0"/>
+                <wp:positionH relativeFrom="column">
+                  <wp:posOffset>3213100</wp:posOffset>
+                </wp:positionH>
+                <wp:positionV relativeFrom="paragraph">
+                  <wp:posOffset>109173</wp:posOffset>
+                </wp:positionV>
+                <wp:extent cx="668740" cy="279779"/>
+                <wp:effectExtent l="0" t="0" r="0" b="6350"/>
+                <wp:wrapNone/>
+                <wp:docPr id="86" name="テキスト ボックス 86"/>
+                <wp:cNvGraphicFramePr/>
+                <a:graphic xmlns:a="http://schemas.openxmlformats.org/drawingml/2006/main">
+                  <a:graphicData uri="http://schemas.microsoft.com/office/word/2010/wordprocessingShape">
+                    <wps:wsp>
+                      <wps:cNvSpPr txBox="1"/>
+                      <wps:spPr>
+                        <a:xfrm>
+                          <a:off x="0" y="0"/>
+                          <a:ext cx="668740" cy="279779"/>
+                        </a:xfrm>
+                        <a:prstGeom prst="rect">
+                          <a:avLst/>
+                        </a:prstGeom>
+                        <a:noFill/>
+                        <a:ln w="6350">
+                          <a:noFill/>
+                        </a:ln>
+                      </wps:spPr>
+                      <wps:txbx>
+                        <w:txbxContent>
+                          <w:p>
+                            <w:r>
+                              <w:t>3.3 V</w:t>
+                            </w:r>
+                          </w:p>
+                        </w:txbxContent>
+                      </wps:txbx>
+                      <wps:bodyPr rot="0" spcFirstLastPara="0" vertOverflow="overflow" horzOverflow="overflow" vert="horz" wrap="square" lIns="91440" tIns="45720" rIns="91440" bIns="45720" numCol="1" spcCol="0" rtlCol="0" fromWordArt="0" anchor="t" anchorCtr="0" forceAA="0" compatLnSpc="1">
+                        <a:prstTxWarp prst="textNoShape">
+                          <a:avLst/>
+                        </a:prstTxWarp>
+                        <a:noAutofit/>
+                      </wps:bodyPr>
+                    </wps:wsp>
+                  </a:graphicData>
+                </a:graphic>
+              </wp:anchor>
+            </w:drawing>
+          </mc:Choice>
+          <mc:Fallback>
+            <w:pict>
+              <v:shape w14:anchorId="50BC1744" id="テキスト ボックス 86" o:spid="_x0000_s1039" type="#_x0000_t202" style="position:absolute;left:0;text-align:left;margin-left:253pt;margin-top:8.6pt;width:52.65pt;height:22.05pt;z-index:251822080;visibility:visible;mso-wrap-style:square;mso-wrap-distance-left:9pt;mso-wrap-distance-top:0;mso-wrap-distance-right:9pt;mso-wrap-distance-bottom:0;mso-position-horizontal:absolute;mso-position-horizontal-relative:text;mso-position-vertical:absolute;mso-position-vertical-relative:text;v-text-anchor:top" o:gfxdata="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" filled="f" stroked="f" strokeweight=".5pt">
+                <v:textbox>
+                  <w:txbxContent>
+                    <w:p>
+                      <w:r>
+                        <w:t>3.3 V</w:t>
+                      </w:r>
+                    </w:p>
+                  </w:txbxContent>
+                </v:textbox>
+              </v:shape>
+            </w:pict>
+          </mc:Fallback>
+        </mc:AlternateContent>
+      </w:r>
+      <w:r>
+        <w:rPr>
+          <w:noProof/>
+        </w:rPr>
+        <w:drawing>
+          <wp:inline distT="0" distB="0" distL="0" distR="0" wp14:anchorId="1C996408" wp14:editId="5462503F">
+            <wp:extent cx="1132113" cy="1476934"/>
+            <wp:effectExtent l="0" t="0" r="0" b="0"/>
+            <wp:docPr id="84" name="図 84"/>
+            <wp:cNvGraphicFramePr>
+              <a:graphicFrameLocks xmlns:a="http://schemas.openxmlformats.org/drawingml/2006/main" noChangeAspect="1"/>
+            </wp:cNvGraphicFramePr>
+            <a:graphic xmlns:a="http://schemas.openxmlformats.org/drawingml/2006/main">
+              <a:graphicData uri="http://schemas.openxmlformats.org/drawingml/2006/picture">
+                <pic:pic xmlns:pic="http://schemas.openxmlformats.org/drawingml/2006/picture">
+                  <pic:nvPicPr>
+                    <pic:cNvPr id="0" name="Picture 21"/>
+                    <pic:cNvPicPr>
+                      <a:picLocks noChangeAspect="1" noChangeArrowheads="1"/>
+                    </pic:cNvPicPr>
+                  </pic:nvPicPr>
+                  <pic:blipFill rotWithShape="1">
+                    <a:blip r:embed="rId40" cstate="print">
+                      <a:extLst>
+                        <a:ext uri="{28A0092B-C50C-407E-A947-70E740481C1C}">
+                          <a14:useLocalDpi xmlns:a14="http://schemas.microsoft.com/office/drawing/2010/main" val="0"/>
+                        </a:ext>
+                      </a:extLst>
+                    </a:blip>
+                    <a:srcRect l="26641" t="43818" r="49333" b="29"/>
+                    <a:stretch/>
+                  </pic:blipFill>
+                  <pic:spPr bwMode="auto">
+                    <a:xfrm>
+                      <a:off x="0" y="0"/>
+                      <a:ext cx="1134732" cy="1480351"/>
+                    </a:xfrm>
+                    <a:prstGeom prst="rect">
+                      <a:avLst/>
+                    </a:prstGeom>
+                    <a:noFill/>
+                    <a:ln>
+                      <a:noFill/>
+                    </a:ln>
+                    <a:extLst>
+                      <a:ext uri="{53640926-AAD7-44D8-BBD7-CCE9431645EC}">
+                        <a14:shadowObscured xmlns:a14="http://schemas.microsoft.com/office/drawing/2010/main"/>
+                      </a:ext>
+                    </a:extLst>
+                  </pic:spPr>
+                </pic:pic>
+              </a:graphicData>
+            </a:graphic>
+          </wp:inline>
+        </w:drawing>
+      </w:r>
+    </w:p>
+    <w:p>
+      <w:pPr>
+        <w:jc w:val="center"/>
+      </w:pPr>
+      <w:r>
+        <w:rPr>
+          <w:rFonts w:hint="eastAsia"/>
+        </w:rPr>
+        <w:t>図26　クランプ回路</w:t>
+      </w:r>
+    </w:p>
+    <w:p>
+      <w:pPr>
+        <w:jc w:val="center"/>
+      </w:pPr>
+      <w:r>
+        <w:rPr>
+          <w:rFonts w:hint="eastAsia"/>
+        </w:rPr>
+        <w:t>入力から出力への経路を赤い線で示す</w:t>
+      </w:r>
+    </w:p>
+    <w:p>
+      <w:pPr>
+        <w:jc w:val="center"/>
+        <w:rPr>
+          <w:rFonts w:hint="eastAsia"/>
+        </w:rPr>
+      </w:pPr>
+    </w:p>
+    <w:p>
+      <w:pPr>
+        <w:ind w:firstLineChars="100" w:firstLine="210"/>
+      </w:pPr>
+      <w:r>
+        <w:rPr>
+          <w:rFonts w:hint="eastAsia"/>
+        </w:rPr>
+        <w:t>クランプ回路とは保護</w:t>
+      </w:r>
+      <w:r>
+        <w:rPr>
+          <w:rFonts w:hint="eastAsia"/>
+        </w:rPr>
+        <w:t>回路</w:t>
+      </w:r>
+      <w:r>
+        <w:rPr>
+          <w:rFonts w:hint="eastAsia"/>
+        </w:rPr>
+        <w:t>の一つで，入力された電圧を，設定した電圧の範囲に補正する回路です．</w:t>
+      </w:r>
+      <w:r>
+        <w:rPr>
+          <w:rFonts w:hint="eastAsia"/>
+        </w:rPr>
+        <w:t>図26のように，入力から出力への経路を二つのダイオード</w:t>
+      </w:r>
+      <w:r>
+        <w:rPr>
+          <w:rFonts w:hint="eastAsia"/>
+        </w:rPr>
+        <w:t>で</w:t>
+      </w:r>
+      <w:r>
+        <w:rPr>
+          <w:rFonts w:hint="eastAsia"/>
+        </w:rPr>
+        <w:t>挟み込</w:t>
+      </w:r>
+      <w:r>
+        <w:rPr>
+          <w:rFonts w:hint="eastAsia"/>
+        </w:rPr>
+        <w:t>む</w:t>
+      </w:r>
+      <w:r>
+        <w:rPr>
+          <w:rFonts w:hint="eastAsia"/>
+        </w:rPr>
+        <w:t>(クランプ</w:t>
+      </w:r>
+      <w:r>
+        <w:t>)</w:t>
+      </w:r>
+      <w:r>
+        <w:rPr>
+          <w:rFonts w:hint="eastAsia"/>
+        </w:rPr>
+        <w:t>ような形となっています．入力から出力の電圧は前述の通り基本的に0</w:t>
+      </w:r>
+      <w:r>
+        <w:t>~3V</w:t>
+      </w:r>
+      <w:r>
+        <w:rPr>
+          <w:rFonts w:hint="eastAsia"/>
+        </w:rPr>
+        <w:t>となっているので，二つのダイオードは逆方向の電圧がかかっています．そのため基本的にはこれらのダイオードは働きません．</w:t>
+      </w:r>
+    </w:p>
+    <w:p>
+      <w:pPr>
+        <w:ind w:firstLineChars="100" w:firstLine="210"/>
+      </w:pPr>
+      <w:r>
+        <w:rPr>
+          <w:rFonts w:hint="eastAsia"/>
+        </w:rPr>
+        <w:t>これらのダイオードが働くのは，入力電圧が0</w:t>
+      </w:r>
+      <w:r>
+        <w:t>V</w:t>
+      </w:r>
+      <w:r>
+        <w:rPr>
+          <w:rFonts w:hint="eastAsia"/>
+        </w:rPr>
+        <w:t>を下回るとき(逆電圧</w:t>
+      </w:r>
+      <w:r>
+        <w:t>)</w:t>
+      </w:r>
+      <w:r>
+        <w:rPr>
+          <w:rFonts w:hint="eastAsia"/>
+        </w:rPr>
+        <w:t>，あるいは3</w:t>
+      </w:r>
+      <w:r>
+        <w:t>.3</w:t>
+      </w:r>
+      <w:r>
+        <w:t>V</w:t>
+      </w:r>
+      <w:r>
+        <w:rPr>
+          <w:rFonts w:hint="eastAsia"/>
+        </w:rPr>
+        <w:t>を上回るときです．先の設計が正しく働いていれば，これらの電圧になることはありませんが，何かしら異常が発生した場合はこれらの電圧を超えることが考えられます．その時にはそれぞれのダイオードが順方向となり電流が流れだし，</w:t>
+      </w:r>
+      <w:r>
+        <w:rPr>
+          <w:rFonts w:hint="eastAsia"/>
+        </w:rPr>
+        <w:t>電圧を変化させます．その結果として出力電圧を0</w:t>
+      </w:r>
+      <w:r>
+        <w:t>~3.3V</w:t>
+      </w:r>
+      <w:r>
+        <w:rPr>
+          <w:rFonts w:hint="eastAsia"/>
+        </w:rPr>
+        <w:t>の範囲内に収めることができます．</w:t>
+      </w:r>
+    </w:p>
+    <w:p>
+      <w:pPr>
+        <w:ind w:firstLineChars="100" w:firstLine="210"/>
+        <w:rPr>
+          <w:rFonts w:hint="eastAsia"/>
+        </w:rPr>
+      </w:pPr>
+      <w:r>
+        <w:rPr>
+          <w:rFonts w:hint="eastAsia"/>
+        </w:rPr>
+        <w:t>入力から出力の経路内に存在する抵抗は，電流制限用の抵抗です．この後解説する</w:t>
+      </w:r>
+      <w:r>
+        <w:rPr>
+          <w:rFonts w:hint="eastAsia"/>
+        </w:rPr>
+        <w:t>ボルテージフォロア回路には(理論的には</w:t>
+      </w:r>
+      <w:r>
+        <w:t>)</w:t>
+      </w:r>
+      <w:r>
+        <w:rPr>
+          <w:rFonts w:hint="eastAsia"/>
+        </w:rPr>
+        <w:t>電流が流れません．そのため通常は電流が流れませんが，先ほどの保護回路が働く際には電流が流れます．ただし，この電流が流れることによって，前段の分圧抵抗のインピーダンスが低くなり，正確な電圧計測ができなくなります．そのためなるべく電流を流さないように非常に大きい抵抗を用いています．</w:t>
+      </w:r>
+    </w:p>
+    <w:p>
+      <w:pPr>
+        <w:pStyle w:val="3"/>
+        <w:ind w:leftChars="0" w:left="0"/>
+        <w:rPr>
+          <w:rFonts w:hint="eastAsia"/>
+        </w:rPr>
+      </w:pPr>
+      <w:r>
+        <w:rPr>
+          <w:rFonts w:hint="eastAsia"/>
+        </w:rPr>
+        <w:t>2</w:t>
+      </w:r>
+      <w:r>
+        <w:t xml:space="preserve">.3.3. </w:t>
+      </w:r>
+      <w:r>
+        <w:rPr>
+          <w:rFonts w:hint="eastAsia"/>
+        </w:rPr>
+        <w:t>ボルテージフォロア回路</w:t>
+      </w:r>
+    </w:p>
+    <w:p>
+      <w:pPr>
+        <w:jc w:val="left"/>
+        <w:rPr>
+          <w:rFonts w:hint="eastAsia"/>
+        </w:rPr>
+      </w:pPr>
     </w:p>
     <w:sectPr>
-      <w:headerReference w:type="default" r:id="rId33"/>
-      <w:footerReference w:type="default" r:id="rId34"/>
+      <w:headerReference w:type="default" r:id="rId42"/>
+      <w:footerReference w:type="default" r:id="rId43"/>
       <w:pgSz w:w="11906" w:h="16838"/>
       <w:pgMar w:top="1985" w:right="1701" w:bottom="1701" w:left="1701" w:header="851" w:footer="992" w:gutter="0"/>
       <w:cols w:space="425"/>
@@ -9000,6 +13839,119 @@
     </w:lvl>
   </w:abstractNum>
   <w:abstractNum w:abstractNumId="1" w15:restartNumberingAfterBreak="0">
+    <w:nsid w:val="25403095"/>
+    <w:multiLevelType w:val="multilevel"/>
+    <w:tmpl w:val="242AB700"/>
+    <w:lvl w:ilvl="0">
+      <w:start w:val="2"/>
+      <w:numFmt w:val="decimal"/>
+      <w:lvlText w:val="%1"/>
+      <w:lvlJc w:val="left"/>
+      <w:pPr>
+        <w:ind w:left="450" w:hanging="450"/>
+      </w:pPr>
+      <w:rPr>
+        <w:rFonts w:hint="eastAsia"/>
+      </w:rPr>
+    </w:lvl>
+    <w:lvl w:ilvl="1">
+      <w:start w:val="2"/>
+      <w:numFmt w:val="decimal"/>
+      <w:lvlText w:val="%1.%2"/>
+      <w:lvlJc w:val="left"/>
+      <w:pPr>
+        <w:ind w:left="450" w:hanging="450"/>
+      </w:pPr>
+      <w:rPr>
+        <w:rFonts w:hint="eastAsia"/>
+      </w:rPr>
+    </w:lvl>
+    <w:lvl w:ilvl="2">
+      <w:start w:val="1"/>
+      <w:numFmt w:val="decimal"/>
+      <w:lvlText w:val="%1.%2.%3"/>
+      <w:lvlJc w:val="left"/>
+      <w:pPr>
+        <w:ind w:left="720" w:hanging="720"/>
+      </w:pPr>
+      <w:rPr>
+        <w:rFonts w:hint="eastAsia"/>
+      </w:rPr>
+    </w:lvl>
+    <w:lvl w:ilvl="3">
+      <w:start w:val="1"/>
+      <w:numFmt w:val="decimal"/>
+      <w:lvlText w:val="%1.%2.%3.%4"/>
+      <w:lvlJc w:val="left"/>
+      <w:pPr>
+        <w:ind w:left="720" w:hanging="720"/>
+      </w:pPr>
+      <w:rPr>
+        <w:rFonts w:hint="eastAsia"/>
+      </w:rPr>
+    </w:lvl>
+    <w:lvl w:ilvl="4">
+      <w:start w:val="1"/>
+      <w:numFmt w:val="decimal"/>
+      <w:lvlText w:val="%1.%2.%3.%4.%5"/>
+      <w:lvlJc w:val="left"/>
+      <w:pPr>
+        <w:ind w:left="1080" w:hanging="1080"/>
+      </w:pPr>
+      <w:rPr>
+        <w:rFonts w:hint="eastAsia"/>
+      </w:rPr>
+    </w:lvl>
+    <w:lvl w:ilvl="5">
+      <w:start w:val="1"/>
+      <w:numFmt w:val="decimal"/>
+      <w:lvlText w:val="%1.%2.%3.%4.%5.%6"/>
+      <w:lvlJc w:val="left"/>
+      <w:pPr>
+        <w:ind w:left="1080" w:hanging="1080"/>
+      </w:pPr>
+      <w:rPr>
+        <w:rFonts w:hint="eastAsia"/>
+      </w:rPr>
+    </w:lvl>
+    <w:lvl w:ilvl="6">
+      <w:start w:val="1"/>
+      <w:numFmt w:val="decimal"/>
+      <w:lvlText w:val="%1.%2.%3.%4.%5.%6.%7"/>
+      <w:lvlJc w:val="left"/>
+      <w:pPr>
+        <w:ind w:left="1080" w:hanging="1080"/>
+      </w:pPr>
+      <w:rPr>
+        <w:rFonts w:hint="eastAsia"/>
+      </w:rPr>
+    </w:lvl>
+    <w:lvl w:ilvl="7">
+      <w:start w:val="1"/>
+      <w:numFmt w:val="decimal"/>
+      <w:lvlText w:val="%1.%2.%3.%4.%5.%6.%7.%8"/>
+      <w:lvlJc w:val="left"/>
+      <w:pPr>
+        <w:ind w:left="1440" w:hanging="1440"/>
+      </w:pPr>
+      <w:rPr>
+        <w:rFonts w:hint="eastAsia"/>
+      </w:rPr>
+    </w:lvl>
+    <w:lvl w:ilvl="8">
+      <w:start w:val="1"/>
+      <w:numFmt w:val="decimal"/>
+      <w:lvlText w:val="%1.%2.%3.%4.%5.%6.%7.%8.%9"/>
+      <w:lvlJc w:val="left"/>
+      <w:pPr>
+        <w:ind w:left="1440" w:hanging="1440"/>
+      </w:pPr>
+      <w:rPr>
+        <w:rFonts w:hint="eastAsia"/>
+      </w:rPr>
+    </w:lvl>
+  </w:abstractNum>
+  <w:abstractNum w:abstractNumId="2" w15:restartNumberingAfterBreak="0">
     <w:nsid w:val="544112D9"/>
     <w:multiLevelType w:val="hybridMultilevel"/>
     <w:tmpl w:val="23304348"/>
@@ -9111,7 +14063,7 @@
       </w:rPr>
     </w:lvl>
   </w:abstractNum>
-  <w:abstractNum w:abstractNumId="2" w15:restartNumberingAfterBreak="0">
+  <w:abstractNum w:abstractNumId="3" w15:restartNumberingAfterBreak="0">
     <w:nsid w:val="7DB25C55"/>
     <w:multiLevelType w:val="hybridMultilevel"/>
     <w:tmpl w:val="3DA8CEEE"/>
@@ -9201,13 +14153,16 @@
     </w:lvl>
   </w:abstractNum>
   <w:num w:numId="1">
-    <w:abstractNumId w:val="1"/>
+    <w:abstractNumId w:val="2"/>
   </w:num>
   <w:num w:numId="2">
     <w:abstractNumId w:val="0"/>
   </w:num>
   <w:num w:numId="3">
-    <w:abstractNumId w:val="2"/>
+    <w:abstractNumId w:val="3"/>
+  </w:num>
+  <w:num w:numId="4">
+    <w:abstractNumId w:val="1"/>
   </w:num>
 </w:numbering>
 </file>
@@ -9876,10 +14831,25 @@
     <w:autoRedefine/>
     <w:uiPriority w:val="39"/>
     <w:unhideWhenUsed/>
-    <w:rsid w:val="00A92DCC"/>
+    <w:rsid w:val="00BE0880"/>
     <w:pPr>
+      <w:tabs>
+        <w:tab w:val="right" w:leader="dot" w:pos="8494"/>
+      </w:tabs>
       <w:ind w:leftChars="200" w:left="420"/>
     </w:pPr>
+  </w:style>
+  <w:style w:type="character" w:styleId="ad">
+    <w:name w:val="FollowedHyperlink"/>
+    <w:basedOn w:val="a0"/>
+    <w:uiPriority w:val="99"/>
+    <w:semiHidden/>
+    <w:unhideWhenUsed/>
+    <w:rsid w:val="00864506"/>
+    <w:rPr>
+      <w:color w:val="954F72" w:themeColor="followedHyperlink"/>
+      <w:u w:val="single"/>
+    </w:rPr>
   </w:style>
 </w:styles>
 </file>
@@ -10017,8 +14987,8 @@
   </w:compat>
   <w:rsids>
     <w:rsidRoot w:val="005364A7"/>
-    <w:rsid w:val="004F5DE8"/>
     <w:rsid w:val="005364A7"/>
+    <w:rsid w:val="007A26AE"/>
   </w:rsids>
   <m:mathPr>
     <m:mathFont m:val="Cambria Math"/>

--- a/kicad/project/switching_board/スイッチング基板解説書.docx
+++ b/kicad/project/switching_board/スイッチング基板解説書.docx
@@ -1,6 +1,6 @@
 
 <file path=word/document.xml><?xml version="1.0" encoding="utf-8"?>
-<w:document xmlns:wpc="http://schemas.microsoft.com/office/word/2010/wordprocessingCanvas" xmlns:cx="http://schemas.microsoft.com/office/drawing/2014/chartex" xmlns:cx1="http://schemas.microsoft.com/office/drawing/2015/9/8/chartex" xmlns:cx2="http://schemas.microsoft.com/office/drawing/2015/10/21/chartex" xmlns:cx3="http://schemas.microsoft.com/office/drawing/2016/5/9/chartex" xmlns:cx4="http://schemas.microsoft.com/office/drawing/2016/5/10/chartex" xmlns:cx5="http://schemas.microsoft.com/office/drawing/2016/5/11/chartex" xmlns:cx6="http://schemas.microsoft.com/office/drawing/2016/5/12/chartex" xmlns:cx7="http://schemas.microsoft.com/office/drawing/2016/5/13/chartex" xmlns:cx8="http://schemas.microsoft.com/office/drawing/2016/5/14/chartex" xmlns:mc="http://schemas.openxmlformats.org/markup-compatibility/2006" xmlns:aink="http://schemas.microsoft.com/office/drawing/2016/ink" xmlns:am3d="http://schemas.microsoft.com/office/drawing/2017/model3d" xmlns:o="urn:schemas-microsoft-com:office:office" xmlns:r="http://schemas.openxmlformats.org/officeDocument/2006/relationships" xmlns:m="http://schemas.openxmlformats.org/officeDocument/2006/math" xmlns:v="urn:schemas-microsoft-com:vml" xmlns:wp14="http://schemas.microsoft.com/office/word/2010/wordprocessingDrawing" xmlns:wp="http://schemas.openxmlformats.org/drawingml/2006/wordprocessingDrawing" xmlns:w10="urn:schemas-microsoft-com:office:word" xmlns:w="http://schemas.openxmlformats.org/wordprocessingml/2006/main" xmlns:w14="http://schemas.microsoft.com/office/word/2010/wordml" xmlns:w15="http://schemas.microsoft.com/office/word/2012/wordml" xmlns:w16cex="http://schemas.microsoft.com/office/word/2018/wordml/cex" xmlns:w16cid="http://schemas.microsoft.com/office/word/2016/wordml/cid" xmlns:w16="http://schemas.microsoft.com/office/word/2018/wordml" xmlns:w16sdtdh="http://schemas.microsoft.com/office/word/2020/wordml/sdtdatahash" xmlns:w16se="http://schemas.microsoft.com/office/word/2015/wordml/symex" xmlns:wpg="http://schemas.microsoft.com/office/word/2010/wordprocessingGroup" xmlns:wpi="http://schemas.microsoft.com/office/word/2010/wordprocessingInk" xmlns:wne="http://schemas.microsoft.com/office/word/2006/wordml" xmlns:wps="http://schemas.microsoft.com/office/word/2010/wordprocessingShape" mc:Ignorable="w14 w15 w16se w16cid w16 w16cex w16sdtdh wp14">
+<w:document xmlns:wpc="http://schemas.microsoft.com/office/word/2010/wordprocessingCanvas" xmlns:cx="http://schemas.microsoft.com/office/drawing/2014/chartex" xmlns:cx1="http://schemas.microsoft.com/office/drawing/2015/9/8/chartex" xmlns:cx2="http://schemas.microsoft.com/office/drawing/2015/10/21/chartex" xmlns:cx3="http://schemas.microsoft.com/office/drawing/2016/5/9/chartex" xmlns:cx4="http://schemas.microsoft.com/office/drawing/2016/5/10/chartex" xmlns:cx5="http://schemas.microsoft.com/office/drawing/2016/5/11/chartex" xmlns:cx6="http://schemas.microsoft.com/office/drawing/2016/5/12/chartex" xmlns:cx7="http://schemas.microsoft.com/office/drawing/2016/5/13/chartex" xmlns:cx8="http://schemas.microsoft.com/office/drawing/2016/5/14/chartex" xmlns:mc="http://schemas.openxmlformats.org/markup-compatibility/2006" xmlns:aink="http://schemas.microsoft.com/office/drawing/2016/ink" xmlns:am3d="http://schemas.microsoft.com/office/drawing/2017/model3d" xmlns:o="urn:schemas-microsoft-com:office:office" xmlns:r="http://schemas.openxmlformats.org/officeDocument/2006/relationships" xmlns:m="http://schemas.openxmlformats.org/officeDocument/2006/math" xmlns:v="urn:schemas-microsoft-com:vml" xmlns:wp14="http://schemas.microsoft.com/office/word/2010/wordprocessingDrawing" xmlns:wp="http://schemas.openxmlformats.org/drawingml/2006/wordprocessingDrawing" xmlns:w10="urn:schemas-microsoft-com:office:word" xmlns:w="http://schemas.openxmlformats.org/wordprocessingml/2006/main" xmlns:w14="http://schemas.microsoft.com/office/word/2010/wordml" xmlns:w15="http://schemas.microsoft.com/office/word/2012/wordml" xmlns:w16cex="http://schemas.microsoft.com/office/word/2018/wordml/cex" xmlns:w16cid="http://schemas.microsoft.com/office/word/2016/wordml/cid" xmlns:w16="http://schemas.microsoft.com/office/word/2018/wordml" xmlns:w16se="http://schemas.microsoft.com/office/word/2015/wordml/symex" xmlns:wpg="http://schemas.microsoft.com/office/word/2010/wordprocessingGroup" xmlns:wpi="http://schemas.microsoft.com/office/word/2010/wordprocessingInk" xmlns:wne="http://schemas.microsoft.com/office/word/2006/wordml" xmlns:wps="http://schemas.microsoft.com/office/word/2010/wordprocessingShape" mc:Ignorable="w14 w15 w16se w16cid w16 w16cex wp14">
   <w:body>
     <w:p>
       <w:pPr>
@@ -199,11 +199,6 @@
     </w:p>
     <w:p/>
     <w:p>
-      <w:pPr>
-        <w:rPr>
-          <w:rFonts w:hint="eastAsia"/>
-        </w:rPr>
-      </w:pPr>
       <w:r>
         <w:rPr>
           <w:rFonts w:hint="eastAsia"/>
@@ -352,9 +347,6 @@
             <w:pPr>
               <w:ind w:firstLineChars="100" w:firstLine="210"/>
               <w:jc w:val="center"/>
-              <w:rPr>
-                <w:rFonts w:hint="eastAsia"/>
-              </w:rPr>
             </w:pPr>
             <w:r>
               <w:rPr>
@@ -377,6 +369,11 @@
     <w:sdt>
       <w:sdtPr>
         <w:rPr>
+          <w:rFonts w:asciiTheme="minorHAnsi" w:eastAsiaTheme="minorEastAsia" w:hAnsiTheme="minorHAnsi" w:cstheme="minorBidi"/>
+          <w:color w:val="auto"/>
+          <w:kern w:val="2"/>
+          <w:sz w:val="21"/>
+          <w:szCs w:val="22"/>
           <w:lang w:val="ja-JP"/>
         </w:rPr>
         <w:id w:val="1700889533"/>
@@ -387,13 +384,8 @@
       </w:sdtPr>
       <w:sdtEndPr>
         <w:rPr>
-          <w:rFonts w:asciiTheme="minorHAnsi" w:eastAsiaTheme="minorEastAsia" w:hAnsiTheme="minorHAnsi" w:cstheme="minorBidi"/>
           <w:b/>
           <w:bCs/>
-          <w:color w:val="auto"/>
-          <w:kern w:val="2"/>
-          <w:sz w:val="21"/>
-          <w:szCs w:val="22"/>
         </w:rPr>
       </w:sdtEndPr>
       <w:sdtContent>
@@ -1748,9 +1740,6 @@
       <w:pPr>
         <w:widowControl/>
         <w:jc w:val="left"/>
-        <w:rPr>
-          <w:rFonts w:hint="eastAsia"/>
-        </w:rPr>
       </w:pPr>
       <w:r>
         <w:br w:type="page"/>
@@ -1763,9 +1752,6 @@
           <w:ilvl w:val="1"/>
           <w:numId w:val="2"/>
         </w:numPr>
-        <w:rPr>
-          <w:rFonts w:hint="eastAsia"/>
-        </w:rPr>
       </w:pPr>
       <w:r>
         <w:rPr>
@@ -1822,11 +1808,6 @@
       </w:r>
     </w:p>
     <w:p>
-      <w:pPr>
-        <w:rPr>
-          <w:rFonts w:hint="eastAsia"/>
-        </w:rPr>
-      </w:pPr>
       <w:r>
         <w:rPr>
           <w:rFonts w:hint="eastAsia"/>
@@ -1926,9 +1907,6 @@
     <w:p>
       <w:pPr>
         <w:jc w:val="center"/>
-        <w:rPr>
-          <w:rFonts w:hint="eastAsia"/>
-        </w:rPr>
       </w:pPr>
       <w:r>
         <w:rPr>
@@ -1998,13 +1976,7 @@
         <w:t>です．</w:t>
       </w:r>
     </w:p>
-    <w:p>
-      <w:pPr>
-        <w:rPr>
-          <w:rFonts w:hint="eastAsia"/>
-        </w:rPr>
-      </w:pPr>
-    </w:p>
+    <w:p/>
     <w:p>
       <w:r>
         <w:rPr>
@@ -2077,7 +2049,7 @@
               </wp:anchor>
             </w:drawing>
           </mc:Choice>
-          <mc:Fallback>
+          <mc:Fallback xmlns:w16sdtdh="http://schemas.microsoft.com/office/word/2020/wordml/sdtdatahash">
             <w:pict>
               <v:shapetype w14:anchorId="254BEA6D" id="_x0000_t57" coordsize="21600,21600" o:spt="57" adj="2700" path="m,10800qy10800,,21600,10800,10800,21600,,10800xar@0@0@16@16@12@14@15@13xar@0@0@16@16@13@15@14@12xe">
                 <v:stroke joinstyle="miter"/>
@@ -2356,19 +2328,8 @@
     </w:p>
     <w:p/>
     <w:p/>
-    <w:p>
-      <w:pPr>
-        <w:rPr>
-          <w:rFonts w:hint="eastAsia"/>
-        </w:rPr>
-      </w:pPr>
-    </w:p>
-    <w:p>
-      <w:pPr>
-        <w:rPr>
-          <w:rFonts w:hint="eastAsia"/>
-        </w:rPr>
-      </w:pPr>
+    <w:p/>
+    <w:p>
       <w:r>
         <w:rPr>
           <w:rFonts w:hint="eastAsia"/>
@@ -2484,7 +2445,7 @@
               </wp:anchor>
             </w:drawing>
           </mc:Choice>
-          <mc:Fallback>
+          <mc:Fallback xmlns:w16sdtdh="http://schemas.microsoft.com/office/word/2020/wordml/sdtdatahash">
             <w:pict>
               <v:group w14:anchorId="17C920C2" id="グループ化 22" o:spid="_x0000_s1026" style="position:absolute;left:0;text-align:left;margin-left:0;margin-top:60.35pt;width:349.45pt;height:117.8pt;z-index:251526144;mso-position-horizontal:center;mso-position-horizontal-relative:margin;mso-width-relative:margin;mso-height-relative:margin" coordsize="44386,14966" o:gfxdata="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">
                 <v:shapetype id="_x0000_t75" coordsize="21600,21600" o:spt="75" o:preferrelative="t" path="m@4@5l@4@11@9@11@9@5xe" filled="f" stroked="f">
@@ -2614,7 +2575,6 @@
     <w:p>
       <w:pPr>
         <w:rPr>
-          <w:rFonts w:hint="eastAsia"/>
           <w:sz w:val="18"/>
           <w:szCs w:val="20"/>
         </w:rPr>
@@ -2743,19 +2703,7 @@
         <w:rPr>
           <w:rFonts w:hint="eastAsia"/>
         </w:rPr>
-        <w:t>（ここではトランジスタの</w:t>
-      </w:r>
-      <w:r>
-        <w:rPr>
-          <w:rFonts w:hint="eastAsia"/>
-        </w:rPr>
-        <w:t>原理</w:t>
-      </w:r>
-      <w:r>
-        <w:rPr>
-          <w:rFonts w:hint="eastAsia"/>
-        </w:rPr>
-        <w:t>については説明しません．</w:t>
+        <w:t>（ここではトランジスタの原理については説明しません．</w:t>
       </w:r>
       <w:r>
         <w:br/>
@@ -2764,27 +2712,12 @@
         <w:rPr>
           <w:rFonts w:hint="eastAsia"/>
         </w:rPr>
-        <w:t>インターネット上に様々</w:t>
-      </w:r>
-      <w:r>
-        <w:rPr>
-          <w:rFonts w:hint="eastAsia"/>
-        </w:rPr>
-        <w:t>な</w:t>
-      </w:r>
-      <w:r>
-        <w:rPr>
-          <w:rFonts w:hint="eastAsia"/>
-        </w:rPr>
-        <w:t>解説資料がありますので，参考にしてください ）</w:t>
+        <w:t>インターネット上に様々な解説資料がありますので，参考にしてください ）</w:t>
       </w:r>
     </w:p>
     <w:p>
       <w:pPr>
         <w:ind w:firstLineChars="100" w:firstLine="210"/>
-        <w:rPr>
-          <w:rFonts w:hint="eastAsia"/>
-        </w:rPr>
       </w:pPr>
     </w:p>
     <w:p>
@@ -2849,9 +2782,6 @@
     <w:p>
       <w:pPr>
         <w:jc w:val="center"/>
-        <w:rPr>
-          <w:rFonts w:hint="eastAsia"/>
-        </w:rPr>
       </w:pPr>
       <w:r>
         <w:rPr>
@@ -2872,13 +2802,7 @@
         <w:t xml:space="preserve">　トランジスタ</w:t>
       </w:r>
     </w:p>
-    <w:p>
-      <w:pPr>
-        <w:rPr>
-          <w:rFonts w:hint="eastAsia"/>
-        </w:rPr>
-      </w:pPr>
-    </w:p>
+    <w:p/>
     <w:p>
       <w:r>
         <w:rPr>
@@ -3008,9 +2932,6 @@
       <w:pPr>
         <w:widowControl/>
         <w:jc w:val="left"/>
-        <w:rPr>
-          <w:rFonts w:hint="eastAsia"/>
-        </w:rPr>
       </w:pPr>
       <w:r>
         <w:br w:type="page"/>
@@ -3082,11 +3003,6 @@
       </w:r>
     </w:p>
     <w:p>
-      <w:pPr>
-        <w:rPr>
-          <w:rFonts w:hint="eastAsia"/>
-        </w:rPr>
-      </w:pPr>
       <w:r>
         <w:rPr>
           <w:rFonts w:hint="eastAsia"/>
@@ -3210,9 +3126,6 @@
       <w:pPr>
         <w:widowControl/>
         <w:jc w:val="left"/>
-        <w:rPr>
-          <w:rFonts w:hint="eastAsia"/>
-        </w:rPr>
       </w:pPr>
       <w:r>
         <w:br w:type="page"/>
@@ -3334,11 +3247,33 @@
         </w:rPr>
         <w:t>(</w:t>
       </w:r>
-      <w:proofErr w:type="spellStart"/>
-      <w:r>
-        <w:t>Output_conn</w:t>
-      </w:r>
-      <w:proofErr w:type="spellEnd"/>
+      <w:r>
+        <w:t>Output_conn)</w:t>
+      </w:r>
+      <w:r>
+        <w:rPr>
+          <w:rFonts w:hint="eastAsia"/>
+        </w:rPr>
+        <w:t>を3つ用意しています．こ</w:t>
+      </w:r>
+      <w:r>
+        <w:rPr>
+          <w:rFonts w:hint="eastAsia"/>
+        </w:rPr>
+        <w:t>のコネクタから</w:t>
+      </w:r>
+      <w:r>
+        <w:rPr>
+          <w:rFonts w:hint="eastAsia"/>
+        </w:rPr>
+        <w:t>モータードライバへ電力を供給します</w:t>
+      </w:r>
+      <w:r>
+        <w:rPr>
+          <w:rFonts w:hint="eastAsia"/>
+        </w:rPr>
+        <w:t>(図8</w:t>
+      </w:r>
       <w:r>
         <w:t>)</w:t>
       </w:r>
@@ -3346,38 +3281,14 @@
         <w:rPr>
           <w:rFonts w:hint="eastAsia"/>
         </w:rPr>
-        <w:t>を3つ用意しています．こ</w:t>
-      </w:r>
-      <w:r>
-        <w:rPr>
-          <w:rFonts w:hint="eastAsia"/>
-        </w:rPr>
-        <w:t>のコネクタから</w:t>
-      </w:r>
-      <w:r>
-        <w:rPr>
-          <w:rFonts w:hint="eastAsia"/>
-        </w:rPr>
-        <w:t>モータードライバへ電力を供給します</w:t>
-      </w:r>
-      <w:r>
-        <w:rPr>
-          <w:rFonts w:hint="eastAsia"/>
-        </w:rPr>
-        <w:t>(図8</w:t>
-      </w:r>
-      <w:r>
-        <w:t>)</w:t>
-      </w:r>
-      <w:r>
-        <w:rPr>
-          <w:rFonts w:hint="eastAsia"/>
-        </w:rPr>
         <w:t>．</w:t>
       </w:r>
     </w:p>
     <w:p>
       <w:r>
+        <w:rPr>
+          <w:noProof/>
+        </w:rPr>
         <mc:AlternateContent>
           <mc:Choice Requires="wps">
             <w:drawing>
@@ -3393,7 +3304,7 @@
                 <wp:effectExtent l="19050" t="38100" r="53975" b="48260"/>
                 <wp:wrapNone/>
                 <wp:docPr id="34" name="直線コネクタ 12"/>
-                <wp:cNvGraphicFramePr xmlns:a="http://schemas.openxmlformats.org/drawingml/2006/main">
+                <wp:cNvGraphicFramePr>
                   <a:graphicFrameLocks xmlns:a="http://schemas.openxmlformats.org/drawingml/2006/main"/>
                 </wp:cNvGraphicFramePr>
                 <a:graphic xmlns:a="http://schemas.openxmlformats.org/drawingml/2006/main">
@@ -3443,7 +3354,7 @@
               </wp:anchor>
             </w:drawing>
           </mc:Choice>
-          <mc:Fallback>
+          <mc:Fallback xmlns:w16sdtdh="http://schemas.microsoft.com/office/word/2020/wordml/sdtdatahash">
             <w:pict>
               <v:line w14:anchorId="71008D21" id="直線コネクタ 12" o:spid="_x0000_s1026" style="position:absolute;left:0;text-align:left;z-index:251537408;visibility:visible;mso-wrap-style:square;mso-width-percent:0;mso-height-percent:0;mso-wrap-distance-left:9pt;mso-wrap-distance-top:0;mso-wrap-distance-right:9pt;mso-wrap-distance-bottom:0;mso-position-horizontal:absolute;mso-position-horizontal-relative:text;mso-position-vertical:absolute;mso-position-vertical-relative:text;mso-width-percent:0;mso-height-percent:0;mso-width-relative:margin;mso-height-relative:margin" from="149.7pt,107.65pt" to="192pt,109.9pt" o:gfxdata="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" strokecolor="red" strokeweight="6pt">
                 <v:stroke joinstyle="miter"/>
@@ -3454,6 +3365,9 @@
         </mc:AlternateContent>
       </w:r>
       <w:r>
+        <w:rPr>
+          <w:noProof/>
+        </w:rPr>
         <mc:AlternateContent>
           <mc:Choice Requires="wps">
             <w:drawing>
@@ -3469,7 +3383,7 @@
                 <wp:effectExtent l="19050" t="38100" r="47625" b="41275"/>
                 <wp:wrapNone/>
                 <wp:docPr id="35" name="直線コネクタ 12"/>
-                <wp:cNvGraphicFramePr xmlns:a="http://schemas.openxmlformats.org/drawingml/2006/main">
+                <wp:cNvGraphicFramePr>
                   <a:graphicFrameLocks xmlns:a="http://schemas.openxmlformats.org/drawingml/2006/main"/>
                 </wp:cNvGraphicFramePr>
                 <a:graphic xmlns:a="http://schemas.openxmlformats.org/drawingml/2006/main">
@@ -3522,7 +3436,7 @@
               </wp:anchor>
             </w:drawing>
           </mc:Choice>
-          <mc:Fallback>
+          <mc:Fallback xmlns:w16sdtdh="http://schemas.microsoft.com/office/word/2020/wordml/sdtdatahash">
             <w:pict>
               <v:line w14:anchorId="0325F998" id="直線コネクタ 12" o:spid="_x0000_s1026" style="position:absolute;left:0;text-align:left;flip:y;z-index:251668480;visibility:visible;mso-wrap-style:square;mso-width-percent:0;mso-height-percent:0;mso-wrap-distance-left:9pt;mso-wrap-distance-top:0;mso-wrap-distance-right:9pt;mso-wrap-distance-bottom:0;mso-position-horizontal:absolute;mso-position-horizontal-relative:text;mso-position-vertical:absolute;mso-position-vertical-relative:text;mso-width-percent:0;mso-height-percent:0;mso-width-relative:margin;mso-height-relative:margin" from="149.1pt,117.85pt" to="190.4pt,119.15pt" o:gfxdata="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" strokecolor="#272727 [2749]" strokeweight="6pt">
                 <v:stroke joinstyle="miter"/>
@@ -3533,6 +3447,9 @@
         </mc:AlternateContent>
       </w:r>
       <w:r>
+        <w:rPr>
+          <w:noProof/>
+        </w:rPr>
         <mc:AlternateContent>
           <mc:Choice Requires="wps">
             <w:drawing>
@@ -3608,7 +3525,6 @@
                                 <w:color w:val="000000"/>
                                 <w:kern w:val="24"/>
                                 <w:szCs w:val="21"/>
-                                <w:eastAsianLayout w:id="-1757402622"/>
                               </w:rPr>
                             </w:pPr>
                             <w:r>
@@ -3617,7 +3533,6 @@
                                 <w:color w:val="000000"/>
                                 <w:kern w:val="24"/>
                                 <w:szCs w:val="21"/>
-                                <w:eastAsianLayout w:id="-1757402621"/>
                               </w:rPr>
                               <w:t>モーター</w:t>
                             </w:r>
@@ -3653,7 +3568,6 @@
                           <w:color w:val="000000"/>
                           <w:kern w:val="24"/>
                           <w:szCs w:val="21"/>
-                          <w:eastAsianLayout w:id="-1757402622"/>
                         </w:rPr>
                       </w:pPr>
                       <w:r>
@@ -3662,7 +3576,6 @@
                           <w:color w:val="000000"/>
                           <w:kern w:val="24"/>
                           <w:szCs w:val="21"/>
-                          <w:eastAsianLayout w:id="-1757402621"/>
                         </w:rPr>
                         <w:t>モーター</w:t>
                       </w:r>
@@ -3675,6 +3588,9 @@
         </mc:AlternateContent>
       </w:r>
       <w:r>
+        <w:rPr>
+          <w:noProof/>
+        </w:rPr>
         <mc:AlternateContent>
           <mc:Choice Requires="wps">
             <w:drawing>
@@ -3746,7 +3662,7 @@
               </wp:anchor>
             </w:drawing>
           </mc:Choice>
-          <mc:Fallback>
+          <mc:Fallback xmlns:w16sdtdh="http://schemas.microsoft.com/office/word/2020/wordml/sdtdatahash">
             <w:pict>
               <v:line w14:anchorId="6559BCED" id="直線コネクタ 12" o:spid="_x0000_s1026" style="position:absolute;left:0;text-align:left;z-index:251658240;visibility:visible;mso-wrap-style:square;mso-width-percent:0;mso-height-percent:0;mso-wrap-distance-left:9pt;mso-wrap-distance-top:0;mso-wrap-distance-right:9pt;mso-wrap-distance-bottom:0;mso-position-horizontal:absolute;mso-position-horizontal-relative:text;mso-position-vertical:absolute;mso-position-vertical-relative:text;mso-width-percent:0;mso-height-percent:0;mso-width-relative:margin;mso-height-relative:margin" from="318.9pt,113.05pt" to="349.1pt,113.05pt" o:gfxdata="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" strokecolor="red" strokeweight="6pt">
                 <v:stroke joinstyle="miter"/>
@@ -3757,6 +3673,9 @@
         </mc:AlternateContent>
       </w:r>
       <w:r>
+        <w:rPr>
+          <w:noProof/>
+        </w:rPr>
         <mc:AlternateContent>
           <mc:Choice Requires="wps">
             <w:drawing>
@@ -3828,7 +3747,6 @@
                                 <w:color w:val="000000"/>
                                 <w:kern w:val="24"/>
                                 <w:szCs w:val="21"/>
-                                <w:eastAsianLayout w:id="-1757402624"/>
                               </w:rPr>
                             </w:pPr>
                             <w:r>
@@ -3837,7 +3755,6 @@
                                 <w:color w:val="000000"/>
                                 <w:kern w:val="24"/>
                                 <w:szCs w:val="21"/>
-                                <w:eastAsianLayout w:id="-1757402623"/>
                               </w:rPr>
                               <w:t>モータードライバ基板</w:t>
                             </w:r>
@@ -3873,7 +3790,6 @@
                           <w:color w:val="000000"/>
                           <w:kern w:val="24"/>
                           <w:szCs w:val="21"/>
-                          <w:eastAsianLayout w:id="-1757402624"/>
                         </w:rPr>
                       </w:pPr>
                       <w:r>
@@ -3882,7 +3798,6 @@
                           <w:color w:val="000000"/>
                           <w:kern w:val="24"/>
                           <w:szCs w:val="21"/>
-                          <w:eastAsianLayout w:id="-1757402623"/>
                         </w:rPr>
                         <w:t>モータードライバ基板</w:t>
                       </w:r>
@@ -4415,9 +4330,6 @@
       <w:pPr>
         <w:ind w:left="400" w:firstLineChars="99" w:firstLine="208"/>
         <w:jc w:val="left"/>
-        <w:rPr>
-          <w:rFonts w:hint="eastAsia"/>
-        </w:rPr>
       </w:pPr>
       <w:r>
         <w:rPr>
@@ -4487,7 +4399,7 @@
               </wp:anchor>
             </w:drawing>
           </mc:Choice>
-          <mc:Fallback>
+          <mc:Fallback xmlns:w16sdtdh="http://schemas.microsoft.com/office/word/2020/wordml/sdtdatahash">
             <w:pict>
               <v:rect w14:anchorId="17C4409C" id="正方形/長方形 42" o:spid="_x0000_s1026" style="position:absolute;left:0;text-align:left;margin-left:18.1pt;margin-top:16pt;width:398.7pt;height:40.3pt;z-index:251684864;visibility:visible;mso-wrap-style:square;mso-wrap-distance-left:9pt;mso-wrap-distance-top:0;mso-wrap-distance-right:9pt;mso-wrap-distance-bottom:0;mso-position-horizontal:absolute;mso-position-horizontal-relative:text;mso-position-vertical:absolute;mso-position-vertical-relative:text;v-text-anchor:middle" o:gfxdata="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" filled="f" strokecolor="red" strokeweight="3pt"/>
             </w:pict>
@@ -4640,7 +4552,7 @@
           <w:color w:val="FF0000"/>
           <w:u w:val="single"/>
         </w:rPr>
-        <w:t>間</w:t>
+        <w:t>間の閾値電圧</w:t>
       </w:r>
       <w:r>
         <w:rPr>
@@ -4648,14 +4560,6 @@
           <w:color w:val="FF0000"/>
           <w:u w:val="single"/>
         </w:rPr>
-        <w:t>の閾値電圧</w:t>
-      </w:r>
-      <w:r>
-        <w:rPr>
-          <w:rFonts w:hint="eastAsia"/>
-          <w:color w:val="FF0000"/>
-          <w:u w:val="single"/>
-        </w:rPr>
         <w:t>に注意してください</w:t>
       </w:r>
       <w:r>
@@ -4677,13 +4581,7 @@
         <w:rPr>
           <w:rFonts w:hint="eastAsia"/>
         </w:rPr>
-        <w:t>であれば，</w:t>
-      </w:r>
-      <w:r>
-        <w:rPr>
-          <w:rFonts w:hint="eastAsia"/>
-        </w:rPr>
-        <w:t>D</w:t>
+        <w:t>であれば，D</w:t>
       </w:r>
       <w:r>
         <w:t>rain-Source</w:t>
@@ -4692,13 +4590,7 @@
         <w:rPr>
           <w:rFonts w:hint="eastAsia"/>
         </w:rPr>
-        <w:t>間</w:t>
-      </w:r>
-      <w:r>
-        <w:rPr>
-          <w:rFonts w:hint="eastAsia"/>
-        </w:rPr>
-        <w:t>の最大耐電圧は3</w:t>
+        <w:t>間の最大耐電圧は3</w:t>
       </w:r>
       <w:r>
         <w:t xml:space="preserve">0V, </w:t>
@@ -4725,13 +4617,7 @@
         <w:rPr>
           <w:rFonts w:hint="eastAsia"/>
         </w:rPr>
-        <w:t>間</w:t>
-      </w:r>
-      <w:r>
-        <w:rPr>
-          <w:rFonts w:hint="eastAsia"/>
-        </w:rPr>
-        <w:t>の耐電圧は20</w:t>
+        <w:t>間の耐電圧は20</w:t>
       </w:r>
       <w:r>
         <w:t xml:space="preserve"> V</w:t>
@@ -4762,9 +4648,6 @@
       <w:pPr>
         <w:ind w:left="400" w:firstLineChars="100" w:firstLine="210"/>
         <w:jc w:val="left"/>
-        <w:rPr>
-          <w:rFonts w:hint="eastAsia"/>
-        </w:rPr>
       </w:pPr>
       <w:r>
         <w:rPr>
@@ -4865,9 +4748,6 @@
       <w:pPr>
         <w:ind w:left="400" w:firstLineChars="99" w:firstLine="208"/>
         <w:jc w:val="left"/>
-        <w:rPr>
-          <w:rFonts w:hint="eastAsia"/>
-        </w:rPr>
       </w:pPr>
       <w:r>
         <w:rPr>
@@ -5141,7 +5021,7 @@
               </wp:anchor>
             </w:drawing>
           </mc:Choice>
-          <mc:Fallback>
+          <mc:Fallback xmlns:w16sdtdh="http://schemas.microsoft.com/office/word/2020/wordml/sdtdatahash">
             <w:pict>
               <v:oval w14:anchorId="62C2E8C3" id="楕円 44" o:spid="_x0000_s1026" style="position:absolute;left:0;text-align:left;margin-left:199.05pt;margin-top:145.6pt;width:33.95pt;height:33.95pt;z-index:251691008;visibility:visible;mso-wrap-style:square;mso-width-percent:0;mso-height-percent:0;mso-wrap-distance-left:9pt;mso-wrap-distance-top:0;mso-wrap-distance-right:9pt;mso-wrap-distance-bottom:0;mso-position-horizontal:absolute;mso-position-horizontal-relative:margin;mso-position-vertical:absolute;mso-position-vertical-relative:text;mso-width-percent:0;mso-height-percent:0;mso-width-relative:margin;mso-height-relative:margin;v-text-anchor:middle" o:gfxdata="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" filled="f" strokecolor="red" strokeweight="4.5pt">
                 <v:stroke joinstyle="miter"/>
@@ -5212,9 +5092,6 @@
       <w:pPr>
         <w:ind w:firstLineChars="290" w:firstLine="609"/>
         <w:jc w:val="center"/>
-        <w:rPr>
-          <w:rFonts w:hint="eastAsia"/>
-        </w:rPr>
       </w:pPr>
       <w:r>
         <w:rPr>
@@ -5237,9 +5114,6 @@
     <w:p>
       <w:pPr>
         <w:ind w:left="400" w:firstLineChars="99" w:firstLine="208"/>
-        <w:rPr>
-          <w:rFonts w:hint="eastAsia"/>
-        </w:rPr>
       </w:pPr>
       <w:r>
         <w:t>n</w:t>
@@ -5939,7 +5813,7 @@
               </wp:anchor>
             </w:drawing>
           </mc:Choice>
-          <mc:Fallback>
+          <mc:Fallback xmlns:w16sdtdh="http://schemas.microsoft.com/office/word/2020/wordml/sdtdatahash">
             <w:pict>
               <v:shapetype w14:anchorId="66E4EA2F" id="_x0000_t32" coordsize="21600,21600" o:spt="32" o:oned="t" path="m,l21600,21600e" filled="f">
                 <v:path arrowok="t" fillok="f" o:connecttype="none"/>
@@ -6193,9 +6067,6 @@
       <w:pPr>
         <w:ind w:left="400" w:firstLineChars="99" w:firstLine="208"/>
         <w:jc w:val="center"/>
-        <w:rPr>
-          <w:rFonts w:hint="eastAsia"/>
-        </w:rPr>
       </w:pPr>
       <w:r>
         <w:rPr>
@@ -6407,7 +6278,7 @@
               </wp:anchor>
             </w:drawing>
           </mc:Choice>
-          <mc:Fallback>
+          <mc:Fallback xmlns:w16sdtdh="http://schemas.microsoft.com/office/word/2020/wordml/sdtdatahash">
             <w:pict>
               <v:shape w14:anchorId="4620B284" id="&quot;禁止&quot;マーク 56" o:spid="_x0000_s1026" type="#_x0000_t57" style="position:absolute;left:0;text-align:left;margin-left:248.5pt;margin-top:26.55pt;width:61.25pt;height:61.25pt;z-index:251763712;visibility:visible;mso-wrap-style:square;mso-width-percent:0;mso-height-percent:0;mso-wrap-distance-left:9pt;mso-wrap-distance-top:0;mso-wrap-distance-right:9pt;mso-wrap-distance-bottom:0;mso-position-horizontal:absolute;mso-position-horizontal-relative:text;mso-position-vertical:absolute;mso-position-vertical-relative:text;mso-width-percent:0;mso-height-percent:0;mso-width-relative:margin;mso-height-relative:margin;v-text-anchor:middle" o:gfxdata="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" adj="4050" fillcolor="red" strokecolor="#1f3763 [1604]" strokeweight="1pt"/>
             </w:pict>
@@ -6491,7 +6362,6 @@
         <w:ind w:left="400" w:firstLineChars="99" w:firstLine="204"/>
         <w:jc w:val="center"/>
         <w:rPr>
-          <w:rFonts w:hint="eastAsia"/>
           <w:b/>
           <w:bCs/>
           <w:color w:val="FF0000"/>
@@ -7033,15 +6903,7 @@
         <w:t>8</w:t>
       </w:r>
       <w:r>
-        <w:t xml:space="preserve"> </w:t>
-      </w:r>
-      <w:proofErr w:type="spellStart"/>
-      <w:r>
-        <w:t>nC</w:t>
-      </w:r>
-      <w:proofErr w:type="spellEnd"/>
-      <w:r>
-        <w:t xml:space="preserve"> </w:t>
+        <w:t xml:space="preserve"> nC </w:t>
       </w:r>
       <w:r>
         <w:rPr>
@@ -7247,13 +7109,7 @@
                 <w:rPr>
                   <w:rFonts w:ascii="Cambria Math" w:hAnsi="Cambria Math"/>
                 </w:rPr>
-                <m:t>Q</m:t>
-              </m:r>
-              <m:r>
-                <w:rPr>
-                  <w:rFonts w:ascii="Cambria Math" w:hAnsi="Cambria Math"/>
-                </w:rPr>
-                <m:t xml:space="preserve">=I*t  </m:t>
+                <m:t xml:space="preserve">Q=I*t  </m:t>
               </m:r>
               <m:d>
                 <m:dPr>
@@ -7278,16 +7134,7 @@
                     <w:rPr>
                       <w:rFonts w:ascii="Cambria Math" w:hAnsi="Cambria Math" w:hint="eastAsia"/>
                     </w:rPr>
-                    <m:t>電流量</m:t>
-                  </m:r>
-                  <m:r>
-                    <m:rPr>
-                      <m:sty m:val="p"/>
-                    </m:rPr>
-                    <w:rPr>
-                      <w:rFonts w:ascii="Cambria Math" w:hAnsi="Cambria Math" w:hint="eastAsia"/>
-                    </w:rPr>
-                    <m:t>，</m:t>
+                    <m:t>電流量，</m:t>
                   </m:r>
                   <m:r>
                     <w:rPr>
@@ -7396,13 +7243,8 @@
         <w:t>今回は時間を5</w:t>
       </w:r>
       <w:r>
-        <w:t xml:space="preserve">000 </w:t>
-      </w:r>
-      <w:proofErr w:type="spellStart"/>
-      <w:r>
-        <w:t>nsec</w:t>
-      </w:r>
-      <w:proofErr w:type="spellEnd"/>
+        <w:t>000 nsec</w:t>
+      </w:r>
       <w:r>
         <w:rPr>
           <w:rFonts w:hint="eastAsia"/>
@@ -7757,16 +7599,8 @@
         <w:rPr>
           <w:rFonts w:eastAsiaTheme="minorHAnsi" w:cs="ＭＳ 明朝"/>
         </w:rPr>
-        <w:t xml:space="preserve"> </w:t>
-      </w:r>
-      <w:proofErr w:type="spellStart"/>
-      <w:r>
-        <w:rPr>
-          <w:rFonts w:eastAsiaTheme="minorHAnsi" w:cs="ＭＳ 明朝"/>
-        </w:rPr>
-        <w:t>nsec</w:t>
-      </w:r>
-      <w:proofErr w:type="spellEnd"/>
+        <w:t xml:space="preserve"> nsec</w:t>
+      </w:r>
       <w:r>
         <w:rPr>
           <w:rFonts w:hint="eastAsia"/>
@@ -7882,13 +7716,8 @@
         <w:t>5</w:t>
       </w:r>
       <w:r>
-        <w:t xml:space="preserve">800 </w:t>
-      </w:r>
-      <w:proofErr w:type="spellStart"/>
-      <w:r>
-        <w:t>nsec</w:t>
-      </w:r>
-      <w:proofErr w:type="spellEnd"/>
+        <w:t>800 nsec</w:t>
+      </w:r>
       <w:r>
         <w:rPr>
           <w:rFonts w:hint="eastAsia"/>
@@ -7944,6 +7773,9 @@
         <w:jc w:val="center"/>
       </w:pPr>
       <w:r>
+        <w:rPr>
+          <w:noProof/>
+        </w:rPr>
         <mc:AlternateContent>
           <mc:Choice Requires="wps">
             <w:drawing>
@@ -8036,6 +7868,9 @@
         </mc:AlternateContent>
       </w:r>
       <w:r>
+        <w:rPr>
+          <w:noProof/>
+        </w:rPr>
         <mc:AlternateContent>
           <mc:Choice Requires="wps">
             <w:drawing>
@@ -8098,7 +7933,7 @@
               </wp:anchor>
             </w:drawing>
           </mc:Choice>
-          <mc:Fallback>
+          <mc:Fallback xmlns:w16sdtdh="http://schemas.microsoft.com/office/word/2020/wordml/sdtdatahash">
             <w:pict>
               <v:shape w14:anchorId="535BEBE2" id="直線矢印コネクタ 62" o:spid="_x0000_s1026" type="#_x0000_t32" style="position:absolute;left:0;text-align:left;margin-left:221.15pt;margin-top:59.5pt;width:57.7pt;height:0;flip:y;z-index:251785216;visibility:visible;mso-wrap-style:square;mso-width-percent:0;mso-height-percent:0;mso-wrap-distance-left:9pt;mso-wrap-distance-top:0;mso-wrap-distance-right:9pt;mso-wrap-distance-bottom:0;mso-position-horizontal:absolute;mso-position-horizontal-relative:text;mso-position-vertical:absolute;mso-position-vertical-relative:text;mso-width-percent:0;mso-height-percent:0;mso-width-relative:margin;mso-height-relative:margin" o:gfxdata="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" strokecolor="red" strokeweight="3pt">
                 <v:stroke endarrow="block" joinstyle="miter"/>
@@ -8353,9 +8188,6 @@
       <w:pPr>
         <w:ind w:leftChars="190" w:left="399" w:firstLineChars="100" w:firstLine="210"/>
         <w:jc w:val="left"/>
-        <w:rPr>
-          <w:rFonts w:hint="eastAsia"/>
-        </w:rPr>
       </w:pPr>
       <w:r>
         <w:rPr>
@@ -8391,9 +8223,6 @@
       <w:pPr>
         <w:widowControl/>
         <w:jc w:val="left"/>
-        <w:rPr>
-          <w:rFonts w:hint="eastAsia"/>
-        </w:rPr>
       </w:pPr>
       <w:r>
         <w:br w:type="page"/>
@@ -8444,28 +8273,11 @@
           <w:rPr>
             <w:rStyle w:val="a9"/>
           </w:rPr>
-          <w:t>https://ana-dig</w:t>
-        </w:r>
-        <w:r>
-          <w:rPr>
-            <w:rStyle w:val="a9"/>
-          </w:rPr>
-          <w:t>.</w:t>
-        </w:r>
-        <w:r>
-          <w:rPr>
-            <w:rStyle w:val="a9"/>
-          </w:rPr>
-          <w:t>com/fet_gate2/</w:t>
+          <w:t>https://ana-dig.com/fet_gate2/</w:t>
         </w:r>
       </w:hyperlink>
     </w:p>
     <w:p>
-      <w:pPr>
-        <w:rPr>
-          <w:rFonts w:hint="eastAsia"/>
-        </w:rPr>
-      </w:pPr>
       <w:r>
         <w:tab/>
       </w:r>
@@ -8758,7 +8570,7 @@
               </wp:anchor>
             </w:drawing>
           </mc:Choice>
-          <mc:Fallback>
+          <mc:Fallback xmlns:w16sdtdh="http://schemas.microsoft.com/office/word/2020/wordml/sdtdatahash">
             <w:pict>
               <v:oval w14:anchorId="2D47D685" id="楕円 65" o:spid="_x0000_s1026" style="position:absolute;left:0;text-align:left;margin-left:220.55pt;margin-top:164.95pt;width:33.95pt;height:33.95pt;z-index:251804672;visibility:visible;mso-wrap-style:square;mso-width-percent:0;mso-height-percent:0;mso-wrap-distance-left:9pt;mso-wrap-distance-top:0;mso-wrap-distance-right:9pt;mso-wrap-distance-bottom:0;mso-position-horizontal:absolute;mso-position-horizontal-relative:margin;mso-position-vertical:absolute;mso-position-vertical-relative:text;mso-width-percent:0;mso-height-percent:0;mso-width-relative:margin;mso-height-relative:margin;v-text-anchor:middle" o:gfxdata="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" filled="f" strokecolor="red" strokeweight="4.5pt">
                 <v:stroke joinstyle="miter"/>
@@ -8829,9 +8641,6 @@
       <w:pPr>
         <w:ind w:firstLineChars="290" w:firstLine="609"/>
         <w:jc w:val="center"/>
-        <w:rPr>
-          <w:rFonts w:hint="eastAsia"/>
-        </w:rPr>
       </w:pPr>
       <w:r>
         <w:rPr>
@@ -8892,9 +8701,6 @@
     <w:p>
       <w:pPr>
         <w:ind w:left="360" w:firstLineChars="128" w:firstLine="269"/>
-        <w:rPr>
-          <w:rFonts w:hint="eastAsia"/>
-        </w:rPr>
       </w:pPr>
       <w:r>
         <w:rPr>
@@ -8909,6 +8715,9 @@
         <w:jc w:val="center"/>
       </w:pPr>
       <w:r>
+        <w:rPr>
+          <w:noProof/>
+        </w:rPr>
         <mc:AlternateContent>
           <mc:Choice Requires="wps">
             <w:drawing>
@@ -8947,7 +8756,6 @@
                           <w:p>
                             <w:pPr>
                               <w:rPr>
-                                <w:rFonts w:hint="eastAsia"/>
                                 <w:i/>
                               </w:rPr>
                             </w:pPr>
@@ -9016,7 +8824,6 @@
                     <w:p>
                       <w:pPr>
                         <w:rPr>
-                          <w:rFonts w:hint="eastAsia"/>
                           <w:i/>
                         </w:rPr>
                       </w:pPr>
@@ -9065,6 +8872,9 @@
         </mc:AlternateContent>
       </w:r>
       <w:r>
+        <w:rPr>
+          <w:noProof/>
+        </w:rPr>
         <mc:AlternateContent>
           <mc:Choice Requires="wps">
             <w:drawing>
@@ -9127,7 +8937,7 @@
               </wp:anchor>
             </w:drawing>
           </mc:Choice>
-          <mc:Fallback>
+          <mc:Fallback xmlns:w16sdtdh="http://schemas.microsoft.com/office/word/2020/wordml/sdtdatahash">
             <w:pict>
               <v:shape w14:anchorId="7EDBC450" id="直線矢印コネクタ 69" o:spid="_x0000_s1026" type="#_x0000_t32" style="position:absolute;left:0;text-align:left;margin-left:307.7pt;margin-top:79.45pt;width:1.75pt;height:64.15pt;flip:y;z-index:251810816;visibility:visible;mso-wrap-style:square;mso-width-percent:0;mso-height-percent:0;mso-wrap-distance-left:9pt;mso-wrap-distance-top:0;mso-wrap-distance-right:9pt;mso-wrap-distance-bottom:0;mso-position-horizontal:absolute;mso-position-horizontal-relative:text;mso-position-vertical:absolute;mso-position-vertical-relative:text;mso-width-percent:0;mso-height-percent:0;mso-width-relative:margin;mso-height-relative:margin" o:gfxdata="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" strokecolor="red" strokeweight="3pt">
                 <v:stroke endarrow="block" joinstyle="miter"/>
@@ -9194,9 +9004,6 @@
       <w:pPr>
         <w:ind w:left="360" w:firstLineChars="128" w:firstLine="269"/>
         <w:jc w:val="center"/>
-        <w:rPr>
-          <w:rFonts w:hint="eastAsia"/>
-        </w:rPr>
       </w:pPr>
       <w:r>
         <w:rPr>
@@ -9365,6 +9172,9 @@
         <w:jc w:val="center"/>
       </w:pPr>
       <w:r>
+        <w:rPr>
+          <w:noProof/>
+        </w:rPr>
         <mc:AlternateContent>
           <mc:Choice Requires="wps">
             <w:drawing>
@@ -9403,7 +9213,6 @@
                           <w:p>
                             <w:pPr>
                               <w:rPr>
-                                <w:rFonts w:hint="eastAsia"/>
                                 <w:iCs/>
                               </w:rPr>
                             </w:pPr>
@@ -9443,7 +9252,6 @@
                     <w:p>
                       <w:pPr>
                         <w:rPr>
-                          <w:rFonts w:hint="eastAsia"/>
                           <w:iCs/>
                         </w:rPr>
                       </w:pPr>
@@ -9463,6 +9271,9 @@
         </mc:AlternateContent>
       </w:r>
       <w:r>
+        <w:rPr>
+          <w:noProof/>
+        </w:rPr>
         <mc:AlternateContent>
           <mc:Choice Requires="wps">
             <w:drawing>
@@ -9525,7 +9336,7 @@
               </wp:anchor>
             </w:drawing>
           </mc:Choice>
-          <mc:Fallback>
+          <mc:Fallback xmlns:w16sdtdh="http://schemas.microsoft.com/office/word/2020/wordml/sdtdatahash">
             <w:pict>
               <v:shape w14:anchorId="57748818" id="直線矢印コネクタ 74" o:spid="_x0000_s1026" type="#_x0000_t32" style="position:absolute;left:0;text-align:left;margin-left:298.05pt;margin-top:96.6pt;width:38.1pt;height:.55pt;flip:x y;z-index:251816960;visibility:visible;mso-wrap-style:square;mso-width-percent:0;mso-height-percent:0;mso-wrap-distance-left:9pt;mso-wrap-distance-top:0;mso-wrap-distance-right:9pt;mso-wrap-distance-bottom:0;mso-position-horizontal:absolute;mso-position-horizontal-relative:text;mso-position-vertical:absolute;mso-position-vertical-relative:text;mso-width-percent:0;mso-height-percent:0;mso-width-relative:margin;mso-height-relative:margin" o:gfxdata="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" strokecolor="red" strokeweight="3pt">
                 <v:stroke endarrow="block" joinstyle="miter"/>
@@ -9922,9 +9733,6 @@
       <w:pPr>
         <w:ind w:left="400" w:firstLineChars="99" w:firstLine="208"/>
         <w:jc w:val="center"/>
-        <w:rPr>
-          <w:rFonts w:hint="eastAsia"/>
-        </w:rPr>
       </w:pPr>
       <w:r>
         <w:rPr>
@@ -10460,13 +10268,7 @@
           <w:rPr>
             <w:rFonts w:ascii="Cambria Math" w:hAnsi="Cambria Math"/>
           </w:rPr>
-          <m:t xml:space="preserve"> </m:t>
-        </m:r>
-        <m:r>
-          <w:rPr>
-            <w:rFonts w:ascii="Cambria Math" w:hAnsi="Cambria Math"/>
-          </w:rPr>
-          <m:t>k</m:t>
+          <m:t xml:space="preserve"> k</m:t>
         </m:r>
         <m:r>
           <m:rPr>
@@ -10547,9 +10349,6 @@
       <w:pPr>
         <w:ind w:left="400" w:firstLineChars="99" w:firstLine="208"/>
         <w:jc w:val="left"/>
-        <w:rPr>
-          <w:rFonts w:hint="eastAsia"/>
-        </w:rPr>
       </w:pPr>
     </w:p>
     <w:p>
@@ -10615,9 +10414,6 @@
       <w:pPr>
         <w:ind w:left="400" w:firstLineChars="99" w:firstLine="208"/>
         <w:jc w:val="left"/>
-        <w:rPr>
-          <w:rFonts w:hint="eastAsia"/>
-        </w:rPr>
       </w:pPr>
       <w:r>
         <w:rPr>
@@ -10760,13 +10556,7 @@
           <w:rPr>
             <w:rFonts w:ascii="Cambria Math" w:hAnsi="Cambria Math"/>
           </w:rPr>
-          <m:t xml:space="preserve"> </m:t>
-        </m:r>
-        <m:r>
-          <w:rPr>
-            <w:rFonts w:ascii="Cambria Math" w:hAnsi="Cambria Math"/>
-          </w:rPr>
-          <m:t>k</m:t>
+          <m:t xml:space="preserve"> k</m:t>
         </m:r>
         <m:r>
           <m:rPr>
@@ -10953,9 +10743,6 @@
       <w:pPr>
         <w:ind w:left="400" w:firstLineChars="99" w:firstLine="208"/>
         <w:jc w:val="left"/>
-        <w:rPr>
-          <w:rFonts w:hint="eastAsia"/>
-        </w:rPr>
       </w:pPr>
     </w:p>
     <w:p>
@@ -10976,11 +10763,6 @@
       <w:bookmarkEnd w:id="8"/>
     </w:p>
     <w:p>
-      <w:pPr>
-        <w:rPr>
-          <w:rFonts w:hint="eastAsia"/>
-        </w:rPr>
-      </w:pPr>
       <w:r>
         <w:rPr>
           <w:rFonts w:hint="eastAsia"/>
@@ -11125,9 +10907,6 @@
     <w:p>
       <w:pPr>
         <w:ind w:left="360" w:firstLineChars="128" w:firstLine="269"/>
-        <w:rPr>
-          <w:rFonts w:hint="eastAsia"/>
-        </w:rPr>
       </w:pPr>
     </w:p>
     <w:p>
@@ -11320,9 +11099,6 @@
     <w:p>
       <w:pPr>
         <w:ind w:left="360" w:firstLineChars="100" w:firstLine="210"/>
-        <w:rPr>
-          <w:rFonts w:hint="eastAsia"/>
-        </w:rPr>
       </w:pPr>
       <w:r>
         <w:rPr>
@@ -11432,7 +11208,7 @@
               </wp:anchor>
             </w:drawing>
           </mc:Choice>
-          <mc:Fallback>
+          <mc:Fallback xmlns:w16sdtdh="http://schemas.microsoft.com/office/word/2020/wordml/sdtdatahash">
             <w:pict>
               <v:oval w14:anchorId="2E970BAE" id="楕円 80" o:spid="_x0000_s1026" style="position:absolute;left:0;text-align:left;margin-left:156.6pt;margin-top:45.4pt;width:52.25pt;height:52.25pt;z-index:251819008;visibility:visible;mso-wrap-style:square;mso-width-percent:0;mso-height-percent:0;mso-wrap-distance-left:9pt;mso-wrap-distance-top:0;mso-wrap-distance-right:9pt;mso-wrap-distance-bottom:0;mso-position-horizontal:absolute;mso-position-horizontal-relative:margin;mso-position-vertical:absolute;mso-position-vertical-relative:text;mso-width-percent:0;mso-height-percent:0;mso-width-relative:margin;mso-height-relative:margin;v-text-anchor:middle" o:gfxdata="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" filled="f" strokecolor="red" strokeweight="4.5pt">
                 <v:stroke joinstyle="miter"/>
@@ -11501,9 +11277,6 @@
       <w:pPr>
         <w:ind w:left="284"/>
         <w:jc w:val="center"/>
-        <w:rPr>
-          <w:rFonts w:hint="eastAsia"/>
-        </w:rPr>
       </w:pPr>
       <w:r>
         <w:rPr>
@@ -11869,37 +11642,13 @@
         <w:rPr>
           <w:rFonts w:hint="eastAsia"/>
         </w:rPr>
-        <w:t>3端子レギュレータの両端にはコンデンサがついています．これらはどちらも電圧安定化，ノイズ除去のための素子です．</w:t>
-      </w:r>
-      <w:r>
-        <w:rPr>
-          <w:rFonts w:hint="eastAsia"/>
-        </w:rPr>
-        <w:t>本来ならば，左側にももう一つ容量の大きいコンデンサを配置したい</w:t>
-      </w:r>
-      <w:r>
-        <w:rPr>
-          <w:rFonts w:hint="eastAsia"/>
-        </w:rPr>
-        <w:t>ところですが，</w:t>
-      </w:r>
-      <w:r>
-        <w:rPr>
-          <w:rFonts w:hint="eastAsia"/>
-        </w:rPr>
-        <w:t>先ほど説明した通りモーター</w:t>
-      </w:r>
-      <w:r>
-        <w:rPr>
-          <w:rFonts w:hint="eastAsia"/>
-        </w:rPr>
-        <w:t>用バッテリは，モーター駆動時に大電流を流すため</w:t>
-      </w:r>
-      <w:r>
-        <w:rPr>
-          <w:rFonts w:hint="eastAsia"/>
-        </w:rPr>
-        <w:t>に電圧変動が大きく，多少容量の大きなコンデンサを配置してもあまり効果をえられないと考えられたので省略しています．</w:t>
+        <w:t>3端子レギュレータの両端にはコンデンサがついています．これらはどちらも電圧安定化，ノイズ除去のための素子です．本来ならば，左側にももう一つ容量の大きいコンデンサを配置したいところですが，</w:t>
+      </w:r>
+      <w:r>
+        <w:rPr>
+          <w:rFonts w:hint="eastAsia"/>
+        </w:rPr>
+        <w:t>先ほど説明した通りモーター用バッテリは，モーター駆動時に大電流を流すために電圧変動が大きく，多少容量の大きなコンデンサを配置してもあまり効果をえられないと考えられたので省略しています．</w:t>
       </w:r>
     </w:p>
     <w:p>
@@ -12058,9 +11807,6 @@
     <w:p>
       <w:pPr>
         <w:ind w:firstLineChars="150" w:firstLine="315"/>
-        <w:rPr>
-          <w:rFonts w:hint="eastAsia"/>
-        </w:rPr>
       </w:pPr>
     </w:p>
     <w:p>
@@ -12421,13 +12167,7 @@
         <w:rPr>
           <w:rFonts w:hint="eastAsia"/>
         </w:rPr>
-        <w:t>としたのは，安全率のためです．マイコンが壊れると制御系がすべてダウンしてしまうため，余裕を持った安全率を設定する必要があります．</w:t>
-      </w:r>
-      <w:r>
-        <w:rPr>
-          <w:rFonts w:hint="eastAsia"/>
-        </w:rPr>
-        <w:t>また出力電圧が</w:t>
+        <w:t>としたのは，安全率のためです．マイコンが壊れると制御系がすべてダウンしてしまうため，余裕を持った安全率を設定する必要があります．また出力電圧が</w:t>
       </w:r>
       <w:r>
         <w:rPr>
@@ -12464,9 +12204,6 @@
       <w:pPr>
         <w:ind w:firstLineChars="100" w:firstLine="210"/>
         <w:jc w:val="left"/>
-        <w:rPr>
-          <w:rFonts w:hint="eastAsia"/>
-        </w:rPr>
       </w:pPr>
       <w:r>
         <w:rPr>
@@ -12490,9 +12227,6 @@
       <w:pPr>
         <w:widowControl/>
         <w:jc w:val="left"/>
-        <w:rPr>
-          <w:rFonts w:hint="eastAsia"/>
-        </w:rPr>
       </w:pPr>
       <w:r>
         <w:br w:type="page"/>
@@ -12521,11 +12255,6 @@
       </w:r>
     </w:p>
     <w:p>
-      <w:pPr>
-        <w:rPr>
-          <w:rFonts w:hint="eastAsia"/>
-        </w:rPr>
-      </w:pPr>
       <w:r>
         <w:rPr>
           <w:rFonts w:hint="eastAsia"/>
@@ -12613,7 +12342,7 @@
               </wp:anchor>
             </w:drawing>
           </mc:Choice>
-          <mc:Fallback>
+          <mc:Fallback xmlns:w16sdtdh="http://schemas.microsoft.com/office/word/2020/wordml/sdtdatahash">
             <w:pict>
               <v:line w14:anchorId="2323BA8F" id="直線コネクタ 93" o:spid="_x0000_s1026" style="position:absolute;left:0;text-align:left;flip:y;z-index:251835392;visibility:visible;mso-wrap-style:square;mso-width-percent:0;mso-height-percent:0;mso-wrap-distance-left:9pt;mso-wrap-distance-top:0;mso-wrap-distance-right:9pt;mso-wrap-distance-bottom:0;mso-position-horizontal:absolute;mso-position-horizontal-relative:text;mso-position-vertical:absolute;mso-position-vertical-relative:text;mso-width-percent:0;mso-height-percent:0;mso-width-relative:margin;mso-height-relative:margin" from="252.25pt,36.85pt" to="257.15pt,36.85pt" o:gfxdata="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" strokecolor="red" strokeweight="2.25pt">
                 <v:stroke joinstyle="miter"/>
@@ -12687,7 +12416,7 @@
               </wp:anchor>
             </w:drawing>
           </mc:Choice>
-          <mc:Fallback>
+          <mc:Fallback xmlns:w16sdtdh="http://schemas.microsoft.com/office/word/2020/wordml/sdtdatahash">
             <w:pict>
               <v:line w14:anchorId="4B82DFA0" id="直線コネクタ 92" o:spid="_x0000_s1026" style="position:absolute;left:0;text-align:left;flip:y;z-index:251833344;visibility:visible;mso-wrap-style:square;mso-width-percent:0;mso-height-percent:0;mso-wrap-distance-left:9pt;mso-wrap-distance-top:0;mso-wrap-distance-right:9pt;mso-wrap-distance-bottom:0;mso-position-horizontal:absolute;mso-position-horizontal-relative:text;mso-position-vertical:absolute;mso-position-vertical-relative:text;mso-width-percent:0;mso-height-percent:0;mso-width-relative:margin;mso-height-relative:margin" from="252.25pt,38.05pt" to="252.25pt,54.05pt" o:gfxdata="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" strokecolor="red" strokeweight="2.25pt">
                 <v:stroke joinstyle="miter"/>
@@ -12761,7 +12490,7 @@
               </wp:anchor>
             </w:drawing>
           </mc:Choice>
-          <mc:Fallback>
+          <mc:Fallback xmlns:w16sdtdh="http://schemas.microsoft.com/office/word/2020/wordml/sdtdatahash">
             <w:pict>
               <v:line w14:anchorId="3E9A83FA" id="直線コネクタ 91" o:spid="_x0000_s1026" style="position:absolute;left:0;text-align:left;flip:y;z-index:251831296;visibility:visible;mso-wrap-style:square;mso-width-percent:0;mso-height-percent:0;mso-wrap-distance-left:9pt;mso-wrap-distance-top:0;mso-wrap-distance-right:9pt;mso-wrap-distance-bottom:0;mso-position-horizontal:absolute;mso-position-horizontal-relative:text;mso-position-vertical:absolute;mso-position-vertical-relative:text;mso-width-percent:0;mso-height-percent:0;mso-width-relative:margin;mso-height-relative:margin" from="184.55pt,54.15pt" to="251.3pt,54.95pt" o:gfxdata="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" strokecolor="red" strokeweight="2.25pt">
                 <v:stroke joinstyle="miter"/>
@@ -12835,7 +12564,7 @@
               </wp:anchor>
             </w:drawing>
           </mc:Choice>
-          <mc:Fallback>
+          <mc:Fallback xmlns:w16sdtdh="http://schemas.microsoft.com/office/word/2020/wordml/sdtdatahash">
             <w:pict>
               <v:line w14:anchorId="5EF376B6" id="直線コネクタ 90" o:spid="_x0000_s1026" style="position:absolute;left:0;text-align:left;flip:y;z-index:251829248;visibility:visible;mso-wrap-style:square;mso-width-percent:0;mso-height-percent:0;mso-wrap-distance-left:9pt;mso-wrap-distance-top:0;mso-wrap-distance-right:9pt;mso-wrap-distance-bottom:0;mso-position-horizontal:absolute;mso-position-horizontal-relative:text;mso-position-vertical:absolute;mso-position-vertical-relative:text;mso-width-percent:0;mso-height-percent:0;mso-width-relative:margin;mso-height-relative:margin" from="183.5pt,55.75pt" to="183.5pt,68pt" o:gfxdata="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" strokecolor="red" strokeweight="2.25pt">
                 <v:stroke joinstyle="miter"/>
@@ -12903,7 +12632,7 @@
               </wp:anchor>
             </w:drawing>
           </mc:Choice>
-          <mc:Fallback>
+          <mc:Fallback xmlns:w16sdtdh="http://schemas.microsoft.com/office/word/2020/wordml/sdtdatahash">
             <w:pict>
               <v:line w14:anchorId="0B5B3F99" id="直線コネクタ 89" o:spid="_x0000_s1026" style="position:absolute;left:0;text-align:left;z-index:251827200;visibility:visible;mso-wrap-style:square;mso-wrap-distance-left:9pt;mso-wrap-distance-top:0;mso-wrap-distance-right:9pt;mso-wrap-distance-bottom:0;mso-position-horizontal:absolute;mso-position-horizontal-relative:text;mso-position-vertical:absolute;mso-position-vertical-relative:text" from="165.85pt,68.65pt" to="185.75pt,69.2pt" o:gfxdata="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" strokecolor="red" strokeweight="2.25pt">
                 <v:stroke joinstyle="miter"/>
@@ -12952,11 +12681,6 @@
                       <wps:txbx>
                         <w:txbxContent>
                           <w:p>
-                            <w:pPr>
-                              <w:rPr>
-                                <w:rFonts w:hint="eastAsia"/>
-                              </w:rPr>
-                            </w:pPr>
                             <w:r>
                               <w:rPr>
                                 <w:rFonts w:hint="eastAsia"/>
@@ -12987,11 +12711,6 @@
                 <v:textbox>
                   <w:txbxContent>
                     <w:p>
-                      <w:pPr>
-                        <w:rPr>
-                          <w:rFonts w:hint="eastAsia"/>
-                        </w:rPr>
-                      </w:pPr>
                       <w:r>
                         <w:rPr>
                           <w:rFonts w:hint="eastAsia"/>
@@ -13127,11 +12846,6 @@
                       <wps:txbx>
                         <w:txbxContent>
                           <w:p>
-                            <w:pPr>
-                              <w:rPr>
-                                <w:rFonts w:hint="eastAsia"/>
-                              </w:rPr>
-                            </w:pPr>
                             <w:r>
                               <w:rPr>
                                 <w:rFonts w:hint="eastAsia"/>
@@ -13162,11 +12876,6 @@
                 <v:textbox>
                   <w:txbxContent>
                     <w:p>
-                      <w:pPr>
-                        <w:rPr>
-                          <w:rFonts w:hint="eastAsia"/>
-                        </w:rPr>
-                      </w:pPr>
                       <w:r>
                         <w:rPr>
                           <w:rFonts w:hint="eastAsia"/>
@@ -13338,9 +13047,6 @@
     <w:p>
       <w:pPr>
         <w:jc w:val="center"/>
-        <w:rPr>
-          <w:rFonts w:hint="eastAsia"/>
-        </w:rPr>
       </w:pPr>
     </w:p>
     <w:p>
@@ -13473,9 +13179,6 @@
     <w:p>
       <w:pPr>
         <w:ind w:firstLineChars="100" w:firstLine="210"/>
-        <w:rPr>
-          <w:rFonts w:hint="eastAsia"/>
-        </w:rPr>
       </w:pPr>
       <w:r>
         <w:rPr>
@@ -13496,21 +13199,48 @@
         <w:rPr>
           <w:rFonts w:hint="eastAsia"/>
         </w:rPr>
-        <w:t>電流が流れません．そのため通常は電流が流れませんが，先ほどの保護回路が働く際には電流が流れます．ただし，この電流が流れることによって，前段の分圧抵抗のインピーダンスが低くなり，正確な電圧計測ができなくなります．そのためなるべく電流を流さないように非常に大きい抵抗を用いています．</w:t>
+        <w:t>電流が流れません．そのため通常は電流が流れませんが，先ほどの保護回路が働く際には電流が流れます．ただし，この電流が流れることによって，前段の分圧抵抗のインピーダンスが低くなり，正確な電圧計測ができなくなります</w:t>
+      </w:r>
+      <w:r>
+        <w:rPr>
+          <w:rFonts w:hint="eastAsia"/>
+        </w:rPr>
+        <w:t>（後述）</w:t>
+      </w:r>
+      <w:r>
+        <w:rPr>
+          <w:rFonts w:hint="eastAsia"/>
+        </w:rPr>
+        <w:t>．そのためなるべく電流を流さないように非常に大きい抵抗を用いています．</w:t>
+      </w:r>
+    </w:p>
+    <w:p>
+      <w:pPr>
+        <w:ind w:firstLineChars="100" w:firstLine="210"/>
+      </w:pPr>
+    </w:p>
+    <w:p>
+      <w:pPr>
+        <w:widowControl/>
+        <w:jc w:val="left"/>
+        <w:rPr>
+          <w:rFonts w:asciiTheme="majorHAnsi" w:eastAsiaTheme="majorEastAsia" w:hAnsiTheme="majorHAnsi" w:cstheme="majorBidi"/>
+        </w:rPr>
+      </w:pPr>
+      <w:r>
+        <w:br w:type="page"/>
       </w:r>
     </w:p>
     <w:p>
       <w:pPr>
         <w:pStyle w:val="3"/>
         <w:ind w:leftChars="0" w:left="0"/>
-        <w:rPr>
-          <w:rFonts w:hint="eastAsia"/>
-        </w:rPr>
-      </w:pPr>
-      <w:r>
-        <w:rPr>
-          <w:rFonts w:hint="eastAsia"/>
-        </w:rPr>
+      </w:pPr>
+      <w:r>
+        <w:rPr>
+          <w:rFonts w:hint="eastAsia"/>
+        </w:rPr>
+        <w:lastRenderedPageBreak/>
         <w:t>2</w:t>
       </w:r>
       <w:r>
@@ -13524,16 +13254,1395 @@
       </w:r>
     </w:p>
     <w:p>
-      <w:pPr>
+      <w:r>
+        <w:rPr>
+          <w:rFonts w:hint="eastAsia"/>
+        </w:rPr>
+        <w:t>参考サイト :</w:t>
+      </w:r>
+      <w:r>
+        <w:t xml:space="preserve"> </w:t>
+      </w:r>
+      <w:hyperlink r:id="rId42" w:history="1">
+        <w:r>
+          <w:rPr>
+            <w:rStyle w:val="a9"/>
+          </w:rPr>
+          <w:t>https://detail-infomation.com/voltage-follower/</w:t>
+        </w:r>
+      </w:hyperlink>
+    </w:p>
+    <w:p>
+      <w:pPr>
+        <w:ind w:firstLineChars="100" w:firstLine="210"/>
+        <w:jc w:val="center"/>
+      </w:pPr>
+      <w:r>
+        <w:rPr>
+          <w:noProof/>
+        </w:rPr>
+        <w:drawing>
+          <wp:inline distT="0" distB="0" distL="0" distR="0" wp14:anchorId="2060F34A" wp14:editId="5351E3D6">
+            <wp:extent cx="2292824" cy="1475740"/>
+            <wp:effectExtent l="0" t="0" r="0" b="0"/>
+            <wp:docPr id="4" name="図 4"/>
+            <wp:cNvGraphicFramePr>
+              <a:graphicFrameLocks xmlns:a="http://schemas.openxmlformats.org/drawingml/2006/main" noChangeAspect="1"/>
+            </wp:cNvGraphicFramePr>
+            <a:graphic xmlns:a="http://schemas.openxmlformats.org/drawingml/2006/main">
+              <a:graphicData uri="http://schemas.openxmlformats.org/drawingml/2006/picture">
+                <pic:pic xmlns:pic="http://schemas.openxmlformats.org/drawingml/2006/picture">
+                  <pic:nvPicPr>
+                    <pic:cNvPr id="0" name="Picture 21"/>
+                    <pic:cNvPicPr>
+                      <a:picLocks noChangeAspect="1" noChangeArrowheads="1"/>
+                    </pic:cNvPicPr>
+                  </pic:nvPicPr>
+                  <pic:blipFill rotWithShape="1">
+                    <a:blip r:embed="rId40" cstate="print">
+                      <a:extLst>
+                        <a:ext uri="{28A0092B-C50C-407E-A947-70E740481C1C}">
+                          <a14:useLocalDpi xmlns:a14="http://schemas.microsoft.com/office/drawing/2010/main" val="0"/>
+                        </a:ext>
+                      </a:extLst>
+                    </a:blip>
+                    <a:srcRect l="49967" t="42803" r="1334" b="1044"/>
+                    <a:stretch/>
+                  </pic:blipFill>
+                  <pic:spPr bwMode="auto">
+                    <a:xfrm>
+                      <a:off x="0" y="0"/>
+                      <a:ext cx="2299988" cy="1480351"/>
+                    </a:xfrm>
+                    <a:prstGeom prst="rect">
+                      <a:avLst/>
+                    </a:prstGeom>
+                    <a:noFill/>
+                    <a:ln>
+                      <a:noFill/>
+                    </a:ln>
+                    <a:extLst>
+                      <a:ext uri="{53640926-AAD7-44D8-BBD7-CCE9431645EC}">
+                        <a14:shadowObscured xmlns:a14="http://schemas.microsoft.com/office/drawing/2010/main"/>
+                      </a:ext>
+                    </a:extLst>
+                  </pic:spPr>
+                </pic:pic>
+              </a:graphicData>
+            </a:graphic>
+          </wp:inline>
+        </w:drawing>
+      </w:r>
+    </w:p>
+    <w:p>
+      <w:pPr>
+        <w:ind w:firstLineChars="100" w:firstLine="210"/>
+        <w:jc w:val="center"/>
+      </w:pPr>
+      <w:r>
+        <w:rPr>
+          <w:rFonts w:hint="eastAsia"/>
+        </w:rPr>
+        <w:t>図27　ボルテージフォロア回路と出力端子</w:t>
+      </w:r>
+    </w:p>
+    <w:p>
+      <w:pPr>
+        <w:ind w:firstLineChars="100" w:firstLine="210"/>
         <w:jc w:val="left"/>
-        <w:rPr>
-          <w:rFonts w:hint="eastAsia"/>
-        </w:rPr>
+      </w:pPr>
+    </w:p>
+    <w:p>
+      <w:pPr>
+        <w:ind w:firstLineChars="100" w:firstLine="210"/>
+        <w:jc w:val="left"/>
+      </w:pPr>
+      <w:r>
+        <w:rPr>
+          <w:rFonts w:hint="eastAsia"/>
+        </w:rPr>
+        <w:t>ボルテージフォロア回路とはオペアンプを用いた回路で，入力された電圧を増幅率1で出力する回路のことです．</w:t>
+      </w:r>
+    </w:p>
+    <w:p>
+      <w:pPr>
+        <w:ind w:firstLineChars="100" w:firstLine="210"/>
+        <w:jc w:val="center"/>
+      </w:pPr>
+      <w:r>
+        <w:rPr>
+          <w:noProof/>
+        </w:rPr>
+        <w:drawing>
+          <wp:inline distT="0" distB="0" distL="0" distR="0" wp14:anchorId="46C745A3" wp14:editId="4094E7E5">
+            <wp:extent cx="2286000" cy="1281845"/>
+            <wp:effectExtent l="0" t="0" r="0" b="0"/>
+            <wp:docPr id="5" name="図 5"/>
+            <wp:cNvGraphicFramePr>
+              <a:graphicFrameLocks xmlns:a="http://schemas.openxmlformats.org/drawingml/2006/main" noChangeAspect="1"/>
+            </wp:cNvGraphicFramePr>
+            <a:graphic xmlns:a="http://schemas.openxmlformats.org/drawingml/2006/main">
+              <a:graphicData uri="http://schemas.openxmlformats.org/drawingml/2006/picture">
+                <pic:pic xmlns:pic="http://schemas.openxmlformats.org/drawingml/2006/picture">
+                  <pic:nvPicPr>
+                    <pic:cNvPr id="0" name="Picture 1"/>
+                    <pic:cNvPicPr>
+                      <a:picLocks noChangeAspect="1" noChangeArrowheads="1"/>
+                    </pic:cNvPicPr>
+                  </pic:nvPicPr>
+                  <pic:blipFill>
+                    <a:blip r:embed="rId43">
+                      <a:extLst>
+                        <a:ext uri="{28A0092B-C50C-407E-A947-70E740481C1C}">
+                          <a14:useLocalDpi xmlns:a14="http://schemas.microsoft.com/office/drawing/2010/main" val="0"/>
+                        </a:ext>
+                      </a:extLst>
+                    </a:blip>
+                    <a:srcRect/>
+                    <a:stretch>
+                      <a:fillRect/>
+                    </a:stretch>
+                  </pic:blipFill>
+                  <pic:spPr bwMode="auto">
+                    <a:xfrm>
+                      <a:off x="0" y="0"/>
+                      <a:ext cx="2297125" cy="1288083"/>
+                    </a:xfrm>
+                    <a:prstGeom prst="rect">
+                      <a:avLst/>
+                    </a:prstGeom>
+                    <a:noFill/>
+                    <a:ln>
+                      <a:noFill/>
+                    </a:ln>
+                  </pic:spPr>
+                </pic:pic>
+              </a:graphicData>
+            </a:graphic>
+          </wp:inline>
+        </w:drawing>
+      </w:r>
+    </w:p>
+    <w:p>
+      <w:pPr>
+        <w:ind w:firstLineChars="100" w:firstLine="210"/>
+        <w:jc w:val="center"/>
+      </w:pPr>
+      <w:r>
+        <w:rPr>
+          <w:rFonts w:hint="eastAsia"/>
+        </w:rPr>
+        <w:t>図28　オペアンプ</w:t>
+      </w:r>
+    </w:p>
+    <w:p>
+      <w:pPr>
+        <w:ind w:firstLineChars="100" w:firstLine="210"/>
+        <w:jc w:val="left"/>
+      </w:pPr>
+      <w:r>
+        <w:rPr>
+          <w:rFonts w:hint="eastAsia"/>
+        </w:rPr>
+        <w:t>オペアンプとは一般に入力された信号を増幅するなどといった働きを持つ素子で，よく音声波形信号を持つ微弱な電圧を，スピーカーなどで出力できる程度の電圧に増幅したりなどで使われます．</w:t>
+      </w:r>
+      <w:r>
+        <w:t xml:space="preserve"> </w:t>
+      </w:r>
+    </w:p>
+    <w:p>
+      <w:pPr>
+        <w:ind w:firstLineChars="100" w:firstLine="210"/>
+        <w:jc w:val="left"/>
+      </w:pPr>
+      <w:r>
+        <w:rPr>
+          <w:rFonts w:hint="eastAsia"/>
+        </w:rPr>
+        <w:t>オペアンプは，回路の組み方次第で様々な働きをします．今回はいくつかある回路のうち，ボルテージフォロア回路と呼ばれる回路を採用しています．</w:t>
+      </w:r>
+    </w:p>
+    <w:p>
+      <w:pPr>
+        <w:ind w:firstLineChars="100" w:firstLine="210"/>
+        <w:jc w:val="center"/>
+      </w:pPr>
+      <w:r>
+        <w:rPr>
+          <w:noProof/>
+        </w:rPr>
+        <w:drawing>
+          <wp:inline distT="0" distB="0" distL="0" distR="0" wp14:anchorId="64DC4AEA" wp14:editId="7259C621">
+            <wp:extent cx="2997497" cy="2122227"/>
+            <wp:effectExtent l="0" t="0" r="0" b="0"/>
+            <wp:docPr id="8" name="図 8"/>
+            <wp:cNvGraphicFramePr>
+              <a:graphicFrameLocks xmlns:a="http://schemas.openxmlformats.org/drawingml/2006/main" noChangeAspect="1"/>
+            </wp:cNvGraphicFramePr>
+            <a:graphic xmlns:a="http://schemas.openxmlformats.org/drawingml/2006/main">
+              <a:graphicData uri="http://schemas.openxmlformats.org/drawingml/2006/picture">
+                <pic:pic xmlns:pic="http://schemas.openxmlformats.org/drawingml/2006/picture">
+                  <pic:nvPicPr>
+                    <pic:cNvPr id="0" name="Picture 2"/>
+                    <pic:cNvPicPr>
+                      <a:picLocks noChangeAspect="1" noChangeArrowheads="1"/>
+                    </pic:cNvPicPr>
+                  </pic:nvPicPr>
+                  <pic:blipFill>
+                    <a:blip r:embed="rId44" cstate="print">
+                      <a:extLst>
+                        <a:ext uri="{28A0092B-C50C-407E-A947-70E740481C1C}">
+                          <a14:useLocalDpi xmlns:a14="http://schemas.microsoft.com/office/drawing/2010/main" val="0"/>
+                        </a:ext>
+                      </a:extLst>
+                    </a:blip>
+                    <a:srcRect/>
+                    <a:stretch>
+                      <a:fillRect/>
+                    </a:stretch>
+                  </pic:blipFill>
+                  <pic:spPr bwMode="auto">
+                    <a:xfrm>
+                      <a:off x="0" y="0"/>
+                      <a:ext cx="3020000" cy="2138159"/>
+                    </a:xfrm>
+                    <a:prstGeom prst="rect">
+                      <a:avLst/>
+                    </a:prstGeom>
+                    <a:noFill/>
+                    <a:ln>
+                      <a:noFill/>
+                    </a:ln>
+                  </pic:spPr>
+                </pic:pic>
+              </a:graphicData>
+            </a:graphic>
+          </wp:inline>
+        </w:drawing>
+      </w:r>
+    </w:p>
+    <w:p>
+      <w:pPr>
+        <w:ind w:firstLineChars="100" w:firstLine="210"/>
+        <w:jc w:val="center"/>
+      </w:pPr>
+      <w:r>
+        <w:rPr>
+          <w:rFonts w:hint="eastAsia"/>
+        </w:rPr>
+        <w:t>図29　ボルテージフォロア回路の説明</w:t>
+      </w:r>
+    </w:p>
+    <w:p>
+      <w:pPr>
+        <w:ind w:firstLineChars="100" w:firstLine="210"/>
+        <w:jc w:val="left"/>
+      </w:pPr>
+      <w:r>
+        <w:rPr>
+          <w:rFonts w:hint="eastAsia"/>
+        </w:rPr>
+        <w:lastRenderedPageBreak/>
+        <w:t>ボルテージフォロア回路の特徴は図29に示している通りです．入力された電圧をそのまま出力することができる回路なのですが，そのまま電圧を伝えるだけならただ導線をそのままつなげれば同じことが可能ですね．なぜただ導線でつなぐのではなくわざわざこの回路を導入しているのでしょうか？</w:t>
+      </w:r>
+    </w:p>
+    <w:p>
+      <w:pPr>
+        <w:ind w:firstLineChars="100" w:firstLine="210"/>
+        <w:jc w:val="left"/>
+      </w:pPr>
+      <w:r>
+        <w:rPr>
+          <w:rFonts w:hint="eastAsia"/>
+        </w:rPr>
+        <w:t>その理由は図29に書いてある通り，入力インピーダンスが非常に高いことが理由です．クランプ回路の項で抵抗値の説明した際，電流が流れることでインピーダンスが低下し正しく電圧計測ができなくなることを説明しました．ここについてもう少し簡単に説明します．</w:t>
+      </w:r>
+    </w:p>
+    <w:p>
+      <w:pPr>
+        <w:ind w:firstLineChars="100" w:firstLine="210"/>
+        <w:jc w:val="center"/>
+      </w:pPr>
+      <w:r>
+        <w:rPr>
+          <w:rFonts w:hint="eastAsia"/>
+          <w:noProof/>
+        </w:rPr>
+        <w:drawing>
+          <wp:inline distT="0" distB="0" distL="0" distR="0" wp14:anchorId="1125EBAB" wp14:editId="32C18573">
+            <wp:extent cx="1916740" cy="2299003"/>
+            <wp:effectExtent l="0" t="0" r="7620" b="6350"/>
+            <wp:docPr id="9" name="図 9"/>
+            <wp:cNvGraphicFramePr>
+              <a:graphicFrameLocks xmlns:a="http://schemas.openxmlformats.org/drawingml/2006/main" noChangeAspect="1"/>
+            </wp:cNvGraphicFramePr>
+            <a:graphic xmlns:a="http://schemas.openxmlformats.org/drawingml/2006/main">
+              <a:graphicData uri="http://schemas.openxmlformats.org/drawingml/2006/picture">
+                <pic:pic xmlns:pic="http://schemas.openxmlformats.org/drawingml/2006/picture">
+                  <pic:nvPicPr>
+                    <pic:cNvPr id="9" name="図 9"/>
+                    <pic:cNvPicPr>
+                      <a:picLocks noChangeAspect="1" noChangeArrowheads="1"/>
+                    </pic:cNvPicPr>
+                  </pic:nvPicPr>
+                  <pic:blipFill>
+                    <a:blip r:embed="rId45" cstate="print">
+                      <a:extLst>
+                        <a:ext uri="{28A0092B-C50C-407E-A947-70E740481C1C}">
+                          <a14:useLocalDpi xmlns:a14="http://schemas.microsoft.com/office/drawing/2010/main" val="0"/>
+                        </a:ext>
+                      </a:extLst>
+                    </a:blip>
+                    <a:stretch>
+                      <a:fillRect/>
+                    </a:stretch>
+                  </pic:blipFill>
+                  <pic:spPr bwMode="auto">
+                    <a:xfrm>
+                      <a:off x="0" y="0"/>
+                      <a:ext cx="1916740" cy="2299003"/>
+                    </a:xfrm>
+                    <a:prstGeom prst="rect">
+                      <a:avLst/>
+                    </a:prstGeom>
+                    <a:noFill/>
+                    <a:ln>
+                      <a:noFill/>
+                    </a:ln>
+                  </pic:spPr>
+                </pic:pic>
+              </a:graphicData>
+            </a:graphic>
+          </wp:inline>
+        </w:drawing>
+      </w:r>
+    </w:p>
+    <w:p>
+      <w:pPr>
+        <w:ind w:firstLineChars="100" w:firstLine="210"/>
+        <w:jc w:val="center"/>
+      </w:pPr>
+      <w:r>
+        <w:rPr>
+          <w:rFonts w:hint="eastAsia"/>
+        </w:rPr>
+        <w:t>図30　分圧回路の模擬図</w:t>
+      </w:r>
+    </w:p>
+    <w:p>
+      <w:pPr>
+        <w:ind w:firstLineChars="100" w:firstLine="210"/>
+        <w:jc w:val="left"/>
+      </w:pPr>
+    </w:p>
+    <w:p>
+      <w:pPr>
+        <w:ind w:firstLineChars="100" w:firstLine="210"/>
+        <w:jc w:val="left"/>
+      </w:pPr>
+      <w:r>
+        <w:rPr>
+          <w:rFonts w:hint="eastAsia"/>
+        </w:rPr>
+        <w:t>図30は</w:t>
+      </w:r>
+      <w:r>
+        <w:rPr>
+          <w:rFonts w:hint="eastAsia"/>
+        </w:rPr>
+        <w:t>図24の回路から余計なものを排した回路です．</w:t>
+      </w:r>
+      <m:oMath>
+        <m:sSub>
+          <m:sSubPr>
+            <m:ctrlPr>
+              <w:rPr>
+                <w:rFonts w:ascii="Cambria Math" w:hAnsi="Cambria Math"/>
+                <w:i/>
+              </w:rPr>
+            </m:ctrlPr>
+          </m:sSubPr>
+          <m:e>
+            <m:r>
+              <w:rPr>
+                <w:rFonts w:ascii="Cambria Math" w:hAnsi="Cambria Math"/>
+              </w:rPr>
+              <m:t>V</m:t>
+            </m:r>
+          </m:e>
+          <m:sub>
+            <m:r>
+              <w:rPr>
+                <w:rFonts w:ascii="Cambria Math" w:hAnsi="Cambria Math"/>
+              </w:rPr>
+              <m:t>DD</m:t>
+            </m:r>
+          </m:sub>
+        </m:sSub>
+      </m:oMath>
+      <w:r>
+        <w:rPr>
+          <w:rFonts w:hint="eastAsia"/>
+        </w:rPr>
+        <w:t>がR</w:t>
+      </w:r>
+      <w:r>
+        <w:t>1,R2</w:t>
+      </w:r>
+      <w:r>
+        <w:rPr>
+          <w:rFonts w:hint="eastAsia"/>
+        </w:rPr>
+        <w:t>の二つの抵抗によって分圧され，</w:t>
+      </w:r>
+      <w:r>
+        <w:t>R2</w:t>
+      </w:r>
+      <w:r>
+        <w:rPr>
+          <w:rFonts w:hint="eastAsia"/>
+        </w:rPr>
+        <w:t>の電圧がR3を通ってSIGNAL</w:t>
+      </w:r>
+      <w:r>
+        <w:t>_OUTPUT</w:t>
+      </w:r>
+      <w:r>
+        <w:rPr>
+          <w:rFonts w:hint="eastAsia"/>
+        </w:rPr>
+        <w:t>，つまりマイコン等の制御機につながります．S</w:t>
+      </w:r>
+      <w:r>
+        <w:t>IGNAL_OUTPUT</w:t>
+      </w:r>
+      <w:r>
+        <w:rPr>
+          <w:rFonts w:hint="eastAsia"/>
+        </w:rPr>
+        <w:t>のその先にはG</w:t>
+      </w:r>
+      <w:r>
+        <w:t>ND</w:t>
+      </w:r>
+      <w:r>
+        <w:rPr>
+          <w:rFonts w:hint="eastAsia"/>
+        </w:rPr>
+        <w:t>がつながっていると想像してください．</w:t>
+      </w:r>
+    </w:p>
+    <w:p>
+      <w:pPr>
+        <w:ind w:firstLineChars="100" w:firstLine="210"/>
+        <w:jc w:val="left"/>
+      </w:pPr>
+      <w:r>
+        <w:rPr>
+          <w:rFonts w:hint="eastAsia"/>
+        </w:rPr>
+        <w:t>さて，ここで簡単な思考テストをしてみましょう．この時，R</w:t>
+      </w:r>
+      <w:r>
+        <w:t>1</w:t>
+      </w:r>
+      <w:r>
+        <w:rPr>
+          <w:rFonts w:hint="eastAsia"/>
+        </w:rPr>
+        <w:t>に流れる電流が(わかりやすく</w:t>
+      </w:r>
+      <w:r>
+        <w:t>)</w:t>
+      </w:r>
+      <w:r>
+        <w:rPr>
+          <w:rFonts w:hint="eastAsia"/>
+        </w:rPr>
+        <w:t>1</w:t>
+      </w:r>
+      <w:r>
+        <w:t>A</w:t>
+      </w:r>
+      <w:r>
+        <w:rPr>
+          <w:rFonts w:hint="eastAsia"/>
+        </w:rPr>
+        <w:t>だったとしましょう．この時，R</w:t>
+      </w:r>
+      <w:r>
+        <w:t>2</w:t>
+      </w:r>
+      <w:r>
+        <w:rPr>
+          <w:rFonts w:hint="eastAsia"/>
+        </w:rPr>
+        <w:t>の電圧はいくつになるでしょうか？</w:t>
+      </w:r>
+    </w:p>
+    <w:p>
+      <w:pPr>
+        <w:ind w:firstLineChars="100" w:firstLine="210"/>
+        <w:jc w:val="left"/>
+      </w:pPr>
+      <w:r>
+        <w:rPr>
+          <w:rFonts w:hint="eastAsia"/>
+        </w:rPr>
+        <w:t>もし仮に，R1に流れる電流がすべてR2へ流れたとするならば</w:t>
+      </w:r>
+      <w:r>
+        <w:rPr>
+          <w:rFonts w:hint="eastAsia"/>
+        </w:rPr>
+        <w:t>（＝R3抵抗がないものとして見ることができるので）</w:t>
+      </w:r>
+      <w:r>
+        <w:rPr>
+          <w:rFonts w:hint="eastAsia"/>
+        </w:rPr>
+        <w:t>，</w:t>
+      </w:r>
+      <w:r>
+        <w:t>R2</w:t>
+      </w:r>
+      <w:r>
+        <w:rPr>
+          <w:rFonts w:hint="eastAsia"/>
+        </w:rPr>
+        <w:t>の電圧は単純に</w:t>
+      </w:r>
+    </w:p>
+    <w:p>
+      <w:pPr>
+        <w:ind w:firstLineChars="100" w:firstLine="210"/>
+        <w:jc w:val="left"/>
+      </w:pPr>
+      <m:oMathPara>
+        <m:oMath>
+          <m:eqArr>
+            <m:eqArrPr>
+              <m:maxDist m:val="1"/>
+              <m:ctrlPr>
+                <w:rPr>
+                  <w:rFonts w:ascii="Cambria Math" w:hAnsi="Cambria Math"/>
+                  <w:i/>
+                </w:rPr>
+              </m:ctrlPr>
+            </m:eqArrPr>
+            <m:e>
+              <m:sSub>
+                <m:sSubPr>
+                  <m:ctrlPr>
+                    <w:rPr>
+                      <w:rFonts w:ascii="Cambria Math" w:hAnsi="Cambria Math"/>
+                      <w:i/>
+                    </w:rPr>
+                  </m:ctrlPr>
+                </m:sSubPr>
+                <m:e>
+                  <m:r>
+                    <w:rPr>
+                      <w:rFonts w:ascii="Cambria Math" w:hAnsi="Cambria Math"/>
+                    </w:rPr>
+                    <m:t>V</m:t>
+                  </m:r>
+                </m:e>
+                <m:sub>
+                  <m:r>
+                    <w:rPr>
+                      <w:rFonts w:ascii="Cambria Math" w:hAnsi="Cambria Math"/>
+                    </w:rPr>
+                    <m:t>R2</m:t>
+                  </m:r>
+                </m:sub>
+              </m:sSub>
+              <m:r>
+                <w:rPr>
+                  <w:rFonts w:ascii="Cambria Math" w:hAnsi="Cambria Math"/>
+                </w:rPr>
+                <m:t>=</m:t>
+              </m:r>
+              <m:sSub>
+                <m:sSubPr>
+                  <m:ctrlPr>
+                    <w:rPr>
+                      <w:rFonts w:ascii="Cambria Math" w:hAnsi="Cambria Math"/>
+                      <w:i/>
+                    </w:rPr>
+                  </m:ctrlPr>
+                </m:sSubPr>
+                <m:e>
+                  <m:r>
+                    <w:rPr>
+                      <w:rFonts w:ascii="Cambria Math" w:hAnsi="Cambria Math"/>
+                    </w:rPr>
+                    <m:t>V</m:t>
+                  </m:r>
+                </m:e>
+                <m:sub>
+                  <m:r>
+                    <w:rPr>
+                      <w:rFonts w:ascii="Cambria Math" w:hAnsi="Cambria Math"/>
+                    </w:rPr>
+                    <m:t>DD</m:t>
+                  </m:r>
+                </m:sub>
+              </m:sSub>
+              <m:r>
+                <w:rPr>
+                  <w:rFonts w:ascii="Cambria Math" w:hAnsi="Cambria Math"/>
+                </w:rPr>
+                <m:t>*</m:t>
+              </m:r>
+              <m:f>
+                <m:fPr>
+                  <m:ctrlPr>
+                    <w:rPr>
+                      <w:rFonts w:ascii="Cambria Math" w:hAnsi="Cambria Math"/>
+                      <w:i/>
+                    </w:rPr>
+                  </m:ctrlPr>
+                </m:fPr>
+                <m:num>
+                  <m:sSub>
+                    <m:sSubPr>
+                      <m:ctrlPr>
+                        <w:rPr>
+                          <w:rFonts w:ascii="Cambria Math" w:hAnsi="Cambria Math"/>
+                          <w:i/>
+                        </w:rPr>
+                      </m:ctrlPr>
+                    </m:sSubPr>
+                    <m:e>
+                      <m:r>
+                        <w:rPr>
+                          <w:rFonts w:ascii="Cambria Math" w:hAnsi="Cambria Math"/>
+                        </w:rPr>
+                        <m:t>R</m:t>
+                      </m:r>
+                    </m:e>
+                    <m:sub>
+                      <m:r>
+                        <w:rPr>
+                          <w:rFonts w:ascii="Cambria Math" w:hAnsi="Cambria Math"/>
+                        </w:rPr>
+                        <m:t>2</m:t>
+                      </m:r>
+                    </m:sub>
+                  </m:sSub>
+                </m:num>
+                <m:den>
+                  <m:sSub>
+                    <m:sSubPr>
+                      <m:ctrlPr>
+                        <w:rPr>
+                          <w:rFonts w:ascii="Cambria Math" w:hAnsi="Cambria Math"/>
+                          <w:i/>
+                        </w:rPr>
+                      </m:ctrlPr>
+                    </m:sSubPr>
+                    <m:e>
+                      <m:r>
+                        <w:rPr>
+                          <w:rFonts w:ascii="Cambria Math" w:hAnsi="Cambria Math"/>
+                        </w:rPr>
+                        <m:t>R</m:t>
+                      </m:r>
+                    </m:e>
+                    <m:sub>
+                      <m:r>
+                        <w:rPr>
+                          <w:rFonts w:ascii="Cambria Math" w:hAnsi="Cambria Math"/>
+                        </w:rPr>
+                        <m:t>1</m:t>
+                      </m:r>
+                    </m:sub>
+                  </m:sSub>
+                  <m:r>
+                    <w:rPr>
+                      <w:rFonts w:ascii="Cambria Math" w:hAnsi="Cambria Math"/>
+                    </w:rPr>
+                    <m:t>+</m:t>
+                  </m:r>
+                  <m:sSub>
+                    <m:sSubPr>
+                      <m:ctrlPr>
+                        <w:rPr>
+                          <w:rFonts w:ascii="Cambria Math" w:hAnsi="Cambria Math"/>
+                          <w:i/>
+                        </w:rPr>
+                      </m:ctrlPr>
+                    </m:sSubPr>
+                    <m:e>
+                      <m:r>
+                        <w:rPr>
+                          <w:rFonts w:ascii="Cambria Math" w:hAnsi="Cambria Math"/>
+                        </w:rPr>
+                        <m:t>R</m:t>
+                      </m:r>
+                    </m:e>
+                    <m:sub>
+                      <m:r>
+                        <w:rPr>
+                          <w:rFonts w:ascii="Cambria Math" w:hAnsi="Cambria Math"/>
+                        </w:rPr>
+                        <m:t>2</m:t>
+                      </m:r>
+                    </m:sub>
+                  </m:sSub>
+                </m:den>
+              </m:f>
+              <m:r>
+                <w:rPr>
+                  <w:rFonts w:ascii="Cambria Math" w:hAnsi="Cambria Math"/>
+                </w:rPr>
+                <m:t>#</m:t>
+              </m:r>
+              <m:d>
+                <m:dPr>
+                  <m:ctrlPr>
+                    <w:rPr>
+                      <w:rFonts w:ascii="Cambria Math" w:hAnsi="Cambria Math"/>
+                      <w:i/>
+                    </w:rPr>
+                  </m:ctrlPr>
+                </m:dPr>
+                <m:e>
+                  <m:r>
+                    <w:rPr>
+                      <w:rFonts w:ascii="Cambria Math" w:hAnsi="Cambria Math"/>
+                    </w:rPr>
+                    <m:t>5</m:t>
+                  </m:r>
+                </m:e>
+              </m:d>
+            </m:e>
+          </m:eqArr>
+        </m:oMath>
+      </m:oMathPara>
+    </w:p>
+    <w:p>
+      <w:pPr>
+        <w:ind w:firstLineChars="100" w:firstLine="210"/>
+        <w:jc w:val="left"/>
+      </w:pPr>
+      <w:r>
+        <w:rPr>
+          <w:rFonts w:hint="eastAsia"/>
+        </w:rPr>
+        <w:t>で計算できますね．</w:t>
+      </w:r>
+      <w:r>
+        <w:rPr>
+          <w:rFonts w:hint="eastAsia"/>
+        </w:rPr>
+        <w:t>(</w:t>
+      </w:r>
+      <w:r>
+        <w:t>5)</w:t>
+      </w:r>
+      <w:r>
+        <w:rPr>
+          <w:rFonts w:hint="eastAsia"/>
+        </w:rPr>
+        <w:t>式で</w:t>
+      </w:r>
+      <w:r>
+        <w:rPr>
+          <w:rFonts w:hint="eastAsia"/>
+        </w:rPr>
+        <w:t>あれば正しく分圧していることを理解できるかと思います．</w:t>
+      </w:r>
+    </w:p>
+    <w:p>
+      <w:pPr>
+        <w:ind w:firstLineChars="100" w:firstLine="210"/>
+        <w:jc w:val="left"/>
+      </w:pPr>
+      <w:r>
+        <w:rPr>
+          <w:rFonts w:hint="eastAsia"/>
+        </w:rPr>
+        <w:t>しかし，R3へ電流が流れると，</w:t>
+      </w:r>
+      <w:r>
+        <w:rPr>
+          <w:rFonts w:hint="eastAsia"/>
+          <w:u w:val="single"/>
+        </w:rPr>
+        <w:t>R2,</w:t>
+      </w:r>
+      <w:r>
+        <w:rPr>
+          <w:u w:val="single"/>
+        </w:rPr>
+        <w:t>R3</w:t>
+      </w:r>
+      <w:r>
+        <w:rPr>
+          <w:rFonts w:hint="eastAsia"/>
+          <w:u w:val="single"/>
+        </w:rPr>
+        <w:t>の並列抵抗</w:t>
+      </w:r>
+      <w:r>
+        <w:rPr>
+          <w:rFonts w:hint="eastAsia"/>
+        </w:rPr>
+        <w:t>と</w:t>
+      </w:r>
+      <w:r>
+        <w:rPr>
+          <w:rFonts w:hint="eastAsia"/>
+        </w:rPr>
+        <w:t>なり</w:t>
+      </w:r>
+      <w:r>
+        <w:rPr>
+          <w:rFonts w:hint="eastAsia"/>
+        </w:rPr>
+        <w:t>，R2の電圧は，</w:t>
+      </w:r>
+    </w:p>
+    <w:p>
+      <w:pPr>
+        <w:ind w:firstLineChars="100" w:firstLine="210"/>
+        <w:jc w:val="left"/>
+      </w:pPr>
+      <m:oMathPara>
+        <m:oMath>
+          <m:eqArr>
+            <m:eqArrPr>
+              <m:maxDist m:val="1"/>
+              <m:ctrlPr>
+                <w:rPr>
+                  <w:rFonts w:ascii="Cambria Math" w:hAnsi="Cambria Math"/>
+                  <w:i/>
+                </w:rPr>
+              </m:ctrlPr>
+            </m:eqArrPr>
+            <m:e>
+              <m:sSub>
+                <m:sSubPr>
+                  <m:ctrlPr>
+                    <w:rPr>
+                      <w:rFonts w:ascii="Cambria Math" w:hAnsi="Cambria Math"/>
+                      <w:i/>
+                    </w:rPr>
+                  </m:ctrlPr>
+                </m:sSubPr>
+                <m:e>
+                  <m:r>
+                    <w:rPr>
+                      <w:rFonts w:ascii="Cambria Math" w:hAnsi="Cambria Math"/>
+                    </w:rPr>
+                    <m:t>V</m:t>
+                  </m:r>
+                </m:e>
+                <m:sub>
+                  <m:r>
+                    <w:rPr>
+                      <w:rFonts w:ascii="Cambria Math" w:hAnsi="Cambria Math"/>
+                    </w:rPr>
+                    <m:t>R2</m:t>
+                  </m:r>
+                </m:sub>
+              </m:sSub>
+              <m:r>
+                <w:rPr>
+                  <w:rFonts w:ascii="Cambria Math" w:hAnsi="Cambria Math"/>
+                </w:rPr>
+                <m:t>=</m:t>
+              </m:r>
+              <m:sSub>
+                <m:sSubPr>
+                  <m:ctrlPr>
+                    <w:rPr>
+                      <w:rFonts w:ascii="Cambria Math" w:hAnsi="Cambria Math"/>
+                      <w:i/>
+                    </w:rPr>
+                  </m:ctrlPr>
+                </m:sSubPr>
+                <m:e>
+                  <m:r>
+                    <w:rPr>
+                      <w:rFonts w:ascii="Cambria Math" w:hAnsi="Cambria Math"/>
+                    </w:rPr>
+                    <m:t>V</m:t>
+                  </m:r>
+                </m:e>
+                <m:sub>
+                  <m:r>
+                    <w:rPr>
+                      <w:rFonts w:ascii="Cambria Math" w:hAnsi="Cambria Math"/>
+                    </w:rPr>
+                    <m:t>DD</m:t>
+                  </m:r>
+                </m:sub>
+              </m:sSub>
+              <m:r>
+                <w:rPr>
+                  <w:rFonts w:ascii="Cambria Math" w:hAnsi="Cambria Math"/>
+                </w:rPr>
+                <m:t>*</m:t>
+              </m:r>
+              <m:f>
+                <m:fPr>
+                  <m:ctrlPr>
+                    <w:rPr>
+                      <w:rFonts w:ascii="Cambria Math" w:hAnsi="Cambria Math"/>
+                      <w:i/>
+                    </w:rPr>
+                  </m:ctrlPr>
+                </m:fPr>
+                <m:num>
+                  <m:f>
+                    <m:fPr>
+                      <m:ctrlPr>
+                        <w:rPr>
+                          <w:rFonts w:ascii="Cambria Math" w:hAnsi="Cambria Math"/>
+                          <w:i/>
+                        </w:rPr>
+                      </m:ctrlPr>
+                    </m:fPr>
+                    <m:num>
+                      <m:sSub>
+                        <m:sSubPr>
+                          <m:ctrlPr>
+                            <w:rPr>
+                              <w:rFonts w:ascii="Cambria Math" w:hAnsi="Cambria Math"/>
+                              <w:i/>
+                            </w:rPr>
+                          </m:ctrlPr>
+                        </m:sSubPr>
+                        <m:e>
+                          <m:r>
+                            <w:rPr>
+                              <w:rFonts w:ascii="Cambria Math" w:hAnsi="Cambria Math"/>
+                            </w:rPr>
+                            <m:t>R</m:t>
+                          </m:r>
+                        </m:e>
+                        <m:sub>
+                          <m:r>
+                            <w:rPr>
+                              <w:rFonts w:ascii="Cambria Math" w:hAnsi="Cambria Math"/>
+                            </w:rPr>
+                            <m:t>2</m:t>
+                          </m:r>
+                        </m:sub>
+                      </m:sSub>
+                      <m:sSub>
+                        <m:sSubPr>
+                          <m:ctrlPr>
+                            <w:rPr>
+                              <w:rFonts w:ascii="Cambria Math" w:hAnsi="Cambria Math"/>
+                              <w:i/>
+                            </w:rPr>
+                          </m:ctrlPr>
+                        </m:sSubPr>
+                        <m:e>
+                          <m:r>
+                            <w:rPr>
+                              <w:rFonts w:ascii="Cambria Math" w:hAnsi="Cambria Math"/>
+                            </w:rPr>
+                            <m:t>R</m:t>
+                          </m:r>
+                        </m:e>
+                        <m:sub>
+                          <m:r>
+                            <w:rPr>
+                              <w:rFonts w:ascii="Cambria Math" w:hAnsi="Cambria Math"/>
+                            </w:rPr>
+                            <m:t>3</m:t>
+                          </m:r>
+                        </m:sub>
+                      </m:sSub>
+                    </m:num>
+                    <m:den>
+                      <m:sSub>
+                        <m:sSubPr>
+                          <m:ctrlPr>
+                            <w:rPr>
+                              <w:rFonts w:ascii="Cambria Math" w:hAnsi="Cambria Math"/>
+                              <w:i/>
+                            </w:rPr>
+                          </m:ctrlPr>
+                        </m:sSubPr>
+                        <m:e>
+                          <m:r>
+                            <w:rPr>
+                              <w:rFonts w:ascii="Cambria Math" w:hAnsi="Cambria Math"/>
+                            </w:rPr>
+                            <m:t>R</m:t>
+                          </m:r>
+                        </m:e>
+                        <m:sub>
+                          <m:r>
+                            <w:rPr>
+                              <w:rFonts w:ascii="Cambria Math" w:hAnsi="Cambria Math"/>
+                            </w:rPr>
+                            <m:t>2</m:t>
+                          </m:r>
+                        </m:sub>
+                      </m:sSub>
+                      <m:r>
+                        <w:rPr>
+                          <w:rFonts w:ascii="Cambria Math" w:hAnsi="Cambria Math"/>
+                        </w:rPr>
+                        <m:t>+</m:t>
+                      </m:r>
+                      <m:sSub>
+                        <m:sSubPr>
+                          <m:ctrlPr>
+                            <w:rPr>
+                              <w:rFonts w:ascii="Cambria Math" w:hAnsi="Cambria Math"/>
+                              <w:i/>
+                            </w:rPr>
+                          </m:ctrlPr>
+                        </m:sSubPr>
+                        <m:e>
+                          <m:r>
+                            <w:rPr>
+                              <w:rFonts w:ascii="Cambria Math" w:hAnsi="Cambria Math"/>
+                            </w:rPr>
+                            <m:t>R</m:t>
+                          </m:r>
+                        </m:e>
+                        <m:sub>
+                          <m:r>
+                            <w:rPr>
+                              <w:rFonts w:ascii="Cambria Math" w:hAnsi="Cambria Math"/>
+                            </w:rPr>
+                            <m:t>3</m:t>
+                          </m:r>
+                        </m:sub>
+                      </m:sSub>
+                    </m:den>
+                  </m:f>
+                </m:num>
+                <m:den>
+                  <m:sSub>
+                    <m:sSubPr>
+                      <m:ctrlPr>
+                        <w:rPr>
+                          <w:rFonts w:ascii="Cambria Math" w:hAnsi="Cambria Math"/>
+                          <w:i/>
+                        </w:rPr>
+                      </m:ctrlPr>
+                    </m:sSubPr>
+                    <m:e>
+                      <m:r>
+                        <w:rPr>
+                          <w:rFonts w:ascii="Cambria Math" w:hAnsi="Cambria Math"/>
+                        </w:rPr>
+                        <m:t>R</m:t>
+                      </m:r>
+                    </m:e>
+                    <m:sub>
+                      <m:r>
+                        <w:rPr>
+                          <w:rFonts w:ascii="Cambria Math" w:hAnsi="Cambria Math"/>
+                        </w:rPr>
+                        <m:t>1</m:t>
+                      </m:r>
+                    </m:sub>
+                  </m:sSub>
+                  <m:r>
+                    <w:rPr>
+                      <w:rFonts w:ascii="Cambria Math" w:hAnsi="Cambria Math"/>
+                    </w:rPr>
+                    <m:t>+</m:t>
+                  </m:r>
+                  <m:f>
+                    <m:fPr>
+                      <m:ctrlPr>
+                        <w:rPr>
+                          <w:rFonts w:ascii="Cambria Math" w:hAnsi="Cambria Math"/>
+                          <w:i/>
+                        </w:rPr>
+                      </m:ctrlPr>
+                    </m:fPr>
+                    <m:num>
+                      <m:sSub>
+                        <m:sSubPr>
+                          <m:ctrlPr>
+                            <w:rPr>
+                              <w:rFonts w:ascii="Cambria Math" w:hAnsi="Cambria Math"/>
+                              <w:i/>
+                            </w:rPr>
+                          </m:ctrlPr>
+                        </m:sSubPr>
+                        <m:e>
+                          <m:r>
+                            <w:rPr>
+                              <w:rFonts w:ascii="Cambria Math" w:hAnsi="Cambria Math"/>
+                            </w:rPr>
+                            <m:t>R</m:t>
+                          </m:r>
+                        </m:e>
+                        <m:sub>
+                          <m:r>
+                            <w:rPr>
+                              <w:rFonts w:ascii="Cambria Math" w:hAnsi="Cambria Math"/>
+                            </w:rPr>
+                            <m:t>2</m:t>
+                          </m:r>
+                        </m:sub>
+                      </m:sSub>
+                      <m:sSub>
+                        <m:sSubPr>
+                          <m:ctrlPr>
+                            <w:rPr>
+                              <w:rFonts w:ascii="Cambria Math" w:hAnsi="Cambria Math"/>
+                              <w:i/>
+                            </w:rPr>
+                          </m:ctrlPr>
+                        </m:sSubPr>
+                        <m:e>
+                          <m:r>
+                            <w:rPr>
+                              <w:rFonts w:ascii="Cambria Math" w:hAnsi="Cambria Math"/>
+                            </w:rPr>
+                            <m:t>R</m:t>
+                          </m:r>
+                        </m:e>
+                        <m:sub>
+                          <m:r>
+                            <w:rPr>
+                              <w:rFonts w:ascii="Cambria Math" w:hAnsi="Cambria Math"/>
+                            </w:rPr>
+                            <m:t>3</m:t>
+                          </m:r>
+                        </m:sub>
+                      </m:sSub>
+                    </m:num>
+                    <m:den>
+                      <m:sSub>
+                        <m:sSubPr>
+                          <m:ctrlPr>
+                            <w:rPr>
+                              <w:rFonts w:ascii="Cambria Math" w:hAnsi="Cambria Math"/>
+                              <w:i/>
+                            </w:rPr>
+                          </m:ctrlPr>
+                        </m:sSubPr>
+                        <m:e>
+                          <m:r>
+                            <w:rPr>
+                              <w:rFonts w:ascii="Cambria Math" w:hAnsi="Cambria Math"/>
+                            </w:rPr>
+                            <m:t>R</m:t>
+                          </m:r>
+                        </m:e>
+                        <m:sub>
+                          <m:r>
+                            <w:rPr>
+                              <w:rFonts w:ascii="Cambria Math" w:hAnsi="Cambria Math"/>
+                            </w:rPr>
+                            <m:t>2</m:t>
+                          </m:r>
+                        </m:sub>
+                      </m:sSub>
+                      <m:r>
+                        <w:rPr>
+                          <w:rFonts w:ascii="Cambria Math" w:hAnsi="Cambria Math"/>
+                        </w:rPr>
+                        <m:t>+</m:t>
+                      </m:r>
+                      <m:sSub>
+                        <m:sSubPr>
+                          <m:ctrlPr>
+                            <w:rPr>
+                              <w:rFonts w:ascii="Cambria Math" w:hAnsi="Cambria Math"/>
+                              <w:i/>
+                            </w:rPr>
+                          </m:ctrlPr>
+                        </m:sSubPr>
+                        <m:e>
+                          <m:r>
+                            <w:rPr>
+                              <w:rFonts w:ascii="Cambria Math" w:hAnsi="Cambria Math"/>
+                            </w:rPr>
+                            <m:t>R</m:t>
+                          </m:r>
+                        </m:e>
+                        <m:sub>
+                          <m:r>
+                            <w:rPr>
+                              <w:rFonts w:ascii="Cambria Math" w:hAnsi="Cambria Math"/>
+                            </w:rPr>
+                            <m:t>3</m:t>
+                          </m:r>
+                        </m:sub>
+                      </m:sSub>
+                    </m:den>
+                  </m:f>
+                </m:den>
+              </m:f>
+              <m:r>
+                <w:rPr>
+                  <w:rFonts w:ascii="Cambria Math" w:hAnsi="Cambria Math"/>
+                </w:rPr>
+                <m:t xml:space="preserve"> #</m:t>
+              </m:r>
+              <m:d>
+                <m:dPr>
+                  <m:ctrlPr>
+                    <w:rPr>
+                      <w:rFonts w:ascii="Cambria Math" w:hAnsi="Cambria Math"/>
+                      <w:i/>
+                    </w:rPr>
+                  </m:ctrlPr>
+                </m:dPr>
+                <m:e>
+                  <m:r>
+                    <w:rPr>
+                      <w:rFonts w:ascii="Cambria Math" w:hAnsi="Cambria Math"/>
+                    </w:rPr>
+                    <m:t>6</m:t>
+                  </m:r>
+                </m:e>
+              </m:d>
+            </m:e>
+          </m:eqArr>
+        </m:oMath>
+      </m:oMathPara>
+    </w:p>
+    <w:p>
+      <w:pPr>
+        <w:ind w:firstLineChars="100" w:firstLine="210"/>
+        <w:jc w:val="left"/>
+      </w:pPr>
+      <w:r>
+        <w:rPr>
+          <w:rFonts w:hint="eastAsia"/>
+        </w:rPr>
+        <w:lastRenderedPageBreak/>
+        <w:t>のようになります．こうなると設計通りの分圧ができず，正しく計測できなくなってしまいます．(</w:t>
+      </w:r>
+      <w:r>
+        <w:t>6)</w:t>
+      </w:r>
+      <w:r>
+        <w:rPr>
+          <w:rFonts w:hint="eastAsia"/>
+        </w:rPr>
+        <w:t>式のようにならないためには，R</w:t>
+      </w:r>
+      <w:r>
+        <w:t>3</w:t>
+      </w:r>
+      <w:r>
+        <w:rPr>
+          <w:rFonts w:hint="eastAsia"/>
+        </w:rPr>
+        <w:t>へ流れる電流が無いようにする必要があります．電流を流さないようにするということはつまり，R3が無限大の抵抗値(インピーダンス</w:t>
+      </w:r>
+      <w:r>
+        <w:t>)</w:t>
+      </w:r>
+      <w:r>
+        <w:rPr>
+          <w:rFonts w:hint="eastAsia"/>
+        </w:rPr>
+        <w:t>になればよいですね．</w:t>
+      </w:r>
+    </w:p>
+    <w:p>
+      <w:pPr>
+        <w:ind w:firstLineChars="100" w:firstLine="210"/>
+        <w:jc w:val="left"/>
+      </w:pPr>
+      <w:r>
+        <w:rPr>
+          <w:rFonts w:hint="eastAsia"/>
+        </w:rPr>
+        <w:t>オペアンプは理想的な基本特性</w:t>
+      </w:r>
+      <w:r>
+        <w:rPr>
+          <w:rFonts w:hint="eastAsia"/>
+        </w:rPr>
+        <w:t>の一つとして</w:t>
+      </w:r>
+      <w:r>
+        <w:rPr>
+          <w:rFonts w:hint="eastAsia"/>
+        </w:rPr>
+        <w:t>，入力インピーダンスが無限大となる特性</w:t>
+      </w:r>
+      <w:r>
+        <w:rPr>
+          <w:rFonts w:hint="eastAsia"/>
+        </w:rPr>
+        <w:t>があります</w:t>
+      </w:r>
+      <w:r>
+        <w:rPr>
+          <w:rFonts w:hint="eastAsia"/>
+        </w:rPr>
+        <w:t>．つまり，入力電流が０となります</w:t>
+      </w:r>
+      <w:r>
+        <w:rPr>
+          <w:rFonts w:hint="eastAsia"/>
+        </w:rPr>
+        <w:t>．電圧計測にうってつけの素子なわけです．</w:t>
+      </w:r>
+    </w:p>
+    <w:p>
+      <w:pPr>
+        <w:ind w:firstLineChars="100" w:firstLine="210"/>
+        <w:jc w:val="left"/>
+      </w:pPr>
+    </w:p>
+    <w:p>
+      <w:pPr>
+        <w:ind w:firstLineChars="100" w:firstLine="210"/>
+        <w:jc w:val="left"/>
+      </w:pPr>
+    </w:p>
+    <w:p>
+      <w:pPr>
+        <w:ind w:firstLineChars="100" w:firstLine="210"/>
+        <w:jc w:val="left"/>
+      </w:pPr>
+    </w:p>
+    <w:p>
+      <w:pPr>
+        <w:ind w:firstLineChars="100" w:firstLine="210"/>
+        <w:jc w:val="left"/>
+      </w:pPr>
+    </w:p>
+    <w:p>
+      <w:pPr>
+        <w:ind w:firstLineChars="100" w:firstLine="210"/>
+        <w:jc w:val="left"/>
+      </w:pPr>
+    </w:p>
+    <w:p>
+      <w:pPr>
+        <w:ind w:firstLineChars="100" w:firstLine="210"/>
+        <w:jc w:val="left"/>
+      </w:pPr>
+    </w:p>
+    <w:p>
+      <w:pPr>
+        <w:ind w:firstLineChars="100" w:firstLine="210"/>
+        <w:jc w:val="left"/>
+      </w:pPr>
+    </w:p>
+    <w:p>
+      <w:pPr>
+        <w:ind w:firstLineChars="100" w:firstLine="210"/>
+        <w:jc w:val="left"/>
       </w:pPr>
     </w:p>
     <w:sectPr>
-      <w:headerReference w:type="default" r:id="rId42"/>
-      <w:footerReference w:type="default" r:id="rId43"/>
+      <w:headerReference w:type="default" r:id="rId46"/>
+      <w:footerReference w:type="default" r:id="rId47"/>
       <w:pgSz w:w="11906" w:h="16838"/>
       <w:pgMar w:top="1985" w:right="1701" w:bottom="1701" w:left="1701" w:header="851" w:footer="992" w:gutter="0"/>
       <w:cols w:space="425"/>
@@ -13544,7 +14653,7 @@
 </file>
 
 <file path=word/endnotes.xml><?xml version="1.0" encoding="utf-8"?>
-<w:endnotes xmlns:wpc="http://schemas.microsoft.com/office/word/2010/wordprocessingCanvas" xmlns:cx="http://schemas.microsoft.com/office/drawing/2014/chartex" xmlns:cx1="http://schemas.microsoft.com/office/drawing/2015/9/8/chartex" xmlns:cx2="http://schemas.microsoft.com/office/drawing/2015/10/21/chartex" xmlns:cx3="http://schemas.microsoft.com/office/drawing/2016/5/9/chartex" xmlns:cx4="http://schemas.microsoft.com/office/drawing/2016/5/10/chartex" xmlns:cx5="http://schemas.microsoft.com/office/drawing/2016/5/11/chartex" xmlns:cx6="http://schemas.microsoft.com/office/drawing/2016/5/12/chartex" xmlns:cx7="http://schemas.microsoft.com/office/drawing/2016/5/13/chartex" xmlns:cx8="http://schemas.microsoft.com/office/drawing/2016/5/14/chartex" xmlns:mc="http://schemas.openxmlformats.org/markup-compatibility/2006" xmlns:aink="http://schemas.microsoft.com/office/drawing/2016/ink" xmlns:am3d="http://schemas.microsoft.com/office/drawing/2017/model3d" xmlns:o="urn:schemas-microsoft-com:office:office" xmlns:r="http://schemas.openxmlformats.org/officeDocument/2006/relationships" xmlns:m="http://schemas.openxmlformats.org/officeDocument/2006/math" xmlns:v="urn:schemas-microsoft-com:vml" xmlns:wp14="http://schemas.microsoft.com/office/word/2010/wordprocessingDrawing" xmlns:wp="http://schemas.openxmlformats.org/drawingml/2006/wordprocessingDrawing" xmlns:w10="urn:schemas-microsoft-com:office:word" xmlns:w="http://schemas.openxmlformats.org/wordprocessingml/2006/main" xmlns:w14="http://schemas.microsoft.com/office/word/2010/wordml" xmlns:w15="http://schemas.microsoft.com/office/word/2012/wordml" xmlns:w16cex="http://schemas.microsoft.com/office/word/2018/wordml/cex" xmlns:w16cid="http://schemas.microsoft.com/office/word/2016/wordml/cid" xmlns:w16="http://schemas.microsoft.com/office/word/2018/wordml" xmlns:w16sdtdh="http://schemas.microsoft.com/office/word/2020/wordml/sdtdatahash" xmlns:w16se="http://schemas.microsoft.com/office/word/2015/wordml/symex" xmlns:wpg="http://schemas.microsoft.com/office/word/2010/wordprocessingGroup" xmlns:wpi="http://schemas.microsoft.com/office/word/2010/wordprocessingInk" xmlns:wne="http://schemas.microsoft.com/office/word/2006/wordml" xmlns:wps="http://schemas.microsoft.com/office/word/2010/wordprocessingShape" mc:Ignorable="w14 w15 w16se w16cid w16 w16cex w16sdtdh wp14">
+<w:endnotes xmlns:wpc="http://schemas.microsoft.com/office/word/2010/wordprocessingCanvas" xmlns:cx="http://schemas.microsoft.com/office/drawing/2014/chartex" xmlns:cx1="http://schemas.microsoft.com/office/drawing/2015/9/8/chartex" xmlns:cx2="http://schemas.microsoft.com/office/drawing/2015/10/21/chartex" xmlns:cx3="http://schemas.microsoft.com/office/drawing/2016/5/9/chartex" xmlns:cx4="http://schemas.microsoft.com/office/drawing/2016/5/10/chartex" xmlns:cx5="http://schemas.microsoft.com/office/drawing/2016/5/11/chartex" xmlns:cx6="http://schemas.microsoft.com/office/drawing/2016/5/12/chartex" xmlns:cx7="http://schemas.microsoft.com/office/drawing/2016/5/13/chartex" xmlns:cx8="http://schemas.microsoft.com/office/drawing/2016/5/14/chartex" xmlns:mc="http://schemas.openxmlformats.org/markup-compatibility/2006" xmlns:aink="http://schemas.microsoft.com/office/drawing/2016/ink" xmlns:am3d="http://schemas.microsoft.com/office/drawing/2017/model3d" xmlns:o="urn:schemas-microsoft-com:office:office" xmlns:r="http://schemas.openxmlformats.org/officeDocument/2006/relationships" xmlns:m="http://schemas.openxmlformats.org/officeDocument/2006/math" xmlns:v="urn:schemas-microsoft-com:vml" xmlns:wp14="http://schemas.microsoft.com/office/word/2010/wordprocessingDrawing" xmlns:wp="http://schemas.openxmlformats.org/drawingml/2006/wordprocessingDrawing" xmlns:w10="urn:schemas-microsoft-com:office:word" xmlns:w="http://schemas.openxmlformats.org/wordprocessingml/2006/main" xmlns:w14="http://schemas.microsoft.com/office/word/2010/wordml" xmlns:w15="http://schemas.microsoft.com/office/word/2012/wordml" xmlns:w16cex="http://schemas.microsoft.com/office/word/2018/wordml/cex" xmlns:w16cid="http://schemas.microsoft.com/office/word/2016/wordml/cid" xmlns:w16="http://schemas.microsoft.com/office/word/2018/wordml" xmlns:w16se="http://schemas.microsoft.com/office/word/2015/wordml/symex" xmlns:wpg="http://schemas.microsoft.com/office/word/2010/wordprocessingGroup" xmlns:wpi="http://schemas.microsoft.com/office/word/2010/wordprocessingInk" xmlns:wne="http://schemas.microsoft.com/office/word/2006/wordml" xmlns:wps="http://schemas.microsoft.com/office/word/2010/wordprocessingShape" mc:Ignorable="w14 w15 w16se w16cid w16 w16cex wp14">
   <w:endnote w:type="separator" w:id="-1">
     <w:p>
       <w:r>
@@ -13563,7 +14672,7 @@
 </file>
 
 <file path=word/footer1.xml><?xml version="1.0" encoding="utf-8"?>
-<w:ftr xmlns:wpc="http://schemas.microsoft.com/office/word/2010/wordprocessingCanvas" xmlns:cx="http://schemas.microsoft.com/office/drawing/2014/chartex" xmlns:cx1="http://schemas.microsoft.com/office/drawing/2015/9/8/chartex" xmlns:cx2="http://schemas.microsoft.com/office/drawing/2015/10/21/chartex" xmlns:cx3="http://schemas.microsoft.com/office/drawing/2016/5/9/chartex" xmlns:cx4="http://schemas.microsoft.com/office/drawing/2016/5/10/chartex" xmlns:cx5="http://schemas.microsoft.com/office/drawing/2016/5/11/chartex" xmlns:cx6="http://schemas.microsoft.com/office/drawing/2016/5/12/chartex" xmlns:cx7="http://schemas.microsoft.com/office/drawing/2016/5/13/chartex" xmlns:cx8="http://schemas.microsoft.com/office/drawing/2016/5/14/chartex" xmlns:mc="http://schemas.openxmlformats.org/markup-compatibility/2006" xmlns:aink="http://schemas.microsoft.com/office/drawing/2016/ink" xmlns:am3d="http://schemas.microsoft.com/office/drawing/2017/model3d" xmlns:o="urn:schemas-microsoft-com:office:office" xmlns:r="http://schemas.openxmlformats.org/officeDocument/2006/relationships" xmlns:m="http://schemas.openxmlformats.org/officeDocument/2006/math" xmlns:v="urn:schemas-microsoft-com:vml" xmlns:wp14="http://schemas.microsoft.com/office/word/2010/wordprocessingDrawing" xmlns:wp="http://schemas.openxmlformats.org/drawingml/2006/wordprocessingDrawing" xmlns:w10="urn:schemas-microsoft-com:office:word" xmlns:w="http://schemas.openxmlformats.org/wordprocessingml/2006/main" xmlns:w14="http://schemas.microsoft.com/office/word/2010/wordml" xmlns:w15="http://schemas.microsoft.com/office/word/2012/wordml" xmlns:w16cex="http://schemas.microsoft.com/office/word/2018/wordml/cex" xmlns:w16cid="http://schemas.microsoft.com/office/word/2016/wordml/cid" xmlns:w16="http://schemas.microsoft.com/office/word/2018/wordml" xmlns:w16sdtdh="http://schemas.microsoft.com/office/word/2020/wordml/sdtdatahash" xmlns:w16se="http://schemas.microsoft.com/office/word/2015/wordml/symex" xmlns:wpg="http://schemas.microsoft.com/office/word/2010/wordprocessingGroup" xmlns:wpi="http://schemas.microsoft.com/office/word/2010/wordprocessingInk" xmlns:wne="http://schemas.microsoft.com/office/word/2006/wordml" xmlns:wps="http://schemas.microsoft.com/office/word/2010/wordprocessingShape" mc:Ignorable="w14 w15 w16se w16cid w16 w16cex w16sdtdh wp14">
+<w:ftr xmlns:wpc="http://schemas.microsoft.com/office/word/2010/wordprocessingCanvas" xmlns:cx="http://schemas.microsoft.com/office/drawing/2014/chartex" xmlns:cx1="http://schemas.microsoft.com/office/drawing/2015/9/8/chartex" xmlns:cx2="http://schemas.microsoft.com/office/drawing/2015/10/21/chartex" xmlns:cx3="http://schemas.microsoft.com/office/drawing/2016/5/9/chartex" xmlns:cx4="http://schemas.microsoft.com/office/drawing/2016/5/10/chartex" xmlns:cx5="http://schemas.microsoft.com/office/drawing/2016/5/11/chartex" xmlns:cx6="http://schemas.microsoft.com/office/drawing/2016/5/12/chartex" xmlns:cx7="http://schemas.microsoft.com/office/drawing/2016/5/13/chartex" xmlns:cx8="http://schemas.microsoft.com/office/drawing/2016/5/14/chartex" xmlns:mc="http://schemas.openxmlformats.org/markup-compatibility/2006" xmlns:aink="http://schemas.microsoft.com/office/drawing/2016/ink" xmlns:am3d="http://schemas.microsoft.com/office/drawing/2017/model3d" xmlns:o="urn:schemas-microsoft-com:office:office" xmlns:r="http://schemas.openxmlformats.org/officeDocument/2006/relationships" xmlns:m="http://schemas.openxmlformats.org/officeDocument/2006/math" xmlns:v="urn:schemas-microsoft-com:vml" xmlns:wp14="http://schemas.microsoft.com/office/word/2010/wordprocessingDrawing" xmlns:wp="http://schemas.openxmlformats.org/drawingml/2006/wordprocessingDrawing" xmlns:w10="urn:schemas-microsoft-com:office:word" xmlns:w="http://schemas.openxmlformats.org/wordprocessingml/2006/main" xmlns:w14="http://schemas.microsoft.com/office/word/2010/wordml" xmlns:w15="http://schemas.microsoft.com/office/word/2012/wordml" xmlns:w16cex="http://schemas.microsoft.com/office/word/2018/wordml/cex" xmlns:w16cid="http://schemas.microsoft.com/office/word/2016/wordml/cid" xmlns:w16="http://schemas.microsoft.com/office/word/2018/wordml" xmlns:w16se="http://schemas.microsoft.com/office/word/2015/wordml/symex" xmlns:wpg="http://schemas.microsoft.com/office/word/2010/wordprocessingGroup" xmlns:wpi="http://schemas.microsoft.com/office/word/2010/wordprocessingInk" xmlns:wne="http://schemas.microsoft.com/office/word/2006/wordml" xmlns:wps="http://schemas.microsoft.com/office/word/2010/wordprocessingShape" mc:Ignorable="w14 w15 w16se w16cid w16 w16cex wp14">
   <w:sdt>
     <w:sdtPr>
       <w:id w:val="728885116"/>
@@ -13572,6 +14681,7 @@
         <w:docPartUnique/>
       </w:docPartObj>
     </w:sdtPr>
+    <w:sdtEndPr/>
     <w:sdtContent>
       <w:p>
         <w:pPr>
@@ -13608,7 +14718,7 @@
 </file>
 
 <file path=word/footnotes.xml><?xml version="1.0" encoding="utf-8"?>
-<w:footnotes xmlns:wpc="http://schemas.microsoft.com/office/word/2010/wordprocessingCanvas" xmlns:cx="http://schemas.microsoft.com/office/drawing/2014/chartex" xmlns:cx1="http://schemas.microsoft.com/office/drawing/2015/9/8/chartex" xmlns:cx2="http://schemas.microsoft.com/office/drawing/2015/10/21/chartex" xmlns:cx3="http://schemas.microsoft.com/office/drawing/2016/5/9/chartex" xmlns:cx4="http://schemas.microsoft.com/office/drawing/2016/5/10/chartex" xmlns:cx5="http://schemas.microsoft.com/office/drawing/2016/5/11/chartex" xmlns:cx6="http://schemas.microsoft.com/office/drawing/2016/5/12/chartex" xmlns:cx7="http://schemas.microsoft.com/office/drawing/2016/5/13/chartex" xmlns:cx8="http://schemas.microsoft.com/office/drawing/2016/5/14/chartex" xmlns:mc="http://schemas.openxmlformats.org/markup-compatibility/2006" xmlns:aink="http://schemas.microsoft.com/office/drawing/2016/ink" xmlns:am3d="http://schemas.microsoft.com/office/drawing/2017/model3d" xmlns:o="urn:schemas-microsoft-com:office:office" xmlns:r="http://schemas.openxmlformats.org/officeDocument/2006/relationships" xmlns:m="http://schemas.openxmlformats.org/officeDocument/2006/math" xmlns:v="urn:schemas-microsoft-com:vml" xmlns:wp14="http://schemas.microsoft.com/office/word/2010/wordprocessingDrawing" xmlns:wp="http://schemas.openxmlformats.org/drawingml/2006/wordprocessingDrawing" xmlns:w10="urn:schemas-microsoft-com:office:word" xmlns:w="http://schemas.openxmlformats.org/wordprocessingml/2006/main" xmlns:w14="http://schemas.microsoft.com/office/word/2010/wordml" xmlns:w15="http://schemas.microsoft.com/office/word/2012/wordml" xmlns:w16cex="http://schemas.microsoft.com/office/word/2018/wordml/cex" xmlns:w16cid="http://schemas.microsoft.com/office/word/2016/wordml/cid" xmlns:w16="http://schemas.microsoft.com/office/word/2018/wordml" xmlns:w16sdtdh="http://schemas.microsoft.com/office/word/2020/wordml/sdtdatahash" xmlns:w16se="http://schemas.microsoft.com/office/word/2015/wordml/symex" xmlns:wpg="http://schemas.microsoft.com/office/word/2010/wordprocessingGroup" xmlns:wpi="http://schemas.microsoft.com/office/word/2010/wordprocessingInk" xmlns:wne="http://schemas.microsoft.com/office/word/2006/wordml" xmlns:wps="http://schemas.microsoft.com/office/word/2010/wordprocessingShape" mc:Ignorable="w14 w15 w16se w16cid w16 w16cex w16sdtdh wp14">
+<w:footnotes xmlns:wpc="http://schemas.microsoft.com/office/word/2010/wordprocessingCanvas" xmlns:cx="http://schemas.microsoft.com/office/drawing/2014/chartex" xmlns:cx1="http://schemas.microsoft.com/office/drawing/2015/9/8/chartex" xmlns:cx2="http://schemas.microsoft.com/office/drawing/2015/10/21/chartex" xmlns:cx3="http://schemas.microsoft.com/office/drawing/2016/5/9/chartex" xmlns:cx4="http://schemas.microsoft.com/office/drawing/2016/5/10/chartex" xmlns:cx5="http://schemas.microsoft.com/office/drawing/2016/5/11/chartex" xmlns:cx6="http://schemas.microsoft.com/office/drawing/2016/5/12/chartex" xmlns:cx7="http://schemas.microsoft.com/office/drawing/2016/5/13/chartex" xmlns:cx8="http://schemas.microsoft.com/office/drawing/2016/5/14/chartex" xmlns:mc="http://schemas.openxmlformats.org/markup-compatibility/2006" xmlns:aink="http://schemas.microsoft.com/office/drawing/2016/ink" xmlns:am3d="http://schemas.microsoft.com/office/drawing/2017/model3d" xmlns:o="urn:schemas-microsoft-com:office:office" xmlns:r="http://schemas.openxmlformats.org/officeDocument/2006/relationships" xmlns:m="http://schemas.openxmlformats.org/officeDocument/2006/math" xmlns:v="urn:schemas-microsoft-com:vml" xmlns:wp14="http://schemas.microsoft.com/office/word/2010/wordprocessingDrawing" xmlns:wp="http://schemas.openxmlformats.org/drawingml/2006/wordprocessingDrawing" xmlns:w10="urn:schemas-microsoft-com:office:word" xmlns:w="http://schemas.openxmlformats.org/wordprocessingml/2006/main" xmlns:w14="http://schemas.microsoft.com/office/word/2010/wordml" xmlns:w15="http://schemas.microsoft.com/office/word/2012/wordml" xmlns:w16cex="http://schemas.microsoft.com/office/word/2018/wordml/cex" xmlns:w16cid="http://schemas.microsoft.com/office/word/2016/wordml/cid" xmlns:w16="http://schemas.microsoft.com/office/word/2018/wordml" xmlns:w16se="http://schemas.microsoft.com/office/word/2015/wordml/symex" xmlns:wpg="http://schemas.microsoft.com/office/word/2010/wordprocessingGroup" xmlns:wpi="http://schemas.microsoft.com/office/word/2010/wordprocessingInk" xmlns:wne="http://schemas.microsoft.com/office/word/2006/wordml" xmlns:wps="http://schemas.microsoft.com/office/word/2010/wordprocessingShape" mc:Ignorable="w14 w15 w16se w16cid w16 w16cex wp14">
   <w:footnote w:type="separator" w:id="-1">
     <w:p>
       <w:r>
@@ -13627,7 +14737,7 @@
 </file>
 
 <file path=word/header1.xml><?xml version="1.0" encoding="utf-8"?>
-<w:hdr xmlns:wpc="http://schemas.microsoft.com/office/word/2010/wordprocessingCanvas" xmlns:cx="http://schemas.microsoft.com/office/drawing/2014/chartex" xmlns:cx1="http://schemas.microsoft.com/office/drawing/2015/9/8/chartex" xmlns:cx2="http://schemas.microsoft.com/office/drawing/2015/10/21/chartex" xmlns:cx3="http://schemas.microsoft.com/office/drawing/2016/5/9/chartex" xmlns:cx4="http://schemas.microsoft.com/office/drawing/2016/5/10/chartex" xmlns:cx5="http://schemas.microsoft.com/office/drawing/2016/5/11/chartex" xmlns:cx6="http://schemas.microsoft.com/office/drawing/2016/5/12/chartex" xmlns:cx7="http://schemas.microsoft.com/office/drawing/2016/5/13/chartex" xmlns:cx8="http://schemas.microsoft.com/office/drawing/2016/5/14/chartex" xmlns:mc="http://schemas.openxmlformats.org/markup-compatibility/2006" xmlns:aink="http://schemas.microsoft.com/office/drawing/2016/ink" xmlns:am3d="http://schemas.microsoft.com/office/drawing/2017/model3d" xmlns:o="urn:schemas-microsoft-com:office:office" xmlns:r="http://schemas.openxmlformats.org/officeDocument/2006/relationships" xmlns:m="http://schemas.openxmlformats.org/officeDocument/2006/math" xmlns:v="urn:schemas-microsoft-com:vml" xmlns:wp14="http://schemas.microsoft.com/office/word/2010/wordprocessingDrawing" xmlns:wp="http://schemas.openxmlformats.org/drawingml/2006/wordprocessingDrawing" xmlns:w10="urn:schemas-microsoft-com:office:word" xmlns:w="http://schemas.openxmlformats.org/wordprocessingml/2006/main" xmlns:w14="http://schemas.microsoft.com/office/word/2010/wordml" xmlns:w15="http://schemas.microsoft.com/office/word/2012/wordml" xmlns:w16cex="http://schemas.microsoft.com/office/word/2018/wordml/cex" xmlns:w16cid="http://schemas.microsoft.com/office/word/2016/wordml/cid" xmlns:w16="http://schemas.microsoft.com/office/word/2018/wordml" xmlns:w16sdtdh="http://schemas.microsoft.com/office/word/2020/wordml/sdtdatahash" xmlns:w16se="http://schemas.microsoft.com/office/word/2015/wordml/symex" xmlns:wpg="http://schemas.microsoft.com/office/word/2010/wordprocessingGroup" xmlns:wpi="http://schemas.microsoft.com/office/word/2010/wordprocessingInk" xmlns:wne="http://schemas.microsoft.com/office/word/2006/wordml" xmlns:wps="http://schemas.microsoft.com/office/word/2010/wordprocessingShape" mc:Ignorable="w14 w15 w16se w16cid w16 w16cex w16sdtdh wp14">
+<w:hdr xmlns:wpc="http://schemas.microsoft.com/office/word/2010/wordprocessingCanvas" xmlns:cx="http://schemas.microsoft.com/office/drawing/2014/chartex" xmlns:cx1="http://schemas.microsoft.com/office/drawing/2015/9/8/chartex" xmlns:cx2="http://schemas.microsoft.com/office/drawing/2015/10/21/chartex" xmlns:cx3="http://schemas.microsoft.com/office/drawing/2016/5/9/chartex" xmlns:cx4="http://schemas.microsoft.com/office/drawing/2016/5/10/chartex" xmlns:cx5="http://schemas.microsoft.com/office/drawing/2016/5/11/chartex" xmlns:cx6="http://schemas.microsoft.com/office/drawing/2016/5/12/chartex" xmlns:cx7="http://schemas.microsoft.com/office/drawing/2016/5/13/chartex" xmlns:cx8="http://schemas.microsoft.com/office/drawing/2016/5/14/chartex" xmlns:mc="http://schemas.openxmlformats.org/markup-compatibility/2006" xmlns:aink="http://schemas.microsoft.com/office/drawing/2016/ink" xmlns:am3d="http://schemas.microsoft.com/office/drawing/2017/model3d" xmlns:o="urn:schemas-microsoft-com:office:office" xmlns:r="http://schemas.openxmlformats.org/officeDocument/2006/relationships" xmlns:m="http://schemas.openxmlformats.org/officeDocument/2006/math" xmlns:v="urn:schemas-microsoft-com:vml" xmlns:wp14="http://schemas.microsoft.com/office/word/2010/wordprocessingDrawing" xmlns:wp="http://schemas.openxmlformats.org/drawingml/2006/wordprocessingDrawing" xmlns:w10="urn:schemas-microsoft-com:office:word" xmlns:w="http://schemas.openxmlformats.org/wordprocessingml/2006/main" xmlns:w14="http://schemas.microsoft.com/office/word/2010/wordml" xmlns:w15="http://schemas.microsoft.com/office/word/2012/wordml" xmlns:w16cex="http://schemas.microsoft.com/office/word/2018/wordml/cex" xmlns:w16cid="http://schemas.microsoft.com/office/word/2016/wordml/cid" xmlns:w16="http://schemas.microsoft.com/office/word/2018/wordml" xmlns:w16se="http://schemas.microsoft.com/office/word/2015/wordml/symex" xmlns:wpg="http://schemas.microsoft.com/office/word/2010/wordprocessingGroup" xmlns:wpi="http://schemas.microsoft.com/office/word/2010/wordprocessingInk" xmlns:wne="http://schemas.microsoft.com/office/word/2006/wordml" xmlns:wps="http://schemas.microsoft.com/office/word/2010/wordprocessingShape" mc:Ignorable="w14 w15 w16se w16cid w16 w16cex wp14">
   <w:p>
     <w:pPr>
       <w:pStyle w:val="a4"/>
@@ -13651,6 +14761,9 @@
       <w:t>スイッチング基板解説書</w:t>
     </w:r>
     <w:r>
+      <w:rPr>
+        <w:noProof/>
+      </w:rPr>
       <w:fldChar w:fldCharType="end"/>
     </w:r>
     <w:r>
@@ -13675,6 +14788,7 @@
           <w:calendar w:val="japan"/>
         </w:date>
       </w:sdtPr>
+      <w:sdtEndPr/>
       <w:sdtContent>
         <w:r>
           <w:rPr>
@@ -13706,6 +14820,7 @@
         <w:dataBinding w:prefixMappings="xmlns:ns0='http://purl.org/dc/elements/1.1/' xmlns:ns1='http://schemas.openxmlformats.org/package/2006/metadata/core-properties' " w:xpath="/ns1:coreProperties[1]/ns0:creator[1]" w:storeItemID="{6C3C8BC8-F283-45AE-878A-BAB7291924A1}"/>
         <w:text/>
       </w:sdtPr>
+      <w:sdtEndPr/>
       <w:sdtContent>
         <w:r>
           <w:t>田中 邦明</w:t>
@@ -13717,7 +14832,7 @@
 </file>
 
 <file path=word/numbering.xml><?xml version="1.0" encoding="utf-8"?>
-<w:numbering xmlns:wpc="http://schemas.microsoft.com/office/word/2010/wordprocessingCanvas" xmlns:cx="http://schemas.microsoft.com/office/drawing/2014/chartex" xmlns:cx1="http://schemas.microsoft.com/office/drawing/2015/9/8/chartex" xmlns:cx2="http://schemas.microsoft.com/office/drawing/2015/10/21/chartex" xmlns:cx3="http://schemas.microsoft.com/office/drawing/2016/5/9/chartex" xmlns:cx4="http://schemas.microsoft.com/office/drawing/2016/5/10/chartex" xmlns:cx5="http://schemas.microsoft.com/office/drawing/2016/5/11/chartex" xmlns:cx6="http://schemas.microsoft.com/office/drawing/2016/5/12/chartex" xmlns:cx7="http://schemas.microsoft.com/office/drawing/2016/5/13/chartex" xmlns:cx8="http://schemas.microsoft.com/office/drawing/2016/5/14/chartex" xmlns:mc="http://schemas.openxmlformats.org/markup-compatibility/2006" xmlns:aink="http://schemas.microsoft.com/office/drawing/2016/ink" xmlns:am3d="http://schemas.microsoft.com/office/drawing/2017/model3d" xmlns:o="urn:schemas-microsoft-com:office:office" xmlns:r="http://schemas.openxmlformats.org/officeDocument/2006/relationships" xmlns:m="http://schemas.openxmlformats.org/officeDocument/2006/math" xmlns:v="urn:schemas-microsoft-com:vml" xmlns:wp14="http://schemas.microsoft.com/office/word/2010/wordprocessingDrawing" xmlns:wp="http://schemas.openxmlformats.org/drawingml/2006/wordprocessingDrawing" xmlns:w10="urn:schemas-microsoft-com:office:word" xmlns:w="http://schemas.openxmlformats.org/wordprocessingml/2006/main" xmlns:w14="http://schemas.microsoft.com/office/word/2010/wordml" xmlns:w15="http://schemas.microsoft.com/office/word/2012/wordml" xmlns:w16cex="http://schemas.microsoft.com/office/word/2018/wordml/cex" xmlns:w16cid="http://schemas.microsoft.com/office/word/2016/wordml/cid" xmlns:w16="http://schemas.microsoft.com/office/word/2018/wordml" xmlns:w16sdtdh="http://schemas.microsoft.com/office/word/2020/wordml/sdtdatahash" xmlns:w16se="http://schemas.microsoft.com/office/word/2015/wordml/symex" xmlns:wpg="http://schemas.microsoft.com/office/word/2010/wordprocessingGroup" xmlns:wpi="http://schemas.microsoft.com/office/word/2010/wordprocessingInk" xmlns:wne="http://schemas.microsoft.com/office/word/2006/wordml" xmlns:wps="http://schemas.microsoft.com/office/word/2010/wordprocessingShape" mc:Ignorable="w14 w15 w16se w16cid w16 w16cex w16sdtdh wp14">
+<w:numbering xmlns:wpc="http://schemas.microsoft.com/office/word/2010/wordprocessingCanvas" xmlns:cx="http://schemas.microsoft.com/office/drawing/2014/chartex" xmlns:cx1="http://schemas.microsoft.com/office/drawing/2015/9/8/chartex" xmlns:cx2="http://schemas.microsoft.com/office/drawing/2015/10/21/chartex" xmlns:cx3="http://schemas.microsoft.com/office/drawing/2016/5/9/chartex" xmlns:cx4="http://schemas.microsoft.com/office/drawing/2016/5/10/chartex" xmlns:cx5="http://schemas.microsoft.com/office/drawing/2016/5/11/chartex" xmlns:cx6="http://schemas.microsoft.com/office/drawing/2016/5/12/chartex" xmlns:cx7="http://schemas.microsoft.com/office/drawing/2016/5/13/chartex" xmlns:cx8="http://schemas.microsoft.com/office/drawing/2016/5/14/chartex" xmlns:mc="http://schemas.openxmlformats.org/markup-compatibility/2006" xmlns:aink="http://schemas.microsoft.com/office/drawing/2016/ink" xmlns:am3d="http://schemas.microsoft.com/office/drawing/2017/model3d" xmlns:o="urn:schemas-microsoft-com:office:office" xmlns:r="http://schemas.openxmlformats.org/officeDocument/2006/relationships" xmlns:m="http://schemas.openxmlformats.org/officeDocument/2006/math" xmlns:v="urn:schemas-microsoft-com:vml" xmlns:wp14="http://schemas.microsoft.com/office/word/2010/wordprocessingDrawing" xmlns:wp="http://schemas.openxmlformats.org/drawingml/2006/wordprocessingDrawing" xmlns:w10="urn:schemas-microsoft-com:office:word" xmlns:w="http://schemas.openxmlformats.org/wordprocessingml/2006/main" xmlns:w14="http://schemas.microsoft.com/office/word/2010/wordml" xmlns:w15="http://schemas.microsoft.com/office/word/2012/wordml" xmlns:w16cex="http://schemas.microsoft.com/office/word/2018/wordml/cex" xmlns:w16cid="http://schemas.microsoft.com/office/word/2016/wordml/cid" xmlns:w16="http://schemas.microsoft.com/office/word/2018/wordml" xmlns:w16se="http://schemas.microsoft.com/office/word/2015/wordml/symex" xmlns:wpg="http://schemas.microsoft.com/office/word/2010/wordprocessingGroup" xmlns:wpi="http://schemas.microsoft.com/office/word/2010/wordprocessingInk" xmlns:wne="http://schemas.microsoft.com/office/word/2006/wordml" xmlns:wps="http://schemas.microsoft.com/office/word/2010/wordprocessingShape" mc:Ignorable="w14 w15 w16se w16cid w16 w16cex wp14">
   <w:abstractNum w:abstractNumId="0" w15:restartNumberingAfterBreak="0">
     <w:nsid w:val="108036F6"/>
     <w:multiLevelType w:val="multilevel"/>
@@ -14168,7 +15283,7 @@
 </file>
 
 <file path=word/styles.xml><?xml version="1.0" encoding="utf-8"?>
-<w:styles xmlns:mc="http://schemas.openxmlformats.org/markup-compatibility/2006" xmlns:r="http://schemas.openxmlformats.org/officeDocument/2006/relationships" xmlns:w="http://schemas.openxmlformats.org/wordprocessingml/2006/main" xmlns:w14="http://schemas.microsoft.com/office/word/2010/wordml" xmlns:w15="http://schemas.microsoft.com/office/word/2012/wordml" xmlns:w16cex="http://schemas.microsoft.com/office/word/2018/wordml/cex" xmlns:w16cid="http://schemas.microsoft.com/office/word/2016/wordml/cid" xmlns:w16="http://schemas.microsoft.com/office/word/2018/wordml" xmlns:w16sdtdh="http://schemas.microsoft.com/office/word/2020/wordml/sdtdatahash" xmlns:w16se="http://schemas.microsoft.com/office/word/2015/wordml/symex" mc:Ignorable="w14 w15 w16se w16cid w16 w16cex w16sdtdh">
+<w:styles xmlns:mc="http://schemas.openxmlformats.org/markup-compatibility/2006" xmlns:r="http://schemas.openxmlformats.org/officeDocument/2006/relationships" xmlns:w="http://schemas.openxmlformats.org/wordprocessingml/2006/main" xmlns:w14="http://schemas.microsoft.com/office/word/2010/wordml" xmlns:w15="http://schemas.microsoft.com/office/word/2012/wordml" xmlns:w16cex="http://schemas.microsoft.com/office/word/2018/wordml/cex" xmlns:w16cid="http://schemas.microsoft.com/office/word/2016/wordml/cid" xmlns:w16="http://schemas.microsoft.com/office/word/2018/wordml" xmlns:w16se="http://schemas.microsoft.com/office/word/2015/wordml/symex" mc:Ignorable="w14 w15 w16se w16cid w16 w16cex">
   <w:docDefaults>
     <w:rPrDefault>
       <w:rPr>
@@ -14623,6 +15738,7 @@
   <w:style w:type="character" w:default="1" w:styleId="a0">
     <w:name w:val="Default Paragraph Font"/>
     <w:uiPriority w:val="1"/>
+    <w:semiHidden/>
     <w:unhideWhenUsed/>
   </w:style>
   <w:style w:type="table" w:default="1" w:styleId="a1">
@@ -14855,7 +15971,7 @@
 </file>
 
 <file path=word/glossary/document.xml><?xml version="1.0" encoding="utf-8"?>
-<w:glossaryDocument xmlns:wpc="http://schemas.microsoft.com/office/word/2010/wordprocessingCanvas" xmlns:cx="http://schemas.microsoft.com/office/drawing/2014/chartex" xmlns:cx1="http://schemas.microsoft.com/office/drawing/2015/9/8/chartex" xmlns:cx2="http://schemas.microsoft.com/office/drawing/2015/10/21/chartex" xmlns:cx3="http://schemas.microsoft.com/office/drawing/2016/5/9/chartex" xmlns:cx4="http://schemas.microsoft.com/office/drawing/2016/5/10/chartex" xmlns:cx5="http://schemas.microsoft.com/office/drawing/2016/5/11/chartex" xmlns:cx6="http://schemas.microsoft.com/office/drawing/2016/5/12/chartex" xmlns:cx7="http://schemas.microsoft.com/office/drawing/2016/5/13/chartex" xmlns:cx8="http://schemas.microsoft.com/office/drawing/2016/5/14/chartex" xmlns:mc="http://schemas.openxmlformats.org/markup-compatibility/2006" xmlns:aink="http://schemas.microsoft.com/office/drawing/2016/ink" xmlns:am3d="http://schemas.microsoft.com/office/drawing/2017/model3d" xmlns:o="urn:schemas-microsoft-com:office:office" xmlns:r="http://schemas.openxmlformats.org/officeDocument/2006/relationships" xmlns:m="http://schemas.openxmlformats.org/officeDocument/2006/math" xmlns:v="urn:schemas-microsoft-com:vml" xmlns:wp14="http://schemas.microsoft.com/office/word/2010/wordprocessingDrawing" xmlns:wp="http://schemas.openxmlformats.org/drawingml/2006/wordprocessingDrawing" xmlns:w10="urn:schemas-microsoft-com:office:word" xmlns:w="http://schemas.openxmlformats.org/wordprocessingml/2006/main" xmlns:w14="http://schemas.microsoft.com/office/word/2010/wordml" xmlns:w15="http://schemas.microsoft.com/office/word/2012/wordml" xmlns:w16cex="http://schemas.microsoft.com/office/word/2018/wordml/cex" xmlns:w16cid="http://schemas.microsoft.com/office/word/2016/wordml/cid" xmlns:w16="http://schemas.microsoft.com/office/word/2018/wordml" xmlns:w16sdtdh="http://schemas.microsoft.com/office/word/2020/wordml/sdtdatahash" xmlns:w16se="http://schemas.microsoft.com/office/word/2015/wordml/symex" xmlns:wpg="http://schemas.microsoft.com/office/word/2010/wordprocessingGroup" xmlns:wpi="http://schemas.microsoft.com/office/word/2010/wordprocessingInk" xmlns:wne="http://schemas.microsoft.com/office/word/2006/wordml" xmlns:wps="http://schemas.microsoft.com/office/word/2010/wordprocessingShape" mc:Ignorable="w14 w15 w16se w16cid w16 w16cex w16sdtdh wp14">
+<w:glossaryDocument xmlns:wpc="http://schemas.microsoft.com/office/word/2010/wordprocessingCanvas" xmlns:cx="http://schemas.microsoft.com/office/drawing/2014/chartex" xmlns:cx1="http://schemas.microsoft.com/office/drawing/2015/9/8/chartex" xmlns:cx2="http://schemas.microsoft.com/office/drawing/2015/10/21/chartex" xmlns:cx3="http://schemas.microsoft.com/office/drawing/2016/5/9/chartex" xmlns:cx4="http://schemas.microsoft.com/office/drawing/2016/5/10/chartex" xmlns:cx5="http://schemas.microsoft.com/office/drawing/2016/5/11/chartex" xmlns:cx6="http://schemas.microsoft.com/office/drawing/2016/5/12/chartex" xmlns:cx7="http://schemas.microsoft.com/office/drawing/2016/5/13/chartex" xmlns:cx8="http://schemas.microsoft.com/office/drawing/2016/5/14/chartex" xmlns:mc="http://schemas.openxmlformats.org/markup-compatibility/2006" xmlns:aink="http://schemas.microsoft.com/office/drawing/2016/ink" xmlns:am3d="http://schemas.microsoft.com/office/drawing/2017/model3d" xmlns:o="urn:schemas-microsoft-com:office:office" xmlns:r="http://schemas.openxmlformats.org/officeDocument/2006/relationships" xmlns:m="http://schemas.openxmlformats.org/officeDocument/2006/math" xmlns:v="urn:schemas-microsoft-com:vml" xmlns:wp14="http://schemas.microsoft.com/office/word/2010/wordprocessingDrawing" xmlns:wp="http://schemas.openxmlformats.org/drawingml/2006/wordprocessingDrawing" xmlns:w10="urn:schemas-microsoft-com:office:word" xmlns:w="http://schemas.openxmlformats.org/wordprocessingml/2006/main" xmlns:w14="http://schemas.microsoft.com/office/word/2010/wordml" xmlns:w15="http://schemas.microsoft.com/office/word/2012/wordml" xmlns:w16cex="http://schemas.microsoft.com/office/word/2018/wordml/cex" xmlns:w16cid="http://schemas.microsoft.com/office/word/2016/wordml/cid" xmlns:w16="http://schemas.microsoft.com/office/word/2018/wordml" xmlns:w16se="http://schemas.microsoft.com/office/word/2015/wordml/symex" xmlns:wpg="http://schemas.microsoft.com/office/word/2010/wordprocessingGroup" xmlns:wpi="http://schemas.microsoft.com/office/word/2010/wordprocessingInk" xmlns:wne="http://schemas.microsoft.com/office/word/2006/wordml" xmlns:wps="http://schemas.microsoft.com/office/word/2010/wordprocessingShape" mc:Ignorable="w14 w15 w16se w16cid w16 w16cex wp14">
   <w:docParts>
     <w:docPart>
       <w:docPartPr>
@@ -14914,7 +16030,7 @@
 </file>
 
 <file path=word/glossary/fontTable.xml><?xml version="1.0" encoding="utf-8"?>
-<w:fonts xmlns:mc="http://schemas.openxmlformats.org/markup-compatibility/2006" xmlns:r="http://schemas.openxmlformats.org/officeDocument/2006/relationships" xmlns:w="http://schemas.openxmlformats.org/wordprocessingml/2006/main" xmlns:w14="http://schemas.microsoft.com/office/word/2010/wordml" xmlns:w15="http://schemas.microsoft.com/office/word/2012/wordml" xmlns:w16cex="http://schemas.microsoft.com/office/word/2018/wordml/cex" xmlns:w16cid="http://schemas.microsoft.com/office/word/2016/wordml/cid" xmlns:w16="http://schemas.microsoft.com/office/word/2018/wordml" xmlns:w16sdtdh="http://schemas.microsoft.com/office/word/2020/wordml/sdtdatahash" xmlns:w16se="http://schemas.microsoft.com/office/word/2015/wordml/symex" mc:Ignorable="w14 w15 w16se w16cid w16 w16cex w16sdtdh">
+<w:fonts xmlns:mc="http://schemas.openxmlformats.org/markup-compatibility/2006" xmlns:r="http://schemas.openxmlformats.org/officeDocument/2006/relationships" xmlns:w="http://schemas.openxmlformats.org/wordprocessingml/2006/main" xmlns:w14="http://schemas.microsoft.com/office/word/2010/wordml" xmlns:w15="http://schemas.microsoft.com/office/word/2012/wordml" xmlns:w16cex="http://schemas.microsoft.com/office/word/2018/wordml/cex" xmlns:w16cid="http://schemas.microsoft.com/office/word/2016/wordml/cid" xmlns:w16="http://schemas.microsoft.com/office/word/2018/wordml" xmlns:w16se="http://schemas.microsoft.com/office/word/2015/wordml/symex" mc:Ignorable="w14 w15 w16se w16cid w16 w16cex">
   <w:font w:name="Times New Roman">
     <w:panose1 w:val="02020603050405020304"/>
     <w:charset w:val="00"/>
@@ -14962,7 +16078,7 @@
 </file>
 
 <file path=word/glossary/settings.xml><?xml version="1.0" encoding="utf-8"?>
-<w:settings xmlns:mc="http://schemas.openxmlformats.org/markup-compatibility/2006" xmlns:o="urn:schemas-microsoft-com:office:office" xmlns:r="http://schemas.openxmlformats.org/officeDocument/2006/relationships" xmlns:m="http://schemas.openxmlformats.org/officeDocument/2006/math" xmlns:v="urn:schemas-microsoft-com:vml" xmlns:w10="urn:schemas-microsoft-com:office:word" xmlns:w="http://schemas.openxmlformats.org/wordprocessingml/2006/main" xmlns:w14="http://schemas.microsoft.com/office/word/2010/wordml" xmlns:w15="http://schemas.microsoft.com/office/word/2012/wordml" xmlns:w16cex="http://schemas.microsoft.com/office/word/2018/wordml/cex" xmlns:w16cid="http://schemas.microsoft.com/office/word/2016/wordml/cid" xmlns:w16="http://schemas.microsoft.com/office/word/2018/wordml" xmlns:w16sdtdh="http://schemas.microsoft.com/office/word/2020/wordml/sdtdatahash" xmlns:w16se="http://schemas.microsoft.com/office/word/2015/wordml/symex" xmlns:sl="http://schemas.openxmlformats.org/schemaLibrary/2006/main" mc:Ignorable="w14 w15 w16se w16cid w16 w16cex w16sdtdh">
+<w:settings xmlns:mc="http://schemas.openxmlformats.org/markup-compatibility/2006" xmlns:o="urn:schemas-microsoft-com:office:office" xmlns:r="http://schemas.openxmlformats.org/officeDocument/2006/relationships" xmlns:m="http://schemas.openxmlformats.org/officeDocument/2006/math" xmlns:v="urn:schemas-microsoft-com:vml" xmlns:w10="urn:schemas-microsoft-com:office:word" xmlns:w="http://schemas.openxmlformats.org/wordprocessingml/2006/main" xmlns:w14="http://schemas.microsoft.com/office/word/2010/wordml" xmlns:w15="http://schemas.microsoft.com/office/word/2012/wordml" xmlns:w16cex="http://schemas.microsoft.com/office/word/2018/wordml/cex" xmlns:w16cid="http://schemas.microsoft.com/office/word/2016/wordml/cid" xmlns:w16="http://schemas.microsoft.com/office/word/2018/wordml" xmlns:w16se="http://schemas.microsoft.com/office/word/2015/wordml/symex" xmlns:sl="http://schemas.openxmlformats.org/schemaLibrary/2006/main" mc:Ignorable="w14 w15 w16se w16cid w16 w16cex">
   <w:view w:val="normal"/>
   <w:bordersDoNotSurroundHeader/>
   <w:bordersDoNotSurroundFooter/>
@@ -14988,7 +16104,10 @@
   <w:rsids>
     <w:rsidRoot w:val="005364A7"/>
     <w:rsid w:val="005364A7"/>
+    <w:rsid w:val="00772404"/>
     <w:rsid w:val="007A26AE"/>
+    <w:rsid w:val="00897AE3"/>
+    <w:rsid w:val="008A19F1"/>
   </w:rsids>
   <m:mathPr>
     <m:mathFont m:val="Cambria Math"/>
@@ -15012,7 +16131,7 @@
 </file>
 
 <file path=word/glossary/styles.xml><?xml version="1.0" encoding="utf-8"?>
-<w:styles xmlns:mc="http://schemas.openxmlformats.org/markup-compatibility/2006" xmlns:r="http://schemas.openxmlformats.org/officeDocument/2006/relationships" xmlns:w="http://schemas.openxmlformats.org/wordprocessingml/2006/main" xmlns:w14="http://schemas.microsoft.com/office/word/2010/wordml" xmlns:w15="http://schemas.microsoft.com/office/word/2012/wordml" xmlns:w16cex="http://schemas.microsoft.com/office/word/2018/wordml/cex" xmlns:w16cid="http://schemas.microsoft.com/office/word/2016/wordml/cid" xmlns:w16="http://schemas.microsoft.com/office/word/2018/wordml" xmlns:w16sdtdh="http://schemas.microsoft.com/office/word/2020/wordml/sdtdatahash" xmlns:w16se="http://schemas.microsoft.com/office/word/2015/wordml/symex" mc:Ignorable="w14 w15 w16se w16cid w16 w16cex w16sdtdh">
+<w:styles xmlns:mc="http://schemas.openxmlformats.org/markup-compatibility/2006" xmlns:r="http://schemas.openxmlformats.org/officeDocument/2006/relationships" xmlns:w="http://schemas.openxmlformats.org/wordprocessingml/2006/main" xmlns:w14="http://schemas.microsoft.com/office/word/2010/wordml" xmlns:w15="http://schemas.microsoft.com/office/word/2012/wordml" xmlns:w16cex="http://schemas.microsoft.com/office/word/2018/wordml/cex" xmlns:w16cid="http://schemas.microsoft.com/office/word/2016/wordml/cid" xmlns:w16="http://schemas.microsoft.com/office/word/2018/wordml" xmlns:w16se="http://schemas.microsoft.com/office/word/2015/wordml/symex" mc:Ignorable="w14 w15 w16se w16cid w16 w16cex">
   <w:docDefaults>
     <w:rPrDefault>
       <w:rPr>
@@ -15438,37 +16557,21 @@
     <w:semiHidden/>
     <w:unhideWhenUsed/>
   </w:style>
-  <w:style w:type="paragraph" w:customStyle="1" w:styleId="EB9268789B55482BBEBAD22F2647D422">
-    <w:name w:val="EB9268789B55482BBEBAD22F2647D422"/>
-    <w:rsid w:val="005364A7"/>
-    <w:pPr>
-      <w:widowControl w:val="0"/>
-      <w:jc w:val="both"/>
-    </w:pPr>
-  </w:style>
   <w:style w:type="character" w:styleId="a3">
     <w:name w:val="Placeholder Text"/>
     <w:basedOn w:val="a0"/>
     <w:uiPriority w:val="99"/>
     <w:semiHidden/>
-    <w:rsid w:val="005364A7"/>
+    <w:rsid w:val="00772404"/>
     <w:rPr>
       <w:color w:val="808080"/>
     </w:rPr>
-  </w:style>
-  <w:style w:type="paragraph" w:customStyle="1" w:styleId="ED34C1B10C3E4884AB72DA65B1B6C72D">
-    <w:name w:val="ED34C1B10C3E4884AB72DA65B1B6C72D"/>
-    <w:rsid w:val="005364A7"/>
-    <w:pPr>
-      <w:widowControl w:val="0"/>
-      <w:jc w:val="both"/>
-    </w:pPr>
   </w:style>
 </w:styles>
 </file>
 
 <file path=word/glossary/webSettings.xml><?xml version="1.0" encoding="utf-8"?>
-<w:webSettings xmlns:mc="http://schemas.openxmlformats.org/markup-compatibility/2006" xmlns:r="http://schemas.openxmlformats.org/officeDocument/2006/relationships" xmlns:w="http://schemas.openxmlformats.org/wordprocessingml/2006/main" xmlns:w14="http://schemas.microsoft.com/office/word/2010/wordml" xmlns:w15="http://schemas.microsoft.com/office/word/2012/wordml" xmlns:w16cex="http://schemas.microsoft.com/office/word/2018/wordml/cex" xmlns:w16cid="http://schemas.microsoft.com/office/word/2016/wordml/cid" xmlns:w16="http://schemas.microsoft.com/office/word/2018/wordml" xmlns:w16sdtdh="http://schemas.microsoft.com/office/word/2020/wordml/sdtdatahash" xmlns:w16se="http://schemas.microsoft.com/office/word/2015/wordml/symex" mc:Ignorable="w14 w15 w16se w16cid w16 w16cex w16sdtdh">
+<w:webSettings xmlns:mc="http://schemas.openxmlformats.org/markup-compatibility/2006" xmlns:r="http://schemas.openxmlformats.org/officeDocument/2006/relationships" xmlns:w="http://schemas.openxmlformats.org/wordprocessingml/2006/main" xmlns:w14="http://schemas.microsoft.com/office/word/2010/wordml" xmlns:w15="http://schemas.microsoft.com/office/word/2012/wordml" xmlns:w16cex="http://schemas.microsoft.com/office/word/2018/wordml/cex" xmlns:w16cid="http://schemas.microsoft.com/office/word/2016/wordml/cid" xmlns:w16="http://schemas.microsoft.com/office/word/2018/wordml" xmlns:w16se="http://schemas.microsoft.com/office/word/2015/wordml/symex" mc:Ignorable="w14 w15 w16se w16cid w16 w16cex">
   <w:optimizeForBrowser/>
   <w:allowPNG/>
 </w:webSettings>
